--- a/Kursskript.docx
+++ b/Kursskript.docx
@@ -49,7 +49,15 @@
         <w:t xml:space="preserve">Aufbau und Charakterisierung eines </w:t>
       </w:r>
       <w:r>
-        <w:t xml:space="preserve">Low-Cost </w:t>
+        <w:t>Low-</w:t>
+      </w:r>
+      <w:proofErr w:type="spellStart"/>
+      <w:r>
+        <w:t>Cost</w:t>
+      </w:r>
+      <w:proofErr w:type="spellEnd"/>
+      <w:r>
+        <w:t xml:space="preserve"> </w:t>
       </w:r>
       <w:r>
         <w:t>CO</w:t>
@@ -94,10 +102,7 @@
         <w:t xml:space="preserve">Version: </w:t>
       </w:r>
       <w:r>
-        <w:t>1.</w:t>
-      </w:r>
-      <w:r>
-        <w:t>5</w:t>
+        <w:t>0.1</w:t>
       </w:r>
     </w:p>
     <w:p>
@@ -106,25 +111,7 @@
         <w:jc w:val="center"/>
       </w:pPr>
       <w:r>
-        <w:t>Zuletzt bearbeitet</w:t>
-      </w:r>
-      <w:r>
-        <w:t>:</w:t>
-      </w:r>
-      <w:r>
-        <w:t xml:space="preserve"> </w:t>
-      </w:r>
-      <w:r>
-        <w:t>12</w:t>
-      </w:r>
-      <w:r>
-        <w:t>.</w:t>
-      </w:r>
-      <w:r>
-        <w:t>03</w:t>
-      </w:r>
-      <w:r>
-        <w:t>.2024</w:t>
+        <w:t>Zuletzt bearbeitet: 12.03.2024</w:t>
       </w:r>
     </w:p>
     <w:p>
@@ -133,10 +120,7 @@
         <w:jc w:val="center"/>
       </w:pPr>
       <w:r>
-        <w:t>Autor</w:t>
-      </w:r>
-      <w:r>
-        <w:t>: Daniel Kühbacher</w:t>
+        <w:t>Autor: Daniel Kühbacher</w:t>
       </w:r>
     </w:p>
     <w:p>
@@ -221,13 +205,13 @@
             </w:rPr>
             <w:fldChar w:fldCharType="separate"/>
           </w:r>
-          <w:hyperlink w:anchor="_Toc166069720" w:history="1">
+          <w:hyperlink w:anchor="_Toc192678769" w:history="1">
             <w:r>
               <w:rPr>
                 <w:rStyle w:val="Hyperlink"/>
                 <w:noProof/>
               </w:rPr>
-              <w:t>Prerequisites and Course Schedule</w:t>
+              <w:t>Vorbereitung</w:t>
             </w:r>
             <w:r>
               <w:rPr>
@@ -248,7 +232,7 @@
                 <w:noProof/>
                 <w:webHidden/>
               </w:rPr>
-              <w:instrText xml:space="preserve"> PAGEREF _Toc166069720 \h </w:instrText>
+              <w:instrText xml:space="preserve"> PAGEREF _Toc192678769 \h </w:instrText>
             </w:r>
             <w:r>
               <w:rPr>
@@ -281,842 +265,6 @@
         </w:p>
         <w:p>
           <w:pPr>
-            <w:pStyle w:val="Verzeichnis1"/>
-            <w:tabs>
-              <w:tab w:val="right" w:leader="dot" w:pos="9056"/>
-            </w:tabs>
-            <w:rPr>
-              <w:rFonts w:asciiTheme="minorHAnsi" w:eastAsiaTheme="minorEastAsia" w:hAnsiTheme="minorHAnsi" w:cstheme="minorBidi"/>
-              <w:b w:val="0"/>
-              <w:bCs w:val="0"/>
-              <w:noProof/>
-              <w:kern w:val="2"/>
-              <w:sz w:val="24"/>
-              <w:szCs w:val="24"/>
-              <w:lang w:eastAsia="de-DE"/>
-              <w14:ligatures w14:val="standardContextual"/>
-            </w:rPr>
-          </w:pPr>
-          <w:hyperlink w:anchor="_Toc166069721" w:history="1">
-            <w:r>
-              <w:rPr>
-                <w:rStyle w:val="Hyperlink"/>
-                <w:noProof/>
-              </w:rPr>
-              <w:t>Sensor Station</w:t>
-            </w:r>
-            <w:r>
-              <w:rPr>
-                <w:noProof/>
-                <w:webHidden/>
-              </w:rPr>
-              <w:tab/>
-            </w:r>
-            <w:r>
-              <w:rPr>
-                <w:noProof/>
-                <w:webHidden/>
-              </w:rPr>
-              <w:fldChar w:fldCharType="begin"/>
-            </w:r>
-            <w:r>
-              <w:rPr>
-                <w:noProof/>
-                <w:webHidden/>
-              </w:rPr>
-              <w:instrText xml:space="preserve"> PAGEREF _Toc166069721 \h </w:instrText>
-            </w:r>
-            <w:r>
-              <w:rPr>
-                <w:noProof/>
-                <w:webHidden/>
-              </w:rPr>
-            </w:r>
-            <w:r>
-              <w:rPr>
-                <w:noProof/>
-                <w:webHidden/>
-              </w:rPr>
-              <w:fldChar w:fldCharType="separate"/>
-            </w:r>
-            <w:r>
-              <w:rPr>
-                <w:noProof/>
-                <w:webHidden/>
-              </w:rPr>
-              <w:t>3</w:t>
-            </w:r>
-            <w:r>
-              <w:rPr>
-                <w:noProof/>
-                <w:webHidden/>
-              </w:rPr>
-              <w:fldChar w:fldCharType="end"/>
-            </w:r>
-          </w:hyperlink>
-        </w:p>
-        <w:p>
-          <w:pPr>
-            <w:pStyle w:val="Verzeichnis2"/>
-            <w:tabs>
-              <w:tab w:val="right" w:leader="dot" w:pos="9056"/>
-            </w:tabs>
-            <w:rPr>
-              <w:rFonts w:asciiTheme="minorHAnsi" w:eastAsiaTheme="minorEastAsia" w:hAnsiTheme="minorHAnsi" w:cstheme="minorBidi"/>
-              <w:i w:val="0"/>
-              <w:iCs w:val="0"/>
-              <w:noProof/>
-              <w:kern w:val="2"/>
-              <w:sz w:val="24"/>
-              <w:szCs w:val="24"/>
-              <w:lang w:eastAsia="de-DE"/>
-              <w14:ligatures w14:val="standardContextual"/>
-            </w:rPr>
-          </w:pPr>
-          <w:hyperlink w:anchor="_Toc166069722" w:history="1">
-            <w:r>
-              <w:rPr>
-                <w:rStyle w:val="Hyperlink"/>
-                <w:noProof/>
-              </w:rPr>
-              <w:t>EC-Sense air-quality sensors</w:t>
-            </w:r>
-            <w:r>
-              <w:rPr>
-                <w:noProof/>
-                <w:webHidden/>
-              </w:rPr>
-              <w:tab/>
-            </w:r>
-            <w:r>
-              <w:rPr>
-                <w:noProof/>
-                <w:webHidden/>
-              </w:rPr>
-              <w:fldChar w:fldCharType="begin"/>
-            </w:r>
-            <w:r>
-              <w:rPr>
-                <w:noProof/>
-                <w:webHidden/>
-              </w:rPr>
-              <w:instrText xml:space="preserve"> PAGEREF _Toc166069722 \h </w:instrText>
-            </w:r>
-            <w:r>
-              <w:rPr>
-                <w:noProof/>
-                <w:webHidden/>
-              </w:rPr>
-            </w:r>
-            <w:r>
-              <w:rPr>
-                <w:noProof/>
-                <w:webHidden/>
-              </w:rPr>
-              <w:fldChar w:fldCharType="separate"/>
-            </w:r>
-            <w:r>
-              <w:rPr>
-                <w:noProof/>
-                <w:webHidden/>
-              </w:rPr>
-              <w:t>4</w:t>
-            </w:r>
-            <w:r>
-              <w:rPr>
-                <w:noProof/>
-                <w:webHidden/>
-              </w:rPr>
-              <w:fldChar w:fldCharType="end"/>
-            </w:r>
-          </w:hyperlink>
-        </w:p>
-        <w:p>
-          <w:pPr>
-            <w:pStyle w:val="Verzeichnis2"/>
-            <w:tabs>
-              <w:tab w:val="right" w:leader="dot" w:pos="9056"/>
-            </w:tabs>
-            <w:rPr>
-              <w:rFonts w:asciiTheme="minorHAnsi" w:eastAsiaTheme="minorEastAsia" w:hAnsiTheme="minorHAnsi" w:cstheme="minorBidi"/>
-              <w:i w:val="0"/>
-              <w:iCs w:val="0"/>
-              <w:noProof/>
-              <w:kern w:val="2"/>
-              <w:sz w:val="24"/>
-              <w:szCs w:val="24"/>
-              <w:lang w:eastAsia="de-DE"/>
-              <w14:ligatures w14:val="standardContextual"/>
-            </w:rPr>
-          </w:pPr>
-          <w:hyperlink w:anchor="_Toc166069723" w:history="1">
-            <w:r>
-              <w:rPr>
-                <w:rStyle w:val="Hyperlink"/>
-                <w:noProof/>
-              </w:rPr>
-              <w:t>Cozir Low Power CO2 Sensor</w:t>
-            </w:r>
-            <w:r>
-              <w:rPr>
-                <w:noProof/>
-                <w:webHidden/>
-              </w:rPr>
-              <w:tab/>
-            </w:r>
-            <w:r>
-              <w:rPr>
-                <w:noProof/>
-                <w:webHidden/>
-              </w:rPr>
-              <w:fldChar w:fldCharType="begin"/>
-            </w:r>
-            <w:r>
-              <w:rPr>
-                <w:noProof/>
-                <w:webHidden/>
-              </w:rPr>
-              <w:instrText xml:space="preserve"> PAGEREF _Toc166069723 \h </w:instrText>
-            </w:r>
-            <w:r>
-              <w:rPr>
-                <w:noProof/>
-                <w:webHidden/>
-              </w:rPr>
-            </w:r>
-            <w:r>
-              <w:rPr>
-                <w:noProof/>
-                <w:webHidden/>
-              </w:rPr>
-              <w:fldChar w:fldCharType="separate"/>
-            </w:r>
-            <w:r>
-              <w:rPr>
-                <w:noProof/>
-                <w:webHidden/>
-              </w:rPr>
-              <w:t>5</w:t>
-            </w:r>
-            <w:r>
-              <w:rPr>
-                <w:noProof/>
-                <w:webHidden/>
-              </w:rPr>
-              <w:fldChar w:fldCharType="end"/>
-            </w:r>
-          </w:hyperlink>
-        </w:p>
-        <w:p>
-          <w:pPr>
-            <w:pStyle w:val="Verzeichnis2"/>
-            <w:tabs>
-              <w:tab w:val="right" w:leader="dot" w:pos="9056"/>
-            </w:tabs>
-            <w:rPr>
-              <w:rFonts w:asciiTheme="minorHAnsi" w:eastAsiaTheme="minorEastAsia" w:hAnsiTheme="minorHAnsi" w:cstheme="minorBidi"/>
-              <w:i w:val="0"/>
-              <w:iCs w:val="0"/>
-              <w:noProof/>
-              <w:kern w:val="2"/>
-              <w:sz w:val="24"/>
-              <w:szCs w:val="24"/>
-              <w:lang w:eastAsia="de-DE"/>
-              <w14:ligatures w14:val="standardContextual"/>
-            </w:rPr>
-          </w:pPr>
-          <w:hyperlink w:anchor="_Toc166069724" w:history="1">
-            <w:r>
-              <w:rPr>
-                <w:rStyle w:val="Hyperlink"/>
-                <w:noProof/>
-              </w:rPr>
-              <w:t>Raspberry Pi 4 Model B - Peripherals</w:t>
-            </w:r>
-            <w:r>
-              <w:rPr>
-                <w:noProof/>
-                <w:webHidden/>
-              </w:rPr>
-              <w:tab/>
-            </w:r>
-            <w:r>
-              <w:rPr>
-                <w:noProof/>
-                <w:webHidden/>
-              </w:rPr>
-              <w:fldChar w:fldCharType="begin"/>
-            </w:r>
-            <w:r>
-              <w:rPr>
-                <w:noProof/>
-                <w:webHidden/>
-              </w:rPr>
-              <w:instrText xml:space="preserve"> PAGEREF _Toc166069724 \h </w:instrText>
-            </w:r>
-            <w:r>
-              <w:rPr>
-                <w:noProof/>
-                <w:webHidden/>
-              </w:rPr>
-            </w:r>
-            <w:r>
-              <w:rPr>
-                <w:noProof/>
-                <w:webHidden/>
-              </w:rPr>
-              <w:fldChar w:fldCharType="separate"/>
-            </w:r>
-            <w:r>
-              <w:rPr>
-                <w:noProof/>
-                <w:webHidden/>
-              </w:rPr>
-              <w:t>6</w:t>
-            </w:r>
-            <w:r>
-              <w:rPr>
-                <w:noProof/>
-                <w:webHidden/>
-              </w:rPr>
-              <w:fldChar w:fldCharType="end"/>
-            </w:r>
-          </w:hyperlink>
-        </w:p>
-        <w:p>
-          <w:pPr>
-            <w:pStyle w:val="Verzeichnis2"/>
-            <w:tabs>
-              <w:tab w:val="right" w:leader="dot" w:pos="9056"/>
-            </w:tabs>
-            <w:rPr>
-              <w:rFonts w:asciiTheme="minorHAnsi" w:eastAsiaTheme="minorEastAsia" w:hAnsiTheme="minorHAnsi" w:cstheme="minorBidi"/>
-              <w:i w:val="0"/>
-              <w:iCs w:val="0"/>
-              <w:noProof/>
-              <w:kern w:val="2"/>
-              <w:sz w:val="24"/>
-              <w:szCs w:val="24"/>
-              <w:lang w:eastAsia="de-DE"/>
-              <w14:ligatures w14:val="standardContextual"/>
-            </w:rPr>
-          </w:pPr>
-          <w:hyperlink w:anchor="_Toc166069725" w:history="1">
-            <w:r>
-              <w:rPr>
-                <w:rStyle w:val="Hyperlink"/>
-                <w:noProof/>
-              </w:rPr>
-              <w:t>UART</w:t>
-            </w:r>
-            <w:r>
-              <w:rPr>
-                <w:noProof/>
-                <w:webHidden/>
-              </w:rPr>
-              <w:tab/>
-            </w:r>
-            <w:r>
-              <w:rPr>
-                <w:noProof/>
-                <w:webHidden/>
-              </w:rPr>
-              <w:fldChar w:fldCharType="begin"/>
-            </w:r>
-            <w:r>
-              <w:rPr>
-                <w:noProof/>
-                <w:webHidden/>
-              </w:rPr>
-              <w:instrText xml:space="preserve"> PAGEREF _Toc166069725 \h </w:instrText>
-            </w:r>
-            <w:r>
-              <w:rPr>
-                <w:noProof/>
-                <w:webHidden/>
-              </w:rPr>
-            </w:r>
-            <w:r>
-              <w:rPr>
-                <w:noProof/>
-                <w:webHidden/>
-              </w:rPr>
-              <w:fldChar w:fldCharType="separate"/>
-            </w:r>
-            <w:r>
-              <w:rPr>
-                <w:noProof/>
-                <w:webHidden/>
-              </w:rPr>
-              <w:t>7</w:t>
-            </w:r>
-            <w:r>
-              <w:rPr>
-                <w:noProof/>
-                <w:webHidden/>
-              </w:rPr>
-              <w:fldChar w:fldCharType="end"/>
-            </w:r>
-          </w:hyperlink>
-        </w:p>
-        <w:p>
-          <w:pPr>
-            <w:pStyle w:val="Verzeichnis1"/>
-            <w:tabs>
-              <w:tab w:val="right" w:leader="dot" w:pos="9056"/>
-            </w:tabs>
-            <w:rPr>
-              <w:rFonts w:asciiTheme="minorHAnsi" w:eastAsiaTheme="minorEastAsia" w:hAnsiTheme="minorHAnsi" w:cstheme="minorBidi"/>
-              <w:b w:val="0"/>
-              <w:bCs w:val="0"/>
-              <w:noProof/>
-              <w:kern w:val="2"/>
-              <w:sz w:val="24"/>
-              <w:szCs w:val="24"/>
-              <w:lang w:eastAsia="de-DE"/>
-              <w14:ligatures w14:val="standardContextual"/>
-            </w:rPr>
-          </w:pPr>
-          <w:hyperlink w:anchor="_Toc166069726" w:history="1">
-            <w:r>
-              <w:rPr>
-                <w:rStyle w:val="Hyperlink"/>
-                <w:noProof/>
-              </w:rPr>
-              <w:t>Task 1 – Commissioning the sensor station.</w:t>
-            </w:r>
-            <w:r>
-              <w:rPr>
-                <w:noProof/>
-                <w:webHidden/>
-              </w:rPr>
-              <w:tab/>
-            </w:r>
-            <w:r>
-              <w:rPr>
-                <w:noProof/>
-                <w:webHidden/>
-              </w:rPr>
-              <w:fldChar w:fldCharType="begin"/>
-            </w:r>
-            <w:r>
-              <w:rPr>
-                <w:noProof/>
-                <w:webHidden/>
-              </w:rPr>
-              <w:instrText xml:space="preserve"> PAGEREF _Toc166069726 \h </w:instrText>
-            </w:r>
-            <w:r>
-              <w:rPr>
-                <w:noProof/>
-                <w:webHidden/>
-              </w:rPr>
-            </w:r>
-            <w:r>
-              <w:rPr>
-                <w:noProof/>
-                <w:webHidden/>
-              </w:rPr>
-              <w:fldChar w:fldCharType="separate"/>
-            </w:r>
-            <w:r>
-              <w:rPr>
-                <w:noProof/>
-                <w:webHidden/>
-              </w:rPr>
-              <w:t>8</w:t>
-            </w:r>
-            <w:r>
-              <w:rPr>
-                <w:noProof/>
-                <w:webHidden/>
-              </w:rPr>
-              <w:fldChar w:fldCharType="end"/>
-            </w:r>
-          </w:hyperlink>
-        </w:p>
-        <w:p>
-          <w:pPr>
-            <w:pStyle w:val="Verzeichnis1"/>
-            <w:tabs>
-              <w:tab w:val="right" w:leader="dot" w:pos="9056"/>
-            </w:tabs>
-            <w:rPr>
-              <w:rFonts w:asciiTheme="minorHAnsi" w:eastAsiaTheme="minorEastAsia" w:hAnsiTheme="minorHAnsi" w:cstheme="minorBidi"/>
-              <w:b w:val="0"/>
-              <w:bCs w:val="0"/>
-              <w:noProof/>
-              <w:kern w:val="2"/>
-              <w:sz w:val="24"/>
-              <w:szCs w:val="24"/>
-              <w:lang w:eastAsia="de-DE"/>
-              <w14:ligatures w14:val="standardContextual"/>
-            </w:rPr>
-          </w:pPr>
-          <w:hyperlink w:anchor="_Toc166069727" w:history="1">
-            <w:r>
-              <w:rPr>
-                <w:rStyle w:val="Hyperlink"/>
-                <w:noProof/>
-              </w:rPr>
-              <w:t>Task 2 - Influence of the Location on the measured air quality</w:t>
-            </w:r>
-            <w:r>
-              <w:rPr>
-                <w:noProof/>
-                <w:webHidden/>
-              </w:rPr>
-              <w:tab/>
-            </w:r>
-            <w:r>
-              <w:rPr>
-                <w:noProof/>
-                <w:webHidden/>
-              </w:rPr>
-              <w:fldChar w:fldCharType="begin"/>
-            </w:r>
-            <w:r>
-              <w:rPr>
-                <w:noProof/>
-                <w:webHidden/>
-              </w:rPr>
-              <w:instrText xml:space="preserve"> PAGEREF _Toc166069727 \h </w:instrText>
-            </w:r>
-            <w:r>
-              <w:rPr>
-                <w:noProof/>
-                <w:webHidden/>
-              </w:rPr>
-            </w:r>
-            <w:r>
-              <w:rPr>
-                <w:noProof/>
-                <w:webHidden/>
-              </w:rPr>
-              <w:fldChar w:fldCharType="separate"/>
-            </w:r>
-            <w:r>
-              <w:rPr>
-                <w:noProof/>
-                <w:webHidden/>
-              </w:rPr>
-              <w:t>9</w:t>
-            </w:r>
-            <w:r>
-              <w:rPr>
-                <w:noProof/>
-                <w:webHidden/>
-              </w:rPr>
-              <w:fldChar w:fldCharType="end"/>
-            </w:r>
-          </w:hyperlink>
-        </w:p>
-        <w:p>
-          <w:pPr>
-            <w:pStyle w:val="Verzeichnis1"/>
-            <w:tabs>
-              <w:tab w:val="right" w:leader="dot" w:pos="9056"/>
-            </w:tabs>
-            <w:rPr>
-              <w:rFonts w:asciiTheme="minorHAnsi" w:eastAsiaTheme="minorEastAsia" w:hAnsiTheme="minorHAnsi" w:cstheme="minorBidi"/>
-              <w:b w:val="0"/>
-              <w:bCs w:val="0"/>
-              <w:noProof/>
-              <w:kern w:val="2"/>
-              <w:sz w:val="24"/>
-              <w:szCs w:val="24"/>
-              <w:lang w:eastAsia="de-DE"/>
-              <w14:ligatures w14:val="standardContextual"/>
-            </w:rPr>
-          </w:pPr>
-          <w:hyperlink w:anchor="_Toc166069728" w:history="1">
-            <w:r>
-              <w:rPr>
-                <w:rStyle w:val="Hyperlink"/>
-                <w:noProof/>
-              </w:rPr>
-              <w:t>Task 3 – Measure the air quality</w:t>
-            </w:r>
-            <w:r>
-              <w:rPr>
-                <w:noProof/>
-                <w:webHidden/>
-              </w:rPr>
-              <w:tab/>
-            </w:r>
-            <w:r>
-              <w:rPr>
-                <w:noProof/>
-                <w:webHidden/>
-              </w:rPr>
-              <w:fldChar w:fldCharType="begin"/>
-            </w:r>
-            <w:r>
-              <w:rPr>
-                <w:noProof/>
-                <w:webHidden/>
-              </w:rPr>
-              <w:instrText xml:space="preserve"> PAGEREF _Toc166069728 \h </w:instrText>
-            </w:r>
-            <w:r>
-              <w:rPr>
-                <w:noProof/>
-                <w:webHidden/>
-              </w:rPr>
-            </w:r>
-            <w:r>
-              <w:rPr>
-                <w:noProof/>
-                <w:webHidden/>
-              </w:rPr>
-              <w:fldChar w:fldCharType="separate"/>
-            </w:r>
-            <w:r>
-              <w:rPr>
-                <w:noProof/>
-                <w:webHidden/>
-              </w:rPr>
-              <w:t>10</w:t>
-            </w:r>
-            <w:r>
-              <w:rPr>
-                <w:noProof/>
-                <w:webHidden/>
-              </w:rPr>
-              <w:fldChar w:fldCharType="end"/>
-            </w:r>
-          </w:hyperlink>
-        </w:p>
-        <w:p>
-          <w:pPr>
-            <w:pStyle w:val="Verzeichnis1"/>
-            <w:tabs>
-              <w:tab w:val="right" w:leader="dot" w:pos="9056"/>
-            </w:tabs>
-            <w:rPr>
-              <w:rFonts w:asciiTheme="minorHAnsi" w:eastAsiaTheme="minorEastAsia" w:hAnsiTheme="minorHAnsi" w:cstheme="minorBidi"/>
-              <w:b w:val="0"/>
-              <w:bCs w:val="0"/>
-              <w:noProof/>
-              <w:kern w:val="2"/>
-              <w:sz w:val="24"/>
-              <w:szCs w:val="24"/>
-              <w:lang w:eastAsia="de-DE"/>
-              <w14:ligatures w14:val="standardContextual"/>
-            </w:rPr>
-          </w:pPr>
-          <w:hyperlink w:anchor="_Toc166069729" w:history="1">
-            <w:r>
-              <w:rPr>
-                <w:rStyle w:val="Hyperlink"/>
-                <w:noProof/>
-              </w:rPr>
-              <w:t>Task 4 - Evaluation and assessment of the acquired data</w:t>
-            </w:r>
-            <w:r>
-              <w:rPr>
-                <w:noProof/>
-                <w:webHidden/>
-              </w:rPr>
-              <w:tab/>
-            </w:r>
-            <w:r>
-              <w:rPr>
-                <w:noProof/>
-                <w:webHidden/>
-              </w:rPr>
-              <w:fldChar w:fldCharType="begin"/>
-            </w:r>
-            <w:r>
-              <w:rPr>
-                <w:noProof/>
-                <w:webHidden/>
-              </w:rPr>
-              <w:instrText xml:space="preserve"> PAGEREF _Toc166069729 \h </w:instrText>
-            </w:r>
-            <w:r>
-              <w:rPr>
-                <w:noProof/>
-                <w:webHidden/>
-              </w:rPr>
-            </w:r>
-            <w:r>
-              <w:rPr>
-                <w:noProof/>
-                <w:webHidden/>
-              </w:rPr>
-              <w:fldChar w:fldCharType="separate"/>
-            </w:r>
-            <w:r>
-              <w:rPr>
-                <w:noProof/>
-                <w:webHidden/>
-              </w:rPr>
-              <w:t>11</w:t>
-            </w:r>
-            <w:r>
-              <w:rPr>
-                <w:noProof/>
-                <w:webHidden/>
-              </w:rPr>
-              <w:fldChar w:fldCharType="end"/>
-            </w:r>
-          </w:hyperlink>
-        </w:p>
-        <w:p>
-          <w:pPr>
-            <w:pStyle w:val="Verzeichnis2"/>
-            <w:tabs>
-              <w:tab w:val="right" w:leader="dot" w:pos="9056"/>
-            </w:tabs>
-            <w:rPr>
-              <w:rFonts w:asciiTheme="minorHAnsi" w:eastAsiaTheme="minorEastAsia" w:hAnsiTheme="minorHAnsi" w:cstheme="minorBidi"/>
-              <w:i w:val="0"/>
-              <w:iCs w:val="0"/>
-              <w:noProof/>
-              <w:kern w:val="2"/>
-              <w:sz w:val="24"/>
-              <w:szCs w:val="24"/>
-              <w:lang w:eastAsia="de-DE"/>
-              <w14:ligatures w14:val="standardContextual"/>
-            </w:rPr>
-          </w:pPr>
-          <w:hyperlink w:anchor="_Toc166069730" w:history="1">
-            <w:r>
-              <w:rPr>
-                <w:rStyle w:val="Hyperlink"/>
-                <w:noProof/>
-              </w:rPr>
-              <w:t>Task 4.1 – Analysis and comparison of the acquired data</w:t>
-            </w:r>
-            <w:r>
-              <w:rPr>
-                <w:noProof/>
-                <w:webHidden/>
-              </w:rPr>
-              <w:tab/>
-            </w:r>
-            <w:r>
-              <w:rPr>
-                <w:noProof/>
-                <w:webHidden/>
-              </w:rPr>
-              <w:fldChar w:fldCharType="begin"/>
-            </w:r>
-            <w:r>
-              <w:rPr>
-                <w:noProof/>
-                <w:webHidden/>
-              </w:rPr>
-              <w:instrText xml:space="preserve"> PAGEREF _Toc166069730 \h </w:instrText>
-            </w:r>
-            <w:r>
-              <w:rPr>
-                <w:noProof/>
-                <w:webHidden/>
-              </w:rPr>
-            </w:r>
-            <w:r>
-              <w:rPr>
-                <w:noProof/>
-                <w:webHidden/>
-              </w:rPr>
-              <w:fldChar w:fldCharType="separate"/>
-            </w:r>
-            <w:r>
-              <w:rPr>
-                <w:noProof/>
-                <w:webHidden/>
-              </w:rPr>
-              <w:t>11</w:t>
-            </w:r>
-            <w:r>
-              <w:rPr>
-                <w:noProof/>
-                <w:webHidden/>
-              </w:rPr>
-              <w:fldChar w:fldCharType="end"/>
-            </w:r>
-          </w:hyperlink>
-        </w:p>
-        <w:p>
-          <w:pPr>
-            <w:pStyle w:val="Verzeichnis2"/>
-            <w:tabs>
-              <w:tab w:val="right" w:leader="dot" w:pos="9056"/>
-            </w:tabs>
-            <w:rPr>
-              <w:rFonts w:asciiTheme="minorHAnsi" w:eastAsiaTheme="minorEastAsia" w:hAnsiTheme="minorHAnsi" w:cstheme="minorBidi"/>
-              <w:i w:val="0"/>
-              <w:iCs w:val="0"/>
-              <w:noProof/>
-              <w:kern w:val="2"/>
-              <w:sz w:val="24"/>
-              <w:szCs w:val="24"/>
-              <w:lang w:eastAsia="de-DE"/>
-              <w14:ligatures w14:val="standardContextual"/>
-            </w:rPr>
-          </w:pPr>
-          <w:hyperlink w:anchor="_Toc166069731" w:history="1">
-            <w:r>
-              <w:rPr>
-                <w:rStyle w:val="Hyperlink"/>
-                <w:noProof/>
-              </w:rPr>
-              <w:t>Extra task – Analysis of LfU data (Landshuter Allee)</w:t>
-            </w:r>
-            <w:r>
-              <w:rPr>
-                <w:noProof/>
-                <w:webHidden/>
-              </w:rPr>
-              <w:tab/>
-            </w:r>
-            <w:r>
-              <w:rPr>
-                <w:noProof/>
-                <w:webHidden/>
-              </w:rPr>
-              <w:fldChar w:fldCharType="begin"/>
-            </w:r>
-            <w:r>
-              <w:rPr>
-                <w:noProof/>
-                <w:webHidden/>
-              </w:rPr>
-              <w:instrText xml:space="preserve"> PAGEREF _Toc166069731 \h </w:instrText>
-            </w:r>
-            <w:r>
-              <w:rPr>
-                <w:noProof/>
-                <w:webHidden/>
-              </w:rPr>
-            </w:r>
-            <w:r>
-              <w:rPr>
-                <w:noProof/>
-                <w:webHidden/>
-              </w:rPr>
-              <w:fldChar w:fldCharType="separate"/>
-            </w:r>
-            <w:r>
-              <w:rPr>
-                <w:noProof/>
-                <w:webHidden/>
-              </w:rPr>
-              <w:t>11</w:t>
-            </w:r>
-            <w:r>
-              <w:rPr>
-                <w:noProof/>
-                <w:webHidden/>
-              </w:rPr>
-              <w:fldChar w:fldCharType="end"/>
-            </w:r>
-          </w:hyperlink>
-        </w:p>
-        <w:p>
-          <w:pPr>
             <w:rPr>
               <w:noProof/>
             </w:rPr>
@@ -1166,6 +314,7 @@
           <w:noProof/>
         </w:rPr>
       </w:pPr>
+      <w:bookmarkStart w:id="1" w:name="_Toc192678769"/>
       <w:r>
         <w:rPr>
           <w:noProof/>
@@ -1173,6 +322,7 @@
         <w:lastRenderedPageBreak/>
         <w:t>Vorbereitung</w:t>
       </w:r>
+      <w:bookmarkEnd w:id="1"/>
     </w:p>
     <w:p>
       <w:pPr>
@@ -1180,9 +330,32 @@
       </w:pPr>
     </w:p>
     <w:p>
-      <w:pPr>
-        <w:jc w:val="left"/>
-      </w:pPr>
+      <w:r>
+        <w:t xml:space="preserve">Zur Vorbereitung für das Praktikum sind zwischen 30 min bis 2 h erforderlich, je nach Vorerfahrung mit der </w:t>
+      </w:r>
+      <w:r>
+        <w:rPr>
+          <w:b/>
+          <w:bCs/>
+        </w:rPr>
+        <w:t>Arduino Microcontroller Programmierung</w:t>
+      </w:r>
+      <w:r>
+        <w:t xml:space="preserve"> und </w:t>
+      </w:r>
+      <w:r>
+        <w:rPr>
+          <w:b/>
+          <w:bCs/>
+        </w:rPr>
+        <w:t>Python</w:t>
+      </w:r>
+      <w:r>
+        <w:t>.</w:t>
+      </w:r>
+    </w:p>
+    <w:p/>
+    <w:p>
       <w:r>
         <w:t>Das Praktikum wird in 2er-Gruppen durchgeführt, und jede Gruppe benötigt einen eigenen Laptop. Ihr könnt euch im Voraus absprechen und Gruppen bilden. Falls ihr möchtet, könnt ihr euch einen Laptop teilen und nur einen mitbringen.</w:t>
       </w:r>
@@ -1202,7 +375,10 @@
         <w:jc w:val="left"/>
       </w:pPr>
       <w:r>
-        <w:t xml:space="preserve">Bitte installiert vor dem Praktikum die </w:t>
+        <w:t>Installiere</w:t>
+      </w:r>
+      <w:r>
+        <w:t xml:space="preserve"> vor dem Praktikum die </w:t>
       </w:r>
       <w:r>
         <w:rPr>
@@ -1212,16 +388,10 @@
         <w:t>Arduino IDE</w:t>
       </w:r>
       <w:r>
-        <w:t xml:space="preserve"> und stellt sicher, dass sie auf eurem Laptop funktioniert. </w:t>
-      </w:r>
-      <w:r>
         <w:br/>
       </w:r>
       <w:r>
-        <w:t>Den Download findet ihr hier:</w:t>
-      </w:r>
-      <w:r>
-        <w:t xml:space="preserve"> </w:t>
+        <w:t xml:space="preserve">Link zum Download: </w:t>
       </w:r>
       <w:hyperlink r:id="rId8" w:history="1">
         <w:r>
@@ -1231,13 +401,69 @@
           <w:t>https://www.arduino.cc/en/software</w:t>
         </w:r>
       </w:hyperlink>
+      <w:r>
+        <w:br/>
+      </w:r>
+      <w:r>
+        <w:br/>
+      </w:r>
+      <w:r>
+        <w:t>Zur</w:t>
+      </w:r>
+      <w:r>
+        <w:t xml:space="preserve"> weiteren</w:t>
+      </w:r>
+      <w:r>
+        <w:t xml:space="preserve"> Vorbereitung</w:t>
+      </w:r>
+      <w:r>
+        <w:t xml:space="preserve">, </w:t>
+      </w:r>
+      <w:r>
+        <w:t xml:space="preserve">insbesondere wenn noch </w:t>
+      </w:r>
+      <w:r>
+        <w:t>keine Erfahrung mit Arduino Programmierung hast sehe</w:t>
+      </w:r>
+      <w:r>
+        <w:t xml:space="preserve"> dir das folgende Video an:</w:t>
+      </w:r>
+      <w:r>
+        <w:t xml:space="preserve"> </w:t>
+      </w:r>
+      <w:r>
+        <w:br/>
+      </w:r>
+      <w:r>
+        <w:rPr>
+          <w:b/>
+          <w:bCs/>
+        </w:rPr>
+        <w:t>Arduino Crash Course in 15 Min</w:t>
+      </w:r>
+      <w:r>
+        <w:br/>
+      </w:r>
+      <w:r>
+        <w:fldChar w:fldCharType="begin"/>
+      </w:r>
+      <w:r>
+        <w:instrText>HYPERLINK "https://youtu.be/nL34zDTPkcs?si=MqPz2jDbrG39jyJ-" \t "_new"</w:instrText>
+      </w:r>
+      <w:r>
+        <w:fldChar w:fldCharType="separate"/>
+      </w:r>
+      <w:r>
+        <w:rPr>
+          <w:rStyle w:val="Hyperlink"/>
+        </w:rPr>
+        <w:t>https://youtu.be/nL34zDTPkcs?si=MqPz2jDbrG39jyJ-</w:t>
+      </w:r>
+      <w:r>
+        <w:fldChar w:fldCharType="end"/>
+      </w:r>
     </w:p>
-    <w:p>
-      <w:pPr>
-        <w:pStyle w:val="Listenabsatz"/>
-        <w:jc w:val="left"/>
-      </w:pPr>
-    </w:p>
+    <w:p/>
     <w:p>
       <w:pPr>
         <w:pStyle w:val="Listenabsatz"/>
@@ -1248,7 +474,109 @@
         <w:jc w:val="left"/>
       </w:pPr>
       <w:r>
-        <w:t xml:space="preserve">Zusätzlich müsst ihr das </w:t>
+        <w:t xml:space="preserve">Installiere </w:t>
+      </w:r>
+      <w:r>
+        <w:rPr>
+          <w:b/>
+          <w:bCs/>
+        </w:rPr>
+        <w:t>Visual Studio Code</w:t>
+      </w:r>
+      <w:r>
+        <w:t xml:space="preserve"> und die </w:t>
+      </w:r>
+      <w:r>
+        <w:rPr>
+          <w:b/>
+          <w:bCs/>
+        </w:rPr>
+        <w:t xml:space="preserve">Erweiterung für </w:t>
+      </w:r>
+      <w:proofErr w:type="spellStart"/>
+      <w:r>
+        <w:rPr>
+          <w:b/>
+          <w:bCs/>
+        </w:rPr>
+        <w:t>Jupyter</w:t>
+      </w:r>
+      <w:proofErr w:type="spellEnd"/>
+      <w:r>
+        <w:rPr>
+          <w:b/>
+          <w:bCs/>
+        </w:rPr>
+        <w:t xml:space="preserve"> Notebooks</w:t>
+      </w:r>
+      <w:r>
+        <w:t xml:space="preserve"> (erforderlich für die Datenauswertung in Python) </w:t>
+      </w:r>
+      <w:r>
+        <w:br/>
+        <w:t xml:space="preserve">Link zum Download: </w:t>
+      </w:r>
+      <w:hyperlink r:id="rId9" w:history="1">
+        <w:r>
+          <w:rPr>
+            <w:rStyle w:val="Hyperlink"/>
+          </w:rPr>
+          <w:t>https://code.visualstudio.com/Download</w:t>
+        </w:r>
+      </w:hyperlink>
+      <w:r>
+        <w:br/>
+      </w:r>
+      <w:r>
+        <w:br/>
+        <w:t xml:space="preserve">Zur Einführung </w:t>
+      </w:r>
+      <w:r>
+        <w:t>und</w:t>
+      </w:r>
+      <w:r>
+        <w:t xml:space="preserve"> Installation von </w:t>
+      </w:r>
+      <w:proofErr w:type="spellStart"/>
+      <w:r>
+        <w:t>Jupyter</w:t>
+      </w:r>
+      <w:proofErr w:type="spellEnd"/>
+      <w:r>
+        <w:t xml:space="preserve"> sehe dir das folgende Video an:</w:t>
+      </w:r>
+      <w:r>
+        <w:br/>
+      </w:r>
+      <w:hyperlink r:id="rId10" w:history="1">
+        <w:r>
+          <w:rPr>
+            <w:rStyle w:val="Hyperlink"/>
+          </w:rPr>
+          <w:t>https://youtu.be/suAkMeWJ1yE?si=K90X1-_5LGSxWY5A</w:t>
+        </w:r>
+      </w:hyperlink>
+    </w:p>
+    <w:p>
+      <w:pPr>
+        <w:pStyle w:val="Listenabsatz"/>
+        <w:jc w:val="left"/>
+      </w:pPr>
+    </w:p>
+    <w:p>
+      <w:pPr>
+        <w:pStyle w:val="Listenabsatz"/>
+        <w:numPr>
+          <w:ilvl w:val="0"/>
+          <w:numId w:val="19"/>
+        </w:numPr>
+        <w:jc w:val="left"/>
+      </w:pPr>
+      <w:r>
+        <w:t>Klone das</w:t>
+      </w:r>
+      <w:r>
+        <w:t xml:space="preserve"> </w:t>
       </w:r>
       <w:r>
         <w:rPr>
@@ -1258,57 +586,484 @@
         <w:t>GitHub-Repository</w:t>
       </w:r>
       <w:r>
-        <w:t xml:space="preserve"> zum Kurs auf euren Laptop klonen</w:t>
+        <w:t xml:space="preserve"> zum Kurs auf </w:t>
+      </w:r>
+      <w:r>
+        <w:t>deinen</w:t>
+      </w:r>
+      <w:r>
+        <w:t xml:space="preserve"> Laptop</w:t>
       </w:r>
       <w:r>
         <w:t xml:space="preserve">: </w:t>
       </w:r>
-    </w:p>
-    <w:p>
-      <w:pPr>
-        <w:jc w:val="left"/>
-      </w:pPr>
-    </w:p>
-    <w:p>
-      <w:pPr>
-        <w:jc w:val="left"/>
-      </w:pPr>
-    </w:p>
-    <w:p>
-      <w:pPr>
-        <w:jc w:val="left"/>
-      </w:pPr>
-      <w:r>
-        <w:t>Zur Vorbereitung schaut euch das folgende Video an:</w:t>
-      </w:r>
-      <w:r>
-        <w:br/>
-      </w:r>
-      <w:r>
-        <w:rPr>
-          <w:b/>
-          <w:bCs/>
-        </w:rPr>
-        <w:t>Arduino Crash Course in 15 Min</w:t>
-      </w:r>
-      <w:r>
-        <w:br/>
-      </w:r>
-      <w:hyperlink r:id="rId9" w:tgtFrame="_new" w:history="1">
+      <w:hyperlink r:id="rId11" w:history="1">
         <w:r>
           <w:rPr>
             <w:rStyle w:val="Hyperlink"/>
           </w:rPr>
-          <w:t>https://youtu.be/nL34zDTPkcs?si=MqPz2jDbrG39jyJ-</w:t>
+          <w:t>https://github.com/tum-esm/HES-Praktikum.git</w:t>
         </w:r>
       </w:hyperlink>
     </w:p>
+    <w:p>
+      <w:pPr>
+        <w:pStyle w:val="Listenabsatz"/>
+      </w:pPr>
+    </w:p>
+    <w:p>
+      <w:pPr>
+        <w:jc w:val="left"/>
+      </w:pPr>
+      <w:r>
+        <w:br w:type="page"/>
+      </w:r>
+    </w:p>
+    <w:p>
+      <w:pPr>
+        <w:pStyle w:val="berschrift1"/>
+      </w:pPr>
+      <w:r>
+        <w:lastRenderedPageBreak/>
+        <w:t>Einführung</w:t>
+      </w:r>
+    </w:p>
     <w:p/>
+    <w:p>
+      <w:r>
+        <w:t>Kohlendioxid (CO</w:t>
+      </w:r>
+      <w:r>
+        <w:rPr>
+          <w:rFonts w:ascii="Cambria Math" w:hAnsi="Cambria Math" w:cs="Cambria Math"/>
+        </w:rPr>
+        <w:t>₂</w:t>
+      </w:r>
+      <w:r>
+        <w:t>) macht mit etwa 0,04 % nur einen geringen Anteil der Erdatmosphäre aus. Dennoch hat es eine erhebliche Klimawirkung, da es die von der Erde abgegebene Wärmestrahlung im nahen Infrarotbereich absorbiert und teilweise zurück auf die Erdoberfläche reflektiert – ein Effekt, der als Treibhauseffekt bekannt ist. Ohne diesen natürlichen Treibhauseffekt wäre Leben auf der Erde nicht möglich, da die Durchschnittstemperatur der Erdoberfläche bei etwa -18 °C läge. Durch menschliche Aktivitäten, insbesondere die Verbrennung fossiler Brennstoffe, steigt jedoch die CO</w:t>
+      </w:r>
+      <w:r>
+        <w:rPr>
+          <w:rFonts w:ascii="Cambria Math" w:hAnsi="Cambria Math" w:cs="Cambria Math"/>
+        </w:rPr>
+        <w:t>₂</w:t>
+      </w:r>
+      <w:r>
+        <w:t>-Konzentration kontinuierlich an und verstärkt den Treibhauseffekt. Dies führt zu einer globalen Erwärmung mit weitreichenden Folgen für Klima, Wetter und Ökosysteme.</w:t>
+      </w:r>
+    </w:p>
     <w:p/>
+    <w:p>
+      <w:r>
+        <w:t>Die präzise Messung von CO</w:t>
+      </w:r>
+      <w:r>
+        <w:rPr>
+          <w:rFonts w:ascii="Cambria Math" w:hAnsi="Cambria Math" w:cs="Cambria Math"/>
+        </w:rPr>
+        <w:t>₂</w:t>
+      </w:r>
+      <w:r>
+        <w:t xml:space="preserve"> ist essenziell, um natürliche und anthropogene Quellen sowie Senken des Treibhausgases besser zu verstehen. Nur so lassen sich gezielte Maßnahmen zur Reduktion von Emissionen entwickeln und die Auswirkungen des Klimawandels effektiver begrenzen. Eine zentrale Methode zur Bestimmung der CO</w:t>
+      </w:r>
+      <w:r>
+        <w:rPr>
+          <w:rFonts w:ascii="Cambria Math" w:hAnsi="Cambria Math" w:cs="Cambria Math"/>
+        </w:rPr>
+        <w:t>₂</w:t>
+      </w:r>
+      <w:r>
+        <w:t>-Konzentration basiert auf dem Lambert-Beer-Gesetz, das die Abschwächung von Lichtintensität durch Absorption beschreibt. CO</w:t>
+      </w:r>
+      <w:r>
+        <w:rPr>
+          <w:rFonts w:ascii="Cambria Math" w:hAnsi="Cambria Math" w:cs="Cambria Math"/>
+        </w:rPr>
+        <w:t>₂</w:t>
+      </w:r>
+      <w:r>
+        <w:t xml:space="preserve"> absorbiert infrarote Strahlung bei spezifischen Wellenlängen, wodurch seine Konzentration in der Luft durch nicht-</w:t>
+      </w:r>
+      <w:proofErr w:type="spellStart"/>
+      <w:r>
+        <w:t>dispersive</w:t>
+      </w:r>
+      <w:proofErr w:type="spellEnd"/>
+      <w:r>
+        <w:t xml:space="preserve"> Infrarotspektroskopie (NDIR) genau bestimmt werden kann. Diese Methode wird in Laboranalysen, Umweltmessstationen und sogar Satelliten eingesetzt, um den globalen CO</w:t>
+      </w:r>
+      <w:r>
+        <w:rPr>
+          <w:rFonts w:ascii="Cambria Math" w:hAnsi="Cambria Math" w:cs="Cambria Math"/>
+        </w:rPr>
+        <w:t>₂</w:t>
+      </w:r>
+      <w:r>
+        <w:t>-Gehalt kontinuierlich zu überwachen.</w:t>
+      </w:r>
+    </w:p>
+    <w:p/>
+    <w:p>
+      <w:r>
+        <w:t>Im Praktikum “Hands-On Environmental Sensing” werden wir einen Low-</w:t>
+      </w:r>
+      <w:proofErr w:type="spellStart"/>
+      <w:r>
+        <w:t>Cost</w:t>
+      </w:r>
+      <w:proofErr w:type="spellEnd"/>
+      <w:r>
+        <w:t xml:space="preserve"> CO</w:t>
+      </w:r>
+      <w:r>
+        <w:rPr>
+          <w:rFonts w:ascii="Cambria Math" w:hAnsi="Cambria Math" w:cs="Cambria Math"/>
+        </w:rPr>
+        <w:t>₂</w:t>
+      </w:r>
+      <w:r>
+        <w:t xml:space="preserve"> Sensor in Betrieb nehmen, Daten erfassen und den Sensor charakterisieren. Dabei wird ein Microcontroller (ESP32</w:t>
+      </w:r>
+      <w:r>
+        <w:t>-C3</w:t>
+      </w:r>
+      <w:r>
+        <w:t>) so programmiert, dass er Daten vom CO</w:t>
+      </w:r>
+      <w:r>
+        <w:rPr>
+          <w:rFonts w:ascii="Cambria Math" w:hAnsi="Cambria Math" w:cs="Cambria Math"/>
+        </w:rPr>
+        <w:t>₂</w:t>
+      </w:r>
+      <w:r>
+        <w:t xml:space="preserve"> Sensor empfangen und an einen Seriellen Monitor senden sowie auf eine SD-Karte speichern kann. Daraufhin wird eine Messkampagne mit Referenzgasen durchgeführt und damit der Sensor charakterisiert.</w:t>
+      </w:r>
+    </w:p>
+    <w:p/>
+    <w:p>
+      <w:pPr>
+        <w:pStyle w:val="berschrift2"/>
+        <w:rPr>
+          <w:rFonts w:ascii="Times New Roman" w:hAnsi="Times New Roman"/>
+        </w:rPr>
+      </w:pPr>
+      <w:r>
+        <w:t>Ablauf</w:t>
+      </w:r>
+    </w:p>
+    <w:p>
+      <w:pPr>
+        <w:numPr>
+          <w:ilvl w:val="0"/>
+          <w:numId w:val="20"/>
+        </w:numPr>
+        <w:spacing w:before="100" w:beforeAutospacing="1" w:after="100" w:afterAutospacing="1"/>
+        <w:jc w:val="left"/>
+      </w:pPr>
+      <w:r>
+        <w:rPr>
+          <w:i/>
+          <w:iCs/>
+        </w:rPr>
+        <w:t>(</w:t>
+      </w:r>
+      <w:r>
+        <w:rPr>
+          <w:i/>
+          <w:iCs/>
+        </w:rPr>
+        <w:t>15</w:t>
+      </w:r>
+      <w:r>
+        <w:rPr>
+          <w:i/>
+          <w:iCs/>
+        </w:rPr>
+        <w:t xml:space="preserve"> min)</w:t>
+      </w:r>
+      <w:r>
+        <w:t xml:space="preserve"> Einführung in die </w:t>
+      </w:r>
+      <w:r>
+        <w:t>Zusammensetzung der Atmosphäre</w:t>
+      </w:r>
+      <w:r>
+        <w:t xml:space="preserve">, </w:t>
+      </w:r>
+      <w:r>
+        <w:t>Treibhauseffekt</w:t>
+      </w:r>
+      <w:r>
+        <w:t>, p</w:t>
+      </w:r>
+      <w:r>
+        <w:t>hysikalische Grundlagen und Methoden der CO</w:t>
+      </w:r>
+      <w:r>
+        <w:rPr>
+          <w:rFonts w:ascii="Cambria Math" w:hAnsi="Cambria Math" w:cs="Cambria Math"/>
+        </w:rPr>
+        <w:t>₂</w:t>
+      </w:r>
+      <w:r>
+        <w:t xml:space="preserve"> Gasmesstechnik</w:t>
+      </w:r>
+    </w:p>
+    <w:p>
+      <w:pPr>
+        <w:numPr>
+          <w:ilvl w:val="0"/>
+          <w:numId w:val="20"/>
+        </w:numPr>
+        <w:spacing w:before="100" w:beforeAutospacing="1" w:after="100" w:afterAutospacing="1"/>
+        <w:jc w:val="left"/>
+      </w:pPr>
+      <w:r>
+        <w:rPr>
+          <w:i/>
+          <w:iCs/>
+        </w:rPr>
+        <w:t>(</w:t>
+      </w:r>
+      <w:r>
+        <w:rPr>
+          <w:i/>
+          <w:iCs/>
+        </w:rPr>
+        <w:t>15</w:t>
+      </w:r>
+      <w:r>
+        <w:rPr>
+          <w:i/>
+          <w:iCs/>
+        </w:rPr>
+        <w:t xml:space="preserve"> min)</w:t>
+      </w:r>
+      <w:r>
+        <w:t xml:space="preserve"> Inbetriebnahme des Microcontrollers</w:t>
+      </w:r>
+    </w:p>
+    <w:p>
+      <w:pPr>
+        <w:numPr>
+          <w:ilvl w:val="0"/>
+          <w:numId w:val="20"/>
+        </w:numPr>
+        <w:spacing w:before="100" w:beforeAutospacing="1" w:after="100" w:afterAutospacing="1"/>
+        <w:jc w:val="left"/>
+      </w:pPr>
+      <w:r>
+        <w:rPr>
+          <w:i/>
+          <w:iCs/>
+        </w:rPr>
+        <w:t xml:space="preserve">(30 min) </w:t>
+      </w:r>
+      <w:r>
+        <w:t xml:space="preserve">Inbetriebnahme </w:t>
+      </w:r>
+      <w:proofErr w:type="gramStart"/>
+      <w:r>
+        <w:t>des Temperatur</w:t>
+      </w:r>
+      <w:proofErr w:type="gramEnd"/>
+      <w:r>
+        <w:t xml:space="preserve"> &amp; Luftfeuchtigkeitssensors sowie der SD Karte</w:t>
+      </w:r>
+    </w:p>
+    <w:p>
+      <w:pPr>
+        <w:numPr>
+          <w:ilvl w:val="0"/>
+          <w:numId w:val="20"/>
+        </w:numPr>
+        <w:spacing w:before="100" w:beforeAutospacing="1" w:after="100" w:afterAutospacing="1"/>
+        <w:jc w:val="left"/>
+      </w:pPr>
+      <w:r>
+        <w:rPr>
+          <w:i/>
+          <w:iCs/>
+        </w:rPr>
+        <w:t>(</w:t>
+      </w:r>
+      <w:r>
+        <w:rPr>
+          <w:i/>
+          <w:iCs/>
+        </w:rPr>
+        <w:t>45</w:t>
+      </w:r>
+      <w:r>
+        <w:rPr>
+          <w:i/>
+          <w:iCs/>
+        </w:rPr>
+        <w:t xml:space="preserve"> min)</w:t>
+      </w:r>
+      <w:r>
+        <w:t xml:space="preserve"> Inbetriebnahme d. CO2 Sensors und Implementierung der Messroutine</w:t>
+      </w:r>
+    </w:p>
+    <w:p>
+      <w:pPr>
+        <w:numPr>
+          <w:ilvl w:val="0"/>
+          <w:numId w:val="20"/>
+        </w:numPr>
+        <w:spacing w:before="100" w:beforeAutospacing="1" w:after="100" w:afterAutospacing="1"/>
+        <w:jc w:val="left"/>
+      </w:pPr>
+      <w:r>
+        <w:rPr>
+          <w:i/>
+          <w:iCs/>
+        </w:rPr>
+        <w:t>(30 min)</w:t>
+      </w:r>
+      <w:r>
+        <w:t xml:space="preserve"> Unterschiedliche Messungen (Referenzgas, </w:t>
+      </w:r>
+      <w:r>
+        <w:t xml:space="preserve">Innenluft, Außenluft) </w:t>
+      </w:r>
+    </w:p>
+    <w:p>
+      <w:pPr>
+        <w:numPr>
+          <w:ilvl w:val="0"/>
+          <w:numId w:val="20"/>
+        </w:numPr>
+        <w:spacing w:before="100" w:beforeAutospacing="1" w:after="100" w:afterAutospacing="1"/>
+        <w:jc w:val="left"/>
+      </w:pPr>
+      <w:r>
+        <w:rPr>
+          <w:i/>
+          <w:iCs/>
+        </w:rPr>
+        <w:t>(45 min)</w:t>
+      </w:r>
+      <w:r>
+        <w:t xml:space="preserve"> Auswertung und Visualisierung der Daten in Python</w:t>
+      </w:r>
+    </w:p>
+    <w:p>
+      <w:pPr>
+        <w:spacing w:before="100" w:beforeAutospacing="1" w:after="100" w:afterAutospacing="1"/>
+        <w:jc w:val="left"/>
+      </w:pPr>
+    </w:p>
+    <w:p>
+      <w:pPr>
+        <w:spacing w:before="100" w:beforeAutospacing="1" w:after="100" w:afterAutospacing="1"/>
+        <w:jc w:val="left"/>
+      </w:pPr>
+    </w:p>
+    <w:p>
+      <w:pPr>
+        <w:spacing w:before="100" w:beforeAutospacing="1" w:after="100" w:afterAutospacing="1"/>
+        <w:jc w:val="left"/>
+      </w:pPr>
+      <w:r>
+        <w:rPr>
+          <w:noProof/>
+        </w:rPr>
+        <w:lastRenderedPageBreak/>
+        <w:drawing>
+          <wp:inline distT="0" distB="0" distL="0" distR="0" wp14:anchorId="009BB8FD" wp14:editId="024DED60">
+            <wp:extent cx="5756910" cy="3255010"/>
+            <wp:effectExtent l="0" t="0" r="0" b="0"/>
+            <wp:docPr id="1482630538" name="Grafik 2" descr="Ein Bild, das Elektrisches Bauelement, Elektronisches Bauteil, Elektrische Leitungen, Elektronik enthält.&#10;&#10;KI-generierte Inhalte können fehlerhaft sein."/>
+            <wp:cNvGraphicFramePr>
+              <a:graphicFrameLocks xmlns:a="http://schemas.openxmlformats.org/drawingml/2006/main" noChangeAspect="1"/>
+            </wp:cNvGraphicFramePr>
+            <a:graphic xmlns:a="http://schemas.openxmlformats.org/drawingml/2006/main">
+              <a:graphicData uri="http://schemas.openxmlformats.org/drawingml/2006/picture">
+                <pic:pic xmlns:pic="http://schemas.openxmlformats.org/drawingml/2006/picture">
+                  <pic:nvPicPr>
+                    <pic:cNvPr id="1482630538" name="Grafik 2" descr="Ein Bild, das Elektrisches Bauelement, Elektronisches Bauteil, Elektrische Leitungen, Elektronik enthält.&#10;&#10;KI-generierte Inhalte können fehlerhaft sein."/>
+                    <pic:cNvPicPr/>
+                  </pic:nvPicPr>
+                  <pic:blipFill>
+                    <a:blip r:embed="rId12" cstate="print">
+                      <a:extLst>
+                        <a:ext uri="{28A0092B-C50C-407E-A947-70E740481C1C}">
+                          <a14:useLocalDpi xmlns:a14="http://schemas.microsoft.com/office/drawing/2010/main" val="0"/>
+                        </a:ext>
+                      </a:extLst>
+                    </a:blip>
+                    <a:stretch>
+                      <a:fillRect/>
+                    </a:stretch>
+                  </pic:blipFill>
+                  <pic:spPr>
+                    <a:xfrm>
+                      <a:off x="0" y="0"/>
+                      <a:ext cx="5756910" cy="3255010"/>
+                    </a:xfrm>
+                    <a:prstGeom prst="rect">
+                      <a:avLst/>
+                    </a:prstGeom>
+                  </pic:spPr>
+                </pic:pic>
+              </a:graphicData>
+            </a:graphic>
+          </wp:inline>
+        </w:drawing>
+      </w:r>
+      <w:r>
+        <w:rPr>
+          <w:noProof/>
+        </w:rPr>
+        <w:drawing>
+          <wp:inline distT="0" distB="0" distL="0" distR="0" wp14:anchorId="33CA48A5" wp14:editId="45A5BCEF">
+            <wp:extent cx="5756910" cy="2164715"/>
+            <wp:effectExtent l="0" t="0" r="0" b="0"/>
+            <wp:docPr id="360836711" name="Grafik 3" descr="Ein Bild, das Elektronik, Elektrisches Bauelement, Elektronisches Bauteil, passives Bauelement enthält.&#10;&#10;KI-generierte Inhalte können fehlerhaft sein."/>
+            <wp:cNvGraphicFramePr>
+              <a:graphicFrameLocks xmlns:a="http://schemas.openxmlformats.org/drawingml/2006/main" noChangeAspect="1"/>
+            </wp:cNvGraphicFramePr>
+            <a:graphic xmlns:a="http://schemas.openxmlformats.org/drawingml/2006/main">
+              <a:graphicData uri="http://schemas.openxmlformats.org/drawingml/2006/picture">
+                <pic:pic xmlns:pic="http://schemas.openxmlformats.org/drawingml/2006/picture">
+                  <pic:nvPicPr>
+                    <pic:cNvPr id="360836711" name="Grafik 3" descr="Ein Bild, das Elektronik, Elektrisches Bauelement, Elektronisches Bauteil, passives Bauelement enthält.&#10;&#10;KI-generierte Inhalte können fehlerhaft sein."/>
+                    <pic:cNvPicPr/>
+                  </pic:nvPicPr>
+                  <pic:blipFill>
+                    <a:blip r:embed="rId13" cstate="print">
+                      <a:extLst>
+                        <a:ext uri="{28A0092B-C50C-407E-A947-70E740481C1C}">
+                          <a14:useLocalDpi xmlns:a14="http://schemas.microsoft.com/office/drawing/2010/main" val="0"/>
+                        </a:ext>
+                      </a:extLst>
+                    </a:blip>
+                    <a:stretch>
+                      <a:fillRect/>
+                    </a:stretch>
+                  </pic:blipFill>
+                  <pic:spPr>
+                    <a:xfrm>
+                      <a:off x="0" y="0"/>
+                      <a:ext cx="5756910" cy="2164715"/>
+                    </a:xfrm>
+                    <a:prstGeom prst="rect">
+                      <a:avLst/>
+                    </a:prstGeom>
+                  </pic:spPr>
+                </pic:pic>
+              </a:graphicData>
+            </a:graphic>
+          </wp:inline>
+        </w:drawing>
+      </w:r>
+    </w:p>
     <w:sectPr>
-      <w:headerReference w:type="default" r:id="rId10"/>
-      <w:footerReference w:type="even" r:id="rId11"/>
-      <w:footerReference w:type="default" r:id="rId12"/>
+      <w:headerReference w:type="default" r:id="rId14"/>
+      <w:footerReference w:type="even" r:id="rId15"/>
+      <w:footerReference w:type="default" r:id="rId16"/>
       <w:pgSz w:w="11900" w:h="16840"/>
       <w:pgMar w:top="1417" w:right="1417" w:bottom="1134" w:left="1417" w:header="708" w:footer="708" w:gutter="0"/>
       <w:cols w:space="708"/>
@@ -3119,7 +2874,7 @@
         <w:rFonts w:ascii="Wingdings" w:eastAsiaTheme="minorHAnsi" w:hAnsi="Wingdings" w:cstheme="minorBidi" w:hint="default"/>
       </w:rPr>
     </w:lvl>
-    <w:lvl w:ilvl="1" w:tplc="04070003" w:tentative="1">
+    <w:lvl w:ilvl="1" w:tplc="04070003">
       <w:start w:val="1"/>
       <w:numFmt w:val="bullet"/>
       <w:lvlText w:val="o"/>
@@ -3728,6 +3483,155 @@
       </w:pPr>
       <w:rPr>
         <w:rFonts w:ascii="Wingdings" w:hAnsi="Wingdings" w:hint="default"/>
+      </w:rPr>
+    </w:lvl>
+  </w:abstractNum>
+  <w:abstractNum w:abstractNumId="19" w15:restartNumberingAfterBreak="0">
+    <w:nsid w:val="7D794C99"/>
+    <w:multiLevelType w:val="multilevel"/>
+    <w:tmpl w:val="9B440EDA"/>
+    <w:lvl w:ilvl="0">
+      <w:start w:val="1"/>
+      <w:numFmt w:val="bullet"/>
+      <w:lvlText w:val=""/>
+      <w:lvlJc w:val="left"/>
+      <w:pPr>
+        <w:tabs>
+          <w:tab w:val="num" w:pos="720"/>
+        </w:tabs>
+        <w:ind w:left="720" w:hanging="360"/>
+      </w:pPr>
+      <w:rPr>
+        <w:rFonts w:ascii="Symbol" w:hAnsi="Symbol" w:hint="default"/>
+        <w:sz w:val="20"/>
+      </w:rPr>
+    </w:lvl>
+    <w:lvl w:ilvl="1" w:tentative="1">
+      <w:start w:val="1"/>
+      <w:numFmt w:val="bullet"/>
+      <w:lvlText w:val="o"/>
+      <w:lvlJc w:val="left"/>
+      <w:pPr>
+        <w:tabs>
+          <w:tab w:val="num" w:pos="1440"/>
+        </w:tabs>
+        <w:ind w:left="1440" w:hanging="360"/>
+      </w:pPr>
+      <w:rPr>
+        <w:rFonts w:ascii="Courier New" w:hAnsi="Courier New" w:hint="default"/>
+        <w:sz w:val="20"/>
+      </w:rPr>
+    </w:lvl>
+    <w:lvl w:ilvl="2" w:tentative="1">
+      <w:start w:val="1"/>
+      <w:numFmt w:val="bullet"/>
+      <w:lvlText w:val=""/>
+      <w:lvlJc w:val="left"/>
+      <w:pPr>
+        <w:tabs>
+          <w:tab w:val="num" w:pos="2160"/>
+        </w:tabs>
+        <w:ind w:left="2160" w:hanging="360"/>
+      </w:pPr>
+      <w:rPr>
+        <w:rFonts w:ascii="Wingdings" w:hAnsi="Wingdings" w:hint="default"/>
+        <w:sz w:val="20"/>
+      </w:rPr>
+    </w:lvl>
+    <w:lvl w:ilvl="3" w:tentative="1">
+      <w:start w:val="1"/>
+      <w:numFmt w:val="bullet"/>
+      <w:lvlText w:val=""/>
+      <w:lvlJc w:val="left"/>
+      <w:pPr>
+        <w:tabs>
+          <w:tab w:val="num" w:pos="2880"/>
+        </w:tabs>
+        <w:ind w:left="2880" w:hanging="360"/>
+      </w:pPr>
+      <w:rPr>
+        <w:rFonts w:ascii="Wingdings" w:hAnsi="Wingdings" w:hint="default"/>
+        <w:sz w:val="20"/>
+      </w:rPr>
+    </w:lvl>
+    <w:lvl w:ilvl="4" w:tentative="1">
+      <w:start w:val="1"/>
+      <w:numFmt w:val="bullet"/>
+      <w:lvlText w:val=""/>
+      <w:lvlJc w:val="left"/>
+      <w:pPr>
+        <w:tabs>
+          <w:tab w:val="num" w:pos="3600"/>
+        </w:tabs>
+        <w:ind w:left="3600" w:hanging="360"/>
+      </w:pPr>
+      <w:rPr>
+        <w:rFonts w:ascii="Wingdings" w:hAnsi="Wingdings" w:hint="default"/>
+        <w:sz w:val="20"/>
+      </w:rPr>
+    </w:lvl>
+    <w:lvl w:ilvl="5" w:tentative="1">
+      <w:start w:val="1"/>
+      <w:numFmt w:val="bullet"/>
+      <w:lvlText w:val=""/>
+      <w:lvlJc w:val="left"/>
+      <w:pPr>
+        <w:tabs>
+          <w:tab w:val="num" w:pos="4320"/>
+        </w:tabs>
+        <w:ind w:left="4320" w:hanging="360"/>
+      </w:pPr>
+      <w:rPr>
+        <w:rFonts w:ascii="Wingdings" w:hAnsi="Wingdings" w:hint="default"/>
+        <w:sz w:val="20"/>
+      </w:rPr>
+    </w:lvl>
+    <w:lvl w:ilvl="6" w:tentative="1">
+      <w:start w:val="1"/>
+      <w:numFmt w:val="bullet"/>
+      <w:lvlText w:val=""/>
+      <w:lvlJc w:val="left"/>
+      <w:pPr>
+        <w:tabs>
+          <w:tab w:val="num" w:pos="5040"/>
+        </w:tabs>
+        <w:ind w:left="5040" w:hanging="360"/>
+      </w:pPr>
+      <w:rPr>
+        <w:rFonts w:ascii="Wingdings" w:hAnsi="Wingdings" w:hint="default"/>
+        <w:sz w:val="20"/>
+      </w:rPr>
+    </w:lvl>
+    <w:lvl w:ilvl="7" w:tentative="1">
+      <w:start w:val="1"/>
+      <w:numFmt w:val="bullet"/>
+      <w:lvlText w:val=""/>
+      <w:lvlJc w:val="left"/>
+      <w:pPr>
+        <w:tabs>
+          <w:tab w:val="num" w:pos="5760"/>
+        </w:tabs>
+        <w:ind w:left="5760" w:hanging="360"/>
+      </w:pPr>
+      <w:rPr>
+        <w:rFonts w:ascii="Wingdings" w:hAnsi="Wingdings" w:hint="default"/>
+        <w:sz w:val="20"/>
+      </w:rPr>
+    </w:lvl>
+    <w:lvl w:ilvl="8" w:tentative="1">
+      <w:start w:val="1"/>
+      <w:numFmt w:val="bullet"/>
+      <w:lvlText w:val=""/>
+      <w:lvlJc w:val="left"/>
+      <w:pPr>
+        <w:tabs>
+          <w:tab w:val="num" w:pos="6480"/>
+        </w:tabs>
+        <w:ind w:left="6480" w:hanging="360"/>
+      </w:pPr>
+      <w:rPr>
+        <w:rFonts w:ascii="Wingdings" w:hAnsi="Wingdings" w:hint="default"/>
+        <w:sz w:val="20"/>
       </w:rPr>
     </w:lvl>
   </w:abstractNum>
@@ -3787,6 +3691,9 @@
   </w:num>
   <w:num w:numId="19" w16cid:durableId="1562328610">
     <w:abstractNumId w:val="13"/>
+  </w:num>
+  <w:num w:numId="20" w16cid:durableId="289241721">
+    <w:abstractNumId w:val="19"/>
   </w:num>
 </w:numbering>
 </file>
@@ -4261,6 +4168,7 @@
   <w:style w:type="character" w:default="1" w:styleId="Absatz-Standardschriftart">
     <w:name w:val="Default Paragraph Font"/>
     <w:uiPriority w:val="1"/>
+    <w:semiHidden/>
     <w:unhideWhenUsed/>
   </w:style>
   <w:style w:type="table" w:default="1" w:styleId="NormaleTabelle">

--- a/Kursskript.docx
+++ b/Kursskript.docx
@@ -111,7 +111,25 @@
         <w:jc w:val="center"/>
       </w:pPr>
       <w:r>
-        <w:t>Zuletzt bearbeitet: 12.03.2024</w:t>
+        <w:t xml:space="preserve">Zuletzt bearbeitet: </w:t>
+      </w:r>
+      <w:r>
+        <w:fldChar w:fldCharType="begin"/>
+      </w:r>
+      <w:r>
+        <w:instrText xml:space="preserve"> TIME \@ "d. MMMM yyyy" </w:instrText>
+      </w:r>
+      <w:r>
+        <w:fldChar w:fldCharType="separate"/>
+      </w:r>
+      <w:r>
+        <w:rPr>
+          <w:noProof/>
+        </w:rPr>
+        <w:t>20. März 2025</w:t>
+      </w:r>
+      <w:r>
+        <w:fldChar w:fldCharType="end"/>
       </w:r>
     </w:p>
     <w:p>
@@ -158,6 +176,7 @@
       <w:sdtEndPr>
         <w:rPr>
           <w:noProof/>
+          <w:sz w:val="20"/>
         </w:rPr>
       </w:sdtEndPr>
       <w:sdtContent>
@@ -205,7 +224,7 @@
             </w:rPr>
             <w:fldChar w:fldCharType="separate"/>
           </w:r>
-          <w:hyperlink w:anchor="_Toc192678769" w:history="1">
+          <w:hyperlink w:anchor="_Toc193370145" w:history="1">
             <w:r>
               <w:rPr>
                 <w:rStyle w:val="Hyperlink"/>
@@ -232,7 +251,7 @@
                 <w:noProof/>
                 <w:webHidden/>
               </w:rPr>
-              <w:instrText xml:space="preserve"> PAGEREF _Toc192678769 \h </w:instrText>
+              <w:instrText xml:space="preserve"> PAGEREF _Toc193370145 \h </w:instrText>
             </w:r>
             <w:r>
               <w:rPr>
@@ -253,6 +272,872 @@
                 <w:webHidden/>
               </w:rPr>
               <w:t>3</w:t>
+            </w:r>
+            <w:r>
+              <w:rPr>
+                <w:noProof/>
+                <w:webHidden/>
+              </w:rPr>
+              <w:fldChar w:fldCharType="end"/>
+            </w:r>
+          </w:hyperlink>
+        </w:p>
+        <w:p>
+          <w:pPr>
+            <w:pStyle w:val="Verzeichnis1"/>
+            <w:tabs>
+              <w:tab w:val="right" w:leader="dot" w:pos="9056"/>
+            </w:tabs>
+            <w:rPr>
+              <w:rFonts w:asciiTheme="minorHAnsi" w:eastAsiaTheme="minorEastAsia" w:hAnsiTheme="minorHAnsi" w:cstheme="minorBidi"/>
+              <w:b w:val="0"/>
+              <w:bCs w:val="0"/>
+              <w:noProof/>
+              <w:kern w:val="2"/>
+              <w:sz w:val="24"/>
+              <w:szCs w:val="24"/>
+              <w:lang w:eastAsia="de-DE"/>
+              <w14:ligatures w14:val="standardContextual"/>
+            </w:rPr>
+          </w:pPr>
+          <w:hyperlink w:anchor="_Toc193370146" w:history="1">
+            <w:r>
+              <w:rPr>
+                <w:rStyle w:val="Hyperlink"/>
+                <w:noProof/>
+              </w:rPr>
+              <w:t>Einführung</w:t>
+            </w:r>
+            <w:r>
+              <w:rPr>
+                <w:noProof/>
+                <w:webHidden/>
+              </w:rPr>
+              <w:tab/>
+            </w:r>
+            <w:r>
+              <w:rPr>
+                <w:noProof/>
+                <w:webHidden/>
+              </w:rPr>
+              <w:fldChar w:fldCharType="begin"/>
+            </w:r>
+            <w:r>
+              <w:rPr>
+                <w:noProof/>
+                <w:webHidden/>
+              </w:rPr>
+              <w:instrText xml:space="preserve"> PAGEREF _Toc193370146 \h </w:instrText>
+            </w:r>
+            <w:r>
+              <w:rPr>
+                <w:noProof/>
+                <w:webHidden/>
+              </w:rPr>
+            </w:r>
+            <w:r>
+              <w:rPr>
+                <w:noProof/>
+                <w:webHidden/>
+              </w:rPr>
+              <w:fldChar w:fldCharType="separate"/>
+            </w:r>
+            <w:r>
+              <w:rPr>
+                <w:noProof/>
+                <w:webHidden/>
+              </w:rPr>
+              <w:t>4</w:t>
+            </w:r>
+            <w:r>
+              <w:rPr>
+                <w:noProof/>
+                <w:webHidden/>
+              </w:rPr>
+              <w:fldChar w:fldCharType="end"/>
+            </w:r>
+          </w:hyperlink>
+        </w:p>
+        <w:p>
+          <w:pPr>
+            <w:pStyle w:val="Verzeichnis2"/>
+            <w:tabs>
+              <w:tab w:val="right" w:leader="dot" w:pos="9056"/>
+            </w:tabs>
+            <w:rPr>
+              <w:rFonts w:asciiTheme="minorHAnsi" w:eastAsiaTheme="minorEastAsia" w:hAnsiTheme="minorHAnsi" w:cstheme="minorBidi"/>
+              <w:i w:val="0"/>
+              <w:iCs w:val="0"/>
+              <w:noProof/>
+              <w:kern w:val="2"/>
+              <w:sz w:val="24"/>
+              <w:szCs w:val="24"/>
+              <w:lang w:eastAsia="de-DE"/>
+              <w14:ligatures w14:val="standardContextual"/>
+            </w:rPr>
+          </w:pPr>
+          <w:hyperlink w:anchor="_Toc193370147" w:history="1">
+            <w:r>
+              <w:rPr>
+                <w:rStyle w:val="Hyperlink"/>
+                <w:noProof/>
+              </w:rPr>
+              <w:t>Ablauf</w:t>
+            </w:r>
+            <w:r>
+              <w:rPr>
+                <w:noProof/>
+                <w:webHidden/>
+              </w:rPr>
+              <w:tab/>
+            </w:r>
+            <w:r>
+              <w:rPr>
+                <w:noProof/>
+                <w:webHidden/>
+              </w:rPr>
+              <w:fldChar w:fldCharType="begin"/>
+            </w:r>
+            <w:r>
+              <w:rPr>
+                <w:noProof/>
+                <w:webHidden/>
+              </w:rPr>
+              <w:instrText xml:space="preserve"> PAGEREF _Toc193370147 \h </w:instrText>
+            </w:r>
+            <w:r>
+              <w:rPr>
+                <w:noProof/>
+                <w:webHidden/>
+              </w:rPr>
+            </w:r>
+            <w:r>
+              <w:rPr>
+                <w:noProof/>
+                <w:webHidden/>
+              </w:rPr>
+              <w:fldChar w:fldCharType="separate"/>
+            </w:r>
+            <w:r>
+              <w:rPr>
+                <w:noProof/>
+                <w:webHidden/>
+              </w:rPr>
+              <w:t>4</w:t>
+            </w:r>
+            <w:r>
+              <w:rPr>
+                <w:noProof/>
+                <w:webHidden/>
+              </w:rPr>
+              <w:fldChar w:fldCharType="end"/>
+            </w:r>
+          </w:hyperlink>
+        </w:p>
+        <w:p>
+          <w:pPr>
+            <w:pStyle w:val="Verzeichnis1"/>
+            <w:tabs>
+              <w:tab w:val="right" w:leader="dot" w:pos="9056"/>
+            </w:tabs>
+            <w:rPr>
+              <w:rFonts w:asciiTheme="minorHAnsi" w:eastAsiaTheme="minorEastAsia" w:hAnsiTheme="minorHAnsi" w:cstheme="minorBidi"/>
+              <w:b w:val="0"/>
+              <w:bCs w:val="0"/>
+              <w:noProof/>
+              <w:kern w:val="2"/>
+              <w:sz w:val="24"/>
+              <w:szCs w:val="24"/>
+              <w:lang w:eastAsia="de-DE"/>
+              <w14:ligatures w14:val="standardContextual"/>
+            </w:rPr>
+          </w:pPr>
+          <w:hyperlink w:anchor="_Toc193370148" w:history="1">
+            <w:r>
+              <w:rPr>
+                <w:rStyle w:val="Hyperlink"/>
+                <w:noProof/>
+              </w:rPr>
+              <w:t>Aufgabe 1: Verbindung zum Microcontroller</w:t>
+            </w:r>
+            <w:r>
+              <w:rPr>
+                <w:noProof/>
+                <w:webHidden/>
+              </w:rPr>
+              <w:tab/>
+            </w:r>
+            <w:r>
+              <w:rPr>
+                <w:noProof/>
+                <w:webHidden/>
+              </w:rPr>
+              <w:fldChar w:fldCharType="begin"/>
+            </w:r>
+            <w:r>
+              <w:rPr>
+                <w:noProof/>
+                <w:webHidden/>
+              </w:rPr>
+              <w:instrText xml:space="preserve"> PAGEREF _Toc193370148 \h </w:instrText>
+            </w:r>
+            <w:r>
+              <w:rPr>
+                <w:noProof/>
+                <w:webHidden/>
+              </w:rPr>
+            </w:r>
+            <w:r>
+              <w:rPr>
+                <w:noProof/>
+                <w:webHidden/>
+              </w:rPr>
+              <w:fldChar w:fldCharType="separate"/>
+            </w:r>
+            <w:r>
+              <w:rPr>
+                <w:noProof/>
+                <w:webHidden/>
+              </w:rPr>
+              <w:t>5</w:t>
+            </w:r>
+            <w:r>
+              <w:rPr>
+                <w:noProof/>
+                <w:webHidden/>
+              </w:rPr>
+              <w:fldChar w:fldCharType="end"/>
+            </w:r>
+          </w:hyperlink>
+        </w:p>
+        <w:p>
+          <w:pPr>
+            <w:pStyle w:val="Verzeichnis1"/>
+            <w:tabs>
+              <w:tab w:val="right" w:leader="dot" w:pos="9056"/>
+            </w:tabs>
+            <w:rPr>
+              <w:rFonts w:asciiTheme="minorHAnsi" w:eastAsiaTheme="minorEastAsia" w:hAnsiTheme="minorHAnsi" w:cstheme="minorBidi"/>
+              <w:b w:val="0"/>
+              <w:bCs w:val="0"/>
+              <w:noProof/>
+              <w:kern w:val="2"/>
+              <w:sz w:val="24"/>
+              <w:szCs w:val="24"/>
+              <w:lang w:eastAsia="de-DE"/>
+              <w14:ligatures w14:val="standardContextual"/>
+            </w:rPr>
+          </w:pPr>
+          <w:hyperlink w:anchor="_Toc193370149" w:history="1">
+            <w:r>
+              <w:rPr>
+                <w:rStyle w:val="Hyperlink"/>
+                <w:noProof/>
+              </w:rPr>
+              <w:t>Aufgabe 2: Serieller Monitor</w:t>
+            </w:r>
+            <w:r>
+              <w:rPr>
+                <w:noProof/>
+                <w:webHidden/>
+              </w:rPr>
+              <w:tab/>
+            </w:r>
+            <w:r>
+              <w:rPr>
+                <w:noProof/>
+                <w:webHidden/>
+              </w:rPr>
+              <w:fldChar w:fldCharType="begin"/>
+            </w:r>
+            <w:r>
+              <w:rPr>
+                <w:noProof/>
+                <w:webHidden/>
+              </w:rPr>
+              <w:instrText xml:space="preserve"> PAGEREF _Toc193370149 \h </w:instrText>
+            </w:r>
+            <w:r>
+              <w:rPr>
+                <w:noProof/>
+                <w:webHidden/>
+              </w:rPr>
+            </w:r>
+            <w:r>
+              <w:rPr>
+                <w:noProof/>
+                <w:webHidden/>
+              </w:rPr>
+              <w:fldChar w:fldCharType="separate"/>
+            </w:r>
+            <w:r>
+              <w:rPr>
+                <w:noProof/>
+                <w:webHidden/>
+              </w:rPr>
+              <w:t>5</w:t>
+            </w:r>
+            <w:r>
+              <w:rPr>
+                <w:noProof/>
+                <w:webHidden/>
+              </w:rPr>
+              <w:fldChar w:fldCharType="end"/>
+            </w:r>
+          </w:hyperlink>
+        </w:p>
+        <w:p>
+          <w:pPr>
+            <w:pStyle w:val="Verzeichnis1"/>
+            <w:tabs>
+              <w:tab w:val="right" w:leader="dot" w:pos="9056"/>
+            </w:tabs>
+            <w:rPr>
+              <w:rFonts w:asciiTheme="minorHAnsi" w:eastAsiaTheme="minorEastAsia" w:hAnsiTheme="minorHAnsi" w:cstheme="minorBidi"/>
+              <w:b w:val="0"/>
+              <w:bCs w:val="0"/>
+              <w:noProof/>
+              <w:kern w:val="2"/>
+              <w:sz w:val="24"/>
+              <w:szCs w:val="24"/>
+              <w:lang w:eastAsia="de-DE"/>
+              <w14:ligatures w14:val="standardContextual"/>
+            </w:rPr>
+          </w:pPr>
+          <w:hyperlink w:anchor="_Toc193370150" w:history="1">
+            <w:r>
+              <w:rPr>
+                <w:rStyle w:val="Hyperlink"/>
+                <w:noProof/>
+              </w:rPr>
+              <w:t>Aufgabe 3: Temperatur und Luftfeuchtigkeit messen.</w:t>
+            </w:r>
+            <w:r>
+              <w:rPr>
+                <w:noProof/>
+                <w:webHidden/>
+              </w:rPr>
+              <w:tab/>
+            </w:r>
+            <w:r>
+              <w:rPr>
+                <w:noProof/>
+                <w:webHidden/>
+              </w:rPr>
+              <w:fldChar w:fldCharType="begin"/>
+            </w:r>
+            <w:r>
+              <w:rPr>
+                <w:noProof/>
+                <w:webHidden/>
+              </w:rPr>
+              <w:instrText xml:space="preserve"> PAGEREF _Toc193370150 \h </w:instrText>
+            </w:r>
+            <w:r>
+              <w:rPr>
+                <w:noProof/>
+                <w:webHidden/>
+              </w:rPr>
+            </w:r>
+            <w:r>
+              <w:rPr>
+                <w:noProof/>
+                <w:webHidden/>
+              </w:rPr>
+              <w:fldChar w:fldCharType="separate"/>
+            </w:r>
+            <w:r>
+              <w:rPr>
+                <w:noProof/>
+                <w:webHidden/>
+              </w:rPr>
+              <w:t>5</w:t>
+            </w:r>
+            <w:r>
+              <w:rPr>
+                <w:noProof/>
+                <w:webHidden/>
+              </w:rPr>
+              <w:fldChar w:fldCharType="end"/>
+            </w:r>
+          </w:hyperlink>
+        </w:p>
+        <w:p>
+          <w:pPr>
+            <w:pStyle w:val="Verzeichnis1"/>
+            <w:tabs>
+              <w:tab w:val="right" w:leader="dot" w:pos="9056"/>
+            </w:tabs>
+            <w:rPr>
+              <w:rFonts w:asciiTheme="minorHAnsi" w:eastAsiaTheme="minorEastAsia" w:hAnsiTheme="minorHAnsi" w:cstheme="minorBidi"/>
+              <w:b w:val="0"/>
+              <w:bCs w:val="0"/>
+              <w:noProof/>
+              <w:kern w:val="2"/>
+              <w:sz w:val="24"/>
+              <w:szCs w:val="24"/>
+              <w:lang w:eastAsia="de-DE"/>
+              <w14:ligatures w14:val="standardContextual"/>
+            </w:rPr>
+          </w:pPr>
+          <w:hyperlink w:anchor="_Toc193370151" w:history="1">
+            <w:r>
+              <w:rPr>
+                <w:rStyle w:val="Hyperlink"/>
+                <w:noProof/>
+              </w:rPr>
+              <w:t>Aufgabe 4: Inbetriebnahme der SD-Karte</w:t>
+            </w:r>
+            <w:r>
+              <w:rPr>
+                <w:noProof/>
+                <w:webHidden/>
+              </w:rPr>
+              <w:tab/>
+            </w:r>
+            <w:r>
+              <w:rPr>
+                <w:noProof/>
+                <w:webHidden/>
+              </w:rPr>
+              <w:fldChar w:fldCharType="begin"/>
+            </w:r>
+            <w:r>
+              <w:rPr>
+                <w:noProof/>
+                <w:webHidden/>
+              </w:rPr>
+              <w:instrText xml:space="preserve"> PAGEREF _Toc193370151 \h </w:instrText>
+            </w:r>
+            <w:r>
+              <w:rPr>
+                <w:noProof/>
+                <w:webHidden/>
+              </w:rPr>
+            </w:r>
+            <w:r>
+              <w:rPr>
+                <w:noProof/>
+                <w:webHidden/>
+              </w:rPr>
+              <w:fldChar w:fldCharType="separate"/>
+            </w:r>
+            <w:r>
+              <w:rPr>
+                <w:noProof/>
+                <w:webHidden/>
+              </w:rPr>
+              <w:t>6</w:t>
+            </w:r>
+            <w:r>
+              <w:rPr>
+                <w:noProof/>
+                <w:webHidden/>
+              </w:rPr>
+              <w:fldChar w:fldCharType="end"/>
+            </w:r>
+          </w:hyperlink>
+        </w:p>
+        <w:p>
+          <w:pPr>
+            <w:pStyle w:val="Verzeichnis1"/>
+            <w:tabs>
+              <w:tab w:val="right" w:leader="dot" w:pos="9056"/>
+            </w:tabs>
+            <w:rPr>
+              <w:rFonts w:asciiTheme="minorHAnsi" w:eastAsiaTheme="minorEastAsia" w:hAnsiTheme="minorHAnsi" w:cstheme="minorBidi"/>
+              <w:b w:val="0"/>
+              <w:bCs w:val="0"/>
+              <w:noProof/>
+              <w:kern w:val="2"/>
+              <w:sz w:val="24"/>
+              <w:szCs w:val="24"/>
+              <w:lang w:eastAsia="de-DE"/>
+              <w14:ligatures w14:val="standardContextual"/>
+            </w:rPr>
+          </w:pPr>
+          <w:hyperlink w:anchor="_Toc193370152" w:history="1">
+            <w:r>
+              <w:rPr>
+                <w:rStyle w:val="Hyperlink"/>
+                <w:noProof/>
+              </w:rPr>
+              <w:t>Aufgabe 5: Sensordaten auf SD-Karte speichern</w:t>
+            </w:r>
+            <w:r>
+              <w:rPr>
+                <w:noProof/>
+                <w:webHidden/>
+              </w:rPr>
+              <w:tab/>
+            </w:r>
+            <w:r>
+              <w:rPr>
+                <w:noProof/>
+                <w:webHidden/>
+              </w:rPr>
+              <w:fldChar w:fldCharType="begin"/>
+            </w:r>
+            <w:r>
+              <w:rPr>
+                <w:noProof/>
+                <w:webHidden/>
+              </w:rPr>
+              <w:instrText xml:space="preserve"> PAGEREF _Toc193370152 \h </w:instrText>
+            </w:r>
+            <w:r>
+              <w:rPr>
+                <w:noProof/>
+                <w:webHidden/>
+              </w:rPr>
+            </w:r>
+            <w:r>
+              <w:rPr>
+                <w:noProof/>
+                <w:webHidden/>
+              </w:rPr>
+              <w:fldChar w:fldCharType="separate"/>
+            </w:r>
+            <w:r>
+              <w:rPr>
+                <w:noProof/>
+                <w:webHidden/>
+              </w:rPr>
+              <w:t>6</w:t>
+            </w:r>
+            <w:r>
+              <w:rPr>
+                <w:noProof/>
+                <w:webHidden/>
+              </w:rPr>
+              <w:fldChar w:fldCharType="end"/>
+            </w:r>
+          </w:hyperlink>
+        </w:p>
+        <w:p>
+          <w:pPr>
+            <w:pStyle w:val="Verzeichnis1"/>
+            <w:tabs>
+              <w:tab w:val="right" w:leader="dot" w:pos="9056"/>
+            </w:tabs>
+            <w:rPr>
+              <w:rFonts w:asciiTheme="minorHAnsi" w:eastAsiaTheme="minorEastAsia" w:hAnsiTheme="minorHAnsi" w:cstheme="minorBidi"/>
+              <w:b w:val="0"/>
+              <w:bCs w:val="0"/>
+              <w:noProof/>
+              <w:kern w:val="2"/>
+              <w:sz w:val="24"/>
+              <w:szCs w:val="24"/>
+              <w:lang w:eastAsia="de-DE"/>
+              <w14:ligatures w14:val="standardContextual"/>
+            </w:rPr>
+          </w:pPr>
+          <w:hyperlink w:anchor="_Toc193370153" w:history="1">
+            <w:r>
+              <w:rPr>
+                <w:rStyle w:val="Hyperlink"/>
+                <w:noProof/>
+              </w:rPr>
+              <w:t>Aufgabe 6: Inbetriebnahme des CO</w:t>
+            </w:r>
+            <w:r>
+              <w:rPr>
+                <w:rStyle w:val="Hyperlink"/>
+                <w:noProof/>
+                <w:vertAlign w:val="subscript"/>
+              </w:rPr>
+              <w:t>2</w:t>
+            </w:r>
+            <w:r>
+              <w:rPr>
+                <w:rStyle w:val="Hyperlink"/>
+                <w:noProof/>
+              </w:rPr>
+              <w:t xml:space="preserve"> Sensors</w:t>
+            </w:r>
+            <w:r>
+              <w:rPr>
+                <w:noProof/>
+                <w:webHidden/>
+              </w:rPr>
+              <w:tab/>
+            </w:r>
+            <w:r>
+              <w:rPr>
+                <w:noProof/>
+                <w:webHidden/>
+              </w:rPr>
+              <w:fldChar w:fldCharType="begin"/>
+            </w:r>
+            <w:r>
+              <w:rPr>
+                <w:noProof/>
+                <w:webHidden/>
+              </w:rPr>
+              <w:instrText xml:space="preserve"> PAGEREF _Toc193370153 \h </w:instrText>
+            </w:r>
+            <w:r>
+              <w:rPr>
+                <w:noProof/>
+                <w:webHidden/>
+              </w:rPr>
+            </w:r>
+            <w:r>
+              <w:rPr>
+                <w:noProof/>
+                <w:webHidden/>
+              </w:rPr>
+              <w:fldChar w:fldCharType="separate"/>
+            </w:r>
+            <w:r>
+              <w:rPr>
+                <w:noProof/>
+                <w:webHidden/>
+              </w:rPr>
+              <w:t>6</w:t>
+            </w:r>
+            <w:r>
+              <w:rPr>
+                <w:noProof/>
+                <w:webHidden/>
+              </w:rPr>
+              <w:fldChar w:fldCharType="end"/>
+            </w:r>
+          </w:hyperlink>
+        </w:p>
+        <w:p>
+          <w:pPr>
+            <w:pStyle w:val="Verzeichnis1"/>
+            <w:tabs>
+              <w:tab w:val="right" w:leader="dot" w:pos="9056"/>
+            </w:tabs>
+            <w:rPr>
+              <w:rFonts w:asciiTheme="minorHAnsi" w:eastAsiaTheme="minorEastAsia" w:hAnsiTheme="minorHAnsi" w:cstheme="minorBidi"/>
+              <w:b w:val="0"/>
+              <w:bCs w:val="0"/>
+              <w:noProof/>
+              <w:kern w:val="2"/>
+              <w:sz w:val="24"/>
+              <w:szCs w:val="24"/>
+              <w:lang w:eastAsia="de-DE"/>
+              <w14:ligatures w14:val="standardContextual"/>
+            </w:rPr>
+          </w:pPr>
+          <w:hyperlink w:anchor="_Toc193370154" w:history="1">
+            <w:r>
+              <w:rPr>
+                <w:rStyle w:val="Hyperlink"/>
+                <w:noProof/>
+              </w:rPr>
+              <w:t>Aufgabe 7: CO</w:t>
+            </w:r>
+            <w:r>
+              <w:rPr>
+                <w:rStyle w:val="Hyperlink"/>
+                <w:noProof/>
+                <w:vertAlign w:val="subscript"/>
+              </w:rPr>
+              <w:t>2</w:t>
+            </w:r>
+            <w:r>
+              <w:rPr>
+                <w:rStyle w:val="Hyperlink"/>
+                <w:noProof/>
+              </w:rPr>
+              <w:t xml:space="preserve"> Beacon</w:t>
+            </w:r>
+            <w:r>
+              <w:rPr>
+                <w:noProof/>
+                <w:webHidden/>
+              </w:rPr>
+              <w:tab/>
+            </w:r>
+            <w:r>
+              <w:rPr>
+                <w:noProof/>
+                <w:webHidden/>
+              </w:rPr>
+              <w:fldChar w:fldCharType="begin"/>
+            </w:r>
+            <w:r>
+              <w:rPr>
+                <w:noProof/>
+                <w:webHidden/>
+              </w:rPr>
+              <w:instrText xml:space="preserve"> PAGEREF _Toc193370154 \h </w:instrText>
+            </w:r>
+            <w:r>
+              <w:rPr>
+                <w:noProof/>
+                <w:webHidden/>
+              </w:rPr>
+            </w:r>
+            <w:r>
+              <w:rPr>
+                <w:noProof/>
+                <w:webHidden/>
+              </w:rPr>
+              <w:fldChar w:fldCharType="separate"/>
+            </w:r>
+            <w:r>
+              <w:rPr>
+                <w:noProof/>
+                <w:webHidden/>
+              </w:rPr>
+              <w:t>7</w:t>
+            </w:r>
+            <w:r>
+              <w:rPr>
+                <w:noProof/>
+                <w:webHidden/>
+              </w:rPr>
+              <w:fldChar w:fldCharType="end"/>
+            </w:r>
+          </w:hyperlink>
+        </w:p>
+        <w:p>
+          <w:pPr>
+            <w:pStyle w:val="Verzeichnis2"/>
+            <w:tabs>
+              <w:tab w:val="right" w:leader="dot" w:pos="9056"/>
+            </w:tabs>
+            <w:rPr>
+              <w:rFonts w:asciiTheme="minorHAnsi" w:eastAsiaTheme="minorEastAsia" w:hAnsiTheme="minorHAnsi" w:cstheme="minorBidi"/>
+              <w:i w:val="0"/>
+              <w:iCs w:val="0"/>
+              <w:noProof/>
+              <w:kern w:val="2"/>
+              <w:sz w:val="24"/>
+              <w:szCs w:val="24"/>
+              <w:lang w:eastAsia="de-DE"/>
+              <w14:ligatures w14:val="standardContextual"/>
+            </w:rPr>
+          </w:pPr>
+          <w:hyperlink w:anchor="_Toc193370155" w:history="1">
+            <w:r>
+              <w:rPr>
+                <w:rStyle w:val="Hyperlink"/>
+                <w:noProof/>
+              </w:rPr>
+              <w:t>Zusatzaufgabe 7.1: Zeitstempel</w:t>
+            </w:r>
+            <w:r>
+              <w:rPr>
+                <w:noProof/>
+                <w:webHidden/>
+              </w:rPr>
+              <w:tab/>
+            </w:r>
+            <w:r>
+              <w:rPr>
+                <w:noProof/>
+                <w:webHidden/>
+              </w:rPr>
+              <w:fldChar w:fldCharType="begin"/>
+            </w:r>
+            <w:r>
+              <w:rPr>
+                <w:noProof/>
+                <w:webHidden/>
+              </w:rPr>
+              <w:instrText xml:space="preserve"> PAGEREF _Toc193370155 \h </w:instrText>
+            </w:r>
+            <w:r>
+              <w:rPr>
+                <w:noProof/>
+                <w:webHidden/>
+              </w:rPr>
+            </w:r>
+            <w:r>
+              <w:rPr>
+                <w:noProof/>
+                <w:webHidden/>
+              </w:rPr>
+              <w:fldChar w:fldCharType="separate"/>
+            </w:r>
+            <w:r>
+              <w:rPr>
+                <w:noProof/>
+                <w:webHidden/>
+              </w:rPr>
+              <w:t>7</w:t>
+            </w:r>
+            <w:r>
+              <w:rPr>
+                <w:noProof/>
+                <w:webHidden/>
+              </w:rPr>
+              <w:fldChar w:fldCharType="end"/>
+            </w:r>
+          </w:hyperlink>
+        </w:p>
+        <w:p>
+          <w:pPr>
+            <w:pStyle w:val="Verzeichnis1"/>
+            <w:tabs>
+              <w:tab w:val="right" w:leader="dot" w:pos="9056"/>
+            </w:tabs>
+            <w:rPr>
+              <w:rFonts w:asciiTheme="minorHAnsi" w:eastAsiaTheme="minorEastAsia" w:hAnsiTheme="minorHAnsi" w:cstheme="minorBidi"/>
+              <w:b w:val="0"/>
+              <w:bCs w:val="0"/>
+              <w:noProof/>
+              <w:kern w:val="2"/>
+              <w:sz w:val="24"/>
+              <w:szCs w:val="24"/>
+              <w:lang w:eastAsia="de-DE"/>
+              <w14:ligatures w14:val="standardContextual"/>
+            </w:rPr>
+          </w:pPr>
+          <w:hyperlink w:anchor="_Toc193370156" w:history="1">
+            <w:r>
+              <w:rPr>
+                <w:rStyle w:val="Hyperlink"/>
+                <w:noProof/>
+              </w:rPr>
+              <w:t>Aufgabe 8: Datenauswertung mit Python</w:t>
+            </w:r>
+            <w:r>
+              <w:rPr>
+                <w:noProof/>
+                <w:webHidden/>
+              </w:rPr>
+              <w:tab/>
+            </w:r>
+            <w:r>
+              <w:rPr>
+                <w:noProof/>
+                <w:webHidden/>
+              </w:rPr>
+              <w:fldChar w:fldCharType="begin"/>
+            </w:r>
+            <w:r>
+              <w:rPr>
+                <w:noProof/>
+                <w:webHidden/>
+              </w:rPr>
+              <w:instrText xml:space="preserve"> PAGEREF _Toc193370156 \h </w:instrText>
+            </w:r>
+            <w:r>
+              <w:rPr>
+                <w:noProof/>
+                <w:webHidden/>
+              </w:rPr>
+            </w:r>
+            <w:r>
+              <w:rPr>
+                <w:noProof/>
+                <w:webHidden/>
+              </w:rPr>
+              <w:fldChar w:fldCharType="separate"/>
+            </w:r>
+            <w:r>
+              <w:rPr>
+                <w:noProof/>
+                <w:webHidden/>
+              </w:rPr>
+              <w:t>7</w:t>
             </w:r>
             <w:r>
               <w:rPr>
@@ -314,7 +1199,7 @@
           <w:noProof/>
         </w:rPr>
       </w:pPr>
-      <w:bookmarkStart w:id="1" w:name="_Toc192678769"/>
+      <w:bookmarkStart w:id="1" w:name="_Toc193370145"/>
       <w:r>
         <w:rPr>
           <w:noProof/>
@@ -417,19 +1302,7 @@
         <w:t xml:space="preserve"> Vorbereitung</w:t>
       </w:r>
       <w:r>
-        <w:t xml:space="preserve">, </w:t>
-      </w:r>
-      <w:r>
-        <w:t xml:space="preserve">insbesondere wenn noch </w:t>
-      </w:r>
-      <w:r>
-        <w:t>keine Erfahrung mit Arduino Programmierung hast sehe</w:t>
-      </w:r>
-      <w:r>
-        <w:t xml:space="preserve"> dir das folgende Video an:</w:t>
-      </w:r>
-      <w:r>
-        <w:t xml:space="preserve"> </w:t>
+        <w:t xml:space="preserve">, insbesondere wenn noch keine Erfahrung mit Arduino Programmierung hast sehe dir das folgende Video an: </w:t>
       </w:r>
       <w:r>
         <w:br/>
@@ -444,24 +1317,14 @@
       <w:r>
         <w:br/>
       </w:r>
-      <w:r>
-        <w:fldChar w:fldCharType="begin"/>
-      </w:r>
-      <w:r>
-        <w:instrText>HYPERLINK "https://youtu.be/nL34zDTPkcs?si=MqPz2jDbrG39jyJ-" \t "_new"</w:instrText>
-      </w:r>
-      <w:r>
-        <w:fldChar w:fldCharType="separate"/>
-      </w:r>
-      <w:r>
-        <w:rPr>
-          <w:rStyle w:val="Hyperlink"/>
-        </w:rPr>
-        <w:t>https://youtu.be/nL34zDTPkcs?si=MqPz2jDbrG39jyJ-</w:t>
-      </w:r>
-      <w:r>
-        <w:fldChar w:fldCharType="end"/>
-      </w:r>
+      <w:hyperlink r:id="rId9" w:tgtFrame="_new" w:history="1">
+        <w:r>
+          <w:rPr>
+            <w:rStyle w:val="Hyperlink"/>
+          </w:rPr>
+          <w:t>https://youtu.be/nL34zDTPkcs?si=MqPz2jDbrG39jyJ-</w:t>
+        </w:r>
+      </w:hyperlink>
     </w:p>
     <w:p/>
     <w:p>
@@ -516,7 +1379,7 @@
         <w:br/>
         <w:t xml:space="preserve">Link zum Download: </w:t>
       </w:r>
-      <w:hyperlink r:id="rId9" w:history="1">
+      <w:hyperlink r:id="rId10" w:history="1">
         <w:r>
           <w:rPr>
             <w:rStyle w:val="Hyperlink"/>
@@ -548,12 +1411,24 @@
       <w:r>
         <w:br/>
       </w:r>
-      <w:hyperlink r:id="rId10" w:history="1">
+      <w:hyperlink r:id="rId11" w:history="1">
         <w:r>
           <w:rPr>
             <w:rStyle w:val="Hyperlink"/>
           </w:rPr>
-          <w:t>https://youtu.be/suAkMeWJ1yE?si=K90X1-_5LGSxWY5A</w:t>
+          <w:t>https://youtu.be/suAkMeW</w:t>
+        </w:r>
+        <w:r>
+          <w:rPr>
+            <w:rStyle w:val="Hyperlink"/>
+          </w:rPr>
+          <w:t>J</w:t>
+        </w:r>
+        <w:r>
+          <w:rPr>
+            <w:rStyle w:val="Hyperlink"/>
+          </w:rPr>
+          <w:t>1yE?si=K90X1-_5LGSxWY5A</w:t>
         </w:r>
       </w:hyperlink>
     </w:p>
@@ -597,7 +1472,7 @@
       <w:r>
         <w:t xml:space="preserve">: </w:t>
       </w:r>
-      <w:hyperlink r:id="rId11" w:history="1">
+      <w:hyperlink r:id="rId12" w:history="1">
         <w:r>
           <w:rPr>
             <w:rStyle w:val="Hyperlink"/>
@@ -615,6 +1490,18 @@
       <w:pPr>
         <w:jc w:val="left"/>
       </w:pPr>
+    </w:p>
+    <w:p>
+      <w:pPr>
+        <w:jc w:val="left"/>
+        <w:rPr>
+          <w:rFonts w:eastAsiaTheme="majorEastAsia" w:cstheme="majorBidi"/>
+          <w:b/>
+          <w:color w:val="2F5496" w:themeColor="accent1" w:themeShade="BF"/>
+          <w:sz w:val="32"/>
+          <w:szCs w:val="32"/>
+        </w:rPr>
+      </w:pPr>
       <w:r>
         <w:br w:type="page"/>
       </w:r>
@@ -623,10 +1510,12 @@
       <w:pPr>
         <w:pStyle w:val="berschrift1"/>
       </w:pPr>
+      <w:bookmarkStart w:id="2" w:name="_Toc193370146"/>
       <w:r>
         <w:lastRenderedPageBreak/>
         <w:t>Einführung</w:t>
       </w:r>
+      <w:bookmarkEnd w:id="2"/>
     </w:p>
     <w:p/>
     <w:p>
@@ -722,13 +1611,13 @@
         <w:t>₂</w:t>
       </w:r>
       <w:r>
-        <w:t xml:space="preserve"> Sensor in Betrieb nehmen, Daten erfassen und den Sensor charakterisieren. Dabei wird ein Microcontroller (ESP32</w:t>
-      </w:r>
-      <w:r>
-        <w:t>-C3</w:t>
-      </w:r>
-      <w:r>
-        <w:t>) so programmiert, dass er Daten vom CO</w:t>
+        <w:t xml:space="preserve"> Sensor in Betrieb nehmen, Daten erfassen und den Sensor charakterisieren. Dabei wird ein Microcontroller (ESP32-C3) so programmiert, dass er Daten vo</w:t>
+      </w:r>
+      <w:r>
+        <w:t>n einem Temperatur- und Luftfeuchtigkeitssensors sowie einem</w:t>
+      </w:r>
+      <w:r>
+        <w:t xml:space="preserve"> CO</w:t>
       </w:r>
       <w:r>
         <w:rPr>
@@ -744,13 +1633,12 @@
     <w:p>
       <w:pPr>
         <w:pStyle w:val="berschrift2"/>
-        <w:rPr>
-          <w:rFonts w:ascii="Times New Roman" w:hAnsi="Times New Roman"/>
-        </w:rPr>
-      </w:pPr>
+      </w:pPr>
+      <w:bookmarkStart w:id="3" w:name="_Toc193370147"/>
       <w:r>
         <w:t>Ablauf</w:t>
       </w:r>
+      <w:bookmarkEnd w:id="3"/>
     </w:p>
     <w:p>
       <w:pPr>
@@ -783,22 +1671,7 @@
         <w:t xml:space="preserve"> min)</w:t>
       </w:r>
       <w:r>
-        <w:t xml:space="preserve"> Einführung in die </w:t>
-      </w:r>
-      <w:r>
-        <w:t>Zusammensetzung der Atmosphäre</w:t>
-      </w:r>
-      <w:r>
-        <w:t xml:space="preserve">, </w:t>
-      </w:r>
-      <w:r>
-        <w:t>Treibhauseffekt</w:t>
-      </w:r>
-      <w:r>
-        <w:t>, p</w:t>
-      </w:r>
-      <w:r>
-        <w:t>hysikalische Grundlagen und Methoden der CO</w:t>
+        <w:t xml:space="preserve"> Einführung in die Zusammensetzung der Atmosphäre, Treibhauseffekt, physikalische Grundlagen und Methoden der CO</w:t>
       </w:r>
       <w:r>
         <w:rPr>
@@ -861,15 +1734,16 @@
         <w:t xml:space="preserve">(30 min) </w:t>
       </w:r>
       <w:r>
-        <w:t xml:space="preserve">Inbetriebnahme </w:t>
-      </w:r>
-      <w:proofErr w:type="gramStart"/>
-      <w:r>
-        <w:t>des Temperatur</w:t>
-      </w:r>
-      <w:proofErr w:type="gramEnd"/>
-      <w:r>
-        <w:t xml:space="preserve"> &amp; Luftfeuchtigkeitssensors sowie der SD Karte</w:t>
+        <w:t>Inbetriebnahme des Temperatur</w:t>
+      </w:r>
+      <w:r>
+        <w:t>-</w:t>
+      </w:r>
+      <w:r>
+        <w:t xml:space="preserve"> &amp; Luftfeuchtigkeitssensors sowie der </w:t>
+      </w:r>
+      <w:r>
+        <w:t>SD-Karte</w:t>
       </w:r>
     </w:p>
     <w:p>
@@ -903,7 +1777,22 @@
         <w:t xml:space="preserve"> min)</w:t>
       </w:r>
       <w:r>
-        <w:t xml:space="preserve"> Inbetriebnahme d. CO2 Sensors und Implementierung der Messroutine</w:t>
+        <w:t xml:space="preserve"> Inbetriebnahme d</w:t>
+      </w:r>
+      <w:r>
+        <w:t>es</w:t>
+      </w:r>
+      <w:r>
+        <w:t xml:space="preserve"> CO</w:t>
+      </w:r>
+      <w:r>
+        <w:rPr>
+          <w:vertAlign w:val="subscript"/>
+        </w:rPr>
+        <w:t>2</w:t>
+      </w:r>
+      <w:r>
+        <w:t xml:space="preserve"> Sensors und Implementierung der Messroutine</w:t>
       </w:r>
     </w:p>
     <w:p>
@@ -957,25 +1846,907 @@
     </w:p>
     <w:p>
       <w:pPr>
+        <w:jc w:val="left"/>
+      </w:pPr>
+      <w:r>
+        <w:br w:type="page"/>
+      </w:r>
+    </w:p>
+    <w:p>
+      <w:pPr>
         <w:spacing w:before="100" w:beforeAutospacing="1" w:after="100" w:afterAutospacing="1"/>
         <w:jc w:val="left"/>
       </w:pPr>
     </w:p>
     <w:p>
       <w:pPr>
-        <w:spacing w:before="100" w:beforeAutospacing="1" w:after="100" w:afterAutospacing="1"/>
+        <w:pStyle w:val="berschrift1"/>
+      </w:pPr>
+      <w:bookmarkStart w:id="4" w:name="_Toc193370148"/>
+      <w:r>
+        <w:t>Aufgabe 1: Verbindung zum Microcontroller</w:t>
+      </w:r>
+      <w:bookmarkEnd w:id="4"/>
+    </w:p>
+    <w:p>
+      <w:r>
+        <w:t xml:space="preserve">Öffne die Arduino IDE. Gehe zu </w:t>
+      </w:r>
+      <w:r>
+        <w:rPr>
+          <w:i/>
+          <w:iCs/>
+        </w:rPr>
+        <w:t>Tools &gt;Board &gt;Boards Manager</w:t>
+      </w:r>
+      <w:r>
+        <w:t xml:space="preserve"> und installiere „</w:t>
+      </w:r>
+      <w:r>
+        <w:rPr>
+          <w:b/>
+          <w:bCs/>
+        </w:rPr>
+        <w:t>esp32</w:t>
+      </w:r>
+      <w:r>
+        <w:t xml:space="preserve"> </w:t>
+      </w:r>
+      <w:proofErr w:type="spellStart"/>
+      <w:r>
+        <w:t>by</w:t>
+      </w:r>
+      <w:proofErr w:type="spellEnd"/>
+      <w:r>
+        <w:t xml:space="preserve"> </w:t>
+      </w:r>
+      <w:proofErr w:type="spellStart"/>
+      <w:r>
+        <w:t>Espressif</w:t>
+      </w:r>
+      <w:proofErr w:type="spellEnd"/>
+      <w:r>
+        <w:t xml:space="preserve"> Systems“. </w:t>
+      </w:r>
+      <w:r>
+        <w:t xml:space="preserve">Gehe zu </w:t>
+      </w:r>
+      <w:r>
+        <w:rPr>
+          <w:i/>
+          <w:iCs/>
+        </w:rPr>
+        <w:t>File &gt;</w:t>
+      </w:r>
+      <w:proofErr w:type="spellStart"/>
+      <w:r>
+        <w:rPr>
+          <w:i/>
+          <w:iCs/>
+        </w:rPr>
+        <w:t>Examples</w:t>
+      </w:r>
+      <w:proofErr w:type="spellEnd"/>
+      <w:r>
+        <w:rPr>
+          <w:i/>
+          <w:iCs/>
+        </w:rPr>
+        <w:t xml:space="preserve"> &gt;01.Basics &gt;Blink</w:t>
+      </w:r>
+      <w:r>
+        <w:rPr>
+          <w:i/>
+          <w:iCs/>
+        </w:rPr>
+        <w:t xml:space="preserve">. </w:t>
+      </w:r>
+      <w:r>
+        <w:t xml:space="preserve">Ein neues Fenster mit dem Blink Beispiel </w:t>
+      </w:r>
+      <w:r>
+        <w:t xml:space="preserve">wird sich </w:t>
+      </w:r>
+      <w:r>
+        <w:t>öffnen.</w:t>
+      </w:r>
+    </w:p>
+    <w:p>
+      <w:r>
+        <w:t xml:space="preserve">Verbinde </w:t>
+      </w:r>
+      <w:r>
+        <w:t xml:space="preserve">nun </w:t>
+      </w:r>
+      <w:r>
+        <w:t xml:space="preserve">den Microcontroller mit dem Computer. Wenn der Microcontroller erkannt </w:t>
+      </w:r>
+      <w:r>
+        <w:t>wird,</w:t>
+      </w:r>
+      <w:r>
+        <w:t xml:space="preserve"> kannst du nun </w:t>
+      </w:r>
+      <w:r>
+        <w:t>den entsprechenden PORT und das verwendete BOARD</w:t>
+      </w:r>
+      <w:r>
+        <w:t xml:space="preserve"> </w:t>
+      </w:r>
+      <w:r>
+        <w:rPr>
+          <w:i/>
+          <w:iCs/>
+        </w:rPr>
+        <w:t xml:space="preserve">„ESP32C3 Dev Module“ </w:t>
+      </w:r>
+      <w:r>
+        <w:t>aus</w:t>
+      </w:r>
+      <w:r>
+        <w:t xml:space="preserve">wählen. Lade das Blink Beispiel hoch und überprüfe, ob die Verbindung zum Microcontroller erfolgreich hergestellt wurde. </w:t>
+      </w:r>
+    </w:p>
+    <w:p>
+      <w:r>
+        <w:t xml:space="preserve">Da der ESP32 zusätzlich eine RGB Led verbaut hat, </w:t>
+      </w:r>
+      <w:r>
+        <w:t>können die Farben verändert werden.</w:t>
+      </w:r>
+    </w:p>
+    <w:p/>
+    <w:p>
+      <w:pPr>
+        <w:rPr>
+          <w:color w:val="000000" w:themeColor="text1"/>
+        </w:rPr>
+      </w:pPr>
+      <w:bookmarkStart w:id="5" w:name="OLE_LINK1"/>
+      <w:proofErr w:type="spellStart"/>
+      <w:r>
+        <w:rPr>
+          <w:color w:val="C00000"/>
+          <w:u w:val="single"/>
+        </w:rPr>
+        <w:t>ToDo</w:t>
+      </w:r>
+      <w:bookmarkEnd w:id="5"/>
+      <w:proofErr w:type="spellEnd"/>
+      <w:r>
+        <w:rPr>
+          <w:color w:val="C00000"/>
+          <w:u w:val="single"/>
+        </w:rPr>
+        <w:t xml:space="preserve"> </w:t>
+      </w:r>
+      <w:r>
+        <w:rPr>
+          <w:rFonts w:ascii="Apple Color Emoji" w:hAnsi="Apple Color Emoji" w:cs="Apple Color Emoji"/>
+          <w:color w:val="C00000"/>
+        </w:rPr>
+        <w:t>👉</w:t>
+      </w:r>
+      <w:proofErr w:type="gramStart"/>
+      <w:r>
+        <w:rPr>
+          <w:color w:val="000000" w:themeColor="text1"/>
+        </w:rPr>
+        <w:t>Verändere</w:t>
+      </w:r>
+      <w:proofErr w:type="gramEnd"/>
+      <w:r>
+        <w:rPr>
+          <w:color w:val="000000" w:themeColor="text1"/>
+        </w:rPr>
+        <w:t xml:space="preserve"> das Blink Beispiel so, dass die LED abwechselnd rot und grün blinkt.</w:t>
+      </w:r>
+    </w:p>
+    <w:p/>
+    <w:bookmarkStart w:id="6" w:name="_MON_1803370101"/>
+    <w:bookmarkEnd w:id="6"/>
+    <w:p>
+      <w:r>
+        <w:rPr>
+          <w:noProof/>
+        </w:rPr>
+        <w:object w:dxaOrig="9080" w:dyaOrig="1100" w14:anchorId="648B1D9B">
+          <v:shapetype id="_x0000_t75" coordsize="21600,21600" o:spt="75" o:preferrelative="t" path="m@4@5l@4@11@9@11@9@5xe" filled="f" stroked="f">
+            <v:stroke joinstyle="miter"/>
+            <v:formulas>
+              <v:f eqn="if lineDrawn pixelLineWidth 0"/>
+              <v:f eqn="sum @0 1 0"/>
+              <v:f eqn="sum 0 0 @1"/>
+              <v:f eqn="prod @2 1 2"/>
+              <v:f eqn="prod @3 21600 pixelWidth"/>
+              <v:f eqn="prod @3 21600 pixelHeight"/>
+              <v:f eqn="sum @0 0 1"/>
+              <v:f eqn="prod @6 1 2"/>
+              <v:f eqn="prod @7 21600 pixelWidth"/>
+              <v:f eqn="sum @8 21600 0"/>
+              <v:f eqn="prod @7 21600 pixelHeight"/>
+              <v:f eqn="sum @10 21600 0"/>
+            </v:formulas>
+            <v:path o:extrusionok="f" gradientshapeok="t" o:connecttype="rect"/>
+            <o:lock v:ext="edit" aspectratio="t"/>
+          </v:shapetype>
+          <v:shape id="_x0000_i1028" type="#_x0000_t75" alt="" style="width:453.75pt;height:55.25pt;mso-width-percent:0;mso-height-percent:0;mso-width-percent:0;mso-height-percent:0" o:ole="">
+            <v:imagedata r:id="rId13" o:title=""/>
+          </v:shape>
+          <o:OLEObject Type="Embed" ProgID="Word.Document.12" ShapeID="_x0000_i1028" DrawAspect="Content" ObjectID="_1803983028" r:id="rId14">
+            <o:FieldCodes>\s</o:FieldCodes>
+          </o:OLEObject>
+        </w:object>
+      </w:r>
+      <w:r>
+        <w:t xml:space="preserve"> </w:t>
+      </w:r>
+    </w:p>
+    <w:p>
+      <w:pPr>
+        <w:pStyle w:val="berschrift1"/>
+      </w:pPr>
+      <w:bookmarkStart w:id="7" w:name="_Toc193370149"/>
+      <w:r>
+        <w:t>Aufgabe 2: Serielle</w:t>
+      </w:r>
+      <w:r>
+        <w:t>r</w:t>
+      </w:r>
+      <w:r>
+        <w:t xml:space="preserve"> Monitor</w:t>
+      </w:r>
+      <w:bookmarkEnd w:id="7"/>
+    </w:p>
+    <w:p>
+      <w:r>
+        <w:t>Um Daten vom ESP an den Laptop zu senden und anzuzeigen, verwenden wir den Seriellen Monitor. Dieser muss in der Setup Routine mit einer bestimmten Übertragungsgeschwindigkeit (Baud-Rate) initialisiert werden.</w:t>
+      </w:r>
+    </w:p>
+    <w:p/>
+    <w:p>
+      <w:proofErr w:type="spellStart"/>
+      <w:r>
+        <w:rPr>
+          <w:color w:val="C00000"/>
+          <w:u w:val="single"/>
+        </w:rPr>
+        <w:t>ToDo</w:t>
+      </w:r>
+      <w:proofErr w:type="spellEnd"/>
+      <w:r>
+        <w:rPr>
+          <w:color w:val="C00000"/>
+          <w:u w:val="single"/>
+        </w:rPr>
+        <w:t xml:space="preserve"> </w:t>
+      </w:r>
+      <w:r>
+        <w:rPr>
+          <w:rFonts w:ascii="Apple Color Emoji" w:hAnsi="Apple Color Emoji" w:cs="Apple Color Emoji"/>
+          <w:color w:val="C00000"/>
+        </w:rPr>
+        <w:t>👉</w:t>
+      </w:r>
+      <w:r>
+        <w:t xml:space="preserve"> </w:t>
+      </w:r>
+      <w:proofErr w:type="gramStart"/>
+      <w:r>
+        <w:t>Füge</w:t>
+      </w:r>
+      <w:proofErr w:type="gramEnd"/>
+      <w:r>
+        <w:t xml:space="preserve"> diese Funktion im Blink-Beispiel hinzu und sende „LED ein“ und LED aus“ entsprechend dem LED-Zustand. </w:t>
+      </w:r>
+    </w:p>
+    <w:p/>
+    <w:p>
+      <w:r>
+        <w:rPr>
+          <w:noProof/>
+        </w:rPr>
+        <w:object w:dxaOrig="9080" w:dyaOrig="1640" w14:anchorId="19877150">
+          <v:shape id="_x0000_i1027" type="#_x0000_t75" alt="" style="width:453.75pt;height:82.05pt;mso-width-percent:0;mso-height-percent:0;mso-width-percent:0;mso-height-percent:0" o:ole="">
+            <v:imagedata r:id="rId15" o:title=""/>
+          </v:shape>
+          <o:OLEObject Type="Embed" ProgID="Word.Document.12" ShapeID="_x0000_i1027" DrawAspect="Content" ObjectID="_1803983029" r:id="rId16">
+            <o:FieldCodes>\s</o:FieldCodes>
+          </o:OLEObject>
+        </w:object>
+      </w:r>
+    </w:p>
+    <w:p>
+      <w:pPr>
+        <w:pStyle w:val="berschrift1"/>
+      </w:pPr>
+      <w:bookmarkStart w:id="8" w:name="_Toc193370150"/>
+      <w:r>
+        <w:t>Aufgabe 3: Temperatur und Luftfeuchtigkeit messen.</w:t>
+      </w:r>
+      <w:bookmarkEnd w:id="8"/>
+    </w:p>
+    <w:p>
+      <w:r>
+        <w:t>Verbinde nun den Microcontroller mit dem Temperatur</w:t>
+      </w:r>
+      <w:r>
+        <w:t>-</w:t>
+      </w:r>
+      <w:r>
+        <w:t xml:space="preserve"> und Luftfeuchtigkeitssensor AHT20. Die Datenübertragung erfolgt mit I2C, sodass neben der </w:t>
+      </w:r>
+      <w:r>
+        <w:t>Spannungsversorgung (3V)</w:t>
+      </w:r>
+      <w:r>
+        <w:t xml:space="preserve"> die Datenleitung SDA (Serial Data) und ein Takt SCL (Serial Clock) verbunden werden müssen.</w:t>
+      </w:r>
+      <w:r>
+        <w:t xml:space="preserve"> Verbinden SDA mit GPIO 8 und SCL mit GPIO 9 des Microcontrollers (Default Pins für I2C).</w:t>
+      </w:r>
+    </w:p>
+    <w:p>
+      <w:pPr>
         <w:jc w:val="left"/>
       </w:pPr>
       <w:r>
+        <w:t xml:space="preserve">Gehe zu </w:t>
+      </w:r>
+      <w:r>
+        <w:rPr>
+          <w:i/>
+          <w:iCs/>
+        </w:rPr>
+        <w:t>Sketch &gt;Include Library &gt;</w:t>
+      </w:r>
+      <w:proofErr w:type="gramStart"/>
+      <w:r>
+        <w:rPr>
+          <w:i/>
+          <w:iCs/>
+        </w:rPr>
+        <w:t>Manage</w:t>
+      </w:r>
+      <w:proofErr w:type="gramEnd"/>
+      <w:r>
+        <w:rPr>
+          <w:i/>
+          <w:iCs/>
+        </w:rPr>
+        <w:t xml:space="preserve"> Libraries</w:t>
+      </w:r>
+      <w:r>
+        <w:rPr>
+          <w:i/>
+          <w:iCs/>
+        </w:rPr>
+        <w:t xml:space="preserve"> </w:t>
+      </w:r>
+      <w:r>
+        <w:t>und installiere „</w:t>
+      </w:r>
+      <w:r>
+        <w:rPr>
+          <w:b/>
+          <w:bCs/>
+        </w:rPr>
+        <w:t>DFRobot_AHT20</w:t>
+      </w:r>
+      <w:r>
+        <w:t xml:space="preserve"> </w:t>
+      </w:r>
+      <w:proofErr w:type="spellStart"/>
+      <w:r>
+        <w:t>by</w:t>
+      </w:r>
+      <w:proofErr w:type="spellEnd"/>
+      <w:r>
+        <w:t xml:space="preserve"> </w:t>
+      </w:r>
+      <w:proofErr w:type="spellStart"/>
+      <w:r>
+        <w:t>DFRobot</w:t>
+      </w:r>
+      <w:proofErr w:type="spellEnd"/>
+      <w:r>
+        <w:t xml:space="preserve">“. </w:t>
+      </w:r>
+    </w:p>
+    <w:p>
+      <w:pPr>
+        <w:jc w:val="left"/>
+      </w:pPr>
+    </w:p>
+    <w:p>
+      <w:pPr>
+        <w:jc w:val="left"/>
+      </w:pPr>
+      <w:r>
+        <w:t xml:space="preserve">Nachdem die Library erfolgreich installiert wurde, gehe zu </w:t>
+      </w:r>
+      <w:r>
+        <w:rPr>
+          <w:i/>
+          <w:iCs/>
+        </w:rPr>
+        <w:t>File &gt;</w:t>
+      </w:r>
+      <w:proofErr w:type="spellStart"/>
+      <w:r>
+        <w:rPr>
+          <w:i/>
+          <w:iCs/>
+        </w:rPr>
+        <w:t>Examples</w:t>
+      </w:r>
+      <w:proofErr w:type="spellEnd"/>
+      <w:r>
+        <w:rPr>
+          <w:i/>
+          <w:iCs/>
+        </w:rPr>
+        <w:t xml:space="preserve"> &gt;DFRobot_AHT20 &gt;readAHT20</w:t>
+      </w:r>
+      <w:r>
+        <w:rPr>
+          <w:i/>
+          <w:iCs/>
+        </w:rPr>
+        <w:t xml:space="preserve">. </w:t>
+      </w:r>
+      <w:r>
+        <w:t>Ein neuer Sketch mit Beispielcode zum Auslesen des Sensors sollte sich öffnen. Lade den Beispielcode hoch, um die Verbindung zum Sensor zu testen.</w:t>
+      </w:r>
+    </w:p>
+    <w:p>
+      <w:pPr>
+        <w:jc w:val="left"/>
+      </w:pPr>
+    </w:p>
+    <w:p>
+      <w:pPr>
+        <w:jc w:val="left"/>
+      </w:pPr>
+      <w:r>
+        <w:t>Nun würden wir die Messwerte gerne als Liniengraph am Computer darstellen. Hierzu bietet die Arduino IDE einen Serial Plotter.</w:t>
+      </w:r>
+    </w:p>
+    <w:p>
+      <w:pPr>
+        <w:jc w:val="left"/>
+      </w:pPr>
+    </w:p>
+    <w:p>
+      <w:pPr>
+        <w:jc w:val="left"/>
+      </w:pPr>
+      <w:proofErr w:type="spellStart"/>
+      <w:r>
+        <w:rPr>
+          <w:color w:val="C00000"/>
+          <w:u w:val="single"/>
+        </w:rPr>
+        <w:t>ToDo</w:t>
+      </w:r>
+      <w:proofErr w:type="spellEnd"/>
+      <w:r>
+        <w:rPr>
+          <w:color w:val="C00000"/>
+          <w:u w:val="single"/>
+        </w:rPr>
+        <w:t xml:space="preserve"> </w:t>
+      </w:r>
+      <w:r>
+        <w:rPr>
+          <w:rFonts w:ascii="Apple Color Emoji" w:hAnsi="Apple Color Emoji" w:cs="Apple Color Emoji"/>
+          <w:color w:val="C00000"/>
+        </w:rPr>
+        <w:t>👉</w:t>
+      </w:r>
+      <w:r>
+        <w:t xml:space="preserve"> </w:t>
+      </w:r>
+      <w:proofErr w:type="gramStart"/>
+      <w:r>
+        <w:t>Verändere</w:t>
+      </w:r>
+      <w:proofErr w:type="gramEnd"/>
+      <w:r>
+        <w:t xml:space="preserve"> den Beispielcode so, dass die Temperatur (in °C) und die Luftfeuchtigkeit (in %</w:t>
+      </w:r>
+      <w:proofErr w:type="spellStart"/>
+      <w:r>
+        <w:t>rH</w:t>
+      </w:r>
+      <w:proofErr w:type="spellEnd"/>
+      <w:r>
+        <w:t>) im Serial Plotter dargestellt werden kann.</w:t>
+      </w:r>
+    </w:p>
+    <w:p>
+      <w:pPr>
+        <w:jc w:val="left"/>
+      </w:pPr>
+    </w:p>
+    <w:p>
+      <w:pPr>
+        <w:jc w:val="left"/>
+      </w:pPr>
+      <w:r>
         <w:rPr>
           <w:noProof/>
         </w:rPr>
-        <w:lastRenderedPageBreak/>
+        <w:object w:dxaOrig="9080" w:dyaOrig="1380" w14:anchorId="37908188">
+          <v:shape id="_x0000_i1026" type="#_x0000_t75" alt="" style="width:453.75pt;height:69.2pt;mso-width-percent:0;mso-height-percent:0;mso-width-percent:0;mso-height-percent:0" o:ole="">
+            <v:imagedata r:id="rId17" o:title=""/>
+          </v:shape>
+          <o:OLEObject Type="Embed" ProgID="Word.Document.12" ShapeID="_x0000_i1026" DrawAspect="Content" ObjectID="_1803983030" r:id="rId18">
+            <o:FieldCodes>\s</o:FieldCodes>
+          </o:OLEObject>
+        </w:object>
+      </w:r>
+    </w:p>
+    <w:p>
+      <w:pPr>
+        <w:pStyle w:val="berschrift1"/>
+      </w:pPr>
+      <w:bookmarkStart w:id="9" w:name="_Toc193370151"/>
+      <w:r>
+        <w:t>Aufgabe 4: Inbetriebnahme der SD-Karte</w:t>
+      </w:r>
+      <w:bookmarkEnd w:id="9"/>
+    </w:p>
+    <w:p>
+      <w:r>
+        <w:t xml:space="preserve">Verbinde nun die SD-Karte mit dem Microcontroller. Sie benötigt wiederum eine Spannungsversorgung (3V) und wird mittels SPI-Busses (Serial </w:t>
+      </w:r>
+      <w:proofErr w:type="spellStart"/>
+      <w:r>
+        <w:t>Peripherial</w:t>
+      </w:r>
+      <w:proofErr w:type="spellEnd"/>
+      <w:r>
+        <w:t xml:space="preserve"> Interface) verbunden. Dieser benötigt jedoch im Gegensatz zu I2C zwei Datenleitungen und eine Taktleitung. Verbinden wie folgt CS (Chip Select) mit GPIO 7, SCK (Serial Clock) mit GPIO 4, SO/MISO (Master In Slave Out) mit GPIO 5 und SI/MOSI (Master Out Slave In) mit GPIO 6. </w:t>
+      </w:r>
+    </w:p>
+    <w:p>
+      <w:r>
+        <w:t xml:space="preserve">Öffne den Beispielcode „02_SDCard.ino“ aus dem </w:t>
+      </w:r>
+      <w:r>
+        <w:rPr>
+          <w:i/>
+          <w:iCs/>
+        </w:rPr>
+        <w:t>code</w:t>
+      </w:r>
+      <w:r>
+        <w:t xml:space="preserve"> Ordner.</w:t>
+      </w:r>
+    </w:p>
+    <w:p>
+      <w:pPr>
+        <w:jc w:val="left"/>
+      </w:pPr>
+      <w:r>
+        <w:t xml:space="preserve">Gehe zu </w:t>
+      </w:r>
+      <w:r>
+        <w:rPr>
+          <w:i/>
+          <w:iCs/>
+        </w:rPr>
+        <w:t>Sketch &gt;Include Library &gt;</w:t>
+      </w:r>
+      <w:proofErr w:type="gramStart"/>
+      <w:r>
+        <w:rPr>
+          <w:i/>
+          <w:iCs/>
+        </w:rPr>
+        <w:t>Manage</w:t>
+      </w:r>
+      <w:proofErr w:type="gramEnd"/>
+      <w:r>
+        <w:rPr>
+          <w:i/>
+          <w:iCs/>
+        </w:rPr>
+        <w:t xml:space="preserve"> Libraries</w:t>
+      </w:r>
+      <w:r>
+        <w:rPr>
+          <w:i/>
+          <w:iCs/>
+        </w:rPr>
+        <w:t xml:space="preserve"> </w:t>
+      </w:r>
+      <w:r>
+        <w:t>und installiere „</w:t>
+      </w:r>
+      <w:proofErr w:type="spellStart"/>
+      <w:r>
+        <w:rPr>
+          <w:b/>
+          <w:bCs/>
+        </w:rPr>
+        <w:t>ArduinoJson</w:t>
+      </w:r>
+      <w:proofErr w:type="spellEnd"/>
+      <w:r>
+        <w:t xml:space="preserve"> </w:t>
+      </w:r>
+      <w:proofErr w:type="spellStart"/>
+      <w:r>
+        <w:t>by</w:t>
+      </w:r>
+      <w:proofErr w:type="spellEnd"/>
+      <w:r>
+        <w:t xml:space="preserve"> Benoit </w:t>
+      </w:r>
+      <w:proofErr w:type="spellStart"/>
+      <w:r>
+        <w:t>Blanchon</w:t>
+      </w:r>
+      <w:proofErr w:type="spellEnd"/>
+      <w:r>
+        <w:t>“.</w:t>
+      </w:r>
+    </w:p>
+    <w:p>
+      <w:pPr>
+        <w:jc w:val="left"/>
+      </w:pPr>
+    </w:p>
+    <w:p>
+      <w:pPr>
+        <w:jc w:val="left"/>
+      </w:pPr>
+      <w:proofErr w:type="spellStart"/>
+      <w:r>
+        <w:rPr>
+          <w:color w:val="C00000"/>
+          <w:u w:val="single"/>
+        </w:rPr>
+        <w:t>ToDo</w:t>
+      </w:r>
+      <w:proofErr w:type="spellEnd"/>
+      <w:r>
+        <w:rPr>
+          <w:color w:val="C00000"/>
+          <w:u w:val="single"/>
+        </w:rPr>
+        <w:t xml:space="preserve"> </w:t>
+      </w:r>
+      <w:r>
+        <w:rPr>
+          <w:rFonts w:ascii="Apple Color Emoji" w:hAnsi="Apple Color Emoji" w:cs="Apple Color Emoji"/>
+          <w:color w:val="C00000"/>
+        </w:rPr>
+        <w:t>👉</w:t>
+      </w:r>
+      <w:r>
+        <w:t xml:space="preserve"> </w:t>
+      </w:r>
+      <w:r>
+        <w:t>Lade den Beispielsketch hoch um überprüfe, ob die Verbindung mit der SD-Karte funktioniert.</w:t>
+      </w:r>
+    </w:p>
+    <w:p/>
+    <w:p>
+      <w:pPr>
+        <w:pStyle w:val="berschrift1"/>
+      </w:pPr>
+      <w:bookmarkStart w:id="10" w:name="_Toc193370152"/>
+      <w:r>
+        <w:t xml:space="preserve">Aufgabe 5: </w:t>
+      </w:r>
+      <w:r>
+        <w:t>Sensordaten auf SD-Karte speichern</w:t>
+      </w:r>
+      <w:bookmarkEnd w:id="10"/>
+    </w:p>
+    <w:p>
+      <w:r>
+        <w:t>Nun wollen wir echte Temperatur und Luftfeuchtigkeitsmessdaten auf der SD-Karte speichern.</w:t>
+      </w:r>
+      <w:r>
+        <w:br/>
+      </w:r>
+    </w:p>
+    <w:p>
+      <w:proofErr w:type="spellStart"/>
+      <w:r>
+        <w:rPr>
+          <w:color w:val="C00000"/>
+          <w:u w:val="single"/>
+        </w:rPr>
+        <w:t>ToDo</w:t>
+      </w:r>
+      <w:proofErr w:type="spellEnd"/>
+      <w:r>
+        <w:rPr>
+          <w:color w:val="C00000"/>
+          <w:u w:val="single"/>
+        </w:rPr>
+        <w:t xml:space="preserve"> </w:t>
+      </w:r>
+      <w:r>
+        <w:rPr>
+          <w:rFonts w:ascii="Apple Color Emoji" w:hAnsi="Apple Color Emoji" w:cs="Apple Color Emoji"/>
+          <w:color w:val="C00000"/>
+        </w:rPr>
+        <w:t>👉</w:t>
+      </w:r>
+      <w:r>
+        <w:t xml:space="preserve"> </w:t>
+      </w:r>
+      <w:proofErr w:type="gramStart"/>
+      <w:r>
+        <w:t>Integriere</w:t>
+      </w:r>
+      <w:proofErr w:type="gramEnd"/>
+      <w:r>
+        <w:t xml:space="preserve"> den Code von Aufgabe</w:t>
+      </w:r>
+      <w:r>
+        <w:t xml:space="preserve"> 3</w:t>
+      </w:r>
+      <w:r>
+        <w:t xml:space="preserve"> </w:t>
+      </w:r>
+      <w:r>
+        <w:t>in</w:t>
+      </w:r>
+      <w:r>
+        <w:t xml:space="preserve"> Aufgabe </w:t>
+      </w:r>
+      <w:r>
+        <w:t xml:space="preserve">4 sodass „echte“ Temperatur und Luftfeuchtigkeits-Messdaten auf der SD-Karte gespeichert werden. Plotte sie zusätzlich im Seriellen Monitor. </w:t>
+      </w:r>
+    </w:p>
+    <w:p/>
+    <w:p>
+      <w:pPr>
+        <w:pStyle w:val="berschrift1"/>
+      </w:pPr>
+      <w:bookmarkStart w:id="11" w:name="_Toc193370153"/>
+      <w:r>
+        <w:t xml:space="preserve">Aufgabe 6: </w:t>
+      </w:r>
+      <w:r>
+        <w:t>Inbetriebnahme des CO</w:t>
+      </w:r>
+      <w:r>
+        <w:rPr>
+          <w:vertAlign w:val="subscript"/>
+        </w:rPr>
+        <w:t>2</w:t>
+      </w:r>
+      <w:r>
+        <w:t xml:space="preserve"> Sensors</w:t>
+      </w:r>
+      <w:bookmarkEnd w:id="11"/>
+    </w:p>
+    <w:p>
+      <w:r>
+        <w:t>Als letzten Baustein des Systems nehmen wir nun den CO</w:t>
+      </w:r>
+      <w:r>
+        <w:rPr>
+          <w:vertAlign w:val="subscript"/>
+        </w:rPr>
+        <w:t>2</w:t>
+      </w:r>
+      <w:r>
+        <w:t xml:space="preserve"> Sensor in Betrieb. Verbinde hierzu Senso</w:t>
+      </w:r>
+      <w:r>
+        <w:t>r via I2C mit dem Microcontroller, den EN (</w:t>
+      </w:r>
+      <w:proofErr w:type="spellStart"/>
+      <w:r>
+        <w:t>Enable</w:t>
+      </w:r>
+      <w:proofErr w:type="spellEnd"/>
+      <w:r>
+        <w:t xml:space="preserve">) Pin mit GPIO 3 und den RDY (Ready) Pin mit GPIO 2. Da wir in weiterer Folge auch wieder die LED in Betrieb nehmen werden und diese mit dem bisher für I2C benutzten GPIO 8 verbunden ist, definieren wir nun GPIO 0 als SDA und GPIO 1 als SCL für I2C. In </w:t>
+      </w:r>
+      <w:r>
+        <w:fldChar w:fldCharType="begin"/>
+      </w:r>
+      <w:r>
+        <w:instrText xml:space="preserve"> REF _Ref192773920 \h </w:instrText>
+      </w:r>
+      <w:r>
+        <w:fldChar w:fldCharType="separate"/>
+      </w:r>
+      <w:r>
+        <w:t xml:space="preserve">Abbildung </w:t>
+      </w:r>
+      <w:r>
+        <w:rPr>
+          <w:noProof/>
+        </w:rPr>
+        <w:t>1</w:t>
+      </w:r>
+      <w:r>
+        <w:fldChar w:fldCharType="end"/>
+      </w:r>
+      <w:r>
+        <w:t xml:space="preserve"> ist der Microcontroller und die verwendeten Pins dargestellt.</w:t>
+      </w:r>
+    </w:p>
+    <w:p/>
+    <w:p>
+      <w:proofErr w:type="spellStart"/>
+      <w:r>
+        <w:rPr>
+          <w:color w:val="C00000"/>
+          <w:u w:val="single"/>
+        </w:rPr>
+        <w:t>ToDo</w:t>
+      </w:r>
+      <w:proofErr w:type="spellEnd"/>
+      <w:r>
+        <w:rPr>
+          <w:color w:val="C00000"/>
+          <w:u w:val="single"/>
+        </w:rPr>
+        <w:t xml:space="preserve"> </w:t>
+      </w:r>
+      <w:r>
+        <w:rPr>
+          <w:rFonts w:ascii="Apple Color Emoji" w:hAnsi="Apple Color Emoji" w:cs="Apple Color Emoji"/>
+          <w:color w:val="C00000"/>
+        </w:rPr>
+        <w:t>👉</w:t>
+      </w:r>
+      <w:r>
+        <w:t xml:space="preserve"> </w:t>
+      </w:r>
+      <w:proofErr w:type="gramStart"/>
+      <w:r>
+        <w:t>Öffne</w:t>
+      </w:r>
+      <w:proofErr w:type="gramEnd"/>
+      <w:r>
+        <w:t xml:space="preserve"> nun den Sketch </w:t>
+      </w:r>
+      <w:r>
+        <w:rPr>
+          <w:i/>
+          <w:iCs/>
+        </w:rPr>
+        <w:t>„03_co2_sensor.ino“,</w:t>
+      </w:r>
+      <w:r>
+        <w:t xml:space="preserve"> lade das Skript hoch und überprüfe die Verbindung zum CO</w:t>
+      </w:r>
+      <w:r>
+        <w:rPr>
+          <w:vertAlign w:val="subscript"/>
+        </w:rPr>
+        <w:t>2</w:t>
+      </w:r>
+      <w:r>
+        <w:t xml:space="preserve"> Sensor.</w:t>
+      </w:r>
+    </w:p>
+    <w:p>
+      <w:pPr>
+        <w:keepNext/>
+      </w:pPr>
+      <w:r>
+        <w:rPr>
+          <w:noProof/>
+        </w:rPr>
         <w:drawing>
-          <wp:inline distT="0" distB="0" distL="0" distR="0" wp14:anchorId="009BB8FD" wp14:editId="024DED60">
-            <wp:extent cx="5756910" cy="3255010"/>
+          <wp:inline distT="0" distB="0" distL="0" distR="0" wp14:anchorId="6A03DF5D" wp14:editId="2D301EE6">
+            <wp:extent cx="5756252" cy="2122098"/>
             <wp:effectExtent l="0" t="0" r="0" b="0"/>
-            <wp:docPr id="1482630538" name="Grafik 2" descr="Ein Bild, das Elektrisches Bauelement, Elektronisches Bauteil, Elektrische Leitungen, Elektronik enthält.&#10;&#10;KI-generierte Inhalte können fehlerhaft sein."/>
+            <wp:docPr id="375696963" name="Grafik 2" descr="Ein Bild, das Screenshot, Diagramm, Pixel enthält.&#10;&#10;KI-generierte Inhalte können fehlerhaft sein."/>
             <wp:cNvGraphicFramePr>
               <a:graphicFrameLocks xmlns:a="http://schemas.openxmlformats.org/drawingml/2006/main" noChangeAspect="1"/>
             </wp:cNvGraphicFramePr>
@@ -983,29 +2754,36 @@
               <a:graphicData uri="http://schemas.openxmlformats.org/drawingml/2006/picture">
                 <pic:pic xmlns:pic="http://schemas.openxmlformats.org/drawingml/2006/picture">
                   <pic:nvPicPr>
-                    <pic:cNvPr id="1482630538" name="Grafik 2" descr="Ein Bild, das Elektrisches Bauelement, Elektronisches Bauteil, Elektrische Leitungen, Elektronik enthält.&#10;&#10;KI-generierte Inhalte können fehlerhaft sein."/>
+                    <pic:cNvPr id="375696963" name="Grafik 2" descr="Ein Bild, das Screenshot, Diagramm, Pixel enthält.&#10;&#10;KI-generierte Inhalte können fehlerhaft sein."/>
                     <pic:cNvPicPr/>
                   </pic:nvPicPr>
-                  <pic:blipFill>
-                    <a:blip r:embed="rId12" cstate="print">
+                  <pic:blipFill rotWithShape="1">
+                    <a:blip r:embed="rId19">
                       <a:extLst>
                         <a:ext uri="{28A0092B-C50C-407E-A947-70E740481C1C}">
                           <a14:useLocalDpi xmlns:a14="http://schemas.microsoft.com/office/drawing/2010/main" val="0"/>
                         </a:ext>
                       </a:extLst>
                     </a:blip>
-                    <a:stretch>
-                      <a:fillRect/>
-                    </a:stretch>
+                    <a:srcRect t="15716" b="18750"/>
+                    <a:stretch/>
                   </pic:blipFill>
-                  <pic:spPr>
+                  <pic:spPr bwMode="auto">
                     <a:xfrm>
                       <a:off x="0" y="0"/>
-                      <a:ext cx="5756910" cy="3255010"/>
+                      <a:ext cx="5756910" cy="2122341"/>
                     </a:xfrm>
                     <a:prstGeom prst="rect">
                       <a:avLst/>
                     </a:prstGeom>
+                    <a:ln>
+                      <a:noFill/>
+                    </a:ln>
+                    <a:extLst>
+                      <a:ext uri="{53640926-AAD7-44D8-BBD7-CCE9431645EC}">
+                        <a14:shadowObscured xmlns:a14="http://schemas.microsoft.com/office/drawing/2010/main"/>
+                      </a:ext>
+                    </a:extLst>
                   </pic:spPr>
                 </pic:pic>
               </a:graphicData>
@@ -1013,57 +2791,451 @@
           </wp:inline>
         </w:drawing>
       </w:r>
+    </w:p>
+    <w:p>
+      <w:pPr>
+        <w:pStyle w:val="Beschriftung"/>
+      </w:pPr>
+      <w:bookmarkStart w:id="12" w:name="_Ref192773920"/>
+      <w:r>
+        <w:t xml:space="preserve">Abbildung </w:t>
+      </w:r>
+      <w:fldSimple w:instr=" SEQ Abbildung \* ARABIC ">
+        <w:r>
+          <w:rPr>
+            <w:noProof/>
+          </w:rPr>
+          <w:t>1</w:t>
+        </w:r>
+      </w:fldSimple>
+      <w:bookmarkEnd w:id="12"/>
+      <w:r>
+        <w:t xml:space="preserve"> – Übersicht über alle GPIOs und ihre Verwendung am ESP32C3 </w:t>
+      </w:r>
+      <w:proofErr w:type="spellStart"/>
+      <w:r>
+        <w:t>Devkit</w:t>
+      </w:r>
+      <w:proofErr w:type="spellEnd"/>
+    </w:p>
+    <w:p/>
+    <w:p>
+      <w:pPr>
+        <w:pStyle w:val="berschrift1"/>
+      </w:pPr>
+      <w:bookmarkStart w:id="13" w:name="_Toc193370154"/>
+      <w:r>
+        <w:lastRenderedPageBreak/>
+        <w:t xml:space="preserve">Aufgabe 7: </w:t>
+      </w:r>
+      <w:r>
+        <w:t>CO</w:t>
+      </w:r>
+      <w:r>
+        <w:rPr>
+          <w:vertAlign w:val="subscript"/>
+        </w:rPr>
+        <w:t>2</w:t>
+      </w:r>
+      <w:r>
+        <w:t xml:space="preserve"> Beacon</w:t>
+      </w:r>
+      <w:bookmarkEnd w:id="13"/>
+    </w:p>
+    <w:p>
+      <w:r>
+        <w:t>Da nun auch die CO</w:t>
+      </w:r>
+      <w:r>
+        <w:rPr>
+          <w:vertAlign w:val="subscript"/>
+        </w:rPr>
+        <w:t>2</w:t>
+      </w:r>
+      <w:r>
+        <w:t xml:space="preserve"> Konzentration gemessen werden kann, </w:t>
+      </w:r>
+      <w:r>
+        <w:t>sollen</w:t>
+      </w:r>
+      <w:r>
+        <w:t xml:space="preserve"> diese Daten </w:t>
+      </w:r>
+      <w:r>
+        <w:t>auch</w:t>
+      </w:r>
+      <w:r>
+        <w:t xml:space="preserve"> auf der SD-Karte </w:t>
+      </w:r>
+      <w:r>
+        <w:t>gespeichert</w:t>
+      </w:r>
+      <w:r>
+        <w:t xml:space="preserve"> und im Serial Plotter </w:t>
+      </w:r>
+      <w:r>
+        <w:t>angezeigt werden</w:t>
+      </w:r>
+      <w:r>
+        <w:t>.</w:t>
+      </w:r>
+    </w:p>
+    <w:p/>
+    <w:p>
+      <w:proofErr w:type="spellStart"/>
+      <w:r>
+        <w:rPr>
+          <w:color w:val="C00000"/>
+          <w:u w:val="single"/>
+        </w:rPr>
+        <w:t>ToDo</w:t>
+      </w:r>
+      <w:proofErr w:type="spellEnd"/>
+      <w:r>
+        <w:rPr>
+          <w:color w:val="C00000"/>
+          <w:u w:val="single"/>
+        </w:rPr>
+        <w:t xml:space="preserve"> </w:t>
+      </w:r>
+      <w:r>
+        <w:rPr>
+          <w:rFonts w:ascii="Apple Color Emoji" w:hAnsi="Apple Color Emoji" w:cs="Apple Color Emoji"/>
+          <w:color w:val="C00000"/>
+        </w:rPr>
+        <w:t>👉</w:t>
+      </w:r>
+      <w:r>
+        <w:t xml:space="preserve"> </w:t>
+      </w:r>
+      <w:proofErr w:type="gramStart"/>
+      <w:r>
+        <w:t>Kombiniere</w:t>
+      </w:r>
+      <w:proofErr w:type="gramEnd"/>
+      <w:r>
+        <w:t xml:space="preserve"> den Code aus Aufgabe 5 mit dem von Aufgabe 6</w:t>
+      </w:r>
+      <w:r>
+        <w:t>.</w:t>
+      </w:r>
+    </w:p>
+    <w:p/>
+    <w:p>
+      <w:pPr>
+        <w:pStyle w:val="berschrift2"/>
+      </w:pPr>
+      <w:bookmarkStart w:id="14" w:name="_Toc193370155"/>
+      <w:r>
+        <w:t xml:space="preserve">Zusatzaufgabe </w:t>
+      </w:r>
+      <w:r>
+        <w:t>7.1</w:t>
+      </w:r>
+      <w:r>
+        <w:t>: Zeitstempel</w:t>
+      </w:r>
+      <w:bookmarkEnd w:id="14"/>
+    </w:p>
+    <w:p>
+      <w:r>
+        <w:t xml:space="preserve">Der ESP verfügt über ein </w:t>
+      </w:r>
+      <w:r>
+        <w:t>WIFI-Modul</w:t>
+      </w:r>
+      <w:r>
+        <w:t xml:space="preserve">, wodurch die Möglichkeit </w:t>
+      </w:r>
+      <w:r>
+        <w:t>besteht,</w:t>
+      </w:r>
+      <w:r>
+        <w:t xml:space="preserve"> online die aktuelle Zeit abzufragen</w:t>
+      </w:r>
+      <w:r>
+        <w:t xml:space="preserve">. Unter </w:t>
+      </w:r>
+      <w:r>
+        <w:rPr>
+          <w:i/>
+          <w:iCs/>
+        </w:rPr>
+        <w:t>File &gt;</w:t>
+      </w:r>
+      <w:proofErr w:type="spellStart"/>
+      <w:r>
+        <w:rPr>
+          <w:i/>
+          <w:iCs/>
+        </w:rPr>
+        <w:t>Examples</w:t>
+      </w:r>
+      <w:proofErr w:type="spellEnd"/>
+      <w:r>
+        <w:rPr>
+          <w:i/>
+          <w:iCs/>
+        </w:rPr>
+        <w:t xml:space="preserve"> &gt;ESP32 &gt;Time &gt;</w:t>
+      </w:r>
+      <w:proofErr w:type="spellStart"/>
+      <w:r>
+        <w:rPr>
+          <w:i/>
+          <w:iCs/>
+        </w:rPr>
+        <w:t>SimpleTime</w:t>
+      </w:r>
+      <w:proofErr w:type="spellEnd"/>
+      <w:r>
+        <w:rPr>
+          <w:i/>
+          <w:iCs/>
+        </w:rPr>
+        <w:t xml:space="preserve"> </w:t>
+      </w:r>
+      <w:r>
+        <w:t>findest du ein Beispiel dafür, wie diese Zeitabfrage über einen NTP-Server (Network Time Protocol) funktioniert. Öffne den Sketch und gib die SSID und das Password für ein WLAN-Netzwerk, beispielsweise vom Handy, an. Nachdem sich das Gerät mit dem Internet verbunden hat, sollte die aktuelle Zeit im Seriellen Monitor dargestellt werden.</w:t>
+      </w:r>
+    </w:p>
+    <w:p/>
+    <w:p>
+      <w:proofErr w:type="spellStart"/>
+      <w:r>
+        <w:rPr>
+          <w:color w:val="C00000"/>
+          <w:u w:val="single"/>
+        </w:rPr>
+        <w:t>ToDo</w:t>
+      </w:r>
+      <w:proofErr w:type="spellEnd"/>
+      <w:r>
+        <w:rPr>
+          <w:color w:val="C00000"/>
+          <w:u w:val="single"/>
+        </w:rPr>
+        <w:t xml:space="preserve"> </w:t>
+      </w:r>
+      <w:r>
+        <w:rPr>
+          <w:rFonts w:ascii="Apple Color Emoji" w:hAnsi="Apple Color Emoji" w:cs="Apple Color Emoji"/>
+          <w:color w:val="C00000"/>
+        </w:rPr>
+        <w:t>👉</w:t>
+      </w:r>
+      <w:r>
+        <w:t xml:space="preserve"> </w:t>
+      </w:r>
+      <w:proofErr w:type="gramStart"/>
+      <w:r>
+        <w:t>Integriere</w:t>
+      </w:r>
+      <w:proofErr w:type="gramEnd"/>
+      <w:r>
+        <w:t xml:space="preserve"> die Funktion zum Abrufen von Zeitstempel aus dem Beispielcode in Aufgabe 7. Die Zeitstempel sollen lediglich auf der SD-Karte zu jedem Datenpaket gespeichert werden, nicht aber im seriellen monitor angezeigt. </w:t>
+      </w:r>
+      <w:r>
+        <w:t>Zur Hilfestellung befinden sich nachfolgend noch einige Code-Ausschnitte.</w:t>
+      </w:r>
+    </w:p>
+    <w:bookmarkStart w:id="15" w:name="_MON_1803388720"/>
+    <w:bookmarkEnd w:id="15"/>
+    <w:p>
       <w:r>
         <w:rPr>
           <w:noProof/>
         </w:rPr>
-        <w:drawing>
-          <wp:inline distT="0" distB="0" distL="0" distR="0" wp14:anchorId="33CA48A5" wp14:editId="45A5BCEF">
-            <wp:extent cx="5756910" cy="2164715"/>
-            <wp:effectExtent l="0" t="0" r="0" b="0"/>
-            <wp:docPr id="360836711" name="Grafik 3" descr="Ein Bild, das Elektronik, Elektrisches Bauelement, Elektronisches Bauteil, passives Bauelement enthält.&#10;&#10;KI-generierte Inhalte können fehlerhaft sein."/>
-            <wp:cNvGraphicFramePr>
-              <a:graphicFrameLocks xmlns:a="http://schemas.openxmlformats.org/drawingml/2006/main" noChangeAspect="1"/>
-            </wp:cNvGraphicFramePr>
-            <a:graphic xmlns:a="http://schemas.openxmlformats.org/drawingml/2006/main">
-              <a:graphicData uri="http://schemas.openxmlformats.org/drawingml/2006/picture">
-                <pic:pic xmlns:pic="http://schemas.openxmlformats.org/drawingml/2006/picture">
-                  <pic:nvPicPr>
-                    <pic:cNvPr id="360836711" name="Grafik 3" descr="Ein Bild, das Elektronik, Elektrisches Bauelement, Elektronisches Bauteil, passives Bauelement enthält.&#10;&#10;KI-generierte Inhalte können fehlerhaft sein."/>
-                    <pic:cNvPicPr/>
-                  </pic:nvPicPr>
-                  <pic:blipFill>
-                    <a:blip r:embed="rId13" cstate="print">
-                      <a:extLst>
-                        <a:ext uri="{28A0092B-C50C-407E-A947-70E740481C1C}">
-                          <a14:useLocalDpi xmlns:a14="http://schemas.microsoft.com/office/drawing/2010/main" val="0"/>
-                        </a:ext>
-                      </a:extLst>
-                    </a:blip>
-                    <a:stretch>
-                      <a:fillRect/>
-                    </a:stretch>
-                  </pic:blipFill>
-                  <pic:spPr>
-                    <a:xfrm>
-                      <a:off x="0" y="0"/>
-                      <a:ext cx="5756910" cy="2164715"/>
-                    </a:xfrm>
-                    <a:prstGeom prst="rect">
-                      <a:avLst/>
-                    </a:prstGeom>
-                  </pic:spPr>
-                </pic:pic>
-              </a:graphicData>
-            </a:graphic>
-          </wp:inline>
-        </w:drawing>
+        <w:object w:dxaOrig="9080" w:dyaOrig="4860" w14:anchorId="2AB9F6B2">
+          <v:shape id="_x0000_i1025" type="#_x0000_t75" alt="" style="width:453.75pt;height:242.8pt;mso-width-percent:0;mso-height-percent:0;mso-width-percent:0;mso-height-percent:0" o:ole="">
+            <v:imagedata r:id="rId20" o:title=""/>
+          </v:shape>
+          <o:OLEObject Type="Embed" ProgID="Word.Document.12" ShapeID="_x0000_i1025" DrawAspect="Content" ObjectID="_1803983031" r:id="rId21">
+            <o:FieldCodes>\s</o:FieldCodes>
+          </o:OLEObject>
+        </w:object>
+      </w:r>
+    </w:p>
+    <w:p>
+      <w:pPr>
+        <w:pStyle w:val="berschrift1"/>
+      </w:pPr>
+      <w:bookmarkStart w:id="16" w:name="_Toc193370156"/>
+      <w:r>
+        <w:t>A</w:t>
+      </w:r>
+      <w:r>
+        <w:t>ufgabe 8: Datenauswertung mit Python</w:t>
+      </w:r>
+      <w:bookmarkEnd w:id="16"/>
+    </w:p>
+    <w:p>
+      <w:r>
+        <w:t>Die erhobenen</w:t>
+      </w:r>
+      <w:r>
+        <w:t xml:space="preserve"> Daten </w:t>
+      </w:r>
+      <w:r>
+        <w:t xml:space="preserve">können nun eingelesen, geplottet und weiterverarbeitet werden. Hierzu nutzen wir Python und ein </w:t>
+      </w:r>
+      <w:proofErr w:type="spellStart"/>
+      <w:r>
+        <w:t>Jupyter</w:t>
+      </w:r>
+      <w:proofErr w:type="spellEnd"/>
+      <w:r>
+        <w:t xml:space="preserve"> Notebook. </w:t>
+      </w:r>
+    </w:p>
+    <w:p>
+      <w:r>
+        <w:t xml:space="preserve">Lege nun die SD-Karte in den Computer ein und kopiere das Datenfile in den Ordner </w:t>
+      </w:r>
+      <w:proofErr w:type="spellStart"/>
+      <w:r>
+        <w:rPr>
+          <w:i/>
+          <w:iCs/>
+        </w:rPr>
+        <w:t>notebooks</w:t>
+      </w:r>
+      <w:proofErr w:type="spellEnd"/>
+      <w:r>
+        <w:rPr>
+          <w:i/>
+          <w:iCs/>
+        </w:rPr>
+        <w:t>/</w:t>
+      </w:r>
+      <w:proofErr w:type="spellStart"/>
+      <w:r>
+        <w:rPr>
+          <w:i/>
+          <w:iCs/>
+        </w:rPr>
+        <w:t>data</w:t>
+      </w:r>
+      <w:proofErr w:type="spellEnd"/>
+      <w:r>
+        <w:t xml:space="preserve">. </w:t>
+      </w:r>
+    </w:p>
+    <w:p>
+      <w:r>
+        <w:t xml:space="preserve">Öffne mit Hilfe von Visual Studio Code den Ordner </w:t>
+      </w:r>
+      <w:proofErr w:type="spellStart"/>
+      <w:r>
+        <w:rPr>
+          <w:i/>
+          <w:iCs/>
+        </w:rPr>
+        <w:t>notebooks</w:t>
+      </w:r>
+      <w:proofErr w:type="spellEnd"/>
+      <w:r>
+        <w:rPr>
+          <w:b/>
+          <w:bCs/>
+        </w:rPr>
+        <w:t xml:space="preserve"> </w:t>
+      </w:r>
+      <w:r>
+        <w:t>und öffne</w:t>
+      </w:r>
+      <w:r>
+        <w:rPr>
+          <w:b/>
+          <w:bCs/>
+        </w:rPr>
+        <w:t xml:space="preserve"> </w:t>
+      </w:r>
+      <w:r>
+        <w:t xml:space="preserve">die </w:t>
+      </w:r>
+      <w:proofErr w:type="spellStart"/>
+      <w:r>
+        <w:t>Datei</w:t>
+      </w:r>
+      <w:proofErr w:type="spellEnd"/>
+      <w:r>
+        <w:t xml:space="preserve"> </w:t>
+      </w:r>
+      <w:proofErr w:type="spellStart"/>
+      <w:r>
+        <w:rPr>
+          <w:i/>
+          <w:iCs/>
+        </w:rPr>
+        <w:t>analysis_</w:t>
+      </w:r>
+      <w:proofErr w:type="gramStart"/>
+      <w:r>
+        <w:rPr>
+          <w:i/>
+          <w:iCs/>
+        </w:rPr>
+        <w:t>notebook.ipynb</w:t>
+      </w:r>
+      <w:proofErr w:type="spellEnd"/>
+      <w:proofErr w:type="gramEnd"/>
+      <w:r>
+        <w:t xml:space="preserve"> aus diesem Ordner. </w:t>
+      </w:r>
+    </w:p>
+    <w:p/>
+    <w:p>
+      <w:proofErr w:type="spellStart"/>
+      <w:r>
+        <w:rPr>
+          <w:color w:val="C00000"/>
+          <w:u w:val="single"/>
+        </w:rPr>
+        <w:t>ToDo</w:t>
+      </w:r>
+      <w:proofErr w:type="spellEnd"/>
+      <w:r>
+        <w:rPr>
+          <w:color w:val="C00000"/>
+          <w:u w:val="single"/>
+        </w:rPr>
+        <w:t xml:space="preserve"> </w:t>
+      </w:r>
+      <w:r>
+        <w:rPr>
+          <w:rFonts w:ascii="Apple Color Emoji" w:hAnsi="Apple Color Emoji" w:cs="Apple Color Emoji"/>
+          <w:color w:val="C00000"/>
+        </w:rPr>
+        <w:t>👉</w:t>
+      </w:r>
+      <w:r>
+        <w:t xml:space="preserve"> </w:t>
+      </w:r>
+      <w:r>
+        <w:t xml:space="preserve">Die weiteren Schritte zur Datenanalyse sind im </w:t>
+      </w:r>
+      <w:proofErr w:type="spellStart"/>
+      <w:r>
+        <w:t>analysis</w:t>
+      </w:r>
+      <w:proofErr w:type="spellEnd"/>
+      <w:r>
+        <w:t xml:space="preserve"> </w:t>
+      </w:r>
+      <w:proofErr w:type="spellStart"/>
+      <w:r>
+        <w:t>notebook</w:t>
+      </w:r>
+      <w:proofErr w:type="spellEnd"/>
+      <w:r>
+        <w:t xml:space="preserve"> beschrieben. Führe die Aufgaben dort aus.</w:t>
       </w:r>
     </w:p>
     <w:sectPr>
-      <w:headerReference w:type="default" r:id="rId14"/>
-      <w:footerReference w:type="even" r:id="rId15"/>
-      <w:footerReference w:type="default" r:id="rId16"/>
+      <w:headerReference w:type="default" r:id="rId22"/>
+      <w:footerReference w:type="even" r:id="rId23"/>
+      <w:footerReference w:type="default" r:id="rId24"/>
       <w:pgSz w:w="11900" w:h="16840"/>
       <w:pgMar w:top="1417" w:right="1417" w:bottom="1134" w:left="1417" w:header="708" w:footer="708" w:gutter="0"/>
       <w:cols w:space="708"/>
@@ -1173,7 +3345,6 @@
         <w:r>
           <w:rPr>
             <w:rStyle w:val="Seitenzahl"/>
-            <w:sz w:val="20"/>
             <w:szCs w:val="20"/>
           </w:rPr>
           <w:fldChar w:fldCharType="begin"/>
@@ -1181,7 +3352,6 @@
         <w:r>
           <w:rPr>
             <w:rStyle w:val="Seitenzahl"/>
-            <w:sz w:val="20"/>
             <w:szCs w:val="20"/>
             <w:lang w:val="en-US"/>
           </w:rPr>
@@ -1190,7 +3360,6 @@
         <w:r>
           <w:rPr>
             <w:rStyle w:val="Seitenzahl"/>
-            <w:sz w:val="20"/>
             <w:szCs w:val="20"/>
           </w:rPr>
           <w:fldChar w:fldCharType="separate"/>
@@ -1199,7 +3368,6 @@
           <w:rPr>
             <w:rStyle w:val="Seitenzahl"/>
             <w:noProof/>
-            <w:sz w:val="20"/>
             <w:szCs w:val="20"/>
             <w:lang w:val="en-US"/>
           </w:rPr>
@@ -1208,7 +3376,6 @@
         <w:r>
           <w:rPr>
             <w:rStyle w:val="Seitenzahl"/>
-            <w:sz w:val="20"/>
             <w:szCs w:val="20"/>
           </w:rPr>
           <w:fldChar w:fldCharType="end"/>
@@ -1220,16 +3387,28 @@
     <w:pPr>
       <w:ind w:right="360"/>
       <w:rPr>
-        <w:sz w:val="20"/>
         <w:szCs w:val="20"/>
       </w:rPr>
     </w:pPr>
     <w:r>
       <w:rPr>
-        <w:sz w:val="20"/>
         <w:szCs w:val="20"/>
       </w:rPr>
-      <w:t>Praktikum: Hands-on Environmental Sensing I</w:t>
+      <w:t xml:space="preserve">Praktikum: Hands-on Environmental </w:t>
+    </w:r>
+    <w:proofErr w:type="spellStart"/>
+    <w:r>
+      <w:rPr>
+        <w:szCs w:val="20"/>
+      </w:rPr>
+      <w:t>Sensing</w:t>
+    </w:r>
+    <w:proofErr w:type="spellEnd"/>
+    <w:r>
+      <w:rPr>
+        <w:szCs w:val="20"/>
+      </w:rPr>
+      <w:t xml:space="preserve"> I</w:t>
     </w:r>
   </w:p>
 </w:ftr>
@@ -4092,12 +6271,13 @@
   <w:style w:type="paragraph" w:default="1" w:styleId="Standard">
     <w:name w:val="Normal"/>
     <w:qFormat/>
-    <w:rsid w:val="004E0943"/>
+    <w:rsid w:val="00165ED7"/>
     <w:pPr>
       <w:jc w:val="both"/>
     </w:pPr>
     <w:rPr>
       <w:rFonts w:ascii="TUM Neue Helvetica 55 Regular" w:hAnsi="TUM Neue Helvetica 55 Regular"/>
+      <w:sz w:val="20"/>
     </w:rPr>
   </w:style>
   <w:style w:type="paragraph" w:styleId="berschrift1">
@@ -4153,7 +6333,7 @@
     <w:uiPriority w:val="9"/>
     <w:unhideWhenUsed/>
     <w:qFormat/>
-    <w:rsid w:val="002E2BA9"/>
+    <w:rsid w:val="00E3014D"/>
     <w:pPr>
       <w:keepNext/>
       <w:keepLines/>
@@ -4162,7 +6342,31 @@
     </w:pPr>
     <w:rPr>
       <w:rFonts w:asciiTheme="majorHAnsi" w:eastAsiaTheme="majorEastAsia" w:hAnsiTheme="majorHAnsi" w:cstheme="majorBidi"/>
+      <w:b/>
       <w:color w:val="1F3763" w:themeColor="accent1" w:themeShade="7F"/>
+      <w:sz w:val="28"/>
+    </w:rPr>
+  </w:style>
+  <w:style w:type="paragraph" w:styleId="berschrift4">
+    <w:name w:val="heading 4"/>
+    <w:basedOn w:val="Standard"/>
+    <w:next w:val="Standard"/>
+    <w:link w:val="berschrift4Zchn"/>
+    <w:uiPriority w:val="9"/>
+    <w:unhideWhenUsed/>
+    <w:qFormat/>
+    <w:rsid w:val="00203FFE"/>
+    <w:pPr>
+      <w:keepNext/>
+      <w:keepLines/>
+      <w:spacing w:before="40"/>
+      <w:outlineLvl w:val="3"/>
+    </w:pPr>
+    <w:rPr>
+      <w:rFonts w:asciiTheme="majorHAnsi" w:eastAsiaTheme="majorEastAsia" w:hAnsiTheme="majorHAnsi" w:cstheme="majorBidi"/>
+      <w:i/>
+      <w:iCs/>
+      <w:color w:val="2F5496" w:themeColor="accent1" w:themeShade="BF"/>
     </w:rPr>
   </w:style>
   <w:style w:type="character" w:default="1" w:styleId="Absatz-Standardschriftart">
@@ -4301,7 +6505,6 @@
       <w:rFonts w:cstheme="minorHAnsi"/>
       <w:b/>
       <w:bCs/>
-      <w:sz w:val="20"/>
       <w:szCs w:val="20"/>
     </w:rPr>
   </w:style>
@@ -4321,7 +6524,6 @@
       <w:rFonts w:cstheme="minorHAnsi"/>
       <w:i/>
       <w:iCs/>
-      <w:sz w:val="20"/>
       <w:szCs w:val="20"/>
     </w:rPr>
   </w:style>
@@ -4338,7 +6540,6 @@
     </w:pPr>
     <w:rPr>
       <w:rFonts w:cstheme="minorHAnsi"/>
-      <w:sz w:val="20"/>
       <w:szCs w:val="20"/>
     </w:rPr>
   </w:style>
@@ -4356,7 +6557,6 @@
     </w:pPr>
     <w:rPr>
       <w:rFonts w:cstheme="minorHAnsi"/>
-      <w:sz w:val="20"/>
       <w:szCs w:val="20"/>
     </w:rPr>
   </w:style>
@@ -4374,7 +6574,6 @@
     </w:pPr>
     <w:rPr>
       <w:rFonts w:cstheme="minorHAnsi"/>
-      <w:sz w:val="20"/>
       <w:szCs w:val="20"/>
     </w:rPr>
   </w:style>
@@ -4392,7 +6591,6 @@
     </w:pPr>
     <w:rPr>
       <w:rFonts w:cstheme="minorHAnsi"/>
-      <w:sz w:val="20"/>
       <w:szCs w:val="20"/>
     </w:rPr>
   </w:style>
@@ -4410,7 +6608,6 @@
     </w:pPr>
     <w:rPr>
       <w:rFonts w:cstheme="minorHAnsi"/>
-      <w:sz w:val="20"/>
       <w:szCs w:val="20"/>
     </w:rPr>
   </w:style>
@@ -4428,7 +6625,6 @@
     </w:pPr>
     <w:rPr>
       <w:rFonts w:cstheme="minorHAnsi"/>
-      <w:sz w:val="20"/>
       <w:szCs w:val="20"/>
     </w:rPr>
   </w:style>
@@ -4446,7 +6642,6 @@
     </w:pPr>
     <w:rPr>
       <w:rFonts w:cstheme="minorHAnsi"/>
-      <w:sz w:val="20"/>
       <w:szCs w:val="20"/>
     </w:rPr>
   </w:style>
@@ -4590,7 +6785,6 @@
       <w:i/>
       <w:iCs/>
       <w:color w:val="44546A" w:themeColor="text2"/>
-      <w:sz w:val="20"/>
       <w:szCs w:val="18"/>
     </w:rPr>
   </w:style>
@@ -4616,7 +6810,6 @@
     <w:unhideWhenUsed/>
     <w:rsid w:val="00526C94"/>
     <w:rPr>
-      <w:sz w:val="20"/>
       <w:szCs w:val="20"/>
     </w:rPr>
   </w:style>
@@ -5194,10 +7387,12 @@
     <w:basedOn w:val="Absatz-Standardschriftart"/>
     <w:link w:val="berschrift3"/>
     <w:uiPriority w:val="9"/>
-    <w:rsid w:val="002E2BA9"/>
+    <w:rsid w:val="00E3014D"/>
     <w:rPr>
       <w:rFonts w:asciiTheme="majorHAnsi" w:eastAsiaTheme="majorEastAsia" w:hAnsiTheme="majorHAnsi" w:cstheme="majorBidi"/>
+      <w:b/>
       <w:color w:val="1F3763" w:themeColor="accent1" w:themeShade="7F"/>
+      <w:sz w:val="28"/>
     </w:rPr>
   </w:style>
   <w:style w:type="character" w:styleId="Platzhaltertext">
@@ -5231,7 +7426,6 @@
     <w:unhideWhenUsed/>
     <w:rsid w:val="00480D03"/>
     <w:rPr>
-      <w:sz w:val="20"/>
       <w:szCs w:val="20"/>
     </w:rPr>
   </w:style>
@@ -5299,6 +7493,33 @@
     <w:rPr>
       <w:color w:val="954F72" w:themeColor="followedHyperlink"/>
       <w:u w:val="single"/>
+    </w:rPr>
+  </w:style>
+  <w:style w:type="character" w:customStyle="1" w:styleId="berschrift4Zchn">
+    <w:name w:val="Überschrift 4 Zchn"/>
+    <w:basedOn w:val="Absatz-Standardschriftart"/>
+    <w:link w:val="berschrift4"/>
+    <w:uiPriority w:val="9"/>
+    <w:rsid w:val="00203FFE"/>
+    <w:rPr>
+      <w:rFonts w:asciiTheme="majorHAnsi" w:eastAsiaTheme="majorEastAsia" w:hAnsiTheme="majorHAnsi" w:cstheme="majorBidi"/>
+      <w:i/>
+      <w:iCs/>
+      <w:color w:val="2F5496" w:themeColor="accent1" w:themeShade="BF"/>
+      <w:sz w:val="20"/>
+    </w:rPr>
+  </w:style>
+  <w:style w:type="paragraph" w:styleId="KeinLeerraum">
+    <w:name w:val="No Spacing"/>
+    <w:uiPriority w:val="1"/>
+    <w:qFormat/>
+    <w:rsid w:val="0077107A"/>
+    <w:pPr>
+      <w:jc w:val="both"/>
+    </w:pPr>
+    <w:rPr>
+      <w:rFonts w:ascii="TUM Neue Helvetica 55 Regular" w:hAnsi="TUM Neue Helvetica 55 Regular"/>
+      <w:sz w:val="20"/>
     </w:rPr>
   </w:style>
 </w:styles>

--- a/Kursskript.docx
+++ b/Kursskript.docx
@@ -78,7 +78,7 @@
         <w:jc w:val="center"/>
       </w:pPr>
       <w:r>
-        <w:t>Prof. Dr.-Ing Jia Chen</w:t>
+        <w:t>Daniel Kühbacher</w:t>
       </w:r>
     </w:p>
     <w:p/>
@@ -126,7 +126,7 @@
         <w:rPr>
           <w:noProof/>
         </w:rPr>
-        <w:t>20. März 2025</w:t>
+        <w:t>2. April 2025</w:t>
       </w:r>
       <w:r>
         <w:fldChar w:fldCharType="end"/>
@@ -1416,19 +1416,7 @@
           <w:rPr>
             <w:rStyle w:val="Hyperlink"/>
           </w:rPr>
-          <w:t>https://youtu.be/suAkMeW</w:t>
-        </w:r>
-        <w:r>
-          <w:rPr>
-            <w:rStyle w:val="Hyperlink"/>
-          </w:rPr>
-          <w:t>J</w:t>
-        </w:r>
-        <w:r>
-          <w:rPr>
-            <w:rStyle w:val="Hyperlink"/>
-          </w:rPr>
-          <w:t>1yE?si=K90X1-_5LGSxWY5A</w:t>
+          <w:t>https://youtu.be/suAkMeWJ1yE?si=K90X1-_5LGSxWY5A</w:t>
         </w:r>
       </w:hyperlink>
     </w:p>
@@ -2073,7 +2061,7 @@
           <v:shape id="_x0000_i1028" type="#_x0000_t75" alt="" style="width:453.75pt;height:55.25pt;mso-width-percent:0;mso-height-percent:0;mso-width-percent:0;mso-height-percent:0" o:ole="">
             <v:imagedata r:id="rId13" o:title=""/>
           </v:shape>
-          <o:OLEObject Type="Embed" ProgID="Word.Document.12" ShapeID="_x0000_i1028" DrawAspect="Content" ObjectID="_1803983028" r:id="rId14">
+          <o:OLEObject Type="Embed" ProgID="Word.Document.12" ShapeID="_x0000_i1028" DrawAspect="Content" ObjectID="_1805113325" r:id="rId14">
             <o:FieldCodes>\s</o:FieldCodes>
           </o:OLEObject>
         </w:object>
@@ -2150,7 +2138,7 @@
           <v:shape id="_x0000_i1027" type="#_x0000_t75" alt="" style="width:453.75pt;height:82.05pt;mso-width-percent:0;mso-height-percent:0;mso-width-percent:0;mso-height-percent:0" o:ole="">
             <v:imagedata r:id="rId15" o:title=""/>
           </v:shape>
-          <o:OLEObject Type="Embed" ProgID="Word.Document.12" ShapeID="_x0000_i1027" DrawAspect="Content" ObjectID="_1803983029" r:id="rId16">
+          <o:OLEObject Type="Embed" ProgID="Word.Document.12" ShapeID="_x0000_i1027" DrawAspect="Content" ObjectID="_1805113326" r:id="rId16">
             <o:FieldCodes>\s</o:FieldCodes>
           </o:OLEObject>
         </w:object>
@@ -2381,7 +2369,7 @@
           <v:shape id="_x0000_i1026" type="#_x0000_t75" alt="" style="width:453.75pt;height:69.2pt;mso-width-percent:0;mso-height-percent:0;mso-width-percent:0;mso-height-percent:0" o:ole="">
             <v:imagedata r:id="rId17" o:title=""/>
           </v:shape>
-          <o:OLEObject Type="Embed" ProgID="Word.Document.12" ShapeID="_x0000_i1026" DrawAspect="Content" ObjectID="_1803983030" r:id="rId18">
+          <o:OLEObject Type="Embed" ProgID="Word.Document.12" ShapeID="_x0000_i1026" DrawAspect="Content" ObjectID="_1805113327" r:id="rId18">
             <o:FieldCodes>\s</o:FieldCodes>
           </o:OLEObject>
         </w:object>
@@ -3050,7 +3038,7 @@
           <v:shape id="_x0000_i1025" type="#_x0000_t75" alt="" style="width:453.75pt;height:242.8pt;mso-width-percent:0;mso-height-percent:0;mso-width-percent:0;mso-height-percent:0" o:ole="">
             <v:imagedata r:id="rId20" o:title=""/>
           </v:shape>
-          <o:OLEObject Type="Embed" ProgID="Word.Document.12" ShapeID="_x0000_i1025" DrawAspect="Content" ObjectID="_1803983031" r:id="rId21">
+          <o:OLEObject Type="Embed" ProgID="Word.Document.12" ShapeID="_x0000_i1025" DrawAspect="Content" ObjectID="_1805113328" r:id="rId21">
             <o:FieldCodes>\s</o:FieldCodes>
           </o:OLEObject>
         </w:object>
@@ -3152,15 +3140,7 @@
         <w:t xml:space="preserve"> </w:t>
       </w:r>
       <w:r>
-        <w:t xml:space="preserve">die </w:t>
-      </w:r>
-      <w:proofErr w:type="spellStart"/>
-      <w:r>
-        <w:t>Datei</w:t>
-      </w:r>
-      <w:proofErr w:type="spellEnd"/>
-      <w:r>
-        <w:t xml:space="preserve"> </w:t>
+        <w:t xml:space="preserve">die Datei </w:t>
       </w:r>
       <w:proofErr w:type="spellStart"/>
       <w:r>
@@ -3210,10 +3190,7 @@
         <w:t>👉</w:t>
       </w:r>
       <w:r>
-        <w:t xml:space="preserve"> </w:t>
-      </w:r>
-      <w:r>
-        <w:t xml:space="preserve">Die weiteren Schritte zur Datenanalyse sind im </w:t>
+        <w:t xml:space="preserve"> Die weiteren Schritte zur Datenanalyse sind im </w:t>
       </w:r>
       <w:proofErr w:type="spellStart"/>
       <w:r>

--- a/Kursskript.docx
+++ b/Kursskript.docx
@@ -49,15 +49,7 @@
         <w:t xml:space="preserve">Aufbau und Charakterisierung eines </w:t>
       </w:r>
       <w:r>
-        <w:t>Low-</w:t>
-      </w:r>
-      <w:proofErr w:type="spellStart"/>
-      <w:r>
-        <w:t>Cost</w:t>
-      </w:r>
-      <w:proofErr w:type="spellEnd"/>
-      <w:r>
-        <w:t xml:space="preserve"> </w:t>
+        <w:t xml:space="preserve">Low-Cost </w:t>
       </w:r>
       <w:r>
         <w:t>CO</w:t>
@@ -102,7 +94,10 @@
         <w:t xml:space="preserve">Version: </w:t>
       </w:r>
       <w:r>
-        <w:t>0.1</w:t>
+        <w:t>0.</w:t>
+      </w:r>
+      <w:r>
+        <w:t>2</w:t>
       </w:r>
     </w:p>
     <w:p>
@@ -126,7 +121,7 @@
         <w:rPr>
           <w:noProof/>
         </w:rPr>
-        <w:t>2. April 2025</w:t>
+        <w:t>14. Mai 2025</w:t>
       </w:r>
       <w:r>
         <w:fldChar w:fldCharType="end"/>
@@ -1354,23 +1349,7 @@
           <w:b/>
           <w:bCs/>
         </w:rPr>
-        <w:t xml:space="preserve">Erweiterung für </w:t>
-      </w:r>
-      <w:proofErr w:type="spellStart"/>
-      <w:r>
-        <w:rPr>
-          <w:b/>
-          <w:bCs/>
-        </w:rPr>
-        <w:t>Jupyter</w:t>
-      </w:r>
-      <w:proofErr w:type="spellEnd"/>
-      <w:r>
-        <w:rPr>
-          <w:b/>
-          <w:bCs/>
-        </w:rPr>
-        <w:t xml:space="preserve"> Notebooks</w:t>
+        <w:t>Erweiterung für Jupyter Notebooks</w:t>
       </w:r>
       <w:r>
         <w:t xml:space="preserve"> (erforderlich für die Datenauswertung in Python) </w:t>
@@ -1398,15 +1377,7 @@
         <w:t>und</w:t>
       </w:r>
       <w:r>
-        <w:t xml:space="preserve"> Installation von </w:t>
-      </w:r>
-      <w:proofErr w:type="spellStart"/>
-      <w:r>
-        <w:t>Jupyter</w:t>
-      </w:r>
-      <w:proofErr w:type="spellEnd"/>
-      <w:r>
-        <w:t xml:space="preserve"> sehe dir das folgende Video an:</w:t>
+        <w:t xml:space="preserve"> Installation von Jupyter sehe dir das folgende Video an:</w:t>
       </w:r>
       <w:r>
         <w:br/>
@@ -1436,7 +1407,10 @@
         <w:jc w:val="left"/>
       </w:pPr>
       <w:r>
-        <w:t>Klone das</w:t>
+        <w:t>Lade</w:t>
+      </w:r>
+      <w:r>
+        <w:t xml:space="preserve"> und entpacke das</w:t>
       </w:r>
       <w:r>
         <w:t xml:space="preserve"> </w:t>
@@ -1465,9 +1439,119 @@
           <w:rPr>
             <w:rStyle w:val="Hyperlink"/>
           </w:rPr>
-          <w:t>https://github.com/tum-esm/HES-Praktikum.git</w:t>
+          <w:t>https:/</w:t>
+        </w:r>
+        <w:r>
+          <w:rPr>
+            <w:rStyle w:val="Hyperlink"/>
+          </w:rPr>
+          <w:t>/</w:t>
+        </w:r>
+        <w:r>
+          <w:rPr>
+            <w:rStyle w:val="Hyperlink"/>
+          </w:rPr>
+          <w:t>github.com/tum-esm/HES-Praktikum.git</w:t>
         </w:r>
       </w:hyperlink>
+    </w:p>
+    <w:p>
+      <w:pPr>
+        <w:pStyle w:val="Listenabsatz"/>
+      </w:pPr>
+    </w:p>
+    <w:p>
+      <w:pPr>
+        <w:jc w:val="left"/>
+      </w:pPr>
+    </w:p>
+    <w:p>
+      <w:pPr>
+        <w:keepNext/>
+        <w:jc w:val="left"/>
+      </w:pPr>
+      <w:r>
+        <w:drawing>
+          <wp:inline distT="0" distB="0" distL="0" distR="0" wp14:anchorId="3AFFA7B0" wp14:editId="7A280ACE">
+            <wp:extent cx="5756910" cy="3388995"/>
+            <wp:effectExtent l="0" t="0" r="0" b="1905"/>
+            <wp:docPr id="568137471" name="Grafik 1" descr="Ein Bild, das Text, Zahl, Schrift, Screenshot enthält.&#10;&#10;KI-generierte Inhalte können fehlerhaft sein."/>
+            <wp:cNvGraphicFramePr>
+              <a:graphicFrameLocks xmlns:a="http://schemas.openxmlformats.org/drawingml/2006/main" noChangeAspect="1"/>
+            </wp:cNvGraphicFramePr>
+            <a:graphic xmlns:a="http://schemas.openxmlformats.org/drawingml/2006/main">
+              <a:graphicData uri="http://schemas.openxmlformats.org/drawingml/2006/picture">
+                <pic:pic xmlns:pic="http://schemas.openxmlformats.org/drawingml/2006/picture">
+                  <pic:nvPicPr>
+                    <pic:cNvPr id="568137471" name="Grafik 1" descr="Ein Bild, das Text, Zahl, Schrift, Screenshot enthält.&#10;&#10;KI-generierte Inhalte können fehlerhaft sein."/>
+                    <pic:cNvPicPr/>
+                  </pic:nvPicPr>
+                  <pic:blipFill>
+                    <a:blip r:embed="rId13"/>
+                    <a:stretch>
+                      <a:fillRect/>
+                    </a:stretch>
+                  </pic:blipFill>
+                  <pic:spPr>
+                    <a:xfrm>
+                      <a:off x="0" y="0"/>
+                      <a:ext cx="5756910" cy="3388995"/>
+                    </a:xfrm>
+                    <a:prstGeom prst="rect">
+                      <a:avLst/>
+                    </a:prstGeom>
+                  </pic:spPr>
+                </pic:pic>
+              </a:graphicData>
+            </a:graphic>
+          </wp:inline>
+        </w:drawing>
+      </w:r>
+    </w:p>
+    <w:p>
+      <w:pPr>
+        <w:pStyle w:val="Beschriftung"/>
+        <w:jc w:val="left"/>
+      </w:pPr>
+      <w:r>
+        <w:t xml:space="preserve">Abbildung </w:t>
+      </w:r>
+      <w:r>
+        <w:fldChar w:fldCharType="begin"/>
+      </w:r>
+      <w:r>
+        <w:instrText xml:space="preserve"> SEQ Abbildung \* ARABIC </w:instrText>
+      </w:r>
+      <w:r>
+        <w:fldChar w:fldCharType="separate"/>
+      </w:r>
+      <w:r>
+        <w:rPr>
+          <w:noProof/>
+        </w:rPr>
+        <w:t>1</w:t>
+      </w:r>
+      <w:r>
+        <w:fldChar w:fldCharType="end"/>
+      </w:r>
+      <w:r>
+        <w:t xml:space="preserve"> - Herunterladen des Github Code Repositories</w:t>
+      </w:r>
+    </w:p>
+    <w:p>
+      <w:pPr>
+        <w:pStyle w:val="Listenabsatz"/>
+      </w:pPr>
+    </w:p>
+    <w:p>
+      <w:pPr>
+        <w:jc w:val="left"/>
+      </w:pPr>
+    </w:p>
+    <w:p>
+      <w:pPr>
+        <w:jc w:val="left"/>
+      </w:pPr>
     </w:p>
     <w:p>
       <w:pPr>
@@ -1559,15 +1643,7 @@
         <w:t>₂</w:t>
       </w:r>
       <w:r>
-        <w:t xml:space="preserve"> absorbiert infrarote Strahlung bei spezifischen Wellenlängen, wodurch seine Konzentration in der Luft durch nicht-</w:t>
-      </w:r>
-      <w:proofErr w:type="spellStart"/>
-      <w:r>
-        <w:t>dispersive</w:t>
-      </w:r>
-      <w:proofErr w:type="spellEnd"/>
-      <w:r>
-        <w:t xml:space="preserve"> Infrarotspektroskopie (NDIR) genau bestimmt werden kann. Diese Methode wird in Laboranalysen, Umweltmessstationen und sogar Satelliten eingesetzt, um den globalen CO</w:t>
+        <w:t xml:space="preserve"> absorbiert infrarote Strahlung bei spezifischen Wellenlängen, wodurch seine Konzentration in der Luft durch nicht-dispersive Infrarotspektroskopie (NDIR) genau bestimmt werden kann. Diese Methode wird in Laboranalysen, Umweltmessstationen und sogar Satelliten eingesetzt, um den globalen CO</w:t>
       </w:r>
       <w:r>
         <w:rPr>
@@ -1582,15 +1658,7 @@
     <w:p/>
     <w:p>
       <w:r>
-        <w:t>Im Praktikum “Hands-On Environmental Sensing” werden wir einen Low-</w:t>
-      </w:r>
-      <w:proofErr w:type="spellStart"/>
-      <w:r>
-        <w:t>Cost</w:t>
-      </w:r>
-      <w:proofErr w:type="spellEnd"/>
-      <w:r>
-        <w:t xml:space="preserve"> CO</w:t>
+        <w:t>Im Praktikum “Hands-On Environmental Sensing” werden wir einen Low-Cost CO</w:t>
       </w:r>
       <w:r>
         <w:rPr>
@@ -1880,21 +1948,18 @@
       <w:r>
         <w:t xml:space="preserve"> </w:t>
       </w:r>
-      <w:proofErr w:type="spellStart"/>
-      <w:r>
-        <w:t>by</w:t>
-      </w:r>
-      <w:proofErr w:type="spellEnd"/>
+      <w:r>
+        <w:t>by Espressif Systems</w:t>
+      </w:r>
+      <w:r>
+        <w:rPr>
+          <w:b/>
+          <w:bCs/>
+        </w:rPr>
+        <w:t>“.</w:t>
+      </w:r>
       <w:r>
         <w:t xml:space="preserve"> </w:t>
-      </w:r>
-      <w:proofErr w:type="spellStart"/>
-      <w:r>
-        <w:t>Espressif</w:t>
-      </w:r>
-      <w:proofErr w:type="spellEnd"/>
-      <w:r>
-        <w:t xml:space="preserve"> Systems“. </w:t>
       </w:r>
       <w:r>
         <w:t xml:space="preserve">Gehe zu </w:t>
@@ -1904,133 +1969,250 @@
           <w:i/>
           <w:iCs/>
         </w:rPr>
-        <w:t>File &gt;</w:t>
-      </w:r>
-      <w:proofErr w:type="spellStart"/>
+        <w:t>File &gt;Examples &gt;01.Basics &gt;Blink</w:t>
+      </w:r>
       <w:r>
         <w:rPr>
           <w:i/>
           <w:iCs/>
         </w:rPr>
-        <w:t>Examples</w:t>
-      </w:r>
-      <w:proofErr w:type="spellEnd"/>
+        <w:t xml:space="preserve">. </w:t>
+      </w:r>
+      <w:r>
+        <w:t xml:space="preserve">Ein neues Fenster mit dem Blink Beispiel </w:t>
+      </w:r>
+      <w:r>
+        <w:t xml:space="preserve">wird sich </w:t>
+      </w:r>
+      <w:r>
+        <w:t>öffnen.</w:t>
+      </w:r>
+    </w:p>
+    <w:p>
+      <w:r>
+        <w:t xml:space="preserve">Verbinde </w:t>
+      </w:r>
+      <w:r>
+        <w:t xml:space="preserve">nun </w:t>
+      </w:r>
+      <w:r>
+        <w:t xml:space="preserve">den Microcontroller mit dem Computer. Wenn der Microcontroller erkannt </w:t>
+      </w:r>
+      <w:r>
+        <w:t>wird,</w:t>
+      </w:r>
+      <w:r>
+        <w:t xml:space="preserve"> kannst du nun </w:t>
+      </w:r>
+      <w:r>
+        <w:t>den entsprechenden PORT und das verwendete BOARD</w:t>
+      </w:r>
+      <w:r>
+        <w:t xml:space="preserve"> </w:t>
+      </w:r>
       <w:r>
         <w:rPr>
           <w:i/>
           <w:iCs/>
         </w:rPr>
-        <w:t xml:space="preserve"> &gt;01.Basics &gt;Blink</w:t>
+        <w:t xml:space="preserve">„ESP32C3 Dev Module“ </w:t>
+      </w:r>
+      <w:r>
+        <w:t>aus</w:t>
+      </w:r>
+      <w:r>
+        <w:t>wählen. Lade das Blink Beispiel hoch und überprüfe, ob die Verbindung zum Microcontroller erfolgreich hergestellt wurde.</w:t>
+      </w:r>
+    </w:p>
+    <w:p/>
+    <w:p>
+      <w:pPr>
+        <w:jc w:val="left"/>
+      </w:pPr>
+      <w:r>
+        <w:rPr>
+          <w:color w:val="4472C4" w:themeColor="accent1"/>
+          <w:u w:val="single"/>
+        </w:rPr>
+        <w:t>Problembehandlung</w:t>
+      </w:r>
+      <w:r>
+        <w:rPr>
+          <w:color w:val="4472C4" w:themeColor="accent1"/>
+        </w:rPr>
+        <w:t xml:space="preserve"> </w:t>
+      </w:r>
+      <w:r>
+        <w:rPr>
+          <w:rFonts w:ascii="Apple Color Emoji" w:hAnsi="Apple Color Emoji" w:cs="Apple Color Emoji"/>
+          <w:color w:val="C00000"/>
+        </w:rPr>
+        <w:t>👉</w:t>
+      </w:r>
+      <w:r>
+        <w:rPr>
+          <w:rFonts w:ascii="Apple Color Emoji" w:hAnsi="Apple Color Emoji" w:cs="Apple Color Emoji"/>
+          <w:color w:val="C00000"/>
+        </w:rPr>
+        <w:t xml:space="preserve"> </w:t>
+      </w:r>
+      <w:r>
+        <w:t xml:space="preserve">Sollte der Microcontroller nicht erkannt oder kein Port </w:t>
+      </w:r>
+      <w:r>
+        <w:t xml:space="preserve">in der Arduino IDE </w:t>
+      </w:r>
+      <w:r>
+        <w:t>angezeigt werden, ist es sehr wahrscheinlich, dass der</w:t>
+      </w:r>
+      <w:r>
+        <w:t xml:space="preserve"> notwendige</w:t>
+      </w:r>
+      <w:r>
+        <w:t xml:space="preserve"> Treiber fehlt</w:t>
+      </w:r>
+      <w:r>
+        <w:t xml:space="preserve">. </w:t>
+      </w:r>
+    </w:p>
+    <w:p>
+      <w:pPr>
+        <w:jc w:val="left"/>
+      </w:pPr>
+      <w:r>
+        <w:t>Unter dem folgenden Link findest du den richtigen Treiber zur Installation und Fehlerbehebung</w:t>
+      </w:r>
+      <w:r>
+        <w:t>.</w:t>
+      </w:r>
+    </w:p>
+    <w:p>
+      <w:hyperlink r:id="rId14" w:history="1">
+        <w:r>
+          <w:rPr>
+            <w:rStyle w:val="Hyperlink"/>
+            <w:rFonts w:ascii="Segoe UI" w:hAnsi="Segoe UI" w:cs="Segoe UI"/>
+            <w:color w:val="0969DA"/>
+            <w:shd w:val="clear" w:color="auto" w:fill="FFFFFF"/>
+          </w:rPr>
+          <w:t>https://www.silabs.co</w:t>
+        </w:r>
+        <w:r>
+          <w:rPr>
+            <w:rStyle w:val="Hyperlink"/>
+            <w:rFonts w:ascii="Segoe UI" w:hAnsi="Segoe UI" w:cs="Segoe UI"/>
+            <w:color w:val="0969DA"/>
+            <w:shd w:val="clear" w:color="auto" w:fill="FFFFFF"/>
+          </w:rPr>
+          <w:t>m</w:t>
+        </w:r>
+        <w:r>
+          <w:rPr>
+            <w:rStyle w:val="Hyperlink"/>
+            <w:rFonts w:ascii="Segoe UI" w:hAnsi="Segoe UI" w:cs="Segoe UI"/>
+            <w:color w:val="0969DA"/>
+            <w:shd w:val="clear" w:color="auto" w:fill="FFFFFF"/>
+          </w:rPr>
+          <w:t>/developer-tools/usb-to-uart-bridge-vcp-drivers?tab=downloads</w:t>
+        </w:r>
+      </w:hyperlink>
+    </w:p>
+    <w:p/>
+    <w:p>
+      <w:pPr>
+        <w:pStyle w:val="berschrift2"/>
+      </w:pPr>
+      <w:r>
+        <w:t>Aufgabe 1.2: RGB LED</w:t>
+      </w:r>
+    </w:p>
+    <w:p>
+      <w:r>
+        <w:t xml:space="preserve">Da der ESP32 zusätzlich eine RGB Led verbaut hat, </w:t>
+      </w:r>
+      <w:r>
+        <w:t xml:space="preserve">kann </w:t>
+      </w:r>
+      <w:r>
+        <w:t xml:space="preserve">die </w:t>
+      </w:r>
+      <w:r>
+        <w:t>Lichtf</w:t>
+      </w:r>
+      <w:r>
+        <w:t>arbe verändert werden.</w:t>
+      </w:r>
+    </w:p>
+    <w:p/>
+    <w:p>
+      <w:pPr>
+        <w:rPr>
+          <w:color w:val="000000" w:themeColor="text1"/>
+        </w:rPr>
+      </w:pPr>
+      <w:bookmarkStart w:id="5" w:name="OLE_LINK1"/>
+      <w:r>
+        <w:rPr>
+          <w:color w:val="C00000"/>
+          <w:u w:val="single"/>
+        </w:rPr>
+        <w:t>ToDo</w:t>
+      </w:r>
+      <w:bookmarkEnd w:id="5"/>
+      <w:r>
+        <w:rPr>
+          <w:color w:val="C00000"/>
+          <w:u w:val="single"/>
+        </w:rPr>
+        <w:t xml:space="preserve"> </w:t>
+      </w:r>
+      <w:r>
+        <w:rPr>
+          <w:rFonts w:ascii="Apple Color Emoji" w:hAnsi="Apple Color Emoji" w:cs="Apple Color Emoji"/>
+          <w:color w:val="4472C4" w:themeColor="accent1"/>
+        </w:rPr>
+        <w:t>✅</w:t>
+      </w:r>
+      <w:r>
+        <w:rPr>
+          <w:rFonts w:ascii="Apple Color Emoji" w:hAnsi="Apple Color Emoji" w:cs="Apple Color Emoji"/>
+          <w:color w:val="4472C4" w:themeColor="accent1"/>
+        </w:rPr>
+        <w:t xml:space="preserve"> </w:t>
+      </w:r>
+      <w:r>
+        <w:rPr>
+          <w:color w:val="000000" w:themeColor="text1"/>
+        </w:rPr>
+        <w:t>Verändere das Blink Beispiel so, dass die LED abwechselnd rot und grün blinkt.</w:t>
+      </w:r>
+      <w:r>
+        <w:rPr>
+          <w:color w:val="000000" w:themeColor="text1"/>
+        </w:rPr>
+        <w:t xml:space="preserve"> </w:t>
+      </w:r>
+      <w:r>
+        <w:rPr>
+          <w:color w:val="000000" w:themeColor="text1"/>
+        </w:rPr>
+        <w:t>Die Variablen &lt;</w:t>
       </w:r>
       <w:r>
         <w:rPr>
           <w:i/>
           <w:iCs/>
-        </w:rPr>
-        <w:t xml:space="preserve">. </w:t>
-      </w:r>
-      <w:r>
-        <w:t xml:space="preserve">Ein neues Fenster mit dem Blink Beispiel </w:t>
-      </w:r>
-      <w:r>
-        <w:t xml:space="preserve">wird sich </w:t>
-      </w:r>
-      <w:r>
-        <w:t>öffnen.</w:t>
-      </w:r>
-    </w:p>
-    <w:p>
-      <w:r>
-        <w:t xml:space="preserve">Verbinde </w:t>
-      </w:r>
-      <w:r>
-        <w:t xml:space="preserve">nun </w:t>
-      </w:r>
-      <w:r>
-        <w:t xml:space="preserve">den Microcontroller mit dem Computer. Wenn der Microcontroller erkannt </w:t>
-      </w:r>
-      <w:r>
-        <w:t>wird,</w:t>
-      </w:r>
-      <w:r>
-        <w:t xml:space="preserve"> kannst du nun </w:t>
-      </w:r>
-      <w:r>
-        <w:t>den entsprechenden PORT und das verwendete BOARD</w:t>
-      </w:r>
-      <w:r>
-        <w:t xml:space="preserve"> </w:t>
-      </w:r>
-      <w:r>
-        <w:rPr>
-          <w:i/>
-          <w:iCs/>
-        </w:rPr>
-        <w:t xml:space="preserve">„ESP32C3 Dev Module“ </w:t>
-      </w:r>
-      <w:r>
-        <w:t>aus</w:t>
-      </w:r>
-      <w:r>
-        <w:t xml:space="preserve">wählen. Lade das Blink Beispiel hoch und überprüfe, ob die Verbindung zum Microcontroller erfolgreich hergestellt wurde. </w:t>
-      </w:r>
-    </w:p>
-    <w:p>
-      <w:r>
-        <w:t xml:space="preserve">Da der ESP32 zusätzlich eine RGB Led verbaut hat, </w:t>
-      </w:r>
-      <w:r>
-        <w:t>können die Farben verändert werden.</w:t>
-      </w:r>
-    </w:p>
-    <w:p/>
-    <w:p>
-      <w:pPr>
-        <w:rPr>
           <w:color w:val="000000" w:themeColor="text1"/>
         </w:rPr>
-      </w:pPr>
-      <w:bookmarkStart w:id="5" w:name="OLE_LINK1"/>
-      <w:proofErr w:type="spellStart"/>
-      <w:r>
-        <w:rPr>
-          <w:color w:val="C00000"/>
-          <w:u w:val="single"/>
-        </w:rPr>
-        <w:t>ToDo</w:t>
-      </w:r>
-      <w:bookmarkEnd w:id="5"/>
-      <w:proofErr w:type="spellEnd"/>
-      <w:r>
-        <w:rPr>
-          <w:color w:val="C00000"/>
-          <w:u w:val="single"/>
-        </w:rPr>
-        <w:t xml:space="preserve"> </w:t>
-      </w:r>
-      <w:r>
-        <w:rPr>
-          <w:rFonts w:ascii="Apple Color Emoji" w:hAnsi="Apple Color Emoji" w:cs="Apple Color Emoji"/>
-          <w:color w:val="C00000"/>
-        </w:rPr>
-        <w:t>👉</w:t>
-      </w:r>
-      <w:proofErr w:type="gramStart"/>
+        <w:t>red/green/blue_val</w:t>
+      </w:r>
       <w:r>
         <w:rPr>
           <w:color w:val="000000" w:themeColor="text1"/>
         </w:rPr>
-        <w:t>Verändere</w:t>
-      </w:r>
-      <w:proofErr w:type="gramEnd"/>
-      <w:r>
-        <w:rPr>
-          <w:color w:val="000000" w:themeColor="text1"/>
-        </w:rPr>
-        <w:t xml:space="preserve"> das Blink Beispiel so, dass die LED abwechselnd rot und grün blinkt.</w:t>
-      </w:r>
-    </w:p>
-    <w:p/>
+        <w:t>&gt; können einen Wert von 0-255 annehmen, was der Intensität der entsprechenden Farbe entspricht.</w:t>
+      </w:r>
+    </w:p>
     <w:bookmarkStart w:id="6" w:name="_MON_1803370101"/>
     <w:bookmarkEnd w:id="6"/>
     <w:p>
@@ -2038,7 +2220,7 @@
         <w:rPr>
           <w:noProof/>
         </w:rPr>
-        <w:object w:dxaOrig="9080" w:dyaOrig="1100" w14:anchorId="648B1D9B">
+        <w:object w:dxaOrig="9080" w:dyaOrig="1620" w14:anchorId="7623D904">
           <v:shapetype id="_x0000_t75" coordsize="21600,21600" o:spt="75" o:preferrelative="t" path="m@4@5l@4@11@9@11@9@5xe" filled="f" stroked="f">
             <v:stroke joinstyle="miter"/>
             <v:formulas>
@@ -2058,74 +2240,95 @@
             <v:path o:extrusionok="f" gradientshapeok="t" o:connecttype="rect"/>
             <o:lock v:ext="edit" aspectratio="t"/>
           </v:shapetype>
-          <v:shape id="_x0000_i1028" type="#_x0000_t75" alt="" style="width:453.75pt;height:55.25pt;mso-width-percent:0;mso-height-percent:0;mso-width-percent:0;mso-height-percent:0" o:ole="">
-            <v:imagedata r:id="rId13" o:title=""/>
+          <v:shape id="_x0000_i1029" type="#_x0000_t75" alt="" style="width:454pt;height:81pt;mso-width-percent:0;mso-height-percent:0;mso-width-percent:0;mso-height-percent:0" o:ole="">
+            <v:imagedata r:id="rId15" o:title=""/>
           </v:shape>
-          <o:OLEObject Type="Embed" ProgID="Word.Document.12" ShapeID="_x0000_i1028" DrawAspect="Content" ObjectID="_1805113325" r:id="rId14">
+          <o:OLEObject Type="Embed" ProgID="Word.Document.12" ShapeID="_x0000_i1029" DrawAspect="Content" ObjectID="_1808739454" r:id="rId16">
             <o:FieldCodes>\s</o:FieldCodes>
           </o:OLEObject>
         </w:object>
       </w:r>
+    </w:p>
+    <w:p/>
+    <w:p>
+      <w:pPr>
+        <w:pStyle w:val="berschrift1"/>
+      </w:pPr>
+      <w:bookmarkStart w:id="7" w:name="_Toc193370149"/>
+      <w:r>
+        <w:t>Aufgabe 2: Serielle</w:t>
+      </w:r>
+      <w:r>
+        <w:t>r</w:t>
+      </w:r>
+      <w:r>
+        <w:t xml:space="preserve"> Monitor</w:t>
+      </w:r>
+      <w:bookmarkEnd w:id="7"/>
+    </w:p>
+    <w:p>
+      <w:r>
+        <w:t>Um Daten vom ESP an den Laptop zu senden und anzuzeigen, verwenden wir den Seriellen Monitor. Dieser muss in der Setup Routine mit einer bestimmten Übertragungsgeschwindigkeit (Baud-Rate) initialisiert werden.</w:t>
+      </w:r>
       <w:r>
         <w:t xml:space="preserve"> </w:t>
       </w:r>
-    </w:p>
-    <w:p>
-      <w:pPr>
-        <w:pStyle w:val="berschrift1"/>
-      </w:pPr>
-      <w:bookmarkStart w:id="7" w:name="_Toc193370149"/>
-      <w:r>
-        <w:t>Aufgabe 2: Serielle</w:t>
-      </w:r>
-      <w:r>
-        <w:t>r</w:t>
-      </w:r>
-      <w:r>
-        <w:t xml:space="preserve"> Monitor</w:t>
-      </w:r>
-      <w:bookmarkEnd w:id="7"/>
-    </w:p>
-    <w:p>
-      <w:r>
-        <w:t>Um Daten vom ESP an den Laptop zu senden und anzuzeigen, verwenden wir den Seriellen Monitor. Dieser muss in der Setup Routine mit einer bestimmten Übertragungsgeschwindigkeit (Baud-Rate) initialisiert werden.</w:t>
+      <w:r>
+        <w:t>Die Baud-Rate gibt die Anzahl der übertragenen Symbole pro Sekunde an</w:t>
+      </w:r>
+      <w:r>
+        <w:t xml:space="preserve"> und entspricht der Bitrate, </w:t>
+      </w:r>
+      <w:r>
+        <w:t>wenn ein Symbol genau einem Bit entspricht (z.B. bei binärer Übertragung</w:t>
+      </w:r>
+      <w:r>
+        <w:t>.</w:t>
+      </w:r>
+      <w:r>
+        <w:t xml:space="preserve"> Werden mit einem Symbol mehrere Bits übertragen (z.B. bei komplexeren Modulationen), ist die Bitrate entsprechend höher als die Baudrate</w:t>
+      </w:r>
+      <w:r>
+        <w:t>.</w:t>
       </w:r>
     </w:p>
     <w:p/>
     <w:p>
-      <w:proofErr w:type="spellStart"/>
       <w:r>
         <w:rPr>
           <w:color w:val="C00000"/>
           <w:u w:val="single"/>
         </w:rPr>
-        <w:t>ToDo</w:t>
-      </w:r>
-      <w:proofErr w:type="spellEnd"/>
-      <w:r>
-        <w:rPr>
-          <w:color w:val="C00000"/>
-          <w:u w:val="single"/>
+        <w:t xml:space="preserve">ToDo </w:t>
+      </w:r>
+      <w:r>
+        <w:rPr>
+          <w:rFonts w:ascii="Apple Color Emoji" w:hAnsi="Apple Color Emoji" w:cs="Apple Color Emoji"/>
+          <w:color w:val="4472C4" w:themeColor="accent1"/>
+        </w:rPr>
+        <w:t>✅</w:t>
+      </w:r>
+      <w:r>
+        <w:rPr>
+          <w:rFonts w:ascii="Apple Color Emoji" w:hAnsi="Apple Color Emoji" w:cs="Apple Color Emoji"/>
+          <w:color w:val="4472C4" w:themeColor="accent1"/>
         </w:rPr>
         <w:t xml:space="preserve"> </w:t>
       </w:r>
       <w:r>
-        <w:rPr>
-          <w:rFonts w:ascii="Apple Color Emoji" w:hAnsi="Apple Color Emoji" w:cs="Apple Color Emoji"/>
-          <w:color w:val="C00000"/>
-        </w:rPr>
-        <w:t>👉</w:t>
-      </w:r>
-      <w:r>
-        <w:t xml:space="preserve"> </w:t>
-      </w:r>
-      <w:proofErr w:type="gramStart"/>
-      <w:r>
-        <w:t>Füge</w:t>
-      </w:r>
-      <w:proofErr w:type="gramEnd"/>
-      <w:r>
-        <w:t xml:space="preserve"> diese Funktion im Blink-Beispiel hinzu und sende „LED ein“ und LED aus“ entsprechend dem LED-Zustand. </w:t>
+        <w:t xml:space="preserve">Füge diese Funktion im Blink-Beispiel hinzu und sende „LED </w:t>
+      </w:r>
+      <w:r>
+        <w:t>rot</w:t>
+      </w:r>
+      <w:r>
+        <w:t xml:space="preserve">“ und LED </w:t>
+      </w:r>
+      <w:r>
+        <w:t>grün</w:t>
+      </w:r>
+      <w:r>
+        <w:t xml:space="preserve">“ entsprechend dem LED-Zustand. </w:t>
       </w:r>
     </w:p>
     <w:p/>
@@ -2135,10 +2338,10 @@
           <w:noProof/>
         </w:rPr>
         <w:object w:dxaOrig="9080" w:dyaOrig="1640" w14:anchorId="19877150">
-          <v:shape id="_x0000_i1027" type="#_x0000_t75" alt="" style="width:453.75pt;height:82.05pt;mso-width-percent:0;mso-height-percent:0;mso-width-percent:0;mso-height-percent:0" o:ole="">
-            <v:imagedata r:id="rId15" o:title=""/>
+          <v:shape id="_x0000_i1028" type="#_x0000_t75" alt="" style="width:454pt;height:82pt;mso-width-percent:0;mso-height-percent:0;mso-width-percent:0;mso-height-percent:0" o:ole="">
+            <v:imagedata r:id="rId17" o:title=""/>
           </v:shape>
-          <o:OLEObject Type="Embed" ProgID="Word.Document.12" ShapeID="_x0000_i1027" DrawAspect="Content" ObjectID="_1805113326" r:id="rId16">
+          <o:OLEObject Type="Embed" ProgID="Word.Document.12" ShapeID="_x0000_i1028" DrawAspect="Content" ObjectID="_1808739455" r:id="rId18">
             <o:FieldCodes>\s</o:FieldCodes>
           </o:OLEObject>
         </w:object>
@@ -2162,7 +2365,16 @@
         <w:t>-</w:t>
       </w:r>
       <w:r>
-        <w:t xml:space="preserve"> und Luftfeuchtigkeitssensor AHT20. Die Datenübertragung erfolgt mit I2C, sodass neben der </w:t>
+        <w:t xml:space="preserve"> und Luftfeuchtigkeitssensor AHT20. Die Datenübertragung erfolgt mit I</w:t>
+      </w:r>
+      <w:r>
+        <w:rPr>
+          <w:vertAlign w:val="superscript"/>
+        </w:rPr>
+        <w:t>2</w:t>
+      </w:r>
+      <w:r>
+        <w:t xml:space="preserve">C, sodass neben der </w:t>
       </w:r>
       <w:r>
         <w:t>Spannungsversorgung (3V)</w:t>
@@ -2171,7 +2383,36 @@
         <w:t xml:space="preserve"> die Datenleitung SDA (Serial Data) und ein Takt SCL (Serial Clock) verbunden werden müssen.</w:t>
       </w:r>
       <w:r>
-        <w:t xml:space="preserve"> Verbinden SDA mit GPIO 8 und SCL mit GPIO 9 des Microcontrollers (Default Pins für I2C).</w:t>
+        <w:t xml:space="preserve"> Verbinden </w:t>
+      </w:r>
+      <w:r>
+        <w:rPr>
+          <w:b/>
+          <w:bCs/>
+        </w:rPr>
+        <w:t>SDA mit GPIO 8</w:t>
+      </w:r>
+      <w:r>
+        <w:t xml:space="preserve"> und </w:t>
+      </w:r>
+      <w:r>
+        <w:rPr>
+          <w:b/>
+          <w:bCs/>
+        </w:rPr>
+        <w:t>SCL mit GPIO 9</w:t>
+      </w:r>
+      <w:r>
+        <w:t xml:space="preserve"> des Microcontrollers (Default Pins für I</w:t>
+      </w:r>
+      <w:r>
+        <w:rPr>
+          <w:vertAlign w:val="superscript"/>
+        </w:rPr>
+        <w:t>2</w:t>
+      </w:r>
+      <w:r>
+        <w:t>C).</w:t>
       </w:r>
     </w:p>
     <w:p>
@@ -2186,59 +2427,69 @@
           <w:i/>
           <w:iCs/>
         </w:rPr>
-        <w:t>Sketch &gt;Include Library &gt;</w:t>
-      </w:r>
-      <w:proofErr w:type="gramStart"/>
+        <w:t>Sketch &gt;Include Library &gt;Manage Libraries</w:t>
+      </w:r>
       <w:r>
         <w:rPr>
           <w:i/>
           <w:iCs/>
         </w:rPr>
-        <w:t>Manage</w:t>
-      </w:r>
-      <w:proofErr w:type="gramEnd"/>
+        <w:t xml:space="preserve"> </w:t>
+      </w:r>
+      <w:r>
+        <w:t>u</w:t>
+      </w:r>
+      <w:r>
+        <w:t>^</w:t>
+      </w:r>
+      <w:r>
+        <w:t>nd installiere „</w:t>
+      </w:r>
+      <w:r>
+        <w:rPr>
+          <w:b/>
+          <w:bCs/>
+        </w:rPr>
+        <w:t>DFRobot_AHT20</w:t>
+      </w:r>
+      <w:r>
+        <w:t xml:space="preserve"> by DFRobot“. </w:t>
+      </w:r>
+    </w:p>
+    <w:p>
+      <w:pPr>
+        <w:jc w:val="left"/>
+      </w:pPr>
+    </w:p>
+    <w:p>
+      <w:pPr>
+        <w:jc w:val="left"/>
+      </w:pPr>
+      <w:r>
+        <w:t xml:space="preserve">Nachdem die Library erfolgreich installiert wurde, gehe zu </w:t>
+      </w:r>
       <w:r>
         <w:rPr>
           <w:i/>
           <w:iCs/>
         </w:rPr>
-        <w:t xml:space="preserve"> Libraries</w:t>
+        <w:t>File &gt;Examples &gt;DFRobot_AHT20 &gt;readAHT20</w:t>
       </w:r>
       <w:r>
         <w:rPr>
           <w:i/>
           <w:iCs/>
         </w:rPr>
-        <w:t xml:space="preserve"> </w:t>
-      </w:r>
-      <w:r>
-        <w:t>und installiere „</w:t>
-      </w:r>
-      <w:r>
-        <w:rPr>
-          <w:b/>
-          <w:bCs/>
-        </w:rPr>
-        <w:t>DFRobot_AHT20</w:t>
-      </w:r>
-      <w:r>
-        <w:t xml:space="preserve"> </w:t>
-      </w:r>
-      <w:proofErr w:type="spellStart"/>
-      <w:r>
-        <w:t>by</w:t>
-      </w:r>
-      <w:proofErr w:type="spellEnd"/>
-      <w:r>
-        <w:t xml:space="preserve"> </w:t>
-      </w:r>
-      <w:proofErr w:type="spellStart"/>
-      <w:r>
-        <w:t>DFRobot</w:t>
-      </w:r>
-      <w:proofErr w:type="spellEnd"/>
-      <w:r>
-        <w:t xml:space="preserve">“. </w:t>
+        <w:t xml:space="preserve">. </w:t>
+      </w:r>
+      <w:r>
+        <w:t xml:space="preserve">Ein neuer Sketch mit Beispielcode zum Auslesen des Sensors </w:t>
+      </w:r>
+      <w:r>
+        <w:t>öffnet sich</w:t>
+      </w:r>
+      <w:r>
+        <w:t>. Lade den Beispielcode hoch, um die Verbindung zum Sensor zu testen.</w:t>
       </w:r>
     </w:p>
     <w:p>
@@ -2251,40 +2502,36 @@
         <w:jc w:val="left"/>
       </w:pPr>
       <w:r>
-        <w:t xml:space="preserve">Nachdem die Library erfolgreich installiert wurde, gehe zu </w:t>
+        <w:t>Nun würden wir die Messwerte gerne als Liniengraph am Computer darstellen. Hierzu bietet die Arduino IDE einen Serial Plotter</w:t>
+      </w:r>
+      <w:r>
+        <w:t xml:space="preserve"> unter </w:t>
       </w:r>
       <w:r>
         <w:rPr>
           <w:i/>
           <w:iCs/>
         </w:rPr>
-        <w:t>File &gt;</w:t>
-      </w:r>
-      <w:proofErr w:type="spellStart"/>
+        <w:t>Tools&gt; Serial Plotter</w:t>
+      </w:r>
       <w:r>
         <w:rPr>
           <w:i/>
           <w:iCs/>
         </w:rPr>
-        <w:t>Examples</w:t>
-      </w:r>
-      <w:proofErr w:type="spellEnd"/>
-      <w:r>
-        <w:rPr>
-          <w:i/>
-          <w:iCs/>
-        </w:rPr>
-        <w:t xml:space="preserve"> &gt;DFRobot_AHT20 &gt;readAHT20</w:t>
-      </w:r>
-      <w:r>
-        <w:rPr>
-          <w:i/>
-          <w:iCs/>
-        </w:rPr>
         <w:t xml:space="preserve">. </w:t>
       </w:r>
       <w:r>
-        <w:t>Ein neuer Sketch mit Beispielcode zum Auslesen des Sensors sollte sich öffnen. Lade den Beispielcode hoch, um die Verbindung zum Sensor zu testen.</w:t>
+        <w:t xml:space="preserve">Dieser erfordert jedoch ein spezielles </w:t>
+      </w:r>
+      <w:r>
+        <w:t>Tabellenformat,</w:t>
+      </w:r>
+      <w:r>
+        <w:t xml:space="preserve"> um die Daten zu visualisieren.</w:t>
+      </w:r>
+      <w:r>
+        <w:t xml:space="preserve"> Mit einem tabspace („\t“) werden die mehrere Variablen in einer Zeile getrennt. Mit dem zeilenumbruch („\n“) wird ein neuer Schritt auf der x-Achse erzeugt. </w:t>
       </w:r>
     </w:p>
     <w:p>
@@ -2296,90 +2543,227 @@
       <w:pPr>
         <w:jc w:val="left"/>
       </w:pPr>
-      <w:r>
-        <w:t>Nun würden wir die Messwerte gerne als Liniengraph am Computer darstellen. Hierzu bietet die Arduino IDE einen Serial Plotter.</w:t>
-      </w:r>
-    </w:p>
-    <w:p>
-      <w:pPr>
-        <w:jc w:val="left"/>
-      </w:pPr>
-    </w:p>
-    <w:p>
-      <w:pPr>
-        <w:jc w:val="left"/>
-      </w:pPr>
-      <w:proofErr w:type="spellStart"/>
       <w:r>
         <w:rPr>
           <w:color w:val="C00000"/>
           <w:u w:val="single"/>
         </w:rPr>
-        <w:t>ToDo</w:t>
-      </w:r>
-      <w:proofErr w:type="spellEnd"/>
-      <w:r>
-        <w:rPr>
-          <w:color w:val="C00000"/>
-          <w:u w:val="single"/>
+        <w:t xml:space="preserve">ToDo </w:t>
+      </w:r>
+      <w:r>
+        <w:rPr>
+          <w:rFonts w:ascii="Apple Color Emoji" w:hAnsi="Apple Color Emoji" w:cs="Apple Color Emoji"/>
+          <w:color w:val="4472C4" w:themeColor="accent1"/>
+        </w:rPr>
+        <w:t>✅</w:t>
+      </w:r>
+      <w:r>
+        <w:rPr>
+          <w:rFonts w:ascii="Apple Color Emoji" w:hAnsi="Apple Color Emoji" w:cs="Apple Color Emoji"/>
+          <w:color w:val="4472C4" w:themeColor="accent1"/>
         </w:rPr>
         <w:t xml:space="preserve"> </w:t>
       </w:r>
       <w:r>
-        <w:rPr>
-          <w:rFonts w:ascii="Apple Color Emoji" w:hAnsi="Apple Color Emoji" w:cs="Apple Color Emoji"/>
-          <w:color w:val="C00000"/>
-        </w:rPr>
-        <w:t>👉</w:t>
-      </w:r>
-      <w:r>
-        <w:t xml:space="preserve"> </w:t>
-      </w:r>
-      <w:proofErr w:type="gramStart"/>
-      <w:r>
-        <w:t>Verändere</w:t>
-      </w:r>
-      <w:proofErr w:type="gramEnd"/>
-      <w:r>
-        <w:t xml:space="preserve"> den Beispielcode so, dass die Temperatur (in °C) und die Luftfeuchtigkeit (in %</w:t>
-      </w:r>
-      <w:proofErr w:type="spellStart"/>
-      <w:r>
-        <w:t>rH</w:t>
-      </w:r>
-      <w:proofErr w:type="spellEnd"/>
-      <w:r>
-        <w:t>) im Serial Plotter dargestellt werden kann.</w:t>
+        <w:t>Verändere den Beispielcode so, dass die Temperatur (in °C) und die Luftfeuchtigkeit (in %rH) im Serial Plotter dargestellt werden kann.</w:t>
+      </w:r>
+      <w:r>
+        <w:t xml:space="preserve"> Überprüfe wie sich der Temperatur- und Luftfeuchtigkeitswert verändert, wenn du z.B.: auf den Sensor atmest.</w:t>
       </w:r>
     </w:p>
     <w:p>
       <w:pPr>
         <w:jc w:val="left"/>
       </w:pPr>
+      <w:r>
+        <w:t>Speichere den Code zu dieser Aufgabe als neuen Sketch im Code-Ordner des Praktikums.</w:t>
+      </w:r>
     </w:p>
     <w:p>
       <w:pPr>
         <w:jc w:val="left"/>
       </w:pPr>
+    </w:p>
+    <w:p>
+      <w:pPr>
+        <w:jc w:val="left"/>
+      </w:pPr>
       <w:r>
         <w:rPr>
           <w:noProof/>
         </w:rPr>
         <w:object w:dxaOrig="9080" w:dyaOrig="1380" w14:anchorId="37908188">
-          <v:shape id="_x0000_i1026" type="#_x0000_t75" alt="" style="width:453.75pt;height:69.2pt;mso-width-percent:0;mso-height-percent:0;mso-width-percent:0;mso-height-percent:0" o:ole="">
-            <v:imagedata r:id="rId17" o:title=""/>
+          <v:shape id="_x0000_i1027" type="#_x0000_t75" alt="" style="width:454pt;height:69pt;mso-width-percent:0;mso-height-percent:0;mso-width-percent:0;mso-height-percent:0" o:ole="">
+            <v:imagedata r:id="rId19" o:title=""/>
           </v:shape>
-          <o:OLEObject Type="Embed" ProgID="Word.Document.12" ShapeID="_x0000_i1026" DrawAspect="Content" ObjectID="_1805113327" r:id="rId18">
+          <o:OLEObject Type="Embed" ProgID="Word.Document.12" ShapeID="_x0000_i1027" DrawAspect="Content" ObjectID="_1808739456" r:id="rId20">
             <o:FieldCodes>\s</o:FieldCodes>
           </o:OLEObject>
         </w:object>
       </w:r>
     </w:p>
     <w:p>
+      <w:bookmarkStart w:id="9" w:name="_Toc193370151"/>
+      <w:r>
+        <w:rPr>
+          <w:color w:val="4472C4" w:themeColor="accent1"/>
+          <w:u w:val="single"/>
+        </w:rPr>
+        <w:t>Information</w:t>
+      </w:r>
+      <w:r>
+        <w:t xml:space="preserve"> </w:t>
+      </w:r>
+      <w:r>
+        <w:rPr>
+          <w:rFonts w:ascii="Apple Color Emoji" w:hAnsi="Apple Color Emoji" w:cs="Apple Color Emoji"/>
+          <w:color w:val="C00000"/>
+        </w:rPr>
+        <w:t>👉</w:t>
+      </w:r>
+      <w:r>
+        <w:t xml:space="preserve"> GPIO 8 wird auch für den Betrieb der internen RGB LED verwendet (siehe </w:t>
+      </w:r>
+      <w:r>
+        <w:fldChar w:fldCharType="begin"/>
+      </w:r>
+      <w:r>
+        <w:instrText xml:space="preserve"> REF _Ref192773920 \h </w:instrText>
+      </w:r>
+      <w:r>
+        <w:fldChar w:fldCharType="separate"/>
+      </w:r>
+      <w:r>
+        <w:t xml:space="preserve">Abbildung </w:t>
+      </w:r>
+      <w:r>
+        <w:rPr>
+          <w:noProof/>
+        </w:rPr>
+        <w:t>2</w:t>
+      </w:r>
+      <w:r>
+        <w:fldChar w:fldCharType="end"/>
+      </w:r>
+      <w:r>
+        <w:t>), wodurch diese beim Betrieb des Sensors hell leuchtet. Wir können alternativ</w:t>
+      </w:r>
+      <w:r>
+        <w:t xml:space="preserve"> </w:t>
+      </w:r>
+      <w:r>
+        <w:t>GPIO 0 als SDA und GPIO 1 als SCL für I</w:t>
+      </w:r>
+      <w:r>
+        <w:rPr>
+          <w:vertAlign w:val="superscript"/>
+        </w:rPr>
+        <w:t>2</w:t>
+      </w:r>
+      <w:r>
+        <w:t>C definieren</w:t>
+      </w:r>
+      <w:r>
+        <w:t xml:space="preserve">. Dazu </w:t>
+      </w:r>
+      <w:r>
+        <w:t xml:space="preserve">müssen </w:t>
+      </w:r>
+      <w:r>
+        <w:t xml:space="preserve">wir </w:t>
+      </w:r>
+      <w:r>
+        <w:t xml:space="preserve">die </w:t>
+      </w:r>
+      <w:r>
+        <w:t>Verdrahtung</w:t>
+      </w:r>
+      <w:r>
+        <w:t xml:space="preserve"> entsprechend ändern</w:t>
+      </w:r>
+      <w:r>
+        <w:t xml:space="preserve"> und im Code ist eine</w:t>
+      </w:r>
+      <w:r>
+        <w:t xml:space="preserve"> Definition der I</w:t>
+      </w:r>
+      <w:r>
+        <w:rPr>
+          <w:vertAlign w:val="superscript"/>
+        </w:rPr>
+        <w:t>2</w:t>
+      </w:r>
+      <w:r>
+        <w:t>C Pins und eine Re-Initialisierung des I</w:t>
+      </w:r>
+      <w:r>
+        <w:rPr>
+          <w:vertAlign w:val="superscript"/>
+        </w:rPr>
+        <w:t>2</w:t>
+      </w:r>
+      <w:r>
+        <w:t>C Interfaces erforderlich.</w:t>
+      </w:r>
+    </w:p>
+    <w:bookmarkStart w:id="10" w:name="_MON_1808738033"/>
+    <w:bookmarkEnd w:id="10"/>
+    <w:p>
       <w:pPr>
         <w:pStyle w:val="berschrift1"/>
       </w:pPr>
-      <w:bookmarkStart w:id="9" w:name="_Toc193370151"/>
+      <w:r>
+        <w:rPr>
+          <w:noProof/>
+        </w:rPr>
+        <w:object w:dxaOrig="9080" w:dyaOrig="3300" w14:anchorId="3B80F1D5">
+          <v:shape id="_x0000_i1026" type="#_x0000_t75" alt="" style="width:454pt;height:165pt;mso-width-percent:0;mso-height-percent:0;mso-width-percent:0;mso-height-percent:0" o:ole="">
+            <v:imagedata r:id="rId21" o:title=""/>
+          </v:shape>
+          <o:OLEObject Type="Embed" ProgID="Word.Document.12" ShapeID="_x0000_i1026" DrawAspect="Content" ObjectID="_1808739457" r:id="rId22">
+            <o:FieldCodes>\s</o:FieldCodes>
+          </o:OLEObject>
+        </w:object>
+      </w:r>
+    </w:p>
+    <w:p>
+      <w:pPr>
+        <w:jc w:val="left"/>
+      </w:pPr>
+    </w:p>
+    <w:p>
+      <w:pPr>
+        <w:jc w:val="left"/>
+      </w:pPr>
+      <w:r>
+        <w:rPr>
+          <w:color w:val="C00000"/>
+          <w:u w:val="single"/>
+        </w:rPr>
+        <w:t xml:space="preserve">ToDo </w:t>
+      </w:r>
+      <w:r>
+        <w:rPr>
+          <w:rFonts w:ascii="Apple Color Emoji" w:hAnsi="Apple Color Emoji" w:cs="Apple Color Emoji"/>
+          <w:color w:val="4472C4" w:themeColor="accent1"/>
+        </w:rPr>
+        <w:t>✅</w:t>
+      </w:r>
+      <w:r>
+        <w:rPr>
+          <w:rFonts w:ascii="Apple Color Emoji" w:hAnsi="Apple Color Emoji" w:cs="Apple Color Emoji"/>
+          <w:color w:val="4472C4" w:themeColor="accent1"/>
+        </w:rPr>
+        <w:t xml:space="preserve"> </w:t>
+      </w:r>
+      <w:r>
+        <w:t xml:space="preserve">Ändere die Verdrahtung der I2C Pins auf GPIO 0&amp;1 und ändere den Code wie beschrieben. </w:t>
+      </w:r>
+    </w:p>
+    <w:p>
+      <w:pPr>
+        <w:pStyle w:val="berschrift1"/>
+      </w:pPr>
       <w:r>
         <w:t>Aufgabe 4: Inbetriebnahme der SD-Karte</w:t>
       </w:r>
@@ -2387,15 +2771,16 @@
     </w:p>
     <w:p>
       <w:r>
-        <w:t xml:space="preserve">Verbinde nun die SD-Karte mit dem Microcontroller. Sie benötigt wiederum eine Spannungsversorgung (3V) und wird mittels SPI-Busses (Serial </w:t>
-      </w:r>
-      <w:proofErr w:type="spellStart"/>
-      <w:r>
-        <w:t>Peripherial</w:t>
-      </w:r>
-      <w:proofErr w:type="spellEnd"/>
-      <w:r>
-        <w:t xml:space="preserve"> Interface) verbunden. Dieser benötigt jedoch im Gegensatz zu I2C zwei Datenleitungen und eine Taktleitung. Verbinden wie folgt CS (Chip Select) mit GPIO 7, SCK (Serial Clock) mit GPIO 4, SO/MISO (Master In Slave Out) mit GPIO 5 und SI/MOSI (Master Out Slave In) mit GPIO 6. </w:t>
+        <w:t>Verbinde nun die SD-Karte mit dem Microcontroller. Sie benötigt wiederum eine Spannungsversorgung (3V) und wird mittels SPI-Bus (Serial Peripherial Interface) verbunden. Dieser benötigt jedoch im Gegensatz zu I</w:t>
+      </w:r>
+      <w:r>
+        <w:rPr>
+          <w:vertAlign w:val="superscript"/>
+        </w:rPr>
+        <w:t>2</w:t>
+      </w:r>
+      <w:r>
+        <w:t xml:space="preserve">C zwei Datenleitungen und eine Taktleitung. Verbinden wie folgt CS (Chip Select) mit GPIO 7, SCK (Serial Clock) mit GPIO 4, SO/MISO (Master In Slave Out) mit GPIO 5 und SI/MOSI (Master Out Slave In) mit GPIO 6. </w:t>
       </w:r>
     </w:p>
     <w:p>
@@ -2425,35 +2810,18 @@
           <w:i/>
           <w:iCs/>
         </w:rPr>
-        <w:t>Sketch &gt;Include Library &gt;</w:t>
-      </w:r>
-      <w:proofErr w:type="gramStart"/>
+        <w:t>Sketch &gt;Include Library &gt;Manage Libraries</w:t>
+      </w:r>
       <w:r>
         <w:rPr>
           <w:i/>
           <w:iCs/>
         </w:rPr>
-        <w:t>Manage</w:t>
-      </w:r>
-      <w:proofErr w:type="gramEnd"/>
-      <w:r>
-        <w:rPr>
-          <w:i/>
-          <w:iCs/>
-        </w:rPr>
-        <w:t xml:space="preserve"> Libraries</w:t>
-      </w:r>
-      <w:r>
-        <w:rPr>
-          <w:i/>
-          <w:iCs/>
-        </w:rPr>
         <w:t xml:space="preserve"> </w:t>
       </w:r>
       <w:r>
         <w:t>und installiere „</w:t>
       </w:r>
-      <w:proofErr w:type="spellStart"/>
       <w:r>
         <w:rPr>
           <w:b/>
@@ -2461,25 +2829,8 @@
         </w:rPr>
         <w:t>ArduinoJson</w:t>
       </w:r>
-      <w:proofErr w:type="spellEnd"/>
-      <w:r>
-        <w:t xml:space="preserve"> </w:t>
-      </w:r>
-      <w:proofErr w:type="spellStart"/>
-      <w:r>
-        <w:t>by</w:t>
-      </w:r>
-      <w:proofErr w:type="spellEnd"/>
-      <w:r>
-        <w:t xml:space="preserve"> Benoit </w:t>
-      </w:r>
-      <w:proofErr w:type="spellStart"/>
-      <w:r>
-        <w:t>Blanchon</w:t>
-      </w:r>
-      <w:proofErr w:type="spellEnd"/>
-      <w:r>
-        <w:t>“.</w:t>
+      <w:r>
+        <w:t xml:space="preserve"> by Benoit Blanchon“.</w:t>
       </w:r>
     </w:p>
     <w:p>
@@ -2491,34 +2842,144 @@
       <w:pPr>
         <w:jc w:val="left"/>
       </w:pPr>
-      <w:proofErr w:type="spellStart"/>
       <w:r>
         <w:rPr>
           <w:color w:val="C00000"/>
           <w:u w:val="single"/>
         </w:rPr>
-        <w:t>ToDo</w:t>
-      </w:r>
-      <w:proofErr w:type="spellEnd"/>
+        <w:t xml:space="preserve">ToDo </w:t>
+      </w:r>
+      <w:r>
+        <w:rPr>
+          <w:rFonts w:ascii="Apple Color Emoji" w:hAnsi="Apple Color Emoji" w:cs="Apple Color Emoji"/>
+          <w:color w:val="4472C4" w:themeColor="accent1"/>
+        </w:rPr>
+        <w:t>✅</w:t>
+      </w:r>
+      <w:r>
+        <w:rPr>
+          <w:rFonts w:ascii="Apple Color Emoji" w:hAnsi="Apple Color Emoji" w:cs="Apple Color Emoji"/>
+          <w:color w:val="4472C4" w:themeColor="accent1"/>
+        </w:rPr>
+        <w:t xml:space="preserve"> </w:t>
+      </w:r>
+      <w:r>
+        <w:t xml:space="preserve">Lade den Beispielsketch hoch </w:t>
+      </w:r>
+      <w:r>
+        <w:t>und</w:t>
+      </w:r>
+      <w:r>
+        <w:t xml:space="preserve"> überprüfe, ob die Verbindung mit der SD-Karte funktioniert.</w:t>
+      </w:r>
+    </w:p>
+    <w:p/>
+    <w:p>
+      <w:pPr>
+        <w:pStyle w:val="berschrift1"/>
+      </w:pPr>
+      <w:bookmarkStart w:id="11" w:name="_Toc193370152"/>
+      <w:r>
+        <w:lastRenderedPageBreak/>
+        <w:t xml:space="preserve">Aufgabe 5: </w:t>
+      </w:r>
+      <w:r>
+        <w:t>Sensordaten auf SD-Karte speichern</w:t>
+      </w:r>
+      <w:bookmarkEnd w:id="11"/>
+    </w:p>
+    <w:p>
+      <w:r>
+        <w:t>Nun wollen wir echte Temperatur</w:t>
+      </w:r>
+      <w:r>
+        <w:t>-</w:t>
+      </w:r>
+      <w:r>
+        <w:t xml:space="preserve"> und Luftfeuchtigkeitsdaten auf der SD-Karte speichern.</w:t>
+      </w:r>
+      <w:r>
+        <w:t xml:space="preserve"> Als Grundlage nutzen wir hierzu den Code aus Aufgabe 4 (</w:t>
+      </w:r>
+      <w:r>
+        <w:t>„02_SDCard.ino“</w:t>
+      </w:r>
+      <w:r>
+        <w:t>) und fügen</w:t>
+      </w:r>
+      <w:r>
+        <w:t xml:space="preserve"> die</w:t>
+      </w:r>
+      <w:r>
+        <w:t xml:space="preserve"> </w:t>
+      </w:r>
+      <w:r>
+        <w:t xml:space="preserve">notwendigen </w:t>
+      </w:r>
+      <w:r>
+        <w:t xml:space="preserve">Funktionen aus Aufgabe </w:t>
+      </w:r>
+      <w:r>
+        <w:t>3 hinzu.</w:t>
+      </w:r>
+    </w:p>
+    <w:p/>
+    <w:p>
       <w:r>
         <w:rPr>
           <w:color w:val="C00000"/>
           <w:u w:val="single"/>
         </w:rPr>
+        <w:t xml:space="preserve">ToDo </w:t>
+      </w:r>
+      <w:r>
+        <w:rPr>
+          <w:rFonts w:ascii="Apple Color Emoji" w:hAnsi="Apple Color Emoji" w:cs="Apple Color Emoji"/>
+          <w:color w:val="4472C4" w:themeColor="accent1"/>
+        </w:rPr>
+        <w:t>✅</w:t>
+      </w:r>
+      <w:r>
+        <w:rPr>
+          <w:rFonts w:ascii="Apple Color Emoji" w:hAnsi="Apple Color Emoji" w:cs="Apple Color Emoji"/>
+          <w:color w:val="4472C4" w:themeColor="accent1"/>
+        </w:rPr>
         <w:t xml:space="preserve"> </w:t>
       </w:r>
       <w:r>
-        <w:rPr>
-          <w:rFonts w:ascii="Apple Color Emoji" w:hAnsi="Apple Color Emoji" w:cs="Apple Color Emoji"/>
-          <w:color w:val="C00000"/>
-        </w:rPr>
-        <w:t>👉</w:t>
+        <w:t>Integriere den Code von Aufgabe</w:t>
+      </w:r>
+      <w:r>
+        <w:t xml:space="preserve"> 3</w:t>
       </w:r>
       <w:r>
         <w:t xml:space="preserve"> </w:t>
       </w:r>
       <w:r>
-        <w:t>Lade den Beispielsketch hoch um überprüfe, ob die Verbindung mit der SD-Karte funktioniert.</w:t>
+        <w:t>in</w:t>
+      </w:r>
+      <w:r>
+        <w:t xml:space="preserve"> </w:t>
+      </w:r>
+      <w:r>
+        <w:t>den code von Aufgabe</w:t>
+      </w:r>
+      <w:r>
+        <w:t xml:space="preserve"> </w:t>
+      </w:r>
+      <w:r>
+        <w:t>4 sodass „echte“ Temperatur und Luftfeuchtigkeits-Messdaten auf der SD-Karte gespeichert werden.</w:t>
+      </w:r>
+    </w:p>
+    <w:p>
+      <w:r>
+        <w:t xml:space="preserve">Plotte </w:t>
+      </w:r>
+      <w:r>
+        <w:t>die Daten</w:t>
+      </w:r>
+      <w:r>
+        <w:t xml:space="preserve"> zusätzlich im Seriellen Monitor.</w:t>
       </w:r>
     </w:p>
     <w:p/>
@@ -2526,181 +2987,110 @@
       <w:pPr>
         <w:pStyle w:val="berschrift1"/>
       </w:pPr>
-      <w:bookmarkStart w:id="10" w:name="_Toc193370152"/>
-      <w:r>
-        <w:t xml:space="preserve">Aufgabe 5: </w:t>
-      </w:r>
-      <w:r>
-        <w:t>Sensordaten auf SD-Karte speichern</w:t>
-      </w:r>
-      <w:bookmarkEnd w:id="10"/>
-    </w:p>
-    <w:p>
-      <w:r>
-        <w:t>Nun wollen wir echte Temperatur und Luftfeuchtigkeitsmessdaten auf der SD-Karte speichern.</w:t>
-      </w:r>
-      <w:r>
-        <w:br/>
-      </w:r>
-    </w:p>
-    <w:p>
-      <w:proofErr w:type="spellStart"/>
+      <w:bookmarkStart w:id="12" w:name="_Toc193370153"/>
+      <w:r>
+        <w:t xml:space="preserve">Aufgabe 6: </w:t>
+      </w:r>
+      <w:r>
+        <w:t>Inbetriebnahme des CO</w:t>
+      </w:r>
+      <w:r>
+        <w:rPr>
+          <w:vertAlign w:val="subscript"/>
+        </w:rPr>
+        <w:t>2</w:t>
+      </w:r>
+      <w:r>
+        <w:t xml:space="preserve"> Sensors</w:t>
+      </w:r>
+      <w:bookmarkEnd w:id="12"/>
+    </w:p>
+    <w:p>
+      <w:r>
+        <w:t>Als letzten Baustein des Systems nehmen wir nun den CO</w:t>
+      </w:r>
+      <w:r>
+        <w:rPr>
+          <w:vertAlign w:val="subscript"/>
+        </w:rPr>
+        <w:t>2</w:t>
+      </w:r>
+      <w:r>
+        <w:t xml:space="preserve"> Sensor in Betrieb. Verbinde hierzu </w:t>
+      </w:r>
+      <w:r>
+        <w:t xml:space="preserve">den </w:t>
+      </w:r>
+      <w:r>
+        <w:t>den EN (Enable) Pin mit GPIO 3 und den RDY (Ready) Pin mit GPIO 2.</w:t>
+      </w:r>
+      <w:r>
+        <w:t xml:space="preserve"> Der Sensor wir auch über I</w:t>
+      </w:r>
+      <w:r>
+        <w:rPr>
+          <w:vertAlign w:val="superscript"/>
+        </w:rPr>
+        <w:t>2</w:t>
+      </w:r>
+      <w:r>
+        <w:t xml:space="preserve">C ausgelesen und kann </w:t>
+      </w:r>
+      <w:r>
+        <w:t>einfach mit den SCL- und SDA-Pins des Temperatur- und Luftfeuchtigkeitssensors verbunden werden (Bus-Topologie).</w:t>
+      </w:r>
+    </w:p>
+    <w:p>
+      <w:r>
+        <w:fldChar w:fldCharType="begin"/>
+      </w:r>
+      <w:r>
+        <w:instrText xml:space="preserve"> REF _Ref192773920 \h </w:instrText>
+      </w:r>
+      <w:r>
+        <w:fldChar w:fldCharType="separate"/>
+      </w:r>
+      <w:r>
+        <w:t xml:space="preserve">Abbildung </w:t>
+      </w:r>
+      <w:r>
+        <w:rPr>
+          <w:noProof/>
+        </w:rPr>
+        <w:t>1</w:t>
+      </w:r>
+      <w:r>
+        <w:fldChar w:fldCharType="end"/>
+      </w:r>
+      <w:r>
+        <w:t xml:space="preserve"> ist der Microcontroller und die verwendeten Pins dargestellt.</w:t>
+      </w:r>
+    </w:p>
+    <w:p/>
+    <w:p>
       <w:r>
         <w:rPr>
           <w:color w:val="C00000"/>
           <w:u w:val="single"/>
         </w:rPr>
-        <w:t>ToDo</w:t>
-      </w:r>
-      <w:proofErr w:type="spellEnd"/>
-      <w:r>
-        <w:rPr>
-          <w:color w:val="C00000"/>
-          <w:u w:val="single"/>
+        <w:t xml:space="preserve">ToDo </w:t>
+      </w:r>
+      <w:r>
+        <w:rPr>
+          <w:rFonts w:ascii="Apple Color Emoji" w:hAnsi="Apple Color Emoji" w:cs="Apple Color Emoji"/>
+          <w:color w:val="4472C4" w:themeColor="accent1"/>
+        </w:rPr>
+        <w:t>✅</w:t>
+      </w:r>
+      <w:r>
+        <w:rPr>
+          <w:rFonts w:ascii="Apple Color Emoji" w:hAnsi="Apple Color Emoji" w:cs="Apple Color Emoji"/>
+          <w:color w:val="4472C4" w:themeColor="accent1"/>
         </w:rPr>
         <w:t xml:space="preserve"> </w:t>
       </w:r>
       <w:r>
-        <w:rPr>
-          <w:rFonts w:ascii="Apple Color Emoji" w:hAnsi="Apple Color Emoji" w:cs="Apple Color Emoji"/>
-          <w:color w:val="C00000"/>
-        </w:rPr>
-        <w:t>👉</w:t>
-      </w:r>
-      <w:r>
-        <w:t xml:space="preserve"> </w:t>
-      </w:r>
-      <w:proofErr w:type="gramStart"/>
-      <w:r>
-        <w:t>Integriere</w:t>
-      </w:r>
-      <w:proofErr w:type="gramEnd"/>
-      <w:r>
-        <w:t xml:space="preserve"> den Code von Aufgabe</w:t>
-      </w:r>
-      <w:r>
-        <w:t xml:space="preserve"> 3</w:t>
-      </w:r>
-      <w:r>
-        <w:t xml:space="preserve"> </w:t>
-      </w:r>
-      <w:r>
-        <w:t>in</w:t>
-      </w:r>
-      <w:r>
-        <w:t xml:space="preserve"> Aufgabe </w:t>
-      </w:r>
-      <w:r>
-        <w:t xml:space="preserve">4 sodass „echte“ Temperatur und Luftfeuchtigkeits-Messdaten auf der SD-Karte gespeichert werden. Plotte sie zusätzlich im Seriellen Monitor. </w:t>
-      </w:r>
-    </w:p>
-    <w:p/>
-    <w:p>
-      <w:pPr>
-        <w:pStyle w:val="berschrift1"/>
-      </w:pPr>
-      <w:bookmarkStart w:id="11" w:name="_Toc193370153"/>
-      <w:r>
-        <w:t xml:space="preserve">Aufgabe 6: </w:t>
-      </w:r>
-      <w:r>
-        <w:t>Inbetriebnahme des CO</w:t>
-      </w:r>
-      <w:r>
-        <w:rPr>
-          <w:vertAlign w:val="subscript"/>
-        </w:rPr>
-        <w:t>2</w:t>
-      </w:r>
-      <w:r>
-        <w:t xml:space="preserve"> Sensors</w:t>
-      </w:r>
-      <w:bookmarkEnd w:id="11"/>
-    </w:p>
-    <w:p>
-      <w:r>
-        <w:t>Als letzten Baustein des Systems nehmen wir nun den CO</w:t>
-      </w:r>
-      <w:r>
-        <w:rPr>
-          <w:vertAlign w:val="subscript"/>
-        </w:rPr>
-        <w:t>2</w:t>
-      </w:r>
-      <w:r>
-        <w:t xml:space="preserve"> Sensor in Betrieb. Verbinde hierzu Senso</w:t>
-      </w:r>
-      <w:r>
-        <w:t>r via I2C mit dem Microcontroller, den EN (</w:t>
-      </w:r>
-      <w:proofErr w:type="spellStart"/>
-      <w:r>
-        <w:t>Enable</w:t>
-      </w:r>
-      <w:proofErr w:type="spellEnd"/>
-      <w:r>
-        <w:t xml:space="preserve">) Pin mit GPIO 3 und den RDY (Ready) Pin mit GPIO 2. Da wir in weiterer Folge auch wieder die LED in Betrieb nehmen werden und diese mit dem bisher für I2C benutzten GPIO 8 verbunden ist, definieren wir nun GPIO 0 als SDA und GPIO 1 als SCL für I2C. In </w:t>
-      </w:r>
-      <w:r>
-        <w:fldChar w:fldCharType="begin"/>
-      </w:r>
-      <w:r>
-        <w:instrText xml:space="preserve"> REF _Ref192773920 \h </w:instrText>
-      </w:r>
-      <w:r>
-        <w:fldChar w:fldCharType="separate"/>
-      </w:r>
-      <w:r>
-        <w:t xml:space="preserve">Abbildung </w:t>
-      </w:r>
-      <w:r>
-        <w:rPr>
-          <w:noProof/>
-        </w:rPr>
-        <w:t>1</w:t>
-      </w:r>
-      <w:r>
-        <w:fldChar w:fldCharType="end"/>
-      </w:r>
-      <w:r>
-        <w:t xml:space="preserve"> ist der Microcontroller und die verwendeten Pins dargestellt.</w:t>
-      </w:r>
-    </w:p>
-    <w:p/>
-    <w:p>
-      <w:proofErr w:type="spellStart"/>
-      <w:r>
-        <w:rPr>
-          <w:color w:val="C00000"/>
-          <w:u w:val="single"/>
-        </w:rPr>
-        <w:t>ToDo</w:t>
-      </w:r>
-      <w:proofErr w:type="spellEnd"/>
-      <w:r>
-        <w:rPr>
-          <w:color w:val="C00000"/>
-          <w:u w:val="single"/>
-        </w:rPr>
-        <w:t xml:space="preserve"> </w:t>
-      </w:r>
-      <w:r>
-        <w:rPr>
-          <w:rFonts w:ascii="Apple Color Emoji" w:hAnsi="Apple Color Emoji" w:cs="Apple Color Emoji"/>
-          <w:color w:val="C00000"/>
-        </w:rPr>
-        <w:t>👉</w:t>
-      </w:r>
-      <w:r>
-        <w:t xml:space="preserve"> </w:t>
-      </w:r>
-      <w:proofErr w:type="gramStart"/>
-      <w:r>
-        <w:t>Öffne</w:t>
-      </w:r>
-      <w:proofErr w:type="gramEnd"/>
-      <w:r>
-        <w:t xml:space="preserve"> nun den Sketch </w:t>
+        <w:t xml:space="preserve">Öffne nun den Sketch </w:t>
       </w:r>
       <w:r>
         <w:rPr>
@@ -2746,7 +3136,7 @@
                     <pic:cNvPicPr/>
                   </pic:nvPicPr>
                   <pic:blipFill rotWithShape="1">
-                    <a:blip r:embed="rId19">
+                    <a:blip r:embed="rId23">
                       <a:extLst>
                         <a:ext uri="{28A0092B-C50C-407E-A947-70E740481C1C}">
                           <a14:useLocalDpi xmlns:a14="http://schemas.microsoft.com/office/drawing/2010/main" val="0"/>
@@ -2784,36 +3174,43 @@
       <w:pPr>
         <w:pStyle w:val="Beschriftung"/>
       </w:pPr>
-      <w:bookmarkStart w:id="12" w:name="_Ref192773920"/>
+      <w:bookmarkStart w:id="13" w:name="_Ref192773920"/>
       <w:r>
         <w:t xml:space="preserve">Abbildung </w:t>
       </w:r>
-      <w:fldSimple w:instr=" SEQ Abbildung \* ARABIC ">
-        <w:r>
-          <w:rPr>
-            <w:noProof/>
-          </w:rPr>
-          <w:t>1</w:t>
-        </w:r>
-      </w:fldSimple>
-      <w:bookmarkEnd w:id="12"/>
-      <w:r>
-        <w:t xml:space="preserve"> – Übersicht über alle GPIOs und ihre Verwendung am ESP32C3 </w:t>
-      </w:r>
-      <w:proofErr w:type="spellStart"/>
-      <w:r>
-        <w:t>Devkit</w:t>
-      </w:r>
-      <w:proofErr w:type="spellEnd"/>
+      <w:r>
+        <w:fldChar w:fldCharType="begin"/>
+      </w:r>
+      <w:r>
+        <w:instrText xml:space="preserve"> SEQ Abbildung \* ARABIC </w:instrText>
+      </w:r>
+      <w:r>
+        <w:fldChar w:fldCharType="separate"/>
+      </w:r>
+      <w:r>
+        <w:rPr>
+          <w:noProof/>
+        </w:rPr>
+        <w:t>2</w:t>
+      </w:r>
+      <w:r>
+        <w:rPr>
+          <w:noProof/>
+        </w:rPr>
+        <w:fldChar w:fldCharType="end"/>
+      </w:r>
+      <w:bookmarkEnd w:id="13"/>
+      <w:r>
+        <w:t xml:space="preserve"> – Übersicht über alle GPIOs und ihre Verwendung am ESP32C3 Devkit</w:t>
+      </w:r>
     </w:p>
     <w:p/>
     <w:p>
       <w:pPr>
         <w:pStyle w:val="berschrift1"/>
       </w:pPr>
-      <w:bookmarkStart w:id="13" w:name="_Toc193370154"/>
-      <w:r>
-        <w:lastRenderedPageBreak/>
+      <w:bookmarkStart w:id="14" w:name="_Toc193370154"/>
+      <w:r>
         <w:t xml:space="preserve">Aufgabe 7: </w:t>
       </w:r>
       <w:r>
@@ -2828,7 +3225,7 @@
       <w:r>
         <w:t xml:space="preserve"> Beacon</w:t>
       </w:r>
-      <w:bookmarkEnd w:id="13"/>
+      <w:bookmarkEnd w:id="14"/>
     </w:p>
     <w:p>
       <w:r>
@@ -2870,175 +3267,140 @@
     </w:p>
     <w:p/>
     <w:p>
-      <w:proofErr w:type="spellStart"/>
       <w:r>
         <w:rPr>
           <w:color w:val="C00000"/>
           <w:u w:val="single"/>
         </w:rPr>
-        <w:t>ToDo</w:t>
-      </w:r>
-      <w:proofErr w:type="spellEnd"/>
+        <w:t xml:space="preserve">ToDo </w:t>
+      </w:r>
+      <w:r>
+        <w:rPr>
+          <w:rFonts w:ascii="Apple Color Emoji" w:hAnsi="Apple Color Emoji" w:cs="Apple Color Emoji"/>
+          <w:color w:val="4472C4" w:themeColor="accent1"/>
+        </w:rPr>
+        <w:t>✅</w:t>
+      </w:r>
+      <w:r>
+        <w:rPr>
+          <w:rFonts w:ascii="Apple Color Emoji" w:hAnsi="Apple Color Emoji" w:cs="Apple Color Emoji"/>
+          <w:color w:val="4472C4" w:themeColor="accent1"/>
+        </w:rPr>
+        <w:t xml:space="preserve"> </w:t>
+      </w:r>
+      <w:r>
+        <w:t>Kombiniere den Code aus Aufgabe 5 mit dem von Aufgabe 6</w:t>
+      </w:r>
+      <w:r>
+        <w:t>. Nutze als Grundlage hierzu den Code aus Aufgabe 6 (</w:t>
+      </w:r>
+      <w:r>
+        <w:rPr>
+          <w:i/>
+          <w:iCs/>
+        </w:rPr>
+        <w:t>„03_co2_sensor.ino“</w:t>
+      </w:r>
+      <w:r>
+        <w:t>)</w:t>
+      </w:r>
+    </w:p>
+    <w:p/>
+    <w:p>
+      <w:pPr>
+        <w:pStyle w:val="berschrift2"/>
+      </w:pPr>
+      <w:bookmarkStart w:id="15" w:name="_Toc193370155"/>
+      <w:r>
+        <w:t xml:space="preserve">Zusatzaufgabe </w:t>
+      </w:r>
+      <w:r>
+        <w:t>7.1</w:t>
+      </w:r>
+      <w:r>
+        <w:t>: Zeitstempel</w:t>
+      </w:r>
+      <w:bookmarkEnd w:id="15"/>
+    </w:p>
+    <w:p>
+      <w:r>
+        <w:t xml:space="preserve">Der ESP verfügt über ein </w:t>
+      </w:r>
+      <w:r>
+        <w:t>WIFI-Modul</w:t>
+      </w:r>
+      <w:r>
+        <w:t xml:space="preserve">, wodurch die Möglichkeit </w:t>
+      </w:r>
+      <w:r>
+        <w:t>besteht,</w:t>
+      </w:r>
+      <w:r>
+        <w:t xml:space="preserve"> online die aktuelle Zeit abzufragen</w:t>
+      </w:r>
+      <w:r>
+        <w:t xml:space="preserve">. Unter </w:t>
+      </w:r>
+      <w:r>
+        <w:rPr>
+          <w:i/>
+          <w:iCs/>
+        </w:rPr>
+        <w:t>File &gt;Examples &gt;ESP32 &gt;Time &gt;SimpleTime</w:t>
+      </w:r>
+      <w:r>
+        <w:rPr>
+          <w:i/>
+          <w:iCs/>
+        </w:rPr>
+        <w:t xml:space="preserve"> </w:t>
+      </w:r>
+      <w:r>
+        <w:t>findest du ein Beispiel dafür, wie diese Zeitabfrage über einen NTP-Server (Network Time Protocol) funktioniert. Öffne den Sketch und gib die SSID und das Password für ein WLAN-Netzwerk, beispielsweise vom Handy, an. Nachdem sich das Gerät mit dem Internet verbunden hat, sollte die aktuelle Zeit im Seriellen Monitor dargestellt werden.</w:t>
+      </w:r>
+    </w:p>
+    <w:p/>
+    <w:p>
       <w:r>
         <w:rPr>
           <w:color w:val="C00000"/>
           <w:u w:val="single"/>
         </w:rPr>
+        <w:t xml:space="preserve">ToDo </w:t>
+      </w:r>
+      <w:r>
+        <w:rPr>
+          <w:rFonts w:ascii="Apple Color Emoji" w:hAnsi="Apple Color Emoji" w:cs="Apple Color Emoji"/>
+          <w:color w:val="4472C4" w:themeColor="accent1"/>
+        </w:rPr>
+        <w:t>✅</w:t>
+      </w:r>
+      <w:r>
+        <w:rPr>
+          <w:rFonts w:ascii="Apple Color Emoji" w:hAnsi="Apple Color Emoji" w:cs="Apple Color Emoji"/>
+          <w:color w:val="4472C4" w:themeColor="accent1"/>
+        </w:rPr>
         <w:t xml:space="preserve"> </w:t>
       </w:r>
       <w:r>
-        <w:rPr>
-          <w:rFonts w:ascii="Apple Color Emoji" w:hAnsi="Apple Color Emoji" w:cs="Apple Color Emoji"/>
-          <w:color w:val="C00000"/>
-        </w:rPr>
-        <w:t>👉</w:t>
-      </w:r>
-      <w:r>
-        <w:t xml:space="preserve"> </w:t>
-      </w:r>
-      <w:proofErr w:type="gramStart"/>
-      <w:r>
-        <w:t>Kombiniere</w:t>
-      </w:r>
-      <w:proofErr w:type="gramEnd"/>
-      <w:r>
-        <w:t xml:space="preserve"> den Code aus Aufgabe 5 mit dem von Aufgabe 6</w:t>
-      </w:r>
-      <w:r>
-        <w:t>.</w:t>
-      </w:r>
-    </w:p>
-    <w:p/>
-    <w:p>
-      <w:pPr>
-        <w:pStyle w:val="berschrift2"/>
-      </w:pPr>
-      <w:bookmarkStart w:id="14" w:name="_Toc193370155"/>
-      <w:r>
-        <w:t xml:space="preserve">Zusatzaufgabe </w:t>
-      </w:r>
-      <w:r>
-        <w:t>7.1</w:t>
-      </w:r>
-      <w:r>
-        <w:t>: Zeitstempel</w:t>
-      </w:r>
-      <w:bookmarkEnd w:id="14"/>
-    </w:p>
-    <w:p>
-      <w:r>
-        <w:t xml:space="preserve">Der ESP verfügt über ein </w:t>
-      </w:r>
-      <w:r>
-        <w:t>WIFI-Modul</w:t>
-      </w:r>
-      <w:r>
-        <w:t xml:space="preserve">, wodurch die Möglichkeit </w:t>
-      </w:r>
-      <w:r>
-        <w:t>besteht,</w:t>
-      </w:r>
-      <w:r>
-        <w:t xml:space="preserve"> online die aktuelle Zeit abzufragen</w:t>
-      </w:r>
-      <w:r>
-        <w:t xml:space="preserve">. Unter </w:t>
-      </w:r>
-      <w:r>
-        <w:rPr>
-          <w:i/>
-          <w:iCs/>
-        </w:rPr>
-        <w:t>File &gt;</w:t>
-      </w:r>
-      <w:proofErr w:type="spellStart"/>
-      <w:r>
-        <w:rPr>
-          <w:i/>
-          <w:iCs/>
-        </w:rPr>
-        <w:t>Examples</w:t>
-      </w:r>
-      <w:proofErr w:type="spellEnd"/>
-      <w:r>
-        <w:rPr>
-          <w:i/>
-          <w:iCs/>
-        </w:rPr>
-        <w:t xml:space="preserve"> &gt;ESP32 &gt;Time &gt;</w:t>
-      </w:r>
-      <w:proofErr w:type="spellStart"/>
-      <w:r>
-        <w:rPr>
-          <w:i/>
-          <w:iCs/>
-        </w:rPr>
-        <w:t>SimpleTime</w:t>
-      </w:r>
-      <w:proofErr w:type="spellEnd"/>
-      <w:r>
-        <w:rPr>
-          <w:i/>
-          <w:iCs/>
-        </w:rPr>
-        <w:t xml:space="preserve"> </w:t>
-      </w:r>
-      <w:r>
-        <w:t>findest du ein Beispiel dafür, wie diese Zeitabfrage über einen NTP-Server (Network Time Protocol) funktioniert. Öffne den Sketch und gib die SSID und das Password für ein WLAN-Netzwerk, beispielsweise vom Handy, an. Nachdem sich das Gerät mit dem Internet verbunden hat, sollte die aktuelle Zeit im Seriellen Monitor dargestellt werden.</w:t>
-      </w:r>
-    </w:p>
-    <w:p/>
-    <w:p>
-      <w:proofErr w:type="spellStart"/>
-      <w:r>
-        <w:rPr>
-          <w:color w:val="C00000"/>
-          <w:u w:val="single"/>
-        </w:rPr>
-        <w:t>ToDo</w:t>
-      </w:r>
-      <w:proofErr w:type="spellEnd"/>
-      <w:r>
-        <w:rPr>
-          <w:color w:val="C00000"/>
-          <w:u w:val="single"/>
-        </w:rPr>
-        <w:t xml:space="preserve"> </w:t>
-      </w:r>
-      <w:r>
-        <w:rPr>
-          <w:rFonts w:ascii="Apple Color Emoji" w:hAnsi="Apple Color Emoji" w:cs="Apple Color Emoji"/>
-          <w:color w:val="C00000"/>
-        </w:rPr>
-        <w:t>👉</w:t>
-      </w:r>
-      <w:r>
-        <w:t xml:space="preserve"> </w:t>
-      </w:r>
-      <w:proofErr w:type="gramStart"/>
-      <w:r>
-        <w:t>Integriere</w:t>
-      </w:r>
-      <w:proofErr w:type="gramEnd"/>
-      <w:r>
-        <w:t xml:space="preserve"> die Funktion zum Abrufen von Zeitstempel aus dem Beispielcode in Aufgabe 7. Die Zeitstempel sollen lediglich auf der SD-Karte zu jedem Datenpaket gespeichert werden, nicht aber im seriellen monitor angezeigt. </w:t>
+        <w:t xml:space="preserve">Integriere die Funktion zum Abrufen von Zeitstempel aus dem Beispielcode in Aufgabe 7. Die Zeitstempel sollen lediglich auf der SD-Karte zu jedem Datenpaket gespeichert werden, nicht aber im seriellen monitor angezeigt. </w:t>
       </w:r>
       <w:r>
         <w:t>Zur Hilfestellung befinden sich nachfolgend noch einige Code-Ausschnitte.</w:t>
       </w:r>
     </w:p>
-    <w:bookmarkStart w:id="15" w:name="_MON_1803388720"/>
-    <w:bookmarkEnd w:id="15"/>
+    <w:bookmarkStart w:id="16" w:name="_MON_1803388720"/>
+    <w:bookmarkEnd w:id="16"/>
     <w:p>
       <w:r>
         <w:rPr>
           <w:noProof/>
         </w:rPr>
-        <w:object w:dxaOrig="9080" w:dyaOrig="4860" w14:anchorId="2AB9F6B2">
-          <v:shape id="_x0000_i1025" type="#_x0000_t75" alt="" style="width:453.75pt;height:242.8pt;mso-width-percent:0;mso-height-percent:0;mso-width-percent:0;mso-height-percent:0" o:ole="">
-            <v:imagedata r:id="rId20" o:title=""/>
+        <w:object w:dxaOrig="9080" w:dyaOrig="4860" w14:anchorId="01B06900">
+          <v:shape id="_x0000_i1025" type="#_x0000_t75" alt="" style="width:454pt;height:243pt;mso-width-percent:0;mso-height-percent:0;mso-width-percent:0;mso-height-percent:0" o:ole="">
+            <v:imagedata r:id="rId24" o:title=""/>
           </v:shape>
-          <o:OLEObject Type="Embed" ProgID="Word.Document.12" ShapeID="_x0000_i1025" DrawAspect="Content" ObjectID="_1805113328" r:id="rId21">
+          <o:OLEObject Type="Embed" ProgID="Word.Document.12" ShapeID="_x0000_i1025" DrawAspect="Content" ObjectID="_1808739458" r:id="rId25">
             <o:FieldCodes>\s</o:FieldCodes>
           </o:OLEObject>
         </w:object>
@@ -3048,14 +3410,14 @@
       <w:pPr>
         <w:pStyle w:val="berschrift1"/>
       </w:pPr>
-      <w:bookmarkStart w:id="16" w:name="_Toc193370156"/>
+      <w:bookmarkStart w:id="17" w:name="_Toc193370156"/>
       <w:r>
         <w:t>A</w:t>
       </w:r>
       <w:r>
         <w:t>ufgabe 8: Datenauswertung mit Python</w:t>
       </w:r>
-      <w:bookmarkEnd w:id="16"/>
+      <w:bookmarkEnd w:id="17"/>
     </w:p>
     <w:p>
       <w:r>
@@ -3065,154 +3427,529 @@
         <w:t xml:space="preserve"> Daten </w:t>
       </w:r>
       <w:r>
-        <w:t xml:space="preserve">können nun eingelesen, geplottet und weiterverarbeitet werden. Hierzu nutzen wir Python und ein </w:t>
-      </w:r>
-      <w:proofErr w:type="spellStart"/>
-      <w:r>
-        <w:t>Jupyter</w:t>
-      </w:r>
-      <w:proofErr w:type="spellEnd"/>
-      <w:r>
-        <w:t xml:space="preserve"> Notebook. </w:t>
-      </w:r>
-    </w:p>
-    <w:p>
+        <w:t xml:space="preserve">können nun eingelesen, geplottet und weiterverarbeitet werden. Hierzu nutzen wir Python und ein Jupyter Notebook. </w:t>
+      </w:r>
       <w:r>
         <w:t xml:space="preserve">Lege nun die SD-Karte in den Computer ein und kopiere das Datenfile in den Ordner </w:t>
       </w:r>
-      <w:proofErr w:type="spellStart"/>
       <w:r>
         <w:rPr>
           <w:i/>
           <w:iCs/>
         </w:rPr>
-        <w:t>notebooks</w:t>
-      </w:r>
-      <w:proofErr w:type="spellEnd"/>
+        <w:t>notebooks/data</w:t>
+      </w:r>
+      <w:r>
+        <w:t xml:space="preserve">. </w:t>
+      </w:r>
+    </w:p>
+    <w:p>
+      <w:r>
+        <w:t xml:space="preserve">Öffne mit Hilfe von Visual Studio Code den Ordner </w:t>
+      </w:r>
       <w:r>
         <w:rPr>
           <w:i/>
           <w:iCs/>
         </w:rPr>
-        <w:t>/</w:t>
-      </w:r>
-      <w:proofErr w:type="spellStart"/>
+        <w:t>notebooks</w:t>
+      </w:r>
+      <w:r>
+        <w:rPr>
+          <w:b/>
+          <w:bCs/>
+        </w:rPr>
+        <w:t xml:space="preserve"> </w:t>
+      </w:r>
+      <w:r>
+        <w:t>und öffne</w:t>
+      </w:r>
+      <w:r>
+        <w:rPr>
+          <w:b/>
+          <w:bCs/>
+        </w:rPr>
+        <w:t xml:space="preserve"> </w:t>
+      </w:r>
+      <w:r>
+        <w:t xml:space="preserve">die Datei </w:t>
+      </w:r>
       <w:r>
         <w:rPr>
           <w:i/>
           <w:iCs/>
         </w:rPr>
-        <w:t>data</w:t>
-      </w:r>
-      <w:proofErr w:type="spellEnd"/>
-      <w:r>
-        <w:t xml:space="preserve">. </w:t>
-      </w:r>
-    </w:p>
-    <w:p>
-      <w:r>
-        <w:t xml:space="preserve">Öffne mit Hilfe von Visual Studio Code den Ordner </w:t>
-      </w:r>
-      <w:proofErr w:type="spellStart"/>
-      <w:r>
-        <w:rPr>
+        <w:t>analysis_notebook.ipynb</w:t>
+      </w:r>
+      <w:r>
+        <w:t xml:space="preserve"> aus diesem Ordner. </w:t>
+      </w:r>
+    </w:p>
+    <w:p/>
+    <w:p>
+      <w:r>
+        <w:rPr>
+          <w:color w:val="C00000"/>
+          <w:u w:val="single"/>
+        </w:rPr>
+        <w:t xml:space="preserve">ToDo </w:t>
+      </w:r>
+      <w:r>
+        <w:rPr>
+          <w:rFonts w:ascii="Apple Color Emoji" w:hAnsi="Apple Color Emoji" w:cs="Apple Color Emoji"/>
+          <w:color w:val="4472C4" w:themeColor="accent1"/>
+        </w:rPr>
+        <w:t>✅</w:t>
+      </w:r>
+      <w:r>
+        <w:rPr>
+          <w:rFonts w:ascii="Apple Color Emoji" w:hAnsi="Apple Color Emoji" w:cs="Apple Color Emoji"/>
+          <w:color w:val="4472C4" w:themeColor="accent1"/>
+        </w:rPr>
+        <w:t xml:space="preserve"> </w:t>
+      </w:r>
+      <w:r>
+        <w:t>Die weiteren Schritte zur Datenanalyse sind im analysis notebook beschrieben. Führe die Aufgaben dort aus.</w:t>
+      </w:r>
+    </w:p>
+    <w:p/>
+    <w:p>
+      <w:pPr>
+        <w:jc w:val="left"/>
+        <w:rPr>
+          <w:rFonts w:eastAsiaTheme="majorEastAsia" w:cstheme="majorBidi"/>
+          <w:b/>
+          <w:color w:val="2F5496" w:themeColor="accent1" w:themeShade="BF"/>
+          <w:sz w:val="32"/>
+          <w:szCs w:val="32"/>
+        </w:rPr>
+      </w:pPr>
+      <w:r>
+        <w:br w:type="page"/>
+      </w:r>
+    </w:p>
+    <w:p>
+      <w:pPr>
+        <w:pStyle w:val="berschrift1"/>
+      </w:pPr>
+      <w:r>
+        <w:lastRenderedPageBreak/>
+        <w:t>Prüfungsfragen</w:t>
+      </w:r>
+    </w:p>
+    <w:p/>
+    <w:p>
+      <w:pPr>
+        <w:jc w:val="left"/>
+        <w:rPr>
+          <w:b/>
+          <w:bCs/>
+        </w:rPr>
+      </w:pPr>
+      <w:r>
+        <w:rPr>
+          <w:b/>
+          <w:bCs/>
+        </w:rPr>
+        <w:t xml:space="preserve">Welches physikalische Gesetz wird </w:t>
+      </w:r>
+      <w:r>
+        <w:rPr>
+          <w:b/>
+          <w:bCs/>
+        </w:rPr>
+        <w:t>bei der optischen Messung</w:t>
+      </w:r>
+      <w:r>
+        <w:rPr>
+          <w:b/>
+          <w:bCs/>
+        </w:rPr>
+        <w:t xml:space="preserve"> von Spurengasen in der Atmosphäre angewendet?</w:t>
+      </w:r>
+      <w:r>
+        <w:rPr>
+          <w:b/>
+          <w:bCs/>
+        </w:rPr>
+        <w:t xml:space="preserve"> Beschreibe dieses kurz.</w:t>
+      </w:r>
+      <w:r>
+        <w:rPr>
+          <w:b/>
+          <w:bCs/>
+        </w:rPr>
+        <w:br/>
+      </w:r>
+      <w:r>
+        <w:t xml:space="preserve">Lösung: Beer-Lambert Gesetz; </w:t>
+      </w:r>
+      <w:r>
+        <w:t>Bei atmosphärischen Messungen ermöglicht dieses Gesetz die Berechnung der Konzentration von Spurengasen anhand der gemessenen Lichtabschwächung bei charakteristischen Wellenlängen</w:t>
+      </w:r>
+      <w:r>
+        <w:t>.</w:t>
+      </w:r>
+    </w:p>
+    <w:p>
+      <w:pPr>
+        <w:pStyle w:val="Listenabsatz"/>
+        <w:jc w:val="left"/>
+      </w:pPr>
+    </w:p>
+    <w:p>
+      <w:pPr>
+        <w:jc w:val="left"/>
+      </w:pPr>
+      <w:r>
+        <w:rPr>
+          <w:b/>
+          <w:bCs/>
+        </w:rPr>
+        <w:t xml:space="preserve">Nenne </w:t>
+      </w:r>
+      <w:r>
+        <w:rPr>
+          <w:b/>
+          <w:bCs/>
+        </w:rPr>
+        <w:t xml:space="preserve">mindestens </w:t>
+      </w:r>
+      <w:r>
+        <w:rPr>
+          <w:b/>
+          <w:bCs/>
+        </w:rPr>
+        <w:t>3</w:t>
+      </w:r>
+      <w:r>
+        <w:rPr>
+          <w:b/>
+          <w:bCs/>
+        </w:rPr>
+        <w:t xml:space="preserve"> </w:t>
+      </w:r>
+      <w:r>
+        <w:rPr>
+          <w:b/>
+          <w:bCs/>
+        </w:rPr>
+        <w:t>Bus-Protokolle,</w:t>
+      </w:r>
+      <w:r>
+        <w:rPr>
+          <w:b/>
+          <w:bCs/>
+        </w:rPr>
+        <w:t xml:space="preserve"> die typischerweise zur </w:t>
+      </w:r>
+      <w:r>
+        <w:rPr>
+          <w:b/>
+          <w:bCs/>
+        </w:rPr>
+        <w:t>Kommunikation zwischen Mikrocontrollern und Peripheriegeräten</w:t>
+      </w:r>
+      <w:r>
+        <w:rPr>
+          <w:b/>
+          <w:bCs/>
+        </w:rPr>
+        <w:t xml:space="preserve"> eigesetzt werden (Abkürzung ist ausreichend)</w:t>
+      </w:r>
+      <w:r>
+        <w:rPr>
+          <w:b/>
+          <w:bCs/>
+        </w:rPr>
+        <w:t>.</w:t>
+      </w:r>
+      <w:r>
+        <w:br/>
+        <w:t>Lösung:</w:t>
+      </w:r>
+    </w:p>
+    <w:p>
+      <w:pPr>
+        <w:pStyle w:val="Listenabsatz"/>
+        <w:numPr>
+          <w:ilvl w:val="0"/>
+          <w:numId w:val="21"/>
+        </w:numPr>
+        <w:jc w:val="left"/>
+      </w:pPr>
+      <w:r>
+        <w:t>SPI (Serial Peripheral Interface)</w:t>
+      </w:r>
+    </w:p>
+    <w:p>
+      <w:pPr>
+        <w:pStyle w:val="Listenabsatz"/>
+        <w:numPr>
+          <w:ilvl w:val="0"/>
+          <w:numId w:val="21"/>
+        </w:numPr>
+        <w:jc w:val="left"/>
+      </w:pPr>
+      <w:r>
+        <w:t>I2C (</w:t>
+      </w:r>
+      <w:r>
+        <w:t>Inter-Integrated Circuit</w:t>
+      </w:r>
+      <w:r>
+        <w:t>)</w:t>
+      </w:r>
+    </w:p>
+    <w:p>
+      <w:pPr>
+        <w:pStyle w:val="Listenabsatz"/>
+        <w:numPr>
+          <w:ilvl w:val="0"/>
+          <w:numId w:val="21"/>
+        </w:numPr>
+        <w:jc w:val="left"/>
+      </w:pPr>
+      <w:r>
+        <w:t>UART (Universal Asynchronous Receiver Transceiver)</w:t>
+      </w:r>
+    </w:p>
+    <w:p>
+      <w:pPr>
+        <w:pStyle w:val="Listenabsatz"/>
+        <w:numPr>
+          <w:ilvl w:val="0"/>
+          <w:numId w:val="21"/>
+        </w:numPr>
+        <w:jc w:val="left"/>
+      </w:pPr>
+      <w:r>
+        <w:t>CAN (</w:t>
+      </w:r>
+      <w:r>
+        <w:t>Controller Area Network</w:t>
+      </w:r>
+      <w:r>
+        <w:t>)</w:t>
+      </w:r>
+    </w:p>
+    <w:p>
+      <w:pPr>
+        <w:pStyle w:val="Listenabsatz"/>
+        <w:jc w:val="left"/>
+      </w:pPr>
+    </w:p>
+    <w:p>
+      <w:pPr>
+        <w:jc w:val="left"/>
+      </w:pPr>
+      <w:r>
+        <w:rPr>
+          <w:b/>
+          <w:bCs/>
+        </w:rPr>
+        <w:t>Nenne 3 Herausforderungen von Low-Cost CO</w:t>
+      </w:r>
+      <w:r>
+        <w:rPr>
+          <w:b/>
+          <w:bCs/>
+          <w:vertAlign w:val="subscript"/>
+        </w:rPr>
+        <w:t xml:space="preserve">2 </w:t>
+      </w:r>
+      <w:r>
+        <w:rPr>
+          <w:b/>
+          <w:bCs/>
+        </w:rPr>
+        <w:t xml:space="preserve">Sensoren im Vergleich zu </w:t>
+      </w:r>
+      <w:r>
+        <w:rPr>
+          <w:b/>
+          <w:bCs/>
+        </w:rPr>
+        <w:t xml:space="preserve">wesentlich </w:t>
+      </w:r>
+      <w:r>
+        <w:rPr>
+          <w:b/>
+          <w:bCs/>
+        </w:rPr>
+        <w:t>teure</w:t>
+      </w:r>
+      <w:r>
+        <w:rPr>
+          <w:b/>
+          <w:bCs/>
+        </w:rPr>
+        <w:t>re</w:t>
+      </w:r>
+      <w:r>
+        <w:rPr>
+          <w:b/>
+          <w:bCs/>
+        </w:rPr>
+        <w:t xml:space="preserve">n </w:t>
+      </w:r>
+      <w:r>
+        <w:rPr>
+          <w:b/>
+          <w:bCs/>
+        </w:rPr>
+        <w:t>Gas-</w:t>
+      </w:r>
+      <w:r>
+        <w:rPr>
+          <w:b/>
+          <w:bCs/>
+        </w:rPr>
+        <w:t>Analysatoren (z.B.: Picarro G2401).</w:t>
+      </w:r>
+      <w:r>
+        <w:br/>
+        <w:t>Lösung:</w:t>
+      </w:r>
+    </w:p>
+    <w:p>
+      <w:pPr>
+        <w:pStyle w:val="Listenabsatz"/>
+        <w:numPr>
+          <w:ilvl w:val="0"/>
+          <w:numId w:val="21"/>
+        </w:numPr>
+        <w:jc w:val="left"/>
+      </w:pPr>
+      <w:r>
+        <w:t>Geringere Messgenauigkeit</w:t>
+      </w:r>
+      <w:r>
+        <w:t xml:space="preserve"> </w:t>
+      </w:r>
+      <w:r>
+        <w:sym w:font="Wingdings" w:char="F0E0"/>
+      </w:r>
+      <w:r>
+        <w:t xml:space="preserve"> Höhere Streuung in den Messwerten (Rauschen)</w:t>
+      </w:r>
+    </w:p>
+    <w:p>
+      <w:pPr>
+        <w:pStyle w:val="Listenabsatz"/>
+        <w:numPr>
+          <w:ilvl w:val="0"/>
+          <w:numId w:val="21"/>
+        </w:numPr>
+        <w:jc w:val="left"/>
+      </w:pPr>
+      <w:r>
+        <w:t>Zeitlicher Drift</w:t>
+      </w:r>
+      <w:r>
+        <w:t xml:space="preserve"> des Mess-Signals</w:t>
+      </w:r>
+      <w:r>
+        <w:t xml:space="preserve"> </w:t>
+      </w:r>
+      <w:r>
+        <w:sym w:font="Wingdings" w:char="F0E0"/>
+      </w:r>
+      <w:r>
+        <w:t xml:space="preserve"> Regelmäßige Neukalibrierung erforderlich</w:t>
+      </w:r>
+    </w:p>
+    <w:p>
+      <w:pPr>
+        <w:pStyle w:val="Listenabsatz"/>
+        <w:numPr>
+          <w:ilvl w:val="0"/>
+          <w:numId w:val="21"/>
+        </w:numPr>
+        <w:jc w:val="left"/>
+      </w:pPr>
+      <w:r>
+        <w:t xml:space="preserve">Empfindlichkeit gegen Umwelteinflüsse </w:t>
+      </w:r>
+      <w:r>
+        <w:sym w:font="Wingdings" w:char="F0E0"/>
+      </w:r>
+      <w:r>
+        <w:t xml:space="preserve"> Temperatur und Luftfeuchtigkeit haben oft einen großen Einfluss auf das gemessene Signal und müssen mitbetrachtet werden.</w:t>
+      </w:r>
+    </w:p>
+    <w:p>
+      <w:pPr>
+        <w:jc w:val="left"/>
+      </w:pPr>
+    </w:p>
+    <w:p>
+      <w:pPr>
+        <w:jc w:val="left"/>
+        <w:rPr>
+          <w:b/>
+          <w:bCs/>
+        </w:rPr>
+      </w:pPr>
+      <w:r>
+        <w:rPr>
+          <w:b/>
+          <w:bCs/>
+        </w:rPr>
+        <w:t>Beschreibe kurze den Nutzen und die Unterschiede der Funktionen</w:t>
+      </w:r>
+      <w:r>
+        <w:rPr>
+          <w:b/>
+          <w:bCs/>
+        </w:rPr>
+        <w:t xml:space="preserve"> </w:t>
+      </w:r>
+      <w:r>
+        <w:rPr>
+          <w:b/>
+          <w:bCs/>
           <w:i/>
           <w:iCs/>
         </w:rPr>
-        <w:t>notebooks</w:t>
-      </w:r>
-      <w:proofErr w:type="spellEnd"/>
+        <w:t>void setup()</w:t>
+      </w:r>
       <w:r>
         <w:rPr>
           <w:b/>
           <w:bCs/>
         </w:rPr>
-        <w:t xml:space="preserve"> </w:t>
-      </w:r>
-      <w:r>
-        <w:t>und öffne</w:t>
+        <w:t xml:space="preserve"> und </w:t>
       </w:r>
       <w:r>
         <w:rPr>
           <w:b/>
           <w:bCs/>
-        </w:rPr>
-        <w:t xml:space="preserve"> </w:t>
-      </w:r>
-      <w:r>
-        <w:t xml:space="preserve">die Datei </w:t>
-      </w:r>
-      <w:proofErr w:type="spellStart"/>
-      <w:r>
-        <w:rPr>
           <w:i/>
           <w:iCs/>
         </w:rPr>
-        <w:t>analysis_</w:t>
-      </w:r>
-      <w:proofErr w:type="gramStart"/>
-      <w:r>
-        <w:rPr>
-          <w:i/>
-          <w:iCs/>
-        </w:rPr>
-        <w:t>notebook.ipynb</w:t>
-      </w:r>
-      <w:proofErr w:type="spellEnd"/>
-      <w:proofErr w:type="gramEnd"/>
-      <w:r>
-        <w:t xml:space="preserve"> aus diesem Ordner. </w:t>
-      </w:r>
-    </w:p>
-    <w:p/>
-    <w:p>
-      <w:proofErr w:type="spellStart"/>
-      <w:r>
-        <w:rPr>
-          <w:color w:val="C00000"/>
-          <w:u w:val="single"/>
-        </w:rPr>
-        <w:t>ToDo</w:t>
-      </w:r>
-      <w:proofErr w:type="spellEnd"/>
-      <w:r>
-        <w:rPr>
-          <w:color w:val="C00000"/>
-          <w:u w:val="single"/>
-        </w:rPr>
-        <w:t xml:space="preserve"> </w:t>
-      </w:r>
-      <w:r>
-        <w:rPr>
-          <w:rFonts w:ascii="Apple Color Emoji" w:hAnsi="Apple Color Emoji" w:cs="Apple Color Emoji"/>
-          <w:color w:val="C00000"/>
-        </w:rPr>
-        <w:t>👉</w:t>
-      </w:r>
-      <w:r>
-        <w:t xml:space="preserve"> Die weiteren Schritte zur Datenanalyse sind im </w:t>
-      </w:r>
-      <w:proofErr w:type="spellStart"/>
-      <w:r>
-        <w:t>analysis</w:t>
-      </w:r>
-      <w:proofErr w:type="spellEnd"/>
-      <w:r>
-        <w:t xml:space="preserve"> </w:t>
-      </w:r>
-      <w:proofErr w:type="spellStart"/>
-      <w:r>
-        <w:t>notebook</w:t>
-      </w:r>
-      <w:proofErr w:type="spellEnd"/>
-      <w:r>
-        <w:t xml:space="preserve"> beschrieben. Führe die Aufgaben dort aus.</w:t>
+        <w:t xml:space="preserve">void loop() </w:t>
+      </w:r>
+      <w:r>
+        <w:rPr>
+          <w:b/>
+          <w:bCs/>
+        </w:rPr>
+        <w:t>bei der Arduino Microcontroller Programmierung?</w:t>
+      </w:r>
+    </w:p>
+    <w:p>
+      <w:pPr>
+        <w:jc w:val="left"/>
+      </w:pPr>
+      <w:r>
+        <w:t>Lösung: Die Funktion void setup() wird nur einmal zum Beginn des Programmablaufs durchgeführt. Sie dient zur Initialisierung von z.B.: Pin Modi, der seriellen Kommunikation oder zur Initialisierung von Sensoren. In der Funktion void loop() befindet sich das Hauptprogramm und sie wird nach Abschluss der Setup-Routine endlos wiederholt.</w:t>
       </w:r>
     </w:p>
     <w:sectPr>
-      <w:headerReference w:type="default" r:id="rId22"/>
-      <w:footerReference w:type="even" r:id="rId23"/>
-      <w:footerReference w:type="default" r:id="rId24"/>
+      <w:headerReference w:type="default" r:id="rId26"/>
+      <w:footerReference w:type="even" r:id="rId27"/>
+      <w:footerReference w:type="default" r:id="rId28"/>
       <w:pgSz w:w="11900" w:h="16840"/>
       <w:pgMar w:top="1417" w:right="1417" w:bottom="1134" w:left="1417" w:header="708" w:footer="708" w:gutter="0"/>
       <w:cols w:space="708"/>
@@ -3371,21 +4108,7 @@
       <w:rPr>
         <w:szCs w:val="20"/>
       </w:rPr>
-      <w:t xml:space="preserve">Praktikum: Hands-on Environmental </w:t>
-    </w:r>
-    <w:proofErr w:type="spellStart"/>
-    <w:r>
-      <w:rPr>
-        <w:szCs w:val="20"/>
-      </w:rPr>
-      <w:t>Sensing</w:t>
-    </w:r>
-    <w:proofErr w:type="spellEnd"/>
-    <w:r>
-      <w:rPr>
-        <w:szCs w:val="20"/>
-      </w:rPr>
-      <w:t xml:space="preserve"> I</w:t>
+      <w:t>Praktikum: Hands-on Environmental Sensing I</w:t>
     </w:r>
   </w:p>
 </w:ftr>
@@ -5531,6 +6254,118 @@
     </w:lvl>
   </w:abstractNum>
   <w:abstractNum w:abstractNumId="18" w15:restartNumberingAfterBreak="0">
+    <w:nsid w:val="74827DFC"/>
+    <w:multiLevelType w:val="hybridMultilevel"/>
+    <w:tmpl w:val="33C67B60"/>
+    <w:lvl w:ilvl="0" w:tplc="EF7C19BA">
+      <w:numFmt w:val="bullet"/>
+      <w:lvlText w:val="-"/>
+      <w:lvlJc w:val="left"/>
+      <w:pPr>
+        <w:ind w:left="720" w:hanging="360"/>
+      </w:pPr>
+      <w:rPr>
+        <w:rFonts w:ascii="TUM Neue Helvetica 55 Regular" w:eastAsiaTheme="minorHAnsi" w:hAnsi="TUM Neue Helvetica 55 Regular" w:cstheme="minorBidi" w:hint="default"/>
+      </w:rPr>
+    </w:lvl>
+    <w:lvl w:ilvl="1" w:tplc="04070003">
+      <w:start w:val="1"/>
+      <w:numFmt w:val="bullet"/>
+      <w:lvlText w:val="o"/>
+      <w:lvlJc w:val="left"/>
+      <w:pPr>
+        <w:ind w:left="1440" w:hanging="360"/>
+      </w:pPr>
+      <w:rPr>
+        <w:rFonts w:ascii="Courier New" w:hAnsi="Courier New" w:cs="Courier New" w:hint="default"/>
+      </w:rPr>
+    </w:lvl>
+    <w:lvl w:ilvl="2" w:tplc="04070005" w:tentative="1">
+      <w:start w:val="1"/>
+      <w:numFmt w:val="bullet"/>
+      <w:lvlText w:val=""/>
+      <w:lvlJc w:val="left"/>
+      <w:pPr>
+        <w:ind w:left="2160" w:hanging="360"/>
+      </w:pPr>
+      <w:rPr>
+        <w:rFonts w:ascii="Wingdings" w:hAnsi="Wingdings" w:hint="default"/>
+      </w:rPr>
+    </w:lvl>
+    <w:lvl w:ilvl="3" w:tplc="04070001" w:tentative="1">
+      <w:start w:val="1"/>
+      <w:numFmt w:val="bullet"/>
+      <w:lvlText w:val=""/>
+      <w:lvlJc w:val="left"/>
+      <w:pPr>
+        <w:ind w:left="2880" w:hanging="360"/>
+      </w:pPr>
+      <w:rPr>
+        <w:rFonts w:ascii="Symbol" w:hAnsi="Symbol" w:hint="default"/>
+      </w:rPr>
+    </w:lvl>
+    <w:lvl w:ilvl="4" w:tplc="04070003" w:tentative="1">
+      <w:start w:val="1"/>
+      <w:numFmt w:val="bullet"/>
+      <w:lvlText w:val="o"/>
+      <w:lvlJc w:val="left"/>
+      <w:pPr>
+        <w:ind w:left="3600" w:hanging="360"/>
+      </w:pPr>
+      <w:rPr>
+        <w:rFonts w:ascii="Courier New" w:hAnsi="Courier New" w:cs="Courier New" w:hint="default"/>
+      </w:rPr>
+    </w:lvl>
+    <w:lvl w:ilvl="5" w:tplc="04070005" w:tentative="1">
+      <w:start w:val="1"/>
+      <w:numFmt w:val="bullet"/>
+      <w:lvlText w:val=""/>
+      <w:lvlJc w:val="left"/>
+      <w:pPr>
+        <w:ind w:left="4320" w:hanging="360"/>
+      </w:pPr>
+      <w:rPr>
+        <w:rFonts w:ascii="Wingdings" w:hAnsi="Wingdings" w:hint="default"/>
+      </w:rPr>
+    </w:lvl>
+    <w:lvl w:ilvl="6" w:tplc="04070001" w:tentative="1">
+      <w:start w:val="1"/>
+      <w:numFmt w:val="bullet"/>
+      <w:lvlText w:val=""/>
+      <w:lvlJc w:val="left"/>
+      <w:pPr>
+        <w:ind w:left="5040" w:hanging="360"/>
+      </w:pPr>
+      <w:rPr>
+        <w:rFonts w:ascii="Symbol" w:hAnsi="Symbol" w:hint="default"/>
+      </w:rPr>
+    </w:lvl>
+    <w:lvl w:ilvl="7" w:tplc="04070003" w:tentative="1">
+      <w:start w:val="1"/>
+      <w:numFmt w:val="bullet"/>
+      <w:lvlText w:val="o"/>
+      <w:lvlJc w:val="left"/>
+      <w:pPr>
+        <w:ind w:left="5760" w:hanging="360"/>
+      </w:pPr>
+      <w:rPr>
+        <w:rFonts w:ascii="Courier New" w:hAnsi="Courier New" w:cs="Courier New" w:hint="default"/>
+      </w:rPr>
+    </w:lvl>
+    <w:lvl w:ilvl="8" w:tplc="04070005" w:tentative="1">
+      <w:start w:val="1"/>
+      <w:numFmt w:val="bullet"/>
+      <w:lvlText w:val=""/>
+      <w:lvlJc w:val="left"/>
+      <w:pPr>
+        <w:ind w:left="6480" w:hanging="360"/>
+      </w:pPr>
+      <w:rPr>
+        <w:rFonts w:ascii="Wingdings" w:hAnsi="Wingdings" w:hint="default"/>
+      </w:rPr>
+    </w:lvl>
+  </w:abstractNum>
+  <w:abstractNum w:abstractNumId="19" w15:restartNumberingAfterBreak="0">
     <w:nsid w:val="74856BC9"/>
     <w:multiLevelType w:val="hybridMultilevel"/>
     <w:tmpl w:val="A18E6834"/>
@@ -5642,7 +6477,7 @@
       </w:rPr>
     </w:lvl>
   </w:abstractNum>
-  <w:abstractNum w:abstractNumId="19" w15:restartNumberingAfterBreak="0">
+  <w:abstractNum w:abstractNumId="20" w15:restartNumberingAfterBreak="0">
     <w:nsid w:val="7D794C99"/>
     <w:multiLevelType w:val="multilevel"/>
     <w:tmpl w:val="9B440EDA"/>
@@ -5804,7 +6639,7 @@
     <w:abstractNumId w:val="15"/>
   </w:num>
   <w:num w:numId="5" w16cid:durableId="932512994">
-    <w:abstractNumId w:val="18"/>
+    <w:abstractNumId w:val="19"/>
   </w:num>
   <w:num w:numId="6" w16cid:durableId="269096269">
     <w:abstractNumId w:val="5"/>
@@ -5849,7 +6684,10 @@
     <w:abstractNumId w:val="13"/>
   </w:num>
   <w:num w:numId="20" w16cid:durableId="289241721">
-    <w:abstractNumId w:val="19"/>
+    <w:abstractNumId w:val="20"/>
+  </w:num>
+  <w:num w:numId="21" w16cid:durableId="1323773470">
+    <w:abstractNumId w:val="18"/>
   </w:num>
 </w:numbering>
 </file>
@@ -6248,7 +7086,7 @@
   <w:style w:type="paragraph" w:default="1" w:styleId="Standard">
     <w:name w:val="Normal"/>
     <w:qFormat/>
-    <w:rsid w:val="00165ED7"/>
+    <w:rsid w:val="00502C04"/>
     <w:pPr>
       <w:jc w:val="both"/>
     </w:pPr>

--- a/Kursskript.docx
+++ b/Kursskript.docx
@@ -31,8 +31,13 @@
         <w:jc w:val="center"/>
       </w:pPr>
       <w:r>
-        <w:t>Hands-on Environmental Sensing</w:t>
-      </w:r>
+        <w:t xml:space="preserve">Hands-on Environmental </w:t>
+      </w:r>
+      <w:proofErr w:type="spellStart"/>
+      <w:r>
+        <w:t>Sensing</w:t>
+      </w:r>
+      <w:proofErr w:type="spellEnd"/>
       <w:r>
         <w:t xml:space="preserve"> I</w:t>
       </w:r>
@@ -49,7 +54,15 @@
         <w:t xml:space="preserve">Aufbau und Charakterisierung eines </w:t>
       </w:r>
       <w:r>
-        <w:t xml:space="preserve">Low-Cost </w:t>
+        <w:t>Low-</w:t>
+      </w:r>
+      <w:proofErr w:type="spellStart"/>
+      <w:r>
+        <w:t>Cost</w:t>
+      </w:r>
+      <w:proofErr w:type="spellEnd"/>
+      <w:r>
+        <w:t xml:space="preserve"> </w:t>
       </w:r>
       <w:r>
         <w:t>CO</w:t>
@@ -121,7 +134,7 @@
         <w:rPr>
           <w:noProof/>
         </w:rPr>
-        <w:t>14. Mai 2025</w:t>
+        <w:t>15. Mai 2025</w:t>
       </w:r>
       <w:r>
         <w:fldChar w:fldCharType="end"/>
@@ -1349,7 +1362,23 @@
           <w:b/>
           <w:bCs/>
         </w:rPr>
-        <w:t>Erweiterung für Jupyter Notebooks</w:t>
+        <w:t xml:space="preserve">Erweiterung für </w:t>
+      </w:r>
+      <w:proofErr w:type="spellStart"/>
+      <w:r>
+        <w:rPr>
+          <w:b/>
+          <w:bCs/>
+        </w:rPr>
+        <w:t>Jupyter</w:t>
+      </w:r>
+      <w:proofErr w:type="spellEnd"/>
+      <w:r>
+        <w:rPr>
+          <w:b/>
+          <w:bCs/>
+        </w:rPr>
+        <w:t xml:space="preserve"> Notebooks</w:t>
       </w:r>
       <w:r>
         <w:t xml:space="preserve"> (erforderlich für die Datenauswertung in Python) </w:t>
@@ -1377,7 +1406,15 @@
         <w:t>und</w:t>
       </w:r>
       <w:r>
-        <w:t xml:space="preserve"> Installation von Jupyter sehe dir das folgende Video an:</w:t>
+        <w:t xml:space="preserve"> Installation von </w:t>
+      </w:r>
+      <w:proofErr w:type="spellStart"/>
+      <w:r>
+        <w:t>Jupyter</w:t>
+      </w:r>
+      <w:proofErr w:type="spellEnd"/>
+      <w:r>
+        <w:t xml:space="preserve"> sehe dir das folgende Video an:</w:t>
       </w:r>
       <w:r>
         <w:br/>
@@ -1439,19 +1476,7 @@
           <w:rPr>
             <w:rStyle w:val="Hyperlink"/>
           </w:rPr>
-          <w:t>https:/</w:t>
-        </w:r>
-        <w:r>
-          <w:rPr>
-            <w:rStyle w:val="Hyperlink"/>
-          </w:rPr>
-          <w:t>/</w:t>
-        </w:r>
-        <w:r>
-          <w:rPr>
-            <w:rStyle w:val="Hyperlink"/>
-          </w:rPr>
-          <w:t>github.com/tum-esm/HES-Praktikum.git</w:t>
+          <w:t>https://github.com/tum-esm/HES-Praktikum.git</w:t>
         </w:r>
       </w:hyperlink>
     </w:p>
@@ -1471,6 +1496,9 @@
         <w:jc w:val="left"/>
       </w:pPr>
       <w:r>
+        <w:rPr>
+          <w:noProof/>
+        </w:rPr>
         <w:drawing>
           <wp:inline distT="0" distB="0" distL="0" distR="0" wp14:anchorId="3AFFA7B0" wp14:editId="7A280ACE">
             <wp:extent cx="5756910" cy="3388995"/>
@@ -1516,27 +1544,30 @@
       <w:r>
         <w:t xml:space="preserve">Abbildung </w:t>
       </w:r>
-      <w:r>
-        <w:fldChar w:fldCharType="begin"/>
-      </w:r>
-      <w:r>
-        <w:instrText xml:space="preserve"> SEQ Abbildung \* ARABIC </w:instrText>
-      </w:r>
-      <w:r>
-        <w:fldChar w:fldCharType="separate"/>
-      </w:r>
-      <w:r>
-        <w:rPr>
-          <w:noProof/>
-        </w:rPr>
-        <w:t>1</w:t>
-      </w:r>
-      <w:r>
-        <w:fldChar w:fldCharType="end"/>
-      </w:r>
-      <w:r>
-        <w:t xml:space="preserve"> - Herunterladen des Github Code Repositories</w:t>
-      </w:r>
+      <w:fldSimple w:instr=" SEQ Abbildung \* ARABIC ">
+        <w:r>
+          <w:rPr>
+            <w:noProof/>
+          </w:rPr>
+          <w:t>1</w:t>
+        </w:r>
+      </w:fldSimple>
+      <w:r>
+        <w:t xml:space="preserve"> - Herunterladen des </w:t>
+      </w:r>
+      <w:proofErr w:type="spellStart"/>
+      <w:r>
+        <w:t>Github</w:t>
+      </w:r>
+      <w:proofErr w:type="spellEnd"/>
+      <w:r>
+        <w:t xml:space="preserve"> Code </w:t>
+      </w:r>
+      <w:proofErr w:type="spellStart"/>
+      <w:r>
+        <w:t>Repositories</w:t>
+      </w:r>
+      <w:proofErr w:type="spellEnd"/>
     </w:p>
     <w:p>
       <w:pPr>
@@ -1643,7 +1674,15 @@
         <w:t>₂</w:t>
       </w:r>
       <w:r>
-        <w:t xml:space="preserve"> absorbiert infrarote Strahlung bei spezifischen Wellenlängen, wodurch seine Konzentration in der Luft durch nicht-dispersive Infrarotspektroskopie (NDIR) genau bestimmt werden kann. Diese Methode wird in Laboranalysen, Umweltmessstationen und sogar Satelliten eingesetzt, um den globalen CO</w:t>
+        <w:t xml:space="preserve"> absorbiert infrarote Strahlung bei spezifischen Wellenlängen, wodurch seine Konzentration in der Luft durch nicht-</w:t>
+      </w:r>
+      <w:proofErr w:type="spellStart"/>
+      <w:r>
+        <w:t>dispersive</w:t>
+      </w:r>
+      <w:proofErr w:type="spellEnd"/>
+      <w:r>
+        <w:t xml:space="preserve"> Infrarotspektroskopie (NDIR) genau bestimmt werden kann. Diese Methode wird in Laboranalysen, Umweltmessstationen und sogar Satelliten eingesetzt, um den globalen CO</w:t>
       </w:r>
       <w:r>
         <w:rPr>
@@ -1658,7 +1697,23 @@
     <w:p/>
     <w:p>
       <w:r>
-        <w:t>Im Praktikum “Hands-On Environmental Sensing” werden wir einen Low-Cost CO</w:t>
+        <w:t xml:space="preserve">Im Praktikum “Hands-On Environmental </w:t>
+      </w:r>
+      <w:proofErr w:type="spellStart"/>
+      <w:r>
+        <w:t>Sensing</w:t>
+      </w:r>
+      <w:proofErr w:type="spellEnd"/>
+      <w:r>
+        <w:t>” werden wir einen Low-</w:t>
+      </w:r>
+      <w:proofErr w:type="spellStart"/>
+      <w:r>
+        <w:t>Cost</w:t>
+      </w:r>
+      <w:proofErr w:type="spellEnd"/>
+      <w:r>
+        <w:t xml:space="preserve"> CO</w:t>
       </w:r>
       <w:r>
         <w:rPr>
@@ -1910,16 +1965,11 @@
     </w:p>
     <w:p>
       <w:pPr>
-        <w:spacing w:before="100" w:beforeAutospacing="1" w:after="100" w:afterAutospacing="1"/>
-        <w:jc w:val="left"/>
-      </w:pPr>
-    </w:p>
-    <w:p>
-      <w:pPr>
         <w:pStyle w:val="berschrift1"/>
       </w:pPr>
       <w:bookmarkStart w:id="4" w:name="_Toc193370148"/>
       <w:r>
+        <w:lastRenderedPageBreak/>
         <w:t>Aufgabe 1: Verbindung zum Microcontroller</w:t>
       </w:r>
       <w:bookmarkEnd w:id="4"/>
@@ -1948,8 +1998,21 @@
       <w:r>
         <w:t xml:space="preserve"> </w:t>
       </w:r>
-      <w:r>
-        <w:t>by Espressif Systems</w:t>
+      <w:proofErr w:type="spellStart"/>
+      <w:r>
+        <w:t>by</w:t>
+      </w:r>
+      <w:proofErr w:type="spellEnd"/>
+      <w:r>
+        <w:t xml:space="preserve"> </w:t>
+      </w:r>
+      <w:proofErr w:type="spellStart"/>
+      <w:r>
+        <w:t>Espressif</w:t>
+      </w:r>
+      <w:proofErr w:type="spellEnd"/>
+      <w:r>
+        <w:t xml:space="preserve"> Systems</w:t>
       </w:r>
       <w:r>
         <w:rPr>
@@ -1969,52 +2032,68 @@
           <w:i/>
           <w:iCs/>
         </w:rPr>
-        <w:t>File &gt;Examples &gt;01.Basics &gt;Blink</w:t>
-      </w:r>
+        <w:t>File &gt;</w:t>
+      </w:r>
+      <w:proofErr w:type="spellStart"/>
       <w:r>
         <w:rPr>
           <w:i/>
           <w:iCs/>
         </w:rPr>
-        <w:t xml:space="preserve">. </w:t>
-      </w:r>
-      <w:r>
-        <w:t xml:space="preserve">Ein neues Fenster mit dem Blink Beispiel </w:t>
-      </w:r>
-      <w:r>
-        <w:t xml:space="preserve">wird sich </w:t>
-      </w:r>
-      <w:r>
-        <w:t>öffnen.</w:t>
-      </w:r>
-    </w:p>
-    <w:p>
-      <w:r>
-        <w:t xml:space="preserve">Verbinde </w:t>
-      </w:r>
-      <w:r>
-        <w:t xml:space="preserve">nun </w:t>
-      </w:r>
-      <w:r>
-        <w:t xml:space="preserve">den Microcontroller mit dem Computer. Wenn der Microcontroller erkannt </w:t>
-      </w:r>
-      <w:r>
-        <w:t>wird,</w:t>
-      </w:r>
-      <w:r>
-        <w:t xml:space="preserve"> kannst du nun </w:t>
-      </w:r>
-      <w:r>
-        <w:t>den entsprechenden PORT und das verwendete BOARD</w:t>
-      </w:r>
-      <w:r>
-        <w:t xml:space="preserve"> </w:t>
-      </w:r>
+        <w:t>Examples</w:t>
+      </w:r>
+      <w:proofErr w:type="spellEnd"/>
       <w:r>
         <w:rPr>
           <w:i/>
           <w:iCs/>
         </w:rPr>
+        <w:t xml:space="preserve"> &gt;01.Basics &gt;Blink</w:t>
+      </w:r>
+      <w:r>
+        <w:rPr>
+          <w:i/>
+          <w:iCs/>
+        </w:rPr>
+        <w:t xml:space="preserve">. </w:t>
+      </w:r>
+      <w:r>
+        <w:t xml:space="preserve">Ein neues Fenster mit dem Blink Beispiel </w:t>
+      </w:r>
+      <w:r>
+        <w:t xml:space="preserve">wird sich </w:t>
+      </w:r>
+      <w:r>
+        <w:t>öffnen.</w:t>
+      </w:r>
+    </w:p>
+    <w:p>
+      <w:r>
+        <w:t xml:space="preserve">Verbinde </w:t>
+      </w:r>
+      <w:r>
+        <w:t xml:space="preserve">nun </w:t>
+      </w:r>
+      <w:r>
+        <w:t xml:space="preserve">den Microcontroller mit dem Computer. Wenn der Microcontroller erkannt </w:t>
+      </w:r>
+      <w:r>
+        <w:t>wird,</w:t>
+      </w:r>
+      <w:r>
+        <w:t xml:space="preserve"> kannst du nun </w:t>
+      </w:r>
+      <w:r>
+        <w:t>den entsprechenden PORT und das verwendete BOARD</w:t>
+      </w:r>
+      <w:r>
+        <w:t xml:space="preserve"> </w:t>
+      </w:r>
+      <w:r>
+        <w:rPr>
+          <w:i/>
+          <w:iCs/>
+        </w:rPr>
         <w:t xml:space="preserve">„ESP32C3 Dev Module“ </w:t>
       </w:r>
       <w:r>
@@ -2056,8 +2135,13 @@
         </w:rPr>
         <w:t xml:space="preserve"> </w:t>
       </w:r>
-      <w:r>
-        <w:t xml:space="preserve">Sollte der Microcontroller nicht erkannt oder kein Port </w:t>
+      <w:proofErr w:type="gramStart"/>
+      <w:r>
+        <w:t>Sollte</w:t>
+      </w:r>
+      <w:proofErr w:type="gramEnd"/>
+      <w:r>
+        <w:t xml:space="preserve"> der Microcontroller nicht erkannt oder kein Port </w:t>
       </w:r>
       <w:r>
         <w:t xml:space="preserve">in der Arduino IDE </w:t>
@@ -2095,25 +2179,7 @@
             <w:color w:val="0969DA"/>
             <w:shd w:val="clear" w:color="auto" w:fill="FFFFFF"/>
           </w:rPr>
-          <w:t>https://www.silabs.co</w:t>
-        </w:r>
-        <w:r>
-          <w:rPr>
-            <w:rStyle w:val="Hyperlink"/>
-            <w:rFonts w:ascii="Segoe UI" w:hAnsi="Segoe UI" w:cs="Segoe UI"/>
-            <w:color w:val="0969DA"/>
-            <w:shd w:val="clear" w:color="auto" w:fill="FFFFFF"/>
-          </w:rPr>
-          <w:t>m</w:t>
-        </w:r>
-        <w:r>
-          <w:rPr>
-            <w:rStyle w:val="Hyperlink"/>
-            <w:rFonts w:ascii="Segoe UI" w:hAnsi="Segoe UI" w:cs="Segoe UI"/>
-            <w:color w:val="0969DA"/>
-            <w:shd w:val="clear" w:color="auto" w:fill="FFFFFF"/>
-          </w:rPr>
-          <w:t>/developer-tools/usb-to-uart-bridge-vcp-drivers?tab=downloads</w:t>
+          <w:t>https://www.silabs.com/developer-tools/usb-to-uart-bridge-vcp-drivers?tab=downloads</w:t>
         </w:r>
       </w:hyperlink>
     </w:p>
@@ -2151,6 +2217,7 @@
         </w:rPr>
       </w:pPr>
       <w:bookmarkStart w:id="5" w:name="OLE_LINK1"/>
+      <w:proofErr w:type="spellStart"/>
       <w:r>
         <w:rPr>
           <w:color w:val="C00000"/>
@@ -2159,6 +2226,7 @@
         <w:t>ToDo</w:t>
       </w:r>
       <w:bookmarkEnd w:id="5"/>
+      <w:proofErr w:type="spellEnd"/>
       <w:r>
         <w:rPr>
           <w:color w:val="C00000"/>
@@ -2180,16 +2248,24 @@
         </w:rPr>
         <w:t xml:space="preserve"> </w:t>
       </w:r>
+      <w:proofErr w:type="gramStart"/>
       <w:r>
         <w:rPr>
           <w:color w:val="000000" w:themeColor="text1"/>
         </w:rPr>
-        <w:t>Verändere das Blink Beispiel so, dass die LED abwechselnd rot und grün blinkt.</w:t>
-      </w:r>
+        <w:t>Verändere</w:t>
+      </w:r>
+      <w:proofErr w:type="gramEnd"/>
       <w:r>
         <w:rPr>
           <w:color w:val="000000" w:themeColor="text1"/>
         </w:rPr>
+        <w:t xml:space="preserve"> das Blink Beispiel so, dass die LED abwechselnd rot und grün blinkt.</w:t>
+      </w:r>
+      <w:r>
+        <w:rPr>
+          <w:color w:val="000000" w:themeColor="text1"/>
+        </w:rPr>
         <w:t xml:space="preserve"> </w:t>
       </w:r>
       <w:r>
@@ -2198,20 +2274,65 @@
         </w:rPr>
         <w:t>Die Variablen &lt;</w:t>
       </w:r>
+      <w:proofErr w:type="spellStart"/>
       <w:r>
         <w:rPr>
           <w:i/>
           <w:iCs/>
           <w:color w:val="000000" w:themeColor="text1"/>
         </w:rPr>
-        <w:t>red/green/blue_val</w:t>
-      </w:r>
-      <w:r>
-        <w:rPr>
+        <w:t>red</w:t>
+      </w:r>
+      <w:proofErr w:type="spellEnd"/>
+      <w:r>
+        <w:rPr>
+          <w:i/>
+          <w:iCs/>
           <w:color w:val="000000" w:themeColor="text1"/>
         </w:rPr>
+        <w:t>/</w:t>
+      </w:r>
+      <w:proofErr w:type="spellStart"/>
+      <w:r>
+        <w:rPr>
+          <w:i/>
+          <w:iCs/>
+          <w:color w:val="000000" w:themeColor="text1"/>
+        </w:rPr>
+        <w:t>green</w:t>
+      </w:r>
+      <w:proofErr w:type="spellEnd"/>
+      <w:r>
+        <w:rPr>
+          <w:i/>
+          <w:iCs/>
+          <w:color w:val="000000" w:themeColor="text1"/>
+        </w:rPr>
+        <w:t>/</w:t>
+      </w:r>
+      <w:proofErr w:type="spellStart"/>
+      <w:r>
+        <w:rPr>
+          <w:i/>
+          <w:iCs/>
+          <w:color w:val="000000" w:themeColor="text1"/>
+        </w:rPr>
+        <w:t>blue_val</w:t>
+      </w:r>
+      <w:proofErr w:type="spellEnd"/>
+      <w:r>
+        <w:rPr>
+          <w:color w:val="000000" w:themeColor="text1"/>
+        </w:rPr>
         <w:t>&gt; können einen Wert von 0-255 annehmen, was der Intensität der entsprechenden Farbe entspricht.</w:t>
       </w:r>
+    </w:p>
+    <w:p>
+      <w:pPr>
+        <w:rPr>
+          <w:color w:val="000000" w:themeColor="text1"/>
+        </w:rPr>
+      </w:pPr>
     </w:p>
     <w:bookmarkStart w:id="6" w:name="_MON_1803370101"/>
     <w:bookmarkEnd w:id="6"/>
@@ -2220,7 +2341,7 @@
         <w:rPr>
           <w:noProof/>
         </w:rPr>
-        <w:object w:dxaOrig="9080" w:dyaOrig="1620" w14:anchorId="7623D904">
+        <w:object w:dxaOrig="9080" w:dyaOrig="1360" w14:anchorId="7623D904">
           <v:shapetype id="_x0000_t75" coordsize="21600,21600" o:spt="75" o:preferrelative="t" path="m@4@5l@4@11@9@11@9@5xe" filled="f" stroked="f">
             <v:stroke joinstyle="miter"/>
             <v:formulas>
@@ -2240,10 +2361,10 @@
             <v:path o:extrusionok="f" gradientshapeok="t" o:connecttype="rect"/>
             <o:lock v:ext="edit" aspectratio="t"/>
           </v:shapetype>
-          <v:shape id="_x0000_i1029" type="#_x0000_t75" alt="" style="width:454pt;height:81pt;mso-width-percent:0;mso-height-percent:0;mso-width-percent:0;mso-height-percent:0" o:ole="">
+          <v:shape id="_x0000_i1028" type="#_x0000_t75" alt="" style="width:454.2pt;height:67.8pt;mso-width-percent:0;mso-height-percent:0;mso-width-percent:0;mso-height-percent:0" o:ole="">
             <v:imagedata r:id="rId15" o:title=""/>
           </v:shape>
-          <o:OLEObject Type="Embed" ProgID="Word.Document.12" ShapeID="_x0000_i1029" DrawAspect="Content" ObjectID="_1808739454" r:id="rId16">
+          <o:OLEObject Type="Embed" ProgID="Word.Document.12" ShapeID="_x0000_i1028" DrawAspect="Content" ObjectID="_1808812768" r:id="rId16">
             <o:FieldCodes>\s</o:FieldCodes>
           </o:OLEObject>
         </w:object>
@@ -2286,20 +2407,26 @@
         <w:t>.</w:t>
       </w:r>
       <w:r>
-        <w:t xml:space="preserve"> Werden mit einem Symbol mehrere Bits übertragen (z.B. bei komplexeren Modulationen), ist die Bitrate entsprechend höher als die Baudrate</w:t>
-      </w:r>
-      <w:r>
-        <w:t>.</w:t>
+        <w:t xml:space="preserve"> Werden mit einem Symbol mehrere Bits übertragen (z.B. bei komplexeren Modulationen), ist die Bitrate entsprechend höher als die Baudrate.</w:t>
       </w:r>
     </w:p>
     <w:p/>
     <w:p>
+      <w:proofErr w:type="spellStart"/>
       <w:r>
         <w:rPr>
           <w:color w:val="C00000"/>
           <w:u w:val="single"/>
         </w:rPr>
-        <w:t xml:space="preserve">ToDo </w:t>
+        <w:t>ToDo</w:t>
+      </w:r>
+      <w:proofErr w:type="spellEnd"/>
+      <w:r>
+        <w:rPr>
+          <w:color w:val="C00000"/>
+          <w:u w:val="single"/>
+        </w:rPr>
+        <w:t xml:space="preserve"> </w:t>
       </w:r>
       <w:r>
         <w:rPr>
@@ -2315,8 +2442,13 @@
         </w:rPr>
         <w:t xml:space="preserve"> </w:t>
       </w:r>
-      <w:r>
-        <w:t xml:space="preserve">Füge diese Funktion im Blink-Beispiel hinzu und sende „LED </w:t>
+      <w:proofErr w:type="gramStart"/>
+      <w:r>
+        <w:t>Füge</w:t>
+      </w:r>
+      <w:proofErr w:type="gramEnd"/>
+      <w:r>
+        <w:t xml:space="preserve"> diese Funktion im Blink-Beispiel hinzu und sende „LED </w:t>
       </w:r>
       <w:r>
         <w:t>rot</w:t>
@@ -2328,69 +2460,404 @@
         <w:t>grün</w:t>
       </w:r>
       <w:r>
-        <w:t xml:space="preserve">“ entsprechend dem LED-Zustand. </w:t>
+        <w:t>“ entsprechend dem LED-Zustand.</w:t>
       </w:r>
     </w:p>
     <w:p/>
     <w:p>
+      <w:pPr>
+        <w:pStyle w:val="berschrift1"/>
+      </w:pPr>
+      <w:bookmarkStart w:id="8" w:name="_Toc193370150"/>
+      <w:r>
+        <w:t>Aufgabe 3: Temperatur und Luftfeuchtigkeit messen.</w:t>
+      </w:r>
+      <w:bookmarkEnd w:id="8"/>
+    </w:p>
+    <w:p>
+      <w:r>
+        <w:t>Verbinde nun den Microcontroller mit dem Temperatur</w:t>
+      </w:r>
+      <w:r>
+        <w:t>-</w:t>
+      </w:r>
+      <w:r>
+        <w:t xml:space="preserve"> und Luftfeuchtigkeitssensor AHT20. Die Datenübertragung erfolgt mit I</w:t>
+      </w:r>
+      <w:r>
+        <w:rPr>
+          <w:vertAlign w:val="superscript"/>
+        </w:rPr>
+        <w:t>2</w:t>
+      </w:r>
+      <w:r>
+        <w:t xml:space="preserve">C, sodass neben der </w:t>
+      </w:r>
+      <w:r>
+        <w:t>Spannungsversorgung (3V)</w:t>
+      </w:r>
+      <w:r>
+        <w:t xml:space="preserve"> die Datenleitung SDA (Serial Data) und ein Takt SCL (Serial Clock) verbunden werden müssen.</w:t>
+      </w:r>
+      <w:r>
+        <w:t xml:space="preserve"> Verbinden </w:t>
+      </w:r>
+      <w:r>
+        <w:rPr>
+          <w:b/>
+          <w:bCs/>
+        </w:rPr>
+        <w:t>SDA mit GPIO 8</w:t>
+      </w:r>
+      <w:r>
+        <w:t xml:space="preserve"> und </w:t>
+      </w:r>
+      <w:r>
+        <w:rPr>
+          <w:b/>
+          <w:bCs/>
+        </w:rPr>
+        <w:t>SCL mit GPIO 9</w:t>
+      </w:r>
+      <w:r>
+        <w:t xml:space="preserve"> des Microcontrollers (Default Pins für I</w:t>
+      </w:r>
+      <w:r>
+        <w:rPr>
+          <w:vertAlign w:val="superscript"/>
+        </w:rPr>
+        <w:t>2</w:t>
+      </w:r>
+      <w:r>
+        <w:t>C).</w:t>
+      </w:r>
+    </w:p>
+    <w:p>
+      <w:pPr>
+        <w:jc w:val="left"/>
+      </w:pPr>
+      <w:r>
+        <w:t xml:space="preserve">Gehe zu </w:t>
+      </w:r>
+      <w:r>
+        <w:rPr>
+          <w:i/>
+          <w:iCs/>
+        </w:rPr>
+        <w:t>Sketch &gt;Include Library &gt;</w:t>
+      </w:r>
+      <w:proofErr w:type="gramStart"/>
+      <w:r>
+        <w:rPr>
+          <w:i/>
+          <w:iCs/>
+        </w:rPr>
+        <w:t>Manage</w:t>
+      </w:r>
+      <w:proofErr w:type="gramEnd"/>
+      <w:r>
+        <w:rPr>
+          <w:i/>
+          <w:iCs/>
+        </w:rPr>
+        <w:t xml:space="preserve"> Libraries</w:t>
+      </w:r>
+      <w:r>
+        <w:rPr>
+          <w:i/>
+          <w:iCs/>
+        </w:rPr>
+        <w:t xml:space="preserve"> </w:t>
+      </w:r>
+      <w:r>
+        <w:t>und installiere „</w:t>
+      </w:r>
+      <w:r>
+        <w:rPr>
+          <w:b/>
+          <w:bCs/>
+        </w:rPr>
+        <w:t>DFRobot_AHT20</w:t>
+      </w:r>
+      <w:r>
+        <w:t xml:space="preserve"> </w:t>
+      </w:r>
+      <w:proofErr w:type="spellStart"/>
+      <w:r>
+        <w:t>by</w:t>
+      </w:r>
+      <w:proofErr w:type="spellEnd"/>
+      <w:r>
+        <w:t xml:space="preserve"> </w:t>
+      </w:r>
+      <w:proofErr w:type="spellStart"/>
+      <w:r>
+        <w:t>DFRobot</w:t>
+      </w:r>
+      <w:proofErr w:type="spellEnd"/>
+      <w:r>
+        <w:t xml:space="preserve">“. </w:t>
+      </w:r>
+    </w:p>
+    <w:p>
+      <w:pPr>
+        <w:jc w:val="left"/>
+      </w:pPr>
+    </w:p>
+    <w:p>
+      <w:pPr>
+        <w:jc w:val="left"/>
+      </w:pPr>
+      <w:r>
+        <w:t xml:space="preserve">Nachdem die Library erfolgreich installiert wurde, gehe zu </w:t>
+      </w:r>
+      <w:r>
+        <w:rPr>
+          <w:i/>
+          <w:iCs/>
+        </w:rPr>
+        <w:t>File &gt;</w:t>
+      </w:r>
+      <w:proofErr w:type="spellStart"/>
+      <w:r>
+        <w:rPr>
+          <w:i/>
+          <w:iCs/>
+        </w:rPr>
+        <w:t>Examples</w:t>
+      </w:r>
+      <w:proofErr w:type="spellEnd"/>
+      <w:r>
+        <w:rPr>
+          <w:i/>
+          <w:iCs/>
+        </w:rPr>
+        <w:t xml:space="preserve"> &gt;DFRobot_AHT20 &gt;readAHT20</w:t>
+      </w:r>
+      <w:r>
+        <w:rPr>
+          <w:i/>
+          <w:iCs/>
+        </w:rPr>
+        <w:t xml:space="preserve">. </w:t>
+      </w:r>
+      <w:r>
+        <w:t xml:space="preserve">Ein neuer Sketch mit Beispielcode zum Auslesen des Sensors </w:t>
+      </w:r>
+      <w:r>
+        <w:t>öffnet sich</w:t>
+      </w:r>
+      <w:r>
+        <w:t>. Lade den Beispielcode hoch, um die Verbindung zum Sensor zu testen.</w:t>
+      </w:r>
+    </w:p>
+    <w:p>
+      <w:pPr>
+        <w:jc w:val="left"/>
+      </w:pPr>
+    </w:p>
+    <w:p>
+      <w:pPr>
+        <w:jc w:val="left"/>
+      </w:pPr>
+      <w:r>
+        <w:t>Nun würden wir die Messwerte gerne als Liniengraph am Computer darstellen. Hierzu bietet die Arduino IDE einen Serial Plotter</w:t>
+      </w:r>
+      <w:r>
+        <w:t xml:space="preserve"> unter </w:t>
+      </w:r>
+      <w:r>
+        <w:rPr>
+          <w:i/>
+          <w:iCs/>
+        </w:rPr>
+        <w:t>Tools&gt; Serial Plotter</w:t>
+      </w:r>
+      <w:r>
+        <w:rPr>
+          <w:i/>
+          <w:iCs/>
+        </w:rPr>
+        <w:t xml:space="preserve">. </w:t>
+      </w:r>
+      <w:r>
+        <w:t xml:space="preserve">Dieser erfordert jedoch ein spezielles </w:t>
+      </w:r>
+      <w:r>
+        <w:t>Tabellenformat,</w:t>
+      </w:r>
+      <w:r>
+        <w:t xml:space="preserve"> um die Daten zu visualisieren.</w:t>
+      </w:r>
+      <w:r>
+        <w:t xml:space="preserve"> Mit einem </w:t>
+      </w:r>
+      <w:proofErr w:type="spellStart"/>
+      <w:r>
+        <w:t>tabspace</w:t>
+      </w:r>
+      <w:proofErr w:type="spellEnd"/>
+      <w:r>
+        <w:t xml:space="preserve"> („\t“) werden die mehrere </w:t>
+      </w:r>
+      <w:r>
+        <w:lastRenderedPageBreak/>
+        <w:t xml:space="preserve">Variablen in einer Zeile getrennt. Mit dem </w:t>
+      </w:r>
+      <w:proofErr w:type="spellStart"/>
+      <w:r>
+        <w:t>zeilenumbruch</w:t>
+      </w:r>
+      <w:proofErr w:type="spellEnd"/>
+      <w:r>
+        <w:t xml:space="preserve"> („\n“) wird ein neuer Schritt auf der x-Achse erzeugt. </w:t>
+      </w:r>
+    </w:p>
+    <w:p>
+      <w:pPr>
+        <w:jc w:val="left"/>
+      </w:pPr>
+    </w:p>
+    <w:p>
+      <w:pPr>
+        <w:jc w:val="left"/>
+      </w:pPr>
+      <w:proofErr w:type="spellStart"/>
+      <w:r>
+        <w:rPr>
+          <w:color w:val="C00000"/>
+          <w:u w:val="single"/>
+        </w:rPr>
+        <w:t>ToDo</w:t>
+      </w:r>
+      <w:proofErr w:type="spellEnd"/>
+      <w:r>
+        <w:rPr>
+          <w:color w:val="C00000"/>
+          <w:u w:val="single"/>
+        </w:rPr>
+        <w:t xml:space="preserve"> </w:t>
+      </w:r>
+      <w:r>
+        <w:rPr>
+          <w:rFonts w:ascii="Apple Color Emoji" w:hAnsi="Apple Color Emoji" w:cs="Apple Color Emoji"/>
+          <w:color w:val="4472C4" w:themeColor="accent1"/>
+        </w:rPr>
+        <w:t>✅</w:t>
+      </w:r>
+      <w:r>
+        <w:rPr>
+          <w:rFonts w:ascii="Apple Color Emoji" w:hAnsi="Apple Color Emoji" w:cs="Apple Color Emoji"/>
+          <w:color w:val="4472C4" w:themeColor="accent1"/>
+        </w:rPr>
+        <w:t xml:space="preserve"> </w:t>
+      </w:r>
+      <w:proofErr w:type="gramStart"/>
+      <w:r>
+        <w:t>Verändere</w:t>
+      </w:r>
+      <w:proofErr w:type="gramEnd"/>
+      <w:r>
+        <w:t xml:space="preserve"> den Beispielcode so, dass die Temperatur (in °C) und die Luftfeuchtigkeit (in %</w:t>
+      </w:r>
+      <w:proofErr w:type="spellStart"/>
+      <w:r>
+        <w:t>rH</w:t>
+      </w:r>
+      <w:proofErr w:type="spellEnd"/>
+      <w:r>
+        <w:t>) im Serial Plotter dargestellt werden kann.</w:t>
+      </w:r>
+      <w:r>
+        <w:t xml:space="preserve"> Überprüfe wie sich der Temperatur- und Luftfeuchtigkeitswert verändert, wenn du z.B.: auf den Sensor atmest.</w:t>
+      </w:r>
+    </w:p>
+    <w:p>
+      <w:pPr>
+        <w:jc w:val="left"/>
+      </w:pPr>
+      <w:r>
+        <w:t>Speichere den Code zu dieser Aufgabe als neuen Sketch im Code-Ordner des Praktikums.</w:t>
+      </w:r>
+    </w:p>
+    <w:p>
+      <w:pPr>
+        <w:jc w:val="left"/>
+      </w:pPr>
+    </w:p>
+    <w:p>
+      <w:pPr>
+        <w:jc w:val="left"/>
+      </w:pPr>
       <w:r>
         <w:rPr>
           <w:noProof/>
         </w:rPr>
-        <w:object w:dxaOrig="9080" w:dyaOrig="1640" w14:anchorId="19877150">
-          <v:shape id="_x0000_i1028" type="#_x0000_t75" alt="" style="width:454pt;height:82pt;mso-width-percent:0;mso-height-percent:0;mso-width-percent:0;mso-height-percent:0" o:ole="">
+        <w:object w:dxaOrig="9080" w:dyaOrig="1380" w14:anchorId="633A4CB2">
+          <v:shape id="_x0000_i1027" type="#_x0000_t75" alt="" style="width:454.2pt;height:69pt;mso-width-percent:0;mso-height-percent:0;mso-width-percent:0;mso-height-percent:0" o:ole="">
             <v:imagedata r:id="rId17" o:title=""/>
           </v:shape>
-          <o:OLEObject Type="Embed" ProgID="Word.Document.12" ShapeID="_x0000_i1028" DrawAspect="Content" ObjectID="_1808739455" r:id="rId18">
+          <o:OLEObject Type="Embed" ProgID="Word.Document.12" ShapeID="_x0000_i1027" DrawAspect="Content" ObjectID="_1808812769" r:id="rId18">
             <o:FieldCodes>\s</o:FieldCodes>
           </o:OLEObject>
         </w:object>
       </w:r>
     </w:p>
     <w:p>
-      <w:pPr>
-        <w:pStyle w:val="berschrift1"/>
-      </w:pPr>
-      <w:bookmarkStart w:id="8" w:name="_Toc193370150"/>
-      <w:r>
-        <w:t>Aufgabe 3: Temperatur und Luftfeuchtigkeit messen.</w:t>
-      </w:r>
-      <w:bookmarkEnd w:id="8"/>
-    </w:p>
-    <w:p>
-      <w:r>
-        <w:t>Verbinde nun den Microcontroller mit dem Temperatur</w:t>
-      </w:r>
-      <w:r>
-        <w:t>-</w:t>
-      </w:r>
-      <w:r>
-        <w:t xml:space="preserve"> und Luftfeuchtigkeitssensor AHT20. Die Datenübertragung erfolgt mit I</w:t>
-      </w:r>
-      <w:r>
-        <w:rPr>
-          <w:vertAlign w:val="superscript"/>
+      <w:bookmarkStart w:id="9" w:name="_Toc193370151"/>
+      <w:r>
+        <w:rPr>
+          <w:color w:val="4472C4" w:themeColor="accent1"/>
+          <w:u w:val="single"/>
+        </w:rPr>
+        <w:t>Information</w:t>
+      </w:r>
+      <w:r>
+        <w:t xml:space="preserve"> </w:t>
+      </w:r>
+      <w:r>
+        <w:rPr>
+          <w:rFonts w:ascii="Apple Color Emoji" w:hAnsi="Apple Color Emoji" w:cs="Apple Color Emoji"/>
+          <w:color w:val="C00000"/>
+        </w:rPr>
+        <w:t>👉</w:t>
+      </w:r>
+      <w:r>
+        <w:t xml:space="preserve"> GPIO 8 wird auch für den Betrieb der internen RGB LED verwendet (siehe </w:t>
+      </w:r>
+      <w:r>
+        <w:fldChar w:fldCharType="begin"/>
+      </w:r>
+      <w:r>
+        <w:instrText xml:space="preserve"> REF _Ref192773920 \h </w:instrText>
+      </w:r>
+      <w:r>
+        <w:fldChar w:fldCharType="separate"/>
+      </w:r>
+      <w:r>
+        <w:t xml:space="preserve">Abbildung </w:t>
+      </w:r>
+      <w:r>
+        <w:rPr>
+          <w:noProof/>
         </w:rPr>
         <w:t>2</w:t>
       </w:r>
       <w:r>
-        <w:t xml:space="preserve">C, sodass neben der </w:t>
-      </w:r>
-      <w:r>
-        <w:t>Spannungsversorgung (3V)</w:t>
-      </w:r>
-      <w:r>
-        <w:t xml:space="preserve"> die Datenleitung SDA (Serial Data) und ein Takt SCL (Serial Clock) verbunden werden müssen.</w:t>
-      </w:r>
-      <w:r>
-        <w:t xml:space="preserve"> Verbinden </w:t>
+        <w:fldChar w:fldCharType="end"/>
+      </w:r>
+      <w:r>
+        <w:t>), wodurch diese beim Betrieb des Sensors hell leuchtet. Wir können alternativ</w:t>
+      </w:r>
+      <w:r>
+        <w:t xml:space="preserve"> </w:t>
       </w:r>
       <w:r>
         <w:rPr>
           <w:b/>
           <w:bCs/>
         </w:rPr>
-        <w:t>SDA mit GPIO 8</w:t>
+        <w:t>GPIO 0 als SDA</w:t>
       </w:r>
       <w:r>
         <w:t xml:space="preserve"> und </w:t>
@@ -2400,10 +2867,10 @@
           <w:b/>
           <w:bCs/>
         </w:rPr>
-        <w:t>SCL mit GPIO 9</w:t>
-      </w:r>
-      <w:r>
-        <w:t xml:space="preserve"> des Microcontrollers (Default Pins für I</w:t>
+        <w:t>GPIO 1 als SCL</w:t>
+      </w:r>
+      <w:r>
+        <w:t xml:space="preserve"> für I</w:t>
       </w:r>
       <w:r>
         <w:rPr>
@@ -2412,321 +2879,66 @@
         <w:t>2</w:t>
       </w:r>
       <w:r>
-        <w:t>C).</w:t>
-      </w:r>
-    </w:p>
-    <w:p>
-      <w:pPr>
-        <w:jc w:val="left"/>
-      </w:pPr>
-      <w:r>
-        <w:t xml:space="preserve">Gehe zu </w:t>
-      </w:r>
-      <w:r>
-        <w:rPr>
-          <w:i/>
-          <w:iCs/>
-        </w:rPr>
-        <w:t>Sketch &gt;Include Library &gt;Manage Libraries</w:t>
-      </w:r>
-      <w:r>
-        <w:rPr>
-          <w:i/>
-          <w:iCs/>
-        </w:rPr>
-        <w:t xml:space="preserve"> </w:t>
-      </w:r>
-      <w:r>
-        <w:t>u</w:t>
-      </w:r>
-      <w:r>
-        <w:t>^</w:t>
-      </w:r>
-      <w:r>
-        <w:t>nd installiere „</w:t>
-      </w:r>
-      <w:r>
-        <w:rPr>
-          <w:b/>
-          <w:bCs/>
-        </w:rPr>
-        <w:t>DFRobot_AHT20</w:t>
-      </w:r>
-      <w:r>
-        <w:t xml:space="preserve"> by DFRobot“. </w:t>
-      </w:r>
-    </w:p>
-    <w:p>
-      <w:pPr>
-        <w:jc w:val="left"/>
-      </w:pPr>
-    </w:p>
-    <w:p>
-      <w:pPr>
-        <w:jc w:val="left"/>
-      </w:pPr>
-      <w:r>
-        <w:t xml:space="preserve">Nachdem die Library erfolgreich installiert wurde, gehe zu </w:t>
-      </w:r>
-      <w:r>
-        <w:rPr>
-          <w:i/>
-          <w:iCs/>
-        </w:rPr>
-        <w:t>File &gt;Examples &gt;DFRobot_AHT20 &gt;readAHT20</w:t>
-      </w:r>
-      <w:r>
-        <w:rPr>
-          <w:i/>
-          <w:iCs/>
-        </w:rPr>
-        <w:t xml:space="preserve">. </w:t>
-      </w:r>
-      <w:r>
-        <w:t xml:space="preserve">Ein neuer Sketch mit Beispielcode zum Auslesen des Sensors </w:t>
-      </w:r>
-      <w:r>
-        <w:t>öffnet sich</w:t>
-      </w:r>
-      <w:r>
-        <w:t>. Lade den Beispielcode hoch, um die Verbindung zum Sensor zu testen.</w:t>
-      </w:r>
-    </w:p>
-    <w:p>
-      <w:pPr>
-        <w:jc w:val="left"/>
-      </w:pPr>
-    </w:p>
-    <w:p>
-      <w:pPr>
-        <w:jc w:val="left"/>
-      </w:pPr>
-      <w:r>
-        <w:t>Nun würden wir die Messwerte gerne als Liniengraph am Computer darstellen. Hierzu bietet die Arduino IDE einen Serial Plotter</w:t>
-      </w:r>
-      <w:r>
-        <w:t xml:space="preserve"> unter </w:t>
-      </w:r>
-      <w:r>
-        <w:rPr>
-          <w:i/>
-          <w:iCs/>
-        </w:rPr>
-        <w:t>Tools&gt; Serial Plotter</w:t>
-      </w:r>
-      <w:r>
-        <w:rPr>
-          <w:i/>
-          <w:iCs/>
-        </w:rPr>
-        <w:t xml:space="preserve">. </w:t>
-      </w:r>
-      <w:r>
-        <w:t xml:space="preserve">Dieser erfordert jedoch ein spezielles </w:t>
-      </w:r>
-      <w:r>
-        <w:t>Tabellenformat,</w:t>
-      </w:r>
-      <w:r>
-        <w:t xml:space="preserve"> um die Daten zu visualisieren.</w:t>
-      </w:r>
-      <w:r>
-        <w:t xml:space="preserve"> Mit einem tabspace („\t“) werden die mehrere Variablen in einer Zeile getrennt. Mit dem zeilenumbruch („\n“) wird ein neuer Schritt auf der x-Achse erzeugt. </w:t>
-      </w:r>
-    </w:p>
-    <w:p>
-      <w:pPr>
-        <w:jc w:val="left"/>
-      </w:pPr>
-    </w:p>
-    <w:p>
-      <w:pPr>
-        <w:jc w:val="left"/>
-      </w:pPr>
-      <w:r>
-        <w:rPr>
-          <w:color w:val="C00000"/>
-          <w:u w:val="single"/>
-        </w:rPr>
-        <w:t xml:space="preserve">ToDo </w:t>
-      </w:r>
-      <w:r>
-        <w:rPr>
-          <w:rFonts w:ascii="Apple Color Emoji" w:hAnsi="Apple Color Emoji" w:cs="Apple Color Emoji"/>
-          <w:color w:val="4472C4" w:themeColor="accent1"/>
-        </w:rPr>
-        <w:t>✅</w:t>
-      </w:r>
-      <w:r>
-        <w:rPr>
-          <w:rFonts w:ascii="Apple Color Emoji" w:hAnsi="Apple Color Emoji" w:cs="Apple Color Emoji"/>
-          <w:color w:val="4472C4" w:themeColor="accent1"/>
-        </w:rPr>
-        <w:t xml:space="preserve"> </w:t>
-      </w:r>
-      <w:r>
-        <w:t>Verändere den Beispielcode so, dass die Temperatur (in °C) und die Luftfeuchtigkeit (in %rH) im Serial Plotter dargestellt werden kann.</w:t>
-      </w:r>
-      <w:r>
-        <w:t xml:space="preserve"> Überprüfe wie sich der Temperatur- und Luftfeuchtigkeitswert verändert, wenn du z.B.: auf den Sensor atmest.</w:t>
-      </w:r>
-    </w:p>
-    <w:p>
-      <w:pPr>
-        <w:jc w:val="left"/>
-      </w:pPr>
-      <w:r>
-        <w:t>Speichere den Code zu dieser Aufgabe als neuen Sketch im Code-Ordner des Praktikums.</w:t>
-      </w:r>
-    </w:p>
-    <w:p>
-      <w:pPr>
-        <w:jc w:val="left"/>
-      </w:pPr>
-    </w:p>
-    <w:p>
-      <w:pPr>
-        <w:jc w:val="left"/>
+        <w:t>C definieren</w:t>
+      </w:r>
+      <w:r>
+        <w:t xml:space="preserve">. Dazu </w:t>
+      </w:r>
+      <w:r>
+        <w:t xml:space="preserve">müssen </w:t>
+      </w:r>
+      <w:r>
+        <w:t xml:space="preserve">wir </w:t>
+      </w:r>
+      <w:r>
+        <w:t>die Verdrahtung entsprechend ändern</w:t>
+      </w:r>
+      <w:r>
+        <w:t xml:space="preserve"> und im Code ist eine</w:t>
+      </w:r>
+      <w:r>
+        <w:t xml:space="preserve"> Definition der I</w:t>
+      </w:r>
+      <w:r>
+        <w:rPr>
+          <w:vertAlign w:val="superscript"/>
+        </w:rPr>
+        <w:t>2</w:t>
+      </w:r>
+      <w:r>
+        <w:t>C Pins und eine Re-Initialisierung des I</w:t>
+      </w:r>
+      <w:r>
+        <w:rPr>
+          <w:vertAlign w:val="superscript"/>
+        </w:rPr>
+        <w:t>2</w:t>
+      </w:r>
+      <w:r>
+        <w:t>C Interfaces erforderlich.</w:t>
+      </w:r>
+    </w:p>
+    <w:bookmarkStart w:id="10" w:name="_MON_1808738033"/>
+    <w:bookmarkEnd w:id="10"/>
+    <w:p>
+      <w:pPr>
+        <w:pStyle w:val="berschrift1"/>
       </w:pPr>
       <w:r>
         <w:rPr>
           <w:noProof/>
         </w:rPr>
-        <w:object w:dxaOrig="9080" w:dyaOrig="1380" w14:anchorId="37908188">
-          <v:shape id="_x0000_i1027" type="#_x0000_t75" alt="" style="width:454pt;height:69pt;mso-width-percent:0;mso-height-percent:0;mso-width-percent:0;mso-height-percent:0" o:ole="">
+        <w:object w:dxaOrig="9080" w:dyaOrig="2440" w14:anchorId="3B80F1D5">
+          <v:shape id="_x0000_i1026" type="#_x0000_t75" alt="" style="width:454.2pt;height:121.8pt;mso-width-percent:0;mso-height-percent:0;mso-width-percent:0;mso-height-percent:0" o:ole="">
             <v:imagedata r:id="rId19" o:title=""/>
           </v:shape>
-          <o:OLEObject Type="Embed" ProgID="Word.Document.12" ShapeID="_x0000_i1027" DrawAspect="Content" ObjectID="_1808739456" r:id="rId20">
+          <o:OLEObject Type="Embed" ProgID="Word.Document.12" ShapeID="_x0000_i1026" DrawAspect="Content" ObjectID="_1808812770" r:id="rId20">
             <o:FieldCodes>\s</o:FieldCodes>
           </o:OLEObject>
         </w:object>
       </w:r>
     </w:p>
     <w:p>
-      <w:bookmarkStart w:id="9" w:name="_Toc193370151"/>
-      <w:r>
-        <w:rPr>
-          <w:color w:val="4472C4" w:themeColor="accent1"/>
-          <w:u w:val="single"/>
-        </w:rPr>
-        <w:t>Information</w:t>
-      </w:r>
-      <w:r>
-        <w:t xml:space="preserve"> </w:t>
-      </w:r>
-      <w:r>
-        <w:rPr>
-          <w:rFonts w:ascii="Apple Color Emoji" w:hAnsi="Apple Color Emoji" w:cs="Apple Color Emoji"/>
-          <w:color w:val="C00000"/>
-        </w:rPr>
-        <w:t>👉</w:t>
-      </w:r>
-      <w:r>
-        <w:t xml:space="preserve"> GPIO 8 wird auch für den Betrieb der internen RGB LED verwendet (siehe </w:t>
-      </w:r>
-      <w:r>
-        <w:fldChar w:fldCharType="begin"/>
-      </w:r>
-      <w:r>
-        <w:instrText xml:space="preserve"> REF _Ref192773920 \h </w:instrText>
-      </w:r>
-      <w:r>
-        <w:fldChar w:fldCharType="separate"/>
-      </w:r>
-      <w:r>
-        <w:t xml:space="preserve">Abbildung </w:t>
-      </w:r>
-      <w:r>
-        <w:rPr>
-          <w:noProof/>
-        </w:rPr>
-        <w:t>2</w:t>
-      </w:r>
-      <w:r>
-        <w:fldChar w:fldCharType="end"/>
-      </w:r>
-      <w:r>
-        <w:t>), wodurch diese beim Betrieb des Sensors hell leuchtet. Wir können alternativ</w:t>
-      </w:r>
-      <w:r>
-        <w:t xml:space="preserve"> </w:t>
-      </w:r>
-      <w:r>
-        <w:t>GPIO 0 als SDA und GPIO 1 als SCL für I</w:t>
-      </w:r>
-      <w:r>
-        <w:rPr>
-          <w:vertAlign w:val="superscript"/>
-        </w:rPr>
-        <w:t>2</w:t>
-      </w:r>
-      <w:r>
-        <w:t>C definieren</w:t>
-      </w:r>
-      <w:r>
-        <w:t xml:space="preserve">. Dazu </w:t>
-      </w:r>
-      <w:r>
-        <w:t xml:space="preserve">müssen </w:t>
-      </w:r>
-      <w:r>
-        <w:t xml:space="preserve">wir </w:t>
-      </w:r>
-      <w:r>
-        <w:t xml:space="preserve">die </w:t>
-      </w:r>
-      <w:r>
-        <w:t>Verdrahtung</w:t>
-      </w:r>
-      <w:r>
-        <w:t xml:space="preserve"> entsprechend ändern</w:t>
-      </w:r>
-      <w:r>
-        <w:t xml:space="preserve"> und im Code ist eine</w:t>
-      </w:r>
-      <w:r>
-        <w:t xml:space="preserve"> Definition der I</w:t>
-      </w:r>
-      <w:r>
-        <w:rPr>
-          <w:vertAlign w:val="superscript"/>
-        </w:rPr>
-        <w:t>2</w:t>
-      </w:r>
-      <w:r>
-        <w:t>C Pins und eine Re-Initialisierung des I</w:t>
-      </w:r>
-      <w:r>
-        <w:rPr>
-          <w:vertAlign w:val="superscript"/>
-        </w:rPr>
-        <w:t>2</w:t>
-      </w:r>
-      <w:r>
-        <w:t>C Interfaces erforderlich.</w:t>
-      </w:r>
-    </w:p>
-    <w:bookmarkStart w:id="10" w:name="_MON_1808738033"/>
-    <w:bookmarkEnd w:id="10"/>
-    <w:p>
-      <w:pPr>
-        <w:pStyle w:val="berschrift1"/>
-      </w:pPr>
-      <w:r>
-        <w:rPr>
-          <w:noProof/>
-        </w:rPr>
-        <w:object w:dxaOrig="9080" w:dyaOrig="3300" w14:anchorId="3B80F1D5">
-          <v:shape id="_x0000_i1026" type="#_x0000_t75" alt="" style="width:454pt;height:165pt;mso-width-percent:0;mso-height-percent:0;mso-width-percent:0;mso-height-percent:0" o:ole="">
-            <v:imagedata r:id="rId21" o:title=""/>
-          </v:shape>
-          <o:OLEObject Type="Embed" ProgID="Word.Document.12" ShapeID="_x0000_i1026" DrawAspect="Content" ObjectID="_1808739457" r:id="rId22">
-            <o:FieldCodes>\s</o:FieldCodes>
-          </o:OLEObject>
-        </w:object>
-      </w:r>
-    </w:p>
-    <w:p>
       <w:pPr>
         <w:jc w:val="left"/>
       </w:pPr>
@@ -2735,12 +2947,21 @@
       <w:pPr>
         <w:jc w:val="left"/>
       </w:pPr>
+      <w:proofErr w:type="spellStart"/>
       <w:r>
         <w:rPr>
           <w:color w:val="C00000"/>
           <w:u w:val="single"/>
         </w:rPr>
-        <w:t xml:space="preserve">ToDo </w:t>
+        <w:t>ToDo</w:t>
+      </w:r>
+      <w:proofErr w:type="spellEnd"/>
+      <w:r>
+        <w:rPr>
+          <w:color w:val="C00000"/>
+          <w:u w:val="single"/>
+        </w:rPr>
+        <w:t xml:space="preserve"> </w:t>
       </w:r>
       <w:r>
         <w:rPr>
@@ -2756,8 +2977,28 @@
         </w:rPr>
         <w:t xml:space="preserve"> </w:t>
       </w:r>
-      <w:r>
-        <w:t xml:space="preserve">Ändere die Verdrahtung der I2C Pins auf GPIO 0&amp;1 und ändere den Code wie beschrieben. </w:t>
+      <w:proofErr w:type="gramStart"/>
+      <w:r>
+        <w:t>Ändere</w:t>
+      </w:r>
+      <w:proofErr w:type="gramEnd"/>
+      <w:r>
+        <w:t xml:space="preserve"> die Verdrahtung der I</w:t>
+      </w:r>
+      <w:r>
+        <w:rPr>
+          <w:vertAlign w:val="superscript"/>
+        </w:rPr>
+        <w:t>2</w:t>
+      </w:r>
+      <w:r>
+        <w:t>C Pins</w:t>
+      </w:r>
+      <w:r>
+        <w:t xml:space="preserve"> </w:t>
+      </w:r>
+      <w:r>
+        <w:t xml:space="preserve">und ändere den Code wie beschrieben. </w:t>
       </w:r>
     </w:p>
     <w:p>
@@ -2771,7 +3012,23 @@
     </w:p>
     <w:p>
       <w:r>
-        <w:t>Verbinde nun die SD-Karte mit dem Microcontroller. Sie benötigt wiederum eine Spannungsversorgung (3V) und wird mittels SPI-Bus (Serial Peripherial Interface) verbunden. Dieser benötigt jedoch im Gegensatz zu I</w:t>
+        <w:t xml:space="preserve">Verbinde nun die SD-Karte mit dem Microcontroller. Sie benötigt wiederum eine Spannungsversorgung (3V) und wird </w:t>
+      </w:r>
+      <w:proofErr w:type="gramStart"/>
+      <w:r>
+        <w:t>mittels SPI-Bus</w:t>
+      </w:r>
+      <w:proofErr w:type="gramEnd"/>
+      <w:r>
+        <w:t xml:space="preserve"> (Serial </w:t>
+      </w:r>
+      <w:proofErr w:type="spellStart"/>
+      <w:r>
+        <w:t>Peripherial</w:t>
+      </w:r>
+      <w:proofErr w:type="spellEnd"/>
+      <w:r>
+        <w:t xml:space="preserve"> Interface) verbunden. Dieser benötigt jedoch im Gegensatz zu I</w:t>
       </w:r>
       <w:r>
         <w:rPr>
@@ -2810,18 +3067,35 @@
           <w:i/>
           <w:iCs/>
         </w:rPr>
-        <w:t>Sketch &gt;Include Library &gt;Manage Libraries</w:t>
-      </w:r>
+        <w:t>Sketch &gt;Include Library &gt;</w:t>
+      </w:r>
+      <w:proofErr w:type="gramStart"/>
       <w:r>
         <w:rPr>
           <w:i/>
           <w:iCs/>
         </w:rPr>
+        <w:t>Manage</w:t>
+      </w:r>
+      <w:proofErr w:type="gramEnd"/>
+      <w:r>
+        <w:rPr>
+          <w:i/>
+          <w:iCs/>
+        </w:rPr>
+        <w:t xml:space="preserve"> Libraries</w:t>
+      </w:r>
+      <w:r>
+        <w:rPr>
+          <w:i/>
+          <w:iCs/>
+        </w:rPr>
         <w:t xml:space="preserve"> </w:t>
       </w:r>
       <w:r>
         <w:t>und installiere „</w:t>
       </w:r>
+      <w:proofErr w:type="spellStart"/>
       <w:r>
         <w:rPr>
           <w:b/>
@@ -2829,8 +3103,25 @@
         </w:rPr>
         <w:t>ArduinoJson</w:t>
       </w:r>
-      <w:r>
-        <w:t xml:space="preserve"> by Benoit Blanchon“.</w:t>
+      <w:proofErr w:type="spellEnd"/>
+      <w:r>
+        <w:t xml:space="preserve"> </w:t>
+      </w:r>
+      <w:proofErr w:type="spellStart"/>
+      <w:r>
+        <w:t>by</w:t>
+      </w:r>
+      <w:proofErr w:type="spellEnd"/>
+      <w:r>
+        <w:t xml:space="preserve"> Benoit </w:t>
+      </w:r>
+      <w:proofErr w:type="spellStart"/>
+      <w:r>
+        <w:t>Blanchon</w:t>
+      </w:r>
+      <w:proofErr w:type="spellEnd"/>
+      <w:r>
+        <w:t>“.</w:t>
       </w:r>
     </w:p>
     <w:p>
@@ -2842,12 +3133,21 @@
       <w:pPr>
         <w:jc w:val="left"/>
       </w:pPr>
+      <w:proofErr w:type="spellStart"/>
       <w:r>
         <w:rPr>
           <w:color w:val="C00000"/>
           <w:u w:val="single"/>
         </w:rPr>
-        <w:t xml:space="preserve">ToDo </w:t>
+        <w:t>ToDo</w:t>
+      </w:r>
+      <w:proofErr w:type="spellEnd"/>
+      <w:r>
+        <w:rPr>
+          <w:color w:val="C00000"/>
+          <w:u w:val="single"/>
+        </w:rPr>
+        <w:t xml:space="preserve"> </w:t>
       </w:r>
       <w:r>
         <w:rPr>
@@ -2880,7 +3180,6 @@
       </w:pPr>
       <w:bookmarkStart w:id="11" w:name="_Toc193370152"/>
       <w:r>
-        <w:lastRenderedPageBreak/>
         <w:t xml:space="preserve">Aufgabe 5: </w:t>
       </w:r>
       <w:r>
@@ -2899,13 +3198,7 @@
         <w:t xml:space="preserve"> und Luftfeuchtigkeitsdaten auf der SD-Karte speichern.</w:t>
       </w:r>
       <w:r>
-        <w:t xml:space="preserve"> Als Grundlage nutzen wir hierzu den Code aus Aufgabe 4 (</w:t>
-      </w:r>
-      <w:r>
-        <w:t>„02_SDCard.ino“</w:t>
-      </w:r>
-      <w:r>
-        <w:t>) und fügen</w:t>
+        <w:t xml:space="preserve"> Als Grundlage nutzen wir hierzu den Code aus Aufgabe 4 („02_SDCard.ino“) und fügen</w:t>
       </w:r>
       <w:r>
         <w:t xml:space="preserve"> die</w:t>
@@ -2925,12 +3218,21 @@
     </w:p>
     <w:p/>
     <w:p>
+      <w:proofErr w:type="spellStart"/>
       <w:r>
         <w:rPr>
           <w:color w:val="C00000"/>
           <w:u w:val="single"/>
         </w:rPr>
-        <w:t xml:space="preserve">ToDo </w:t>
+        <w:t>ToDo</w:t>
+      </w:r>
+      <w:proofErr w:type="spellEnd"/>
+      <w:r>
+        <w:rPr>
+          <w:color w:val="C00000"/>
+          <w:u w:val="single"/>
+        </w:rPr>
+        <w:t xml:space="preserve"> </w:t>
       </w:r>
       <w:r>
         <w:rPr>
@@ -2946,8 +3248,13 @@
         </w:rPr>
         <w:t xml:space="preserve"> </w:t>
       </w:r>
-      <w:r>
-        <w:t>Integriere den Code von Aufgabe</w:t>
+      <w:proofErr w:type="gramStart"/>
+      <w:r>
+        <w:t>Integriere</w:t>
+      </w:r>
+      <w:proofErr w:type="gramEnd"/>
+      <w:r>
+        <w:t xml:space="preserve"> den Code von Aufgabe</w:t>
       </w:r>
       <w:r>
         <w:t xml:space="preserve"> 3</w:t>
@@ -2989,6 +3296,7 @@
       </w:pPr>
       <w:bookmarkStart w:id="12" w:name="_Toc193370153"/>
       <w:r>
+        <w:lastRenderedPageBreak/>
         <w:t xml:space="preserve">Aufgabe 6: </w:t>
       </w:r>
       <w:r>
@@ -3021,8 +3329,21 @@
       <w:r>
         <w:t xml:space="preserve">den </w:t>
       </w:r>
-      <w:r>
-        <w:t>den EN (Enable) Pin mit GPIO 3 und den RDY (Ready) Pin mit GPIO 2.</w:t>
+      <w:proofErr w:type="spellStart"/>
+      <w:r>
+        <w:t>den</w:t>
+      </w:r>
+      <w:proofErr w:type="spellEnd"/>
+      <w:r>
+        <w:t xml:space="preserve"> EN (</w:t>
+      </w:r>
+      <w:proofErr w:type="spellStart"/>
+      <w:r>
+        <w:t>Enable</w:t>
+      </w:r>
+      <w:proofErr w:type="spellEnd"/>
+      <w:r>
+        <w:t>) Pin mit GPIO 3 und den RDY (Ready) Pin mit GPIO 2.</w:t>
       </w:r>
       <w:r>
         <w:t xml:space="preserve"> Der Sensor wir auch über I</w:t>
@@ -3068,12 +3389,21 @@
     </w:p>
     <w:p/>
     <w:p>
+      <w:proofErr w:type="spellStart"/>
       <w:r>
         <w:rPr>
           <w:color w:val="C00000"/>
           <w:u w:val="single"/>
         </w:rPr>
-        <w:t xml:space="preserve">ToDo </w:t>
+        <w:t>ToDo</w:t>
+      </w:r>
+      <w:proofErr w:type="spellEnd"/>
+      <w:r>
+        <w:rPr>
+          <w:color w:val="C00000"/>
+          <w:u w:val="single"/>
+        </w:rPr>
+        <w:t xml:space="preserve"> </w:t>
       </w:r>
       <w:r>
         <w:rPr>
@@ -3089,8 +3419,13 @@
         </w:rPr>
         <w:t xml:space="preserve"> </w:t>
       </w:r>
-      <w:r>
-        <w:t xml:space="preserve">Öffne nun den Sketch </w:t>
+      <w:proofErr w:type="gramStart"/>
+      <w:r>
+        <w:t>Öffne</w:t>
+      </w:r>
+      <w:proofErr w:type="gramEnd"/>
+      <w:r>
+        <w:t xml:space="preserve"> nun den Sketch </w:t>
       </w:r>
       <w:r>
         <w:rPr>
@@ -3136,7 +3471,7 @@
                     <pic:cNvPicPr/>
                   </pic:nvPicPr>
                   <pic:blipFill rotWithShape="1">
-                    <a:blip r:embed="rId23">
+                    <a:blip r:embed="rId21">
                       <a:extLst>
                         <a:ext uri="{28A0092B-C50C-407E-A947-70E740481C1C}">
                           <a14:useLocalDpi xmlns:a14="http://schemas.microsoft.com/office/drawing/2010/main" val="0"/>
@@ -3178,101 +3513,102 @@
       <w:r>
         <w:t xml:space="preserve">Abbildung </w:t>
       </w:r>
-      <w:r>
-        <w:fldChar w:fldCharType="begin"/>
-      </w:r>
-      <w:r>
-        <w:instrText xml:space="preserve"> SEQ Abbildung \* ARABIC </w:instrText>
-      </w:r>
-      <w:r>
-        <w:fldChar w:fldCharType="separate"/>
-      </w:r>
-      <w:r>
-        <w:rPr>
-          <w:noProof/>
+      <w:fldSimple w:instr=" SEQ Abbildung \* ARABIC ">
+        <w:r>
+          <w:rPr>
+            <w:noProof/>
+          </w:rPr>
+          <w:t>2</w:t>
+        </w:r>
+      </w:fldSimple>
+      <w:bookmarkEnd w:id="13"/>
+      <w:r>
+        <w:t xml:space="preserve"> – Übersicht über alle GPIOs und ihre Verwendung am ESP32C3 </w:t>
+      </w:r>
+      <w:proofErr w:type="spellStart"/>
+      <w:r>
+        <w:t>Devkit</w:t>
+      </w:r>
+      <w:proofErr w:type="spellEnd"/>
+    </w:p>
+    <w:p/>
+    <w:p>
+      <w:pPr>
+        <w:pStyle w:val="berschrift1"/>
+      </w:pPr>
+      <w:bookmarkStart w:id="14" w:name="_Toc193370154"/>
+      <w:r>
+        <w:t xml:space="preserve">Aufgabe 7: </w:t>
+      </w:r>
+      <w:r>
+        <w:t>CO</w:t>
+      </w:r>
+      <w:r>
+        <w:rPr>
+          <w:vertAlign w:val="subscript"/>
         </w:rPr>
         <w:t>2</w:t>
       </w:r>
       <w:r>
-        <w:rPr>
-          <w:noProof/>
-        </w:rPr>
-        <w:fldChar w:fldCharType="end"/>
-      </w:r>
-      <w:bookmarkEnd w:id="13"/>
-      <w:r>
-        <w:t xml:space="preserve"> – Übersicht über alle GPIOs und ihre Verwendung am ESP32C3 Devkit</w:t>
+        <w:t xml:space="preserve"> Beacon</w:t>
+      </w:r>
+      <w:bookmarkEnd w:id="14"/>
+    </w:p>
+    <w:p>
+      <w:r>
+        <w:t>Da nun auch die CO</w:t>
+      </w:r>
+      <w:r>
+        <w:rPr>
+          <w:vertAlign w:val="subscript"/>
+        </w:rPr>
+        <w:t>2</w:t>
+      </w:r>
+      <w:r>
+        <w:t xml:space="preserve"> Konzentration gemessen werden kann, </w:t>
+      </w:r>
+      <w:r>
+        <w:t>sollen</w:t>
+      </w:r>
+      <w:r>
+        <w:t xml:space="preserve"> diese Daten </w:t>
+      </w:r>
+      <w:r>
+        <w:t>auch</w:t>
+      </w:r>
+      <w:r>
+        <w:t xml:space="preserve"> auf der SD-Karte </w:t>
+      </w:r>
+      <w:r>
+        <w:t>gespeichert</w:t>
+      </w:r>
+      <w:r>
+        <w:t xml:space="preserve"> und im Serial Plotter </w:t>
+      </w:r>
+      <w:r>
+        <w:t>angezeigt werden</w:t>
+      </w:r>
+      <w:r>
+        <w:t>.</w:t>
       </w:r>
     </w:p>
     <w:p/>
     <w:p>
-      <w:pPr>
-        <w:pStyle w:val="berschrift1"/>
-      </w:pPr>
-      <w:bookmarkStart w:id="14" w:name="_Toc193370154"/>
-      <w:r>
-        <w:t xml:space="preserve">Aufgabe 7: </w:t>
-      </w:r>
-      <w:r>
-        <w:t>CO</w:t>
-      </w:r>
-      <w:r>
-        <w:rPr>
-          <w:vertAlign w:val="subscript"/>
-        </w:rPr>
-        <w:t>2</w:t>
-      </w:r>
-      <w:r>
-        <w:t xml:space="preserve"> Beacon</w:t>
-      </w:r>
-      <w:bookmarkEnd w:id="14"/>
-    </w:p>
-    <w:p>
-      <w:r>
-        <w:t>Da nun auch die CO</w:t>
-      </w:r>
-      <w:r>
-        <w:rPr>
-          <w:vertAlign w:val="subscript"/>
-        </w:rPr>
-        <w:t>2</w:t>
-      </w:r>
-      <w:r>
-        <w:t xml:space="preserve"> Konzentration gemessen werden kann, </w:t>
-      </w:r>
-      <w:r>
-        <w:t>sollen</w:t>
-      </w:r>
-      <w:r>
-        <w:t xml:space="preserve"> diese Daten </w:t>
-      </w:r>
-      <w:r>
-        <w:t>auch</w:t>
-      </w:r>
-      <w:r>
-        <w:t xml:space="preserve"> auf der SD-Karte </w:t>
-      </w:r>
-      <w:r>
-        <w:t>gespeichert</w:t>
-      </w:r>
-      <w:r>
-        <w:t xml:space="preserve"> und im Serial Plotter </w:t>
-      </w:r>
-      <w:r>
-        <w:t>angezeigt werden</w:t>
-      </w:r>
-      <w:r>
-        <w:t>.</w:t>
-      </w:r>
-    </w:p>
-    <w:p/>
-    <w:p>
+      <w:proofErr w:type="spellStart"/>
       <w:r>
         <w:rPr>
           <w:color w:val="C00000"/>
           <w:u w:val="single"/>
         </w:rPr>
-        <w:t xml:space="preserve">ToDo </w:t>
+        <w:t>ToDo</w:t>
+      </w:r>
+      <w:proofErr w:type="spellEnd"/>
+      <w:r>
+        <w:rPr>
+          <w:color w:val="C00000"/>
+          <w:u w:val="single"/>
+        </w:rPr>
+        <w:t xml:space="preserve"> </w:t>
       </w:r>
       <w:r>
         <w:rPr>
@@ -3288,8 +3624,13 @@
         </w:rPr>
         <w:t xml:space="preserve"> </w:t>
       </w:r>
-      <w:r>
-        <w:t>Kombiniere den Code aus Aufgabe 5 mit dem von Aufgabe 6</w:t>
+      <w:proofErr w:type="gramStart"/>
+      <w:r>
+        <w:t>Kombiniere</w:t>
+      </w:r>
+      <w:proofErr w:type="gramEnd"/>
+      <w:r>
+        <w:t xml:space="preserve"> den Code aus Aufgabe 5 mit dem von Aufgabe 6</w:t>
       </w:r>
       <w:r>
         <w:t>. Nutze als Grundlage hierzu den Code aus Aufgabe 6 (</w:t>
@@ -3346,13 +3687,38 @@
           <w:i/>
           <w:iCs/>
         </w:rPr>
-        <w:t>File &gt;Examples &gt;ESP32 &gt;Time &gt;SimpleTime</w:t>
-      </w:r>
+        <w:t>File &gt;</w:t>
+      </w:r>
+      <w:proofErr w:type="spellStart"/>
       <w:r>
         <w:rPr>
           <w:i/>
           <w:iCs/>
         </w:rPr>
+        <w:t>Examples</w:t>
+      </w:r>
+      <w:proofErr w:type="spellEnd"/>
+      <w:r>
+        <w:rPr>
+          <w:i/>
+          <w:iCs/>
+        </w:rPr>
+        <w:t xml:space="preserve"> &gt;ESP32 &gt;Time &gt;</w:t>
+      </w:r>
+      <w:proofErr w:type="spellStart"/>
+      <w:r>
+        <w:rPr>
+          <w:i/>
+          <w:iCs/>
+        </w:rPr>
+        <w:t>SimpleTime</w:t>
+      </w:r>
+      <w:proofErr w:type="spellEnd"/>
+      <w:r>
+        <w:rPr>
+          <w:i/>
+          <w:iCs/>
+        </w:rPr>
         <w:t xml:space="preserve"> </w:t>
       </w:r>
       <w:r>
@@ -3361,12 +3727,21 @@
     </w:p>
     <w:p/>
     <w:p>
+      <w:proofErr w:type="spellStart"/>
       <w:r>
         <w:rPr>
           <w:color w:val="C00000"/>
           <w:u w:val="single"/>
         </w:rPr>
-        <w:t xml:space="preserve">ToDo </w:t>
+        <w:t>ToDo</w:t>
+      </w:r>
+      <w:proofErr w:type="spellEnd"/>
+      <w:r>
+        <w:rPr>
+          <w:color w:val="C00000"/>
+          <w:u w:val="single"/>
+        </w:rPr>
+        <w:t xml:space="preserve"> </w:t>
       </w:r>
       <w:r>
         <w:rPr>
@@ -3382,8 +3757,13 @@
         </w:rPr>
         <w:t xml:space="preserve"> </w:t>
       </w:r>
-      <w:r>
-        <w:t xml:space="preserve">Integriere die Funktion zum Abrufen von Zeitstempel aus dem Beispielcode in Aufgabe 7. Die Zeitstempel sollen lediglich auf der SD-Karte zu jedem Datenpaket gespeichert werden, nicht aber im seriellen monitor angezeigt. </w:t>
+      <w:proofErr w:type="gramStart"/>
+      <w:r>
+        <w:t>Integriere</w:t>
+      </w:r>
+      <w:proofErr w:type="gramEnd"/>
+      <w:r>
+        <w:t xml:space="preserve"> die Funktion zum Abrufen von Zeitstempel aus dem Beispielcode in Aufgabe 7. Die Zeitstempel sollen lediglich auf der SD-Karte zu jedem Datenpaket gespeichert werden, nicht aber im seriellen monitor angezeigt. </w:t>
       </w:r>
       <w:r>
         <w:t>Zur Hilfestellung befinden sich nachfolgend noch einige Code-Ausschnitte.</w:t>
@@ -3397,10 +3777,10 @@
           <w:noProof/>
         </w:rPr>
         <w:object w:dxaOrig="9080" w:dyaOrig="4860" w14:anchorId="01B06900">
-          <v:shape id="_x0000_i1025" type="#_x0000_t75" alt="" style="width:454pt;height:243pt;mso-width-percent:0;mso-height-percent:0;mso-width-percent:0;mso-height-percent:0" o:ole="">
-            <v:imagedata r:id="rId24" o:title=""/>
+          <v:shape id="_x0000_i1025" type="#_x0000_t75" alt="" style="width:454.2pt;height:243pt;mso-width-percent:0;mso-height-percent:0;mso-width-percent:0;mso-height-percent:0" o:ole="">
+            <v:imagedata r:id="rId22" o:title=""/>
           </v:shape>
-          <o:OLEObject Type="Embed" ProgID="Word.Document.12" ShapeID="_x0000_i1025" DrawAspect="Content" ObjectID="_1808739458" r:id="rId25">
+          <o:OLEObject Type="Embed" ProgID="Word.Document.12" ShapeID="_x0000_i1025" DrawAspect="Content" ObjectID="_1808812771" r:id="rId23">
             <o:FieldCodes>\s</o:FieldCodes>
           </o:OLEObject>
         </w:object>
@@ -3427,33 +3807,61 @@
         <w:t xml:space="preserve"> Daten </w:t>
       </w:r>
       <w:r>
-        <w:t xml:space="preserve">können nun eingelesen, geplottet und weiterverarbeitet werden. Hierzu nutzen wir Python und ein Jupyter Notebook. </w:t>
+        <w:t xml:space="preserve">können nun eingelesen, geplottet und weiterverarbeitet werden. Hierzu nutzen wir Python und ein </w:t>
+      </w:r>
+      <w:proofErr w:type="spellStart"/>
+      <w:r>
+        <w:t>Jupyter</w:t>
+      </w:r>
+      <w:proofErr w:type="spellEnd"/>
+      <w:r>
+        <w:t xml:space="preserve"> Notebook. </w:t>
       </w:r>
       <w:r>
         <w:t xml:space="preserve">Lege nun die SD-Karte in den Computer ein und kopiere das Datenfile in den Ordner </w:t>
       </w:r>
+      <w:proofErr w:type="spellStart"/>
       <w:r>
         <w:rPr>
           <w:i/>
           <w:iCs/>
         </w:rPr>
-        <w:t>notebooks/data</w:t>
-      </w:r>
-      <w:r>
-        <w:t xml:space="preserve">. </w:t>
-      </w:r>
-    </w:p>
-    <w:p>
-      <w:r>
-        <w:t xml:space="preserve">Öffne mit Hilfe von Visual Studio Code den Ordner </w:t>
-      </w:r>
+        <w:t>notebooks</w:t>
+      </w:r>
+      <w:proofErr w:type="spellEnd"/>
       <w:r>
         <w:rPr>
           <w:i/>
           <w:iCs/>
         </w:rPr>
+        <w:t>/</w:t>
+      </w:r>
+      <w:proofErr w:type="spellStart"/>
+      <w:r>
+        <w:rPr>
+          <w:i/>
+          <w:iCs/>
+        </w:rPr>
+        <w:t>data</w:t>
+      </w:r>
+      <w:proofErr w:type="spellEnd"/>
+      <w:r>
+        <w:t xml:space="preserve">. </w:t>
+      </w:r>
+    </w:p>
+    <w:p>
+      <w:r>
+        <w:t xml:space="preserve">Öffne mit Hilfe von Visual Studio Code den Ordner </w:t>
+      </w:r>
+      <w:proofErr w:type="spellStart"/>
+      <w:r>
+        <w:rPr>
+          <w:i/>
+          <w:iCs/>
+        </w:rPr>
         <w:t>notebooks</w:t>
       </w:r>
+      <w:proofErr w:type="spellEnd"/>
       <w:r>
         <w:rPr>
           <w:b/>
@@ -3474,25 +3882,88 @@
       <w:r>
         <w:t xml:space="preserve">die Datei </w:t>
       </w:r>
+      <w:proofErr w:type="spellStart"/>
       <w:r>
         <w:rPr>
           <w:i/>
           <w:iCs/>
         </w:rPr>
-        <w:t>analysis_notebook.ipynb</w:t>
-      </w:r>
+        <w:t>analysis_</w:t>
+      </w:r>
+      <w:proofErr w:type="gramStart"/>
+      <w:r>
+        <w:rPr>
+          <w:i/>
+          <w:iCs/>
+        </w:rPr>
+        <w:t>notebook.ipynb</w:t>
+      </w:r>
+      <w:proofErr w:type="spellEnd"/>
+      <w:proofErr w:type="gramEnd"/>
       <w:r>
         <w:t xml:space="preserve"> aus diesem Ordner. </w:t>
       </w:r>
     </w:p>
+    <w:p>
+      <w:r>
+        <w:t xml:space="preserve">Im </w:t>
+      </w:r>
+      <w:proofErr w:type="spellStart"/>
+      <w:r>
+        <w:rPr>
+          <w:i/>
+          <w:iCs/>
+        </w:rPr>
+        <w:t>notebook</w:t>
+      </w:r>
+      <w:proofErr w:type="spellEnd"/>
+      <w:r>
+        <w:rPr>
+          <w:i/>
+          <w:iCs/>
+        </w:rPr>
+        <w:t>/</w:t>
+      </w:r>
+      <w:proofErr w:type="spellStart"/>
+      <w:r>
+        <w:rPr>
+          <w:i/>
+          <w:iCs/>
+        </w:rPr>
+        <w:t>data</w:t>
+      </w:r>
+      <w:proofErr w:type="spellEnd"/>
+      <w:r>
+        <w:rPr>
+          <w:i/>
+          <w:iCs/>
+        </w:rPr>
+        <w:t xml:space="preserve"> </w:t>
+      </w:r>
+      <w:r>
+        <w:t>Ordner befindet sich außerdem ein über mehrere Tage erhobenes Datenfile des Sensors. Solltest</w:t>
+      </w:r>
+      <w:r>
+        <w:t xml:space="preserve"> du nicht selbst ausreichend Daten gesammelt haben kannst du das Notebook mit den verfügbaren Daten durchlaufen lassen. </w:t>
+      </w:r>
+    </w:p>
     <w:p/>
     <w:p>
+      <w:proofErr w:type="spellStart"/>
       <w:r>
         <w:rPr>
           <w:color w:val="C00000"/>
           <w:u w:val="single"/>
         </w:rPr>
-        <w:t xml:space="preserve">ToDo </w:t>
+        <w:t>ToDo</w:t>
+      </w:r>
+      <w:proofErr w:type="spellEnd"/>
+      <w:r>
+        <w:rPr>
+          <w:color w:val="C00000"/>
+          <w:u w:val="single"/>
+        </w:rPr>
+        <w:t xml:space="preserve"> </w:t>
       </w:r>
       <w:r>
         <w:rPr>
@@ -3509,7 +3980,23 @@
         <w:t xml:space="preserve"> </w:t>
       </w:r>
       <w:r>
-        <w:t>Die weiteren Schritte zur Datenanalyse sind im analysis notebook beschrieben. Führe die Aufgaben dort aus.</w:t>
+        <w:t xml:space="preserve">Die weiteren Schritte zur Datenanalyse sind im </w:t>
+      </w:r>
+      <w:proofErr w:type="spellStart"/>
+      <w:r>
+        <w:t>analysis</w:t>
+      </w:r>
+      <w:proofErr w:type="spellEnd"/>
+      <w:r>
+        <w:t xml:space="preserve"> </w:t>
+      </w:r>
+      <w:proofErr w:type="spellStart"/>
+      <w:r>
+        <w:t>notebook</w:t>
+      </w:r>
+      <w:proofErr w:type="spellEnd"/>
+      <w:r>
+        <w:t xml:space="preserve"> beschrieben. Führe die Aufgaben dort aus.</w:t>
       </w:r>
     </w:p>
     <w:p/>
@@ -3551,111 +4038,83 @@
           <w:b/>
           <w:bCs/>
         </w:rPr>
-        <w:t xml:space="preserve">Welches physikalische Gesetz wird </w:t>
+        <w:t>Welches physikalische Gesetz wird bei der optischen Messung von Spurengasen in der Atmosphäre angewendet?</w:t>
       </w:r>
       <w:r>
         <w:rPr>
           <w:b/>
           <w:bCs/>
         </w:rPr>
-        <w:t>bei der optischen Messung</w:t>
+        <w:t xml:space="preserve"> Beschreibe dieses kurz.</w:t>
       </w:r>
       <w:r>
         <w:rPr>
           <w:b/>
           <w:bCs/>
         </w:rPr>
-        <w:t xml:space="preserve"> von Spurengasen in der Atmosphäre angewendet?</w:t>
-      </w:r>
+        <w:br/>
+      </w:r>
+      <w:r>
+        <w:t xml:space="preserve">Lösung: Beer-Lambert Gesetz; </w:t>
+      </w:r>
+      <w:r>
+        <w:t>Bei atmosphärischen Messungen ermöglicht dieses Gesetz die Berechnung der Konzentration von Spurengasen anhand der gemessenen Lichtabschwächung bei charakteristischen Wellenlängen</w:t>
+      </w:r>
+      <w:r>
+        <w:t>.</w:t>
+      </w:r>
+    </w:p>
+    <w:p>
+      <w:pPr>
+        <w:pStyle w:val="Listenabsatz"/>
+        <w:jc w:val="left"/>
+      </w:pPr>
+    </w:p>
+    <w:p>
+      <w:pPr>
+        <w:jc w:val="left"/>
+      </w:pPr>
       <w:r>
         <w:rPr>
           <w:b/>
           <w:bCs/>
         </w:rPr>
-        <w:t xml:space="preserve"> Beschreibe dieses kurz.</w:t>
+        <w:t xml:space="preserve">Nenne </w:t>
       </w:r>
       <w:r>
         <w:rPr>
           <w:b/>
           <w:bCs/>
         </w:rPr>
-        <w:br/>
-      </w:r>
-      <w:r>
-        <w:t xml:space="preserve">Lösung: Beer-Lambert Gesetz; </w:t>
-      </w:r>
-      <w:r>
-        <w:t>Bei atmosphärischen Messungen ermöglicht dieses Gesetz die Berechnung der Konzentration von Spurengasen anhand der gemessenen Lichtabschwächung bei charakteristischen Wellenlängen</w:t>
-      </w:r>
-      <w:r>
-        <w:t>.</w:t>
-      </w:r>
-    </w:p>
-    <w:p>
-      <w:pPr>
-        <w:pStyle w:val="Listenabsatz"/>
-        <w:jc w:val="left"/>
-      </w:pPr>
-    </w:p>
-    <w:p>
-      <w:pPr>
-        <w:jc w:val="left"/>
-      </w:pPr>
+        <w:t xml:space="preserve">mindestens </w:t>
+      </w:r>
       <w:r>
         <w:rPr>
           <w:b/>
           <w:bCs/>
         </w:rPr>
-        <w:t xml:space="preserve">Nenne </w:t>
+        <w:t>3</w:t>
       </w:r>
       <w:r>
         <w:rPr>
           <w:b/>
           <w:bCs/>
         </w:rPr>
-        <w:t xml:space="preserve">mindestens </w:t>
+        <w:t xml:space="preserve"> </w:t>
       </w:r>
       <w:r>
         <w:rPr>
           <w:b/>
           <w:bCs/>
         </w:rPr>
-        <w:t>3</w:t>
+        <w:t>Bus-Protokolle,</w:t>
       </w:r>
       <w:r>
         <w:rPr>
           <w:b/>
           <w:bCs/>
         </w:rPr>
-        <w:t xml:space="preserve"> </w:t>
-      </w:r>
-      <w:r>
-        <w:rPr>
-          <w:b/>
-          <w:bCs/>
-        </w:rPr>
-        <w:t>Bus-Protokolle,</w:t>
-      </w:r>
-      <w:r>
-        <w:rPr>
-          <w:b/>
-          <w:bCs/>
-        </w:rPr>
-        <w:t xml:space="preserve"> die typischerweise zur </w:t>
-      </w:r>
-      <w:r>
-        <w:rPr>
-          <w:b/>
-          <w:bCs/>
-        </w:rPr>
-        <w:t>Kommunikation zwischen Mikrocontrollern und Peripheriegeräten</w:t>
-      </w:r>
-      <w:r>
-        <w:rPr>
-          <w:b/>
-          <w:bCs/>
-        </w:rPr>
-        <w:t xml:space="preserve"> eigesetzt werden (Abkürzung ist ausreichend)</w:t>
+        <w:t xml:space="preserve"> die typischerweise zur Kommunikation zwischen Mikrocontrollern und Peripheriegeräten eigesetzt werden (Abkürzung ist ausreichend)</w:t>
       </w:r>
       <w:r>
         <w:rPr>
@@ -3679,7 +4138,15 @@
         <w:jc w:val="left"/>
       </w:pPr>
       <w:r>
-        <w:t>SPI (Serial Peripheral Interface)</w:t>
+        <w:t xml:space="preserve">SPI (Serial </w:t>
+      </w:r>
+      <w:proofErr w:type="spellStart"/>
+      <w:r>
+        <w:t>Peripheral</w:t>
+      </w:r>
+      <w:proofErr w:type="spellEnd"/>
+      <w:r>
+        <w:t xml:space="preserve"> Interface)</w:t>
       </w:r>
     </w:p>
     <w:p>
@@ -3711,7 +4178,15 @@
         <w:jc w:val="left"/>
       </w:pPr>
       <w:r>
-        <w:t>UART (Universal Asynchronous Receiver Transceiver)</w:t>
+        <w:t xml:space="preserve">UART (Universal </w:t>
+      </w:r>
+      <w:proofErr w:type="spellStart"/>
+      <w:r>
+        <w:t>Asynchronous</w:t>
+      </w:r>
+      <w:proofErr w:type="spellEnd"/>
+      <w:r>
+        <w:t xml:space="preserve"> Receiver Transceiver)</w:t>
       </w:r>
     </w:p>
     <w:p>
@@ -3748,7 +4223,23 @@
           <w:b/>
           <w:bCs/>
         </w:rPr>
-        <w:t>Nenne 3 Herausforderungen von Low-Cost CO</w:t>
+        <w:t>Nenne 3 Herausforderungen von Low-</w:t>
+      </w:r>
+      <w:proofErr w:type="spellStart"/>
+      <w:r>
+        <w:rPr>
+          <w:b/>
+          <w:bCs/>
+        </w:rPr>
+        <w:t>Cost</w:t>
+      </w:r>
+      <w:proofErr w:type="spellEnd"/>
+      <w:r>
+        <w:rPr>
+          <w:b/>
+          <w:bCs/>
+        </w:rPr>
+        <w:t xml:space="preserve"> CO</w:t>
       </w:r>
       <w:r>
         <w:rPr>
@@ -3805,7 +4296,23 @@
           <w:b/>
           <w:bCs/>
         </w:rPr>
-        <w:t>Analysatoren (z.B.: Picarro G2401).</w:t>
+        <w:t xml:space="preserve">Analysatoren (z.B.: </w:t>
+      </w:r>
+      <w:proofErr w:type="spellStart"/>
+      <w:r>
+        <w:rPr>
+          <w:b/>
+          <w:bCs/>
+        </w:rPr>
+        <w:t>Picarro</w:t>
+      </w:r>
+      <w:proofErr w:type="spellEnd"/>
+      <w:r>
+        <w:rPr>
+          <w:b/>
+          <w:bCs/>
+        </w:rPr>
+        <w:t xml:space="preserve"> G2401).</w:t>
       </w:r>
       <w:r>
         <w:br/>
@@ -3905,6 +4412,7 @@
         </w:rPr>
         <w:t xml:space="preserve"> </w:t>
       </w:r>
+      <w:proofErr w:type="spellStart"/>
       <w:r>
         <w:rPr>
           <w:b/>
@@ -3912,15 +4420,9 @@
           <w:i/>
           <w:iCs/>
         </w:rPr>
-        <w:t>void setup()</w:t>
-      </w:r>
-      <w:r>
-        <w:rPr>
-          <w:b/>
-          <w:bCs/>
-        </w:rPr>
-        <w:t xml:space="preserve"> und </w:t>
-      </w:r>
+        <w:t>void</w:t>
+      </w:r>
+      <w:proofErr w:type="spellEnd"/>
       <w:r>
         <w:rPr>
           <w:b/>
@@ -3928,12 +4430,90 @@
           <w:i/>
           <w:iCs/>
         </w:rPr>
-        <w:t xml:space="preserve">void loop() </w:t>
-      </w:r>
+        <w:t xml:space="preserve"> </w:t>
+      </w:r>
+      <w:proofErr w:type="spellStart"/>
+      <w:proofErr w:type="gramStart"/>
       <w:r>
         <w:rPr>
           <w:b/>
           <w:bCs/>
+          <w:i/>
+          <w:iCs/>
+        </w:rPr>
+        <w:t>setup</w:t>
+      </w:r>
+      <w:proofErr w:type="spellEnd"/>
+      <w:r>
+        <w:rPr>
+          <w:b/>
+          <w:bCs/>
+          <w:i/>
+          <w:iCs/>
+        </w:rPr>
+        <w:t>(</w:t>
+      </w:r>
+      <w:proofErr w:type="gramEnd"/>
+      <w:r>
+        <w:rPr>
+          <w:b/>
+          <w:bCs/>
+          <w:i/>
+          <w:iCs/>
+        </w:rPr>
+        <w:t>)</w:t>
+      </w:r>
+      <w:r>
+        <w:rPr>
+          <w:b/>
+          <w:bCs/>
+        </w:rPr>
+        <w:t xml:space="preserve"> und </w:t>
+      </w:r>
+      <w:proofErr w:type="spellStart"/>
+      <w:r>
+        <w:rPr>
+          <w:b/>
+          <w:bCs/>
+          <w:i/>
+          <w:iCs/>
+        </w:rPr>
+        <w:t>void</w:t>
+      </w:r>
+      <w:proofErr w:type="spellEnd"/>
+      <w:r>
+        <w:rPr>
+          <w:b/>
+          <w:bCs/>
+          <w:i/>
+          <w:iCs/>
+        </w:rPr>
+        <w:t xml:space="preserve"> </w:t>
+      </w:r>
+      <w:proofErr w:type="gramStart"/>
+      <w:r>
+        <w:rPr>
+          <w:b/>
+          <w:bCs/>
+          <w:i/>
+          <w:iCs/>
+        </w:rPr>
+        <w:t>loop(</w:t>
+      </w:r>
+      <w:proofErr w:type="gramEnd"/>
+      <w:r>
+        <w:rPr>
+          <w:b/>
+          <w:bCs/>
+          <w:i/>
+          <w:iCs/>
+        </w:rPr>
+        <w:t xml:space="preserve">) </w:t>
+      </w:r>
+      <w:r>
+        <w:rPr>
+          <w:b/>
+          <w:bCs/>
         </w:rPr>
         <w:t>bei der Arduino Microcontroller Programmierung?</w:t>
       </w:r>
@@ -3943,13 +4523,50 @@
         <w:jc w:val="left"/>
       </w:pPr>
       <w:r>
-        <w:t>Lösung: Die Funktion void setup() wird nur einmal zum Beginn des Programmablaufs durchgeführt. Sie dient zur Initialisierung von z.B.: Pin Modi, der seriellen Kommunikation oder zur Initialisierung von Sensoren. In der Funktion void loop() befindet sich das Hauptprogramm und sie wird nach Abschluss der Setup-Routine endlos wiederholt.</w:t>
+        <w:t xml:space="preserve">Lösung: Die Funktion </w:t>
+      </w:r>
+      <w:proofErr w:type="spellStart"/>
+      <w:r>
+        <w:t>void</w:t>
+      </w:r>
+      <w:proofErr w:type="spellEnd"/>
+      <w:r>
+        <w:t xml:space="preserve"> </w:t>
+      </w:r>
+      <w:proofErr w:type="spellStart"/>
+      <w:proofErr w:type="gramStart"/>
+      <w:r>
+        <w:t>setup</w:t>
+      </w:r>
+      <w:proofErr w:type="spellEnd"/>
+      <w:r>
+        <w:t>(</w:t>
+      </w:r>
+      <w:proofErr w:type="gramEnd"/>
+      <w:r>
+        <w:t xml:space="preserve">) wird nur einmal zum Beginn des Programmablaufs durchgeführt. Sie dient zur Initialisierung von z.B.: Pin Modi, der seriellen Kommunikation oder zur Initialisierung von Sensoren. In der Funktion </w:t>
+      </w:r>
+      <w:proofErr w:type="spellStart"/>
+      <w:r>
+        <w:t>void</w:t>
+      </w:r>
+      <w:proofErr w:type="spellEnd"/>
+      <w:r>
+        <w:t xml:space="preserve"> </w:t>
+      </w:r>
+      <w:proofErr w:type="gramStart"/>
+      <w:r>
+        <w:t>loop(</w:t>
+      </w:r>
+      <w:proofErr w:type="gramEnd"/>
+      <w:r>
+        <w:t>) befindet sich das Hauptprogramm und sie wird nach Abschluss der Setup-Routine endlos wiederholt.</w:t>
       </w:r>
     </w:p>
     <w:sectPr>
-      <w:headerReference w:type="default" r:id="rId26"/>
-      <w:footerReference w:type="even" r:id="rId27"/>
-      <w:footerReference w:type="default" r:id="rId28"/>
+      <w:headerReference w:type="default" r:id="rId24"/>
+      <w:footerReference w:type="even" r:id="rId25"/>
+      <w:footerReference w:type="default" r:id="rId26"/>
       <w:pgSz w:w="11900" w:h="16840"/>
       <w:pgMar w:top="1417" w:right="1417" w:bottom="1134" w:left="1417" w:header="708" w:footer="708" w:gutter="0"/>
       <w:cols w:space="708"/>
@@ -4108,7 +4725,21 @@
       <w:rPr>
         <w:szCs w:val="20"/>
       </w:rPr>
-      <w:t>Praktikum: Hands-on Environmental Sensing I</w:t>
+      <w:t xml:space="preserve">Praktikum: Hands-on Environmental </w:t>
+    </w:r>
+    <w:proofErr w:type="spellStart"/>
+    <w:r>
+      <w:rPr>
+        <w:szCs w:val="20"/>
+      </w:rPr>
+      <w:t>Sensing</w:t>
+    </w:r>
+    <w:proofErr w:type="spellEnd"/>
+    <w:r>
+      <w:rPr>
+        <w:szCs w:val="20"/>
+      </w:rPr>
+      <w:t xml:space="preserve"> I</w:t>
     </w:r>
   </w:p>
 </w:ftr>

--- a/Kursskript.docx
+++ b/Kursskript.docx
@@ -134,7 +134,7 @@
         <w:rPr>
           <w:noProof/>
         </w:rPr>
-        <w:t>15. Mai 2025</w:t>
+        <w:t>16. Mai 2025</w:t>
       </w:r>
       <w:r>
         <w:fldChar w:fldCharType="end"/>
@@ -1986,44 +1986,68 @@
         <w:t>Tools &gt;Board &gt;Boards Manager</w:t>
       </w:r>
       <w:r>
-        <w:t xml:space="preserve"> und installiere „</w:t>
-      </w:r>
-      <w:r>
+        <w:t xml:space="preserve"> und installiere</w:t>
+      </w:r>
+      <w:r>
+        <w:t>:</w:t>
+      </w:r>
+    </w:p>
+    <w:p>
+      <w:pPr>
+        <w:jc w:val="center"/>
         <w:rPr>
           <w:b/>
           <w:bCs/>
         </w:rPr>
-        <w:t>esp32</w:t>
-      </w:r>
-      <w:r>
-        <w:t xml:space="preserve"> </w:t>
-      </w:r>
-      <w:proofErr w:type="spellStart"/>
-      <w:r>
-        <w:t>by</w:t>
-      </w:r>
-      <w:proofErr w:type="spellEnd"/>
-      <w:r>
-        <w:t xml:space="preserve"> </w:t>
-      </w:r>
-      <w:proofErr w:type="spellStart"/>
-      <w:r>
-        <w:t>Espressif</w:t>
-      </w:r>
-      <w:proofErr w:type="spellEnd"/>
-      <w:r>
-        <w:t xml:space="preserve"> Systems</w:t>
-      </w:r>
+      </w:pPr>
       <w:r>
         <w:rPr>
           <w:b/>
           <w:bCs/>
         </w:rPr>
-        <w:t>“.</w:t>
-      </w:r>
-      <w:r>
+        <w:t xml:space="preserve">„esp32 </w:t>
+      </w:r>
+      <w:proofErr w:type="spellStart"/>
+      <w:r>
+        <w:rPr>
+          <w:b/>
+          <w:bCs/>
+        </w:rPr>
+        <w:t>by</w:t>
+      </w:r>
+      <w:proofErr w:type="spellEnd"/>
+      <w:r>
+        <w:rPr>
+          <w:b/>
+          <w:bCs/>
+        </w:rPr>
         <w:t xml:space="preserve"> </w:t>
       </w:r>
+      <w:proofErr w:type="spellStart"/>
+      <w:r>
+        <w:rPr>
+          <w:b/>
+          <w:bCs/>
+        </w:rPr>
+        <w:t>Espressif</w:t>
+      </w:r>
+      <w:proofErr w:type="spellEnd"/>
+      <w:r>
+        <w:rPr>
+          <w:b/>
+          <w:bCs/>
+        </w:rPr>
+        <w:t xml:space="preserve"> Systems“.</w:t>
+      </w:r>
+    </w:p>
+    <w:p>
+      <w:pPr>
+        <w:jc w:val="left"/>
+        <w:rPr>
+          <w:b/>
+          <w:bCs/>
+        </w:rPr>
+      </w:pPr>
       <w:r>
         <w:t xml:space="preserve">Gehe zu </w:t>
       </w:r>
@@ -2058,18 +2082,48 @@
         <w:t xml:space="preserve">. </w:t>
       </w:r>
       <w:r>
-        <w:t xml:space="preserve">Ein neues Fenster mit dem Blink Beispiel </w:t>
-      </w:r>
-      <w:r>
-        <w:t xml:space="preserve">wird sich </w:t>
-      </w:r>
-      <w:r>
-        <w:t>öffnen.</w:t>
-      </w:r>
-    </w:p>
-    <w:p>
-      <w:r>
-        <w:t xml:space="preserve">Verbinde </w:t>
+        <w:t>Ein neues Fenster mit dem Blink Beispiel wird sich öffnen.</w:t>
+      </w:r>
+    </w:p>
+    <w:p/>
+    <w:p>
+      <w:proofErr w:type="spellStart"/>
+      <w:r>
+        <w:rPr>
+          <w:color w:val="C00000"/>
+          <w:u w:val="single"/>
+        </w:rPr>
+        <w:t>ToDo</w:t>
+      </w:r>
+      <w:proofErr w:type="spellEnd"/>
+      <w:r>
+        <w:rPr>
+          <w:color w:val="C00000"/>
+          <w:u w:val="single"/>
+        </w:rPr>
+        <w:t xml:space="preserve"> </w:t>
+      </w:r>
+      <w:r>
+        <w:rPr>
+          <w:rFonts w:ascii="Apple Color Emoji" w:hAnsi="Apple Color Emoji" w:cs="Apple Color Emoji"/>
+          <w:color w:val="4472C4" w:themeColor="accent1"/>
+        </w:rPr>
+        <w:t>✅</w:t>
+      </w:r>
+      <w:r>
+        <w:rPr>
+          <w:rFonts w:ascii="Apple Color Emoji" w:hAnsi="Apple Color Emoji" w:cs="Apple Color Emoji"/>
+          <w:color w:val="4472C4" w:themeColor="accent1"/>
+        </w:rPr>
+        <w:t xml:space="preserve"> </w:t>
+      </w:r>
+      <w:proofErr w:type="gramStart"/>
+      <w:r>
+        <w:t>Verbinde</w:t>
+      </w:r>
+      <w:proofErr w:type="gramEnd"/>
+      <w:r>
+        <w:t xml:space="preserve"> </w:t>
       </w:r>
       <w:r>
         <w:t xml:space="preserve">nun </w:t>
@@ -2100,7 +2154,13 @@
         <w:t>aus</w:t>
       </w:r>
       <w:r>
-        <w:t>wählen. Lade das Blink Beispiel hoch und überprüfe, ob die Verbindung zum Microcontroller erfolgreich hergestellt wurde.</w:t>
+        <w:t>wählen.</w:t>
+      </w:r>
+      <w:r>
+        <w:t xml:space="preserve"> </w:t>
+      </w:r>
+      <w:r>
+        <w:t>Lade das Blink Beispiel hoch und überprüfe, ob die Verbindung zum Microcontroller erfolgreich hergestellt wurde.</w:t>
       </w:r>
     </w:p>
     <w:p/>
@@ -2158,16 +2218,61 @@
       <w:r>
         <w:t xml:space="preserve">. </w:t>
       </w:r>
+      <w:r>
+        <w:t>Im Ordner „</w:t>
+      </w:r>
+      <w:proofErr w:type="spellStart"/>
+      <w:r>
+        <w:t>windows</w:t>
+      </w:r>
+      <w:proofErr w:type="spellEnd"/>
+      <w:r>
+        <w:t xml:space="preserve"> </w:t>
+      </w:r>
+      <w:proofErr w:type="spellStart"/>
+      <w:r>
+        <w:t>treiber</w:t>
+      </w:r>
+      <w:proofErr w:type="spellEnd"/>
+      <w:r>
+        <w:t>“ findest du den richtigen Treiber zur Installation. Entpacke den Ordner und führe die Datei „</w:t>
+      </w:r>
+      <w:r>
+        <w:t>CP210xVCPInstaller_x64.exe</w:t>
+      </w:r>
+      <w:r>
+        <w:t xml:space="preserve">“ aus. </w:t>
+      </w:r>
     </w:p>
     <w:p>
       <w:pPr>
         <w:jc w:val="left"/>
       </w:pPr>
       <w:r>
-        <w:t>Unter dem folgenden Link findest du den richtigen Treiber zur Installation und Fehlerbehebung</w:t>
-      </w:r>
-      <w:r>
-        <w:t>.</w:t>
+        <w:t xml:space="preserve">Unter dem folgenden Link </w:t>
+      </w:r>
+      <w:proofErr w:type="gramStart"/>
+      <w:r>
+        <w:t>findest</w:t>
+      </w:r>
+      <w:proofErr w:type="gramEnd"/>
+      <w:r>
+        <w:t xml:space="preserve"> </w:t>
+      </w:r>
+      <w:r>
+        <w:t>weitere Treiber</w:t>
+      </w:r>
+      <w:r>
+        <w:t xml:space="preserve"> </w:t>
+      </w:r>
+      <w:r>
+        <w:t xml:space="preserve">für andere Betriebssysteme </w:t>
+      </w:r>
+      <w:r>
+        <w:t>zur Installation</w:t>
+      </w:r>
+      <w:r>
+        <w:t>:</w:t>
       </w:r>
     </w:p>
     <w:p>
@@ -2361,10 +2466,10 @@
             <v:path o:extrusionok="f" gradientshapeok="t" o:connecttype="rect"/>
             <o:lock v:ext="edit" aspectratio="t"/>
           </v:shapetype>
-          <v:shape id="_x0000_i1028" type="#_x0000_t75" alt="" style="width:454.2pt;height:67.8pt;mso-width-percent:0;mso-height-percent:0;mso-width-percent:0;mso-height-percent:0" o:ole="">
+          <v:shape id="_x0000_i1028" type="#_x0000_t75" alt="" style="width:454.15pt;height:68.3pt;mso-width-percent:0;mso-height-percent:0;mso-width-percent:0;mso-height-percent:0" o:ole="">
             <v:imagedata r:id="rId15" o:title=""/>
           </v:shape>
-          <o:OLEObject Type="Embed" ProgID="Word.Document.12" ShapeID="_x0000_i1028" DrawAspect="Content" ObjectID="_1808812768" r:id="rId16">
+          <o:OLEObject Type="Embed" ProgID="Word.Document.12" ShapeID="_x0000_i1028" DrawAspect="Content" ObjectID="_1808910219" r:id="rId16">
             <o:FieldCodes>\s</o:FieldCodes>
           </o:OLEObject>
         </w:object>
@@ -2661,6 +2766,7 @@
         <w:jc w:val="left"/>
       </w:pPr>
       <w:r>
+        <w:lastRenderedPageBreak/>
         <w:t>Nun würden wir die Messwerte gerne als Liniengraph am Computer darstellen. Hierzu bietet die Arduino IDE einen Serial Plotter</w:t>
       </w:r>
       <w:r>
@@ -2698,11 +2804,7 @@
       </w:r>
       <w:proofErr w:type="spellEnd"/>
       <w:r>
-        <w:t xml:space="preserve"> („\t“) werden die mehrere </w:t>
-      </w:r>
-      <w:r>
-        <w:lastRenderedPageBreak/>
-        <w:t xml:space="preserve">Variablen in einer Zeile getrennt. Mit dem </w:t>
+        <w:t xml:space="preserve"> („\t“) werden die mehrere Variablen in einer Zeile getrennt. Mit dem </w:t>
       </w:r>
       <w:proofErr w:type="spellStart"/>
       <w:r>
@@ -2794,10 +2896,10 @@
           <w:noProof/>
         </w:rPr>
         <w:object w:dxaOrig="9080" w:dyaOrig="1380" w14:anchorId="633A4CB2">
-          <v:shape id="_x0000_i1027" type="#_x0000_t75" alt="" style="width:454.2pt;height:69pt;mso-width-percent:0;mso-height-percent:0;mso-width-percent:0;mso-height-percent:0" o:ole="">
+          <v:shape id="_x0000_i1027" type="#_x0000_t75" alt="" style="width:454.15pt;height:68.9pt;mso-width-percent:0;mso-height-percent:0;mso-width-percent:0;mso-height-percent:0" o:ole="">
             <v:imagedata r:id="rId17" o:title=""/>
           </v:shape>
-          <o:OLEObject Type="Embed" ProgID="Word.Document.12" ShapeID="_x0000_i1027" DrawAspect="Content" ObjectID="_1808812769" r:id="rId18">
+          <o:OLEObject Type="Embed" ProgID="Word.Document.12" ShapeID="_x0000_i1027" DrawAspect="Content" ObjectID="_1808910220" r:id="rId18">
             <o:FieldCodes>\s</o:FieldCodes>
           </o:OLEObject>
         </w:object>
@@ -2929,10 +3031,10 @@
           <w:noProof/>
         </w:rPr>
         <w:object w:dxaOrig="9080" w:dyaOrig="2440" w14:anchorId="3B80F1D5">
-          <v:shape id="_x0000_i1026" type="#_x0000_t75" alt="" style="width:454.2pt;height:121.8pt;mso-width-percent:0;mso-height-percent:0;mso-width-percent:0;mso-height-percent:0" o:ole="">
+          <v:shape id="_x0000_i1026" type="#_x0000_t75" alt="" style="width:454.15pt;height:121.85pt;mso-width-percent:0;mso-height-percent:0;mso-width-percent:0;mso-height-percent:0" o:ole="">
             <v:imagedata r:id="rId19" o:title=""/>
           </v:shape>
-          <o:OLEObject Type="Embed" ProgID="Word.Document.12" ShapeID="_x0000_i1026" DrawAspect="Content" ObjectID="_1808812770" r:id="rId20">
+          <o:OLEObject Type="Embed" ProgID="Word.Document.12" ShapeID="_x0000_i1026" DrawAspect="Content" ObjectID="_1808910221" r:id="rId20">
             <o:FieldCodes>\s</o:FieldCodes>
           </o:OLEObject>
         </w:object>
@@ -3296,7 +3398,6 @@
       </w:pPr>
       <w:bookmarkStart w:id="12" w:name="_Toc193370153"/>
       <w:r>
-        <w:lastRenderedPageBreak/>
         <w:t xml:space="preserve">Aufgabe 6: </w:t>
       </w:r>
       <w:r>
@@ -3777,10 +3878,10 @@
           <w:noProof/>
         </w:rPr>
         <w:object w:dxaOrig="9080" w:dyaOrig="4860" w14:anchorId="01B06900">
-          <v:shape id="_x0000_i1025" type="#_x0000_t75" alt="" style="width:454.2pt;height:243pt;mso-width-percent:0;mso-height-percent:0;mso-width-percent:0;mso-height-percent:0" o:ole="">
+          <v:shape id="_x0000_i1025" type="#_x0000_t75" alt="" style="width:454.15pt;height:243.1pt;mso-width-percent:0;mso-height-percent:0;mso-width-percent:0;mso-height-percent:0" o:ole="">
             <v:imagedata r:id="rId22" o:title=""/>
           </v:shape>
-          <o:OLEObject Type="Embed" ProgID="Word.Document.12" ShapeID="_x0000_i1025" DrawAspect="Content" ObjectID="_1808812771" r:id="rId23">
+          <o:OLEObject Type="Embed" ProgID="Word.Document.12" ShapeID="_x0000_i1025" DrawAspect="Content" ObjectID="_1808910222" r:id="rId23">
             <o:FieldCodes>\s</o:FieldCodes>
           </o:OLEObject>
         </w:object>

--- a/Kursskript.docx
+++ b/Kursskript.docx
@@ -134,7 +134,7 @@
         <w:rPr>
           <w:noProof/>
         </w:rPr>
-        <w:t>16. Mai 2025</w:t>
+        <w:t>5. Juni 2025</w:t>
       </w:r>
       <w:r>
         <w:fldChar w:fldCharType="end"/>
@@ -2201,7 +2201,10 @@
       </w:r>
       <w:proofErr w:type="gramEnd"/>
       <w:r>
-        <w:t xml:space="preserve"> der Microcontroller nicht erkannt oder kein Port </w:t>
+        <w:t xml:space="preserve"> der Microcontroller nicht erkannt oder kein </w:t>
+      </w:r>
+      <w:r>
+        <w:t xml:space="preserve">PORT </w:t>
       </w:r>
       <w:r>
         <w:t xml:space="preserve">in der Arduino IDE </w:t>
@@ -2251,16 +2254,11 @@
       <w:r>
         <w:t xml:space="preserve">Unter dem folgenden Link </w:t>
       </w:r>
-      <w:proofErr w:type="gramStart"/>
-      <w:r>
-        <w:t>findest</w:t>
-      </w:r>
-      <w:proofErr w:type="gramEnd"/>
-      <w:r>
-        <w:t xml:space="preserve"> </w:t>
-      </w:r>
-      <w:r>
-        <w:t>weitere Treiber</w:t>
+      <w:r>
+        <w:t xml:space="preserve">findest du </w:t>
+      </w:r>
+      <w:r>
+        <w:t>Treiber</w:t>
       </w:r>
       <w:r>
         <w:t xml:space="preserve"> </w:t>
@@ -2377,59 +2375,19 @@
         <w:rPr>
           <w:color w:val="000000" w:themeColor="text1"/>
         </w:rPr>
-        <w:t>Die Variablen &lt;</w:t>
-      </w:r>
-      <w:proofErr w:type="spellStart"/>
-      <w:r>
-        <w:rPr>
-          <w:i/>
-          <w:iCs/>
+        <w:t xml:space="preserve">Die Variablen können einen Wert von 0-255 annehmen, was der Intensität der Farbe </w:t>
+      </w:r>
+      <w:r>
+        <w:rPr>
           <w:color w:val="000000" w:themeColor="text1"/>
         </w:rPr>
-        <w:t>red</w:t>
-      </w:r>
-      <w:proofErr w:type="spellEnd"/>
-      <w:r>
-        <w:rPr>
-          <w:i/>
-          <w:iCs/>
+        <w:t xml:space="preserve">Rot, Blau und Grün </w:t>
+      </w:r>
+      <w:r>
+        <w:rPr>
           <w:color w:val="000000" w:themeColor="text1"/>
         </w:rPr>
-        <w:t>/</w:t>
-      </w:r>
-      <w:proofErr w:type="spellStart"/>
-      <w:r>
-        <w:rPr>
-          <w:i/>
-          <w:iCs/>
-          <w:color w:val="000000" w:themeColor="text1"/>
-        </w:rPr>
-        <w:t>green</w:t>
-      </w:r>
-      <w:proofErr w:type="spellEnd"/>
-      <w:r>
-        <w:rPr>
-          <w:i/>
-          <w:iCs/>
-          <w:color w:val="000000" w:themeColor="text1"/>
-        </w:rPr>
-        <w:t>/</w:t>
-      </w:r>
-      <w:proofErr w:type="spellStart"/>
-      <w:r>
-        <w:rPr>
-          <w:i/>
-          <w:iCs/>
-          <w:color w:val="000000" w:themeColor="text1"/>
-        </w:rPr>
-        <w:t>blue_val</w:t>
-      </w:r>
-      <w:proofErr w:type="spellEnd"/>
-      <w:r>
-        <w:rPr>
-          <w:color w:val="000000" w:themeColor="text1"/>
-        </w:rPr>
-        <w:t>&gt; können einen Wert von 0-255 annehmen, was der Intensität der entsprechenden Farbe entspricht.</w:t>
+        <w:t>entspricht.</w:t>
       </w:r>
     </w:p>
     <w:p>
@@ -2446,7 +2404,7 @@
         <w:rPr>
           <w:noProof/>
         </w:rPr>
-        <w:object w:dxaOrig="9080" w:dyaOrig="1360" w14:anchorId="7623D904">
+        <w:object w:dxaOrig="9080" w:dyaOrig="1620" w14:anchorId="7623D904">
           <v:shapetype id="_x0000_t75" coordsize="21600,21600" o:spt="75" o:preferrelative="t" path="m@4@5l@4@11@9@11@9@5xe" filled="f" stroked="f">
             <v:stroke joinstyle="miter"/>
             <v:formulas>
@@ -2466,57 +2424,195 @@
             <v:path o:extrusionok="f" gradientshapeok="t" o:connecttype="rect"/>
             <o:lock v:ext="edit" aspectratio="t"/>
           </v:shapetype>
-          <v:shape id="_x0000_i1028" type="#_x0000_t75" alt="" style="width:454.15pt;height:68.3pt;mso-width-percent:0;mso-height-percent:0;mso-width-percent:0;mso-height-percent:0" o:ole="">
+          <v:shape id="_x0000_i1028" type="#_x0000_t75" alt="" style="width:453.9pt;height:80.85pt;mso-width-percent:0;mso-height-percent:0;mso-width-percent:0;mso-height-percent:0" o:ole="">
             <v:imagedata r:id="rId15" o:title=""/>
           </v:shape>
-          <o:OLEObject Type="Embed" ProgID="Word.Document.12" ShapeID="_x0000_i1028" DrawAspect="Content" ObjectID="_1808910219" r:id="rId16">
+          <o:OLEObject Type="Embed" ProgID="Word.Document.12" ShapeID="_x0000_i1028" DrawAspect="Content" ObjectID="_1810647637" r:id="rId16">
             <o:FieldCodes>\s</o:FieldCodes>
           </o:OLEObject>
         </w:object>
       </w:r>
     </w:p>
-    <w:p/>
     <w:p>
       <w:pPr>
         <w:pStyle w:val="berschrift1"/>
       </w:pPr>
-      <w:bookmarkStart w:id="7" w:name="_Toc193370149"/>
-      <w:r>
-        <w:t>Aufgabe 2: Serielle</w:t>
-      </w:r>
-      <w:r>
-        <w:t>r</w:t>
-      </w:r>
-      <w:r>
-        <w:t xml:space="preserve"> Monitor</w:t>
+      <w:bookmarkStart w:id="7" w:name="_Toc193370150"/>
+      <w:r>
+        <w:t xml:space="preserve">Aufgabe </w:t>
+      </w:r>
+      <w:r>
+        <w:t>2</w:t>
+      </w:r>
+      <w:r>
+        <w:t>: Temperatur und Luftfeuchtigkeit messen.</w:t>
       </w:r>
       <w:bookmarkEnd w:id="7"/>
     </w:p>
     <w:p>
       <w:r>
-        <w:t>Um Daten vom ESP an den Laptop zu senden und anzuzeigen, verwenden wir den Seriellen Monitor. Dieser muss in der Setup Routine mit einer bestimmten Übertragungsgeschwindigkeit (Baud-Rate) initialisiert werden.</w:t>
-      </w:r>
-      <w:r>
+        <w:t>Verbinde nun den Microcontroller mit dem Temperatur</w:t>
+      </w:r>
+      <w:r>
+        <w:t>-</w:t>
+      </w:r>
+      <w:r>
+        <w:t xml:space="preserve"> und Luftfeuchtigkeitssensor AHT20. Die Datenübertragung erfolgt mit I</w:t>
+      </w:r>
+      <w:r>
+        <w:rPr>
+          <w:vertAlign w:val="superscript"/>
+        </w:rPr>
+        <w:t>2</w:t>
+      </w:r>
+      <w:r>
+        <w:t xml:space="preserve">C, sodass neben der </w:t>
+      </w:r>
+      <w:r>
+        <w:t>Spannungsversorgung (3V</w:t>
+      </w:r>
+      <w:r>
+        <w:t>, GND</w:t>
+      </w:r>
+      <w:r>
+        <w:t>)</w:t>
+      </w:r>
+      <w:r>
+        <w:t xml:space="preserve"> die Datenleitung SDA (Serial Data) und ein Takt SCL (Serial Clock) verbunden werden müssen.</w:t>
+      </w:r>
+      <w:r>
+        <w:t xml:space="preserve"> Verbinde </w:t>
+      </w:r>
+      <w:r>
+        <w:rPr>
+          <w:b/>
+          <w:bCs/>
+        </w:rPr>
+        <w:t>SDA mit GPIO 8</w:t>
+      </w:r>
+      <w:r>
+        <w:t xml:space="preserve"> und </w:t>
+      </w:r>
+      <w:r>
+        <w:rPr>
+          <w:b/>
+          <w:bCs/>
+        </w:rPr>
+        <w:t>SCL mit GPIO 9</w:t>
+      </w:r>
+      <w:r>
+        <w:t xml:space="preserve"> des Microcontrollers</w:t>
+      </w:r>
+      <w:r>
+        <w:t>. Diese sind die Default-Pins für I</w:t>
+      </w:r>
+      <w:r>
+        <w:rPr>
+          <w:vertAlign w:val="superscript"/>
+        </w:rPr>
+        <w:t>2</w:t>
+      </w:r>
+      <w:r>
+        <w:t>C ESP32.</w:t>
+      </w:r>
+    </w:p>
+    <w:p>
+      <w:pPr>
+        <w:jc w:val="left"/>
+      </w:pPr>
+      <w:r>
+        <w:t xml:space="preserve">Gehe zu </w:t>
+      </w:r>
+      <w:r>
+        <w:rPr>
+          <w:i/>
+          <w:iCs/>
+        </w:rPr>
+        <w:t>Sketch &gt;Include Library &gt;</w:t>
+      </w:r>
+      <w:proofErr w:type="gramStart"/>
+      <w:r>
+        <w:rPr>
+          <w:i/>
+          <w:iCs/>
+        </w:rPr>
+        <w:t>Manage</w:t>
+      </w:r>
+      <w:proofErr w:type="gramEnd"/>
+      <w:r>
+        <w:rPr>
+          <w:i/>
+          <w:iCs/>
+        </w:rPr>
+        <w:t xml:space="preserve"> Libraries</w:t>
+      </w:r>
+      <w:r>
+        <w:rPr>
+          <w:i/>
+          <w:iCs/>
+        </w:rPr>
         <w:t xml:space="preserve"> </w:t>
       </w:r>
       <w:r>
-        <w:t>Die Baud-Rate gibt die Anzahl der übertragenen Symbole pro Sekunde an</w:t>
-      </w:r>
-      <w:r>
-        <w:t xml:space="preserve"> und entspricht der Bitrate, </w:t>
-      </w:r>
-      <w:r>
-        <w:t>wenn ein Symbol genau einem Bit entspricht (z.B. bei binärer Übertragung</w:t>
-      </w:r>
-      <w:r>
-        <w:t>.</w:t>
-      </w:r>
-      <w:r>
-        <w:t xml:space="preserve"> Werden mit einem Symbol mehrere Bits übertragen (z.B. bei komplexeren Modulationen), ist die Bitrate entsprechend höher als die Baudrate.</w:t>
-      </w:r>
-    </w:p>
-    <w:p/>
-    <w:p>
+        <w:t>und installiere „</w:t>
+      </w:r>
+      <w:r>
+        <w:rPr>
+          <w:b/>
+          <w:bCs/>
+        </w:rPr>
+        <w:t>DFRobot_</w:t>
+      </w:r>
+      <w:r>
+        <w:rPr>
+          <w:b/>
+          <w:bCs/>
+        </w:rPr>
+        <w:t xml:space="preserve">AHT20 </w:t>
+      </w:r>
+      <w:proofErr w:type="spellStart"/>
+      <w:r>
+        <w:rPr>
+          <w:b/>
+          <w:bCs/>
+        </w:rPr>
+        <w:t>by</w:t>
+      </w:r>
+      <w:proofErr w:type="spellEnd"/>
+      <w:r>
+        <w:rPr>
+          <w:b/>
+          <w:bCs/>
+        </w:rPr>
+        <w:t xml:space="preserve"> </w:t>
+      </w:r>
+      <w:proofErr w:type="spellStart"/>
+      <w:r>
+        <w:rPr>
+          <w:b/>
+          <w:bCs/>
+        </w:rPr>
+        <w:t>DFRobot</w:t>
+      </w:r>
+      <w:proofErr w:type="spellEnd"/>
+      <w:r>
+        <w:t xml:space="preserve">“. </w:t>
+      </w:r>
+    </w:p>
+    <w:p>
+      <w:pPr>
+        <w:jc w:val="left"/>
+      </w:pPr>
+    </w:p>
+    <w:p>
+      <w:pPr>
+        <w:shd w:val="clear" w:color="auto" w:fill="FFFFFF"/>
+        <w:spacing w:line="270" w:lineRule="atLeast"/>
+        <w:jc w:val="left"/>
+        <w:rPr>
+          <w:lang w:eastAsia="de-DE"/>
+        </w:rPr>
+      </w:pPr>
       <w:proofErr w:type="spellStart"/>
       <w:r>
         <w:rPr>
@@ -2547,197 +2643,182 @@
         </w:rPr>
         <w:t xml:space="preserve"> </w:t>
       </w:r>
-      <w:proofErr w:type="gramStart"/>
-      <w:r>
-        <w:t>Füge</w:t>
-      </w:r>
-      <w:proofErr w:type="gramEnd"/>
-      <w:r>
-        <w:t xml:space="preserve"> diese Funktion im Blink-Beispiel hinzu und sende „LED </w:t>
-      </w:r>
-      <w:r>
-        <w:t>rot</w:t>
-      </w:r>
-      <w:r>
-        <w:t xml:space="preserve">“ und LED </w:t>
-      </w:r>
-      <w:r>
-        <w:t>grün</w:t>
-      </w:r>
-      <w:r>
-        <w:t>“ entsprechend dem LED-Zustand.</w:t>
-      </w:r>
-    </w:p>
-    <w:p/>
-    <w:p>
-      <w:pPr>
-        <w:pStyle w:val="berschrift1"/>
-      </w:pPr>
-      <w:bookmarkStart w:id="8" w:name="_Toc193370150"/>
-      <w:r>
-        <w:t>Aufgabe 3: Temperatur und Luftfeuchtigkeit messen.</w:t>
-      </w:r>
-      <w:bookmarkEnd w:id="8"/>
-    </w:p>
-    <w:p>
-      <w:r>
-        <w:t>Verbinde nun den Microcontroller mit dem Temperatur</w:t>
-      </w:r>
-      <w:r>
-        <w:t>-</w:t>
-      </w:r>
-      <w:r>
-        <w:t xml:space="preserve"> und Luftfeuchtigkeitssensor AHT20. Die Datenübertragung erfolgt mit I</w:t>
-      </w:r>
-      <w:r>
-        <w:rPr>
-          <w:vertAlign w:val="superscript"/>
-        </w:rPr>
-        <w:t>2</w:t>
-      </w:r>
-      <w:r>
-        <w:t xml:space="preserve">C, sodass neben der </w:t>
-      </w:r>
-      <w:r>
-        <w:t>Spannungsversorgung (3V)</w:t>
-      </w:r>
-      <w:r>
-        <w:t xml:space="preserve"> die Datenleitung SDA (Serial Data) und ein Takt SCL (Serial Clock) verbunden werden müssen.</w:t>
-      </w:r>
-      <w:r>
-        <w:t xml:space="preserve"> Verbinden </w:t>
-      </w:r>
-      <w:r>
-        <w:rPr>
-          <w:b/>
-          <w:bCs/>
-        </w:rPr>
-        <w:t>SDA mit GPIO 8</w:t>
-      </w:r>
-      <w:r>
-        <w:t xml:space="preserve"> und </w:t>
-      </w:r>
-      <w:r>
-        <w:rPr>
-          <w:b/>
-          <w:bCs/>
-        </w:rPr>
-        <w:t>SCL mit GPIO 9</w:t>
-      </w:r>
-      <w:r>
-        <w:t xml:space="preserve"> des Microcontrollers (Default Pins für I</w:t>
-      </w:r>
-      <w:r>
-        <w:rPr>
-          <w:vertAlign w:val="superscript"/>
-        </w:rPr>
-        <w:t>2</w:t>
-      </w:r>
-      <w:r>
-        <w:t>C).</w:t>
-      </w:r>
-    </w:p>
-    <w:p>
-      <w:pPr>
-        <w:jc w:val="left"/>
-      </w:pPr>
-      <w:r>
-        <w:t xml:space="preserve">Gehe zu </w:t>
+      <w:r>
+        <w:t xml:space="preserve">Nachdem die Library erfolgreich installiert wurde, gehe zu </w:t>
       </w:r>
       <w:r>
         <w:rPr>
           <w:i/>
           <w:iCs/>
         </w:rPr>
-        <w:t>Sketch &gt;Include Library &gt;</w:t>
-      </w:r>
-      <w:proofErr w:type="gramStart"/>
+        <w:t>File &gt;</w:t>
+      </w:r>
+      <w:proofErr w:type="spellStart"/>
       <w:r>
         <w:rPr>
           <w:i/>
           <w:iCs/>
         </w:rPr>
-        <w:t>Manage</w:t>
-      </w:r>
-      <w:proofErr w:type="gramEnd"/>
+        <w:t>Examples</w:t>
+      </w:r>
+      <w:proofErr w:type="spellEnd"/>
       <w:r>
         <w:rPr>
           <w:i/>
           <w:iCs/>
         </w:rPr>
-        <w:t xml:space="preserve"> Libraries</w:t>
+        <w:t xml:space="preserve"> &gt;DFRobot_AHT20 &gt;readAHT20</w:t>
       </w:r>
       <w:r>
         <w:rPr>
           <w:i/>
           <w:iCs/>
         </w:rPr>
-        <w:t xml:space="preserve"> </w:t>
-      </w:r>
-      <w:r>
-        <w:t>und installiere „</w:t>
-      </w:r>
-      <w:r>
-        <w:rPr>
-          <w:b/>
-          <w:bCs/>
-        </w:rPr>
-        <w:t>DFRobot_AHT20</w:t>
-      </w:r>
-      <w:r>
-        <w:t xml:space="preserve"> </w:t>
-      </w:r>
-      <w:proofErr w:type="spellStart"/>
-      <w:r>
-        <w:t>by</w:t>
-      </w:r>
-      <w:proofErr w:type="spellEnd"/>
-      <w:r>
-        <w:t xml:space="preserve"> </w:t>
-      </w:r>
-      <w:proofErr w:type="spellStart"/>
-      <w:r>
-        <w:t>DFRobot</w:t>
-      </w:r>
-      <w:proofErr w:type="spellEnd"/>
-      <w:r>
-        <w:t xml:space="preserve">“. </w:t>
-      </w:r>
-    </w:p>
-    <w:p>
-      <w:pPr>
-        <w:jc w:val="left"/>
-      </w:pPr>
-    </w:p>
-    <w:p>
-      <w:pPr>
-        <w:jc w:val="left"/>
-      </w:pPr>
-      <w:r>
-        <w:t xml:space="preserve">Nachdem die Library erfolgreich installiert wurde, gehe zu </w:t>
+        <w:t xml:space="preserve">. </w:t>
+      </w:r>
+      <w:r>
+        <w:t xml:space="preserve">Ein neuer Sketch mit Beispielcode zum Auslesen des Sensors </w:t>
+      </w:r>
+      <w:r>
+        <w:t>öffnet sich</w:t>
+      </w:r>
+      <w:r>
+        <w:t>. Lade den Beispielcode hoch, um die Verbindung zum Sensor zu testen.</w:t>
+      </w:r>
+      <w:r>
+        <w:t xml:space="preserve"> Öffne zum Anzeigen der Messdaten </w:t>
       </w:r>
       <w:r>
         <w:rPr>
           <w:i/>
           <w:iCs/>
         </w:rPr>
-        <w:t>File &gt;</w:t>
-      </w:r>
-      <w:proofErr w:type="spellStart"/>
+        <w:t xml:space="preserve">Tools&gt; Serial </w:t>
+      </w:r>
       <w:r>
         <w:rPr>
           <w:i/>
           <w:iCs/>
         </w:rPr>
-        <w:t>Examples</w:t>
+        <w:t xml:space="preserve">Monitor </w:t>
+      </w:r>
+      <w:r>
+        <w:t>und stelle die baud-Rate auf 115200 (Datenübertragungsgeschwindigkeit der Seriellen Verbindung).</w:t>
+      </w:r>
+      <w:r>
+        <w:t xml:space="preserve"> Dieser Wert kann in der Funktion </w:t>
+      </w:r>
+      <w:proofErr w:type="spellStart"/>
+      <w:r>
+        <w:rPr>
+          <w:rFonts w:ascii="Menlo" w:eastAsia="Times New Roman" w:hAnsi="Menlo" w:cs="Menlo"/>
+          <w:color w:val="D35400"/>
+          <w:sz w:val="18"/>
+          <w:szCs w:val="18"/>
+          <w:lang w:eastAsia="de-DE"/>
+        </w:rPr>
+        <w:t>Serial</w:t>
+      </w:r>
+      <w:r>
+        <w:rPr>
+          <w:rFonts w:ascii="Menlo" w:eastAsia="Times New Roman" w:hAnsi="Menlo" w:cs="Menlo"/>
+          <w:color w:val="4E5B61"/>
+          <w:sz w:val="18"/>
+          <w:szCs w:val="18"/>
+          <w:lang w:eastAsia="de-DE"/>
+        </w:rPr>
+        <w:t>.</w:t>
+      </w:r>
+      <w:r>
+        <w:rPr>
+          <w:rFonts w:ascii="Menlo" w:eastAsia="Times New Roman" w:hAnsi="Menlo" w:cs="Menlo"/>
+          <w:color w:val="D35400"/>
+          <w:sz w:val="18"/>
+          <w:szCs w:val="18"/>
+          <w:lang w:eastAsia="de-DE"/>
+        </w:rPr>
+        <w:t>begin</w:t>
       </w:r>
       <w:proofErr w:type="spellEnd"/>
+      <w:r>
+        <w:rPr>
+          <w:rFonts w:ascii="Menlo" w:eastAsia="Times New Roman" w:hAnsi="Menlo" w:cs="Menlo"/>
+          <w:color w:val="434F54"/>
+          <w:sz w:val="18"/>
+          <w:szCs w:val="18"/>
+          <w:lang w:eastAsia="de-DE"/>
+        </w:rPr>
+        <w:t>(</w:t>
+      </w:r>
+      <w:r>
+        <w:rPr>
+          <w:rFonts w:ascii="Menlo" w:eastAsia="Times New Roman" w:hAnsi="Menlo" w:cs="Menlo"/>
+          <w:color w:val="005C5F"/>
+          <w:sz w:val="18"/>
+          <w:szCs w:val="18"/>
+          <w:lang w:eastAsia="de-DE"/>
+        </w:rPr>
+        <w:t>115200</w:t>
+      </w:r>
+      <w:r>
+        <w:rPr>
+          <w:rFonts w:ascii="Menlo" w:eastAsia="Times New Roman" w:hAnsi="Menlo" w:cs="Menlo"/>
+          <w:color w:val="434F54"/>
+          <w:sz w:val="18"/>
+          <w:szCs w:val="18"/>
+          <w:lang w:eastAsia="de-DE"/>
+        </w:rPr>
+        <w:t>)</w:t>
+      </w:r>
+      <w:r>
+        <w:rPr>
+          <w:rFonts w:ascii="Menlo" w:eastAsia="Times New Roman" w:hAnsi="Menlo" w:cs="Menlo"/>
+          <w:color w:val="434F54"/>
+          <w:sz w:val="18"/>
+          <w:szCs w:val="18"/>
+          <w:lang w:eastAsia="de-DE"/>
+        </w:rPr>
+        <w:t xml:space="preserve"> </w:t>
+      </w:r>
+      <w:r>
+        <w:t>definiert werden.</w:t>
+      </w:r>
+    </w:p>
+    <w:p>
+      <w:pPr>
+        <w:jc w:val="left"/>
+      </w:pPr>
+    </w:p>
+    <w:p>
+      <w:pPr>
+        <w:pStyle w:val="berschrift2"/>
+      </w:pPr>
+      <w:r>
+        <w:t>Aufgabe 2.1: Temperatur und Luftfeuchtigkeit plotten</w:t>
+      </w:r>
+    </w:p>
+    <w:p>
+      <w:pPr>
+        <w:jc w:val="left"/>
+      </w:pPr>
+      <w:r>
+        <w:t xml:space="preserve">Nun </w:t>
+      </w:r>
+      <w:r>
+        <w:t>wollen</w:t>
+      </w:r>
+      <w:r>
+        <w:t xml:space="preserve"> wir die Messwerte gerne als Liniengraph am Computer darstellen. Hierzu bietet die Arduino IDE einen Serial Plotter</w:t>
+      </w:r>
+      <w:r>
+        <w:t xml:space="preserve"> unter </w:t>
+      </w:r>
       <w:r>
         <w:rPr>
           <w:i/>
           <w:iCs/>
         </w:rPr>
-        <w:t xml:space="preserve"> &gt;DFRobot_AHT20 &gt;readAHT20</w:t>
+        <w:t>Tools&gt; Serial Plotter</w:t>
       </w:r>
       <w:r>
         <w:rPr>
@@ -2747,46 +2828,6 @@
         <w:t xml:space="preserve">. </w:t>
       </w:r>
       <w:r>
-        <w:t xml:space="preserve">Ein neuer Sketch mit Beispielcode zum Auslesen des Sensors </w:t>
-      </w:r>
-      <w:r>
-        <w:t>öffnet sich</w:t>
-      </w:r>
-      <w:r>
-        <w:t>. Lade den Beispielcode hoch, um die Verbindung zum Sensor zu testen.</w:t>
-      </w:r>
-    </w:p>
-    <w:p>
-      <w:pPr>
-        <w:jc w:val="left"/>
-      </w:pPr>
-    </w:p>
-    <w:p>
-      <w:pPr>
-        <w:jc w:val="left"/>
-      </w:pPr>
-      <w:r>
-        <w:lastRenderedPageBreak/>
-        <w:t>Nun würden wir die Messwerte gerne als Liniengraph am Computer darstellen. Hierzu bietet die Arduino IDE einen Serial Plotter</w:t>
-      </w:r>
-      <w:r>
-        <w:t xml:space="preserve"> unter </w:t>
-      </w:r>
-      <w:r>
-        <w:rPr>
-          <w:i/>
-          <w:iCs/>
-        </w:rPr>
-        <w:t>Tools&gt; Serial Plotter</w:t>
-      </w:r>
-      <w:r>
-        <w:rPr>
-          <w:i/>
-          <w:iCs/>
-        </w:rPr>
-        <w:t xml:space="preserve">. </w:t>
-      </w:r>
-      <w:r>
         <w:t xml:space="preserve">Dieser erfordert jedoch ein spezielles </w:t>
       </w:r>
       <w:r>
@@ -2812,7 +2853,7 @@
       </w:r>
       <w:proofErr w:type="spellEnd"/>
       <w:r>
-        <w:t xml:space="preserve"> („\n“) wird ein neuer Schritt auf der x-Achse erzeugt. </w:t>
+        <w:t xml:space="preserve"> („\n“) wird ein neuer Schritt auf der x-Achse erzeugt.</w:t>
       </w:r>
     </w:p>
     <w:p>
@@ -2879,6 +2920,7 @@
         <w:jc w:val="left"/>
       </w:pPr>
       <w:r>
+        <w:lastRenderedPageBreak/>
         <w:t>Speichere den Code zu dieser Aufgabe als neuen Sketch im Code-Ordner des Praktikums.</w:t>
       </w:r>
     </w:p>
@@ -2895,37 +2937,20 @@
         <w:rPr>
           <w:noProof/>
         </w:rPr>
-        <w:object w:dxaOrig="9080" w:dyaOrig="1380" w14:anchorId="633A4CB2">
-          <v:shape id="_x0000_i1027" type="#_x0000_t75" alt="" style="width:454.15pt;height:68.9pt;mso-width-percent:0;mso-height-percent:0;mso-width-percent:0;mso-height-percent:0" o:ole="">
+        <w:object w:dxaOrig="9080" w:dyaOrig="1380" w14:anchorId="74D5186B">
+          <v:shape id="_x0000_i1027" type="#_x0000_t75" alt="" style="width:453.9pt;height:68.85pt;mso-width-percent:0;mso-height-percent:0;mso-width-percent:0;mso-height-percent:0" o:ole="">
             <v:imagedata r:id="rId17" o:title=""/>
           </v:shape>
-          <o:OLEObject Type="Embed" ProgID="Word.Document.12" ShapeID="_x0000_i1027" DrawAspect="Content" ObjectID="_1808910220" r:id="rId18">
+          <o:OLEObject Type="Embed" ProgID="Word.Document.12" ShapeID="_x0000_i1027" DrawAspect="Content" ObjectID="_1810647638" r:id="rId18">
             <o:FieldCodes>\s</o:FieldCodes>
           </o:OLEObject>
         </w:object>
       </w:r>
     </w:p>
     <w:p>
-      <w:bookmarkStart w:id="9" w:name="_Toc193370151"/>
-      <w:r>
-        <w:rPr>
-          <w:color w:val="4472C4" w:themeColor="accent1"/>
-          <w:u w:val="single"/>
-        </w:rPr>
-        <w:t>Information</w:t>
-      </w:r>
-      <w:r>
-        <w:t xml:space="preserve"> </w:t>
-      </w:r>
-      <w:r>
-        <w:rPr>
-          <w:rFonts w:ascii="Apple Color Emoji" w:hAnsi="Apple Color Emoji" w:cs="Apple Color Emoji"/>
-          <w:color w:val="C00000"/>
-        </w:rPr>
-        <w:t>👉</w:t>
-      </w:r>
-      <w:r>
-        <w:t xml:space="preserve"> GPIO 8 wird auch für den Betrieb der internen RGB LED verwendet (siehe </w:t>
+      <w:bookmarkStart w:id="8" w:name="_Toc193370151"/>
+      <w:r>
+        <w:t xml:space="preserve">GPIO 8 wird auch für den Betrieb der internen RGB LED verwendet (siehe </w:t>
       </w:r>
       <w:r>
         <w:fldChar w:fldCharType="begin"/>
@@ -3020,8 +3045,8 @@
         <w:t>C Interfaces erforderlich.</w:t>
       </w:r>
     </w:p>
-    <w:bookmarkStart w:id="10" w:name="_MON_1808738033"/>
-    <w:bookmarkEnd w:id="10"/>
+    <w:bookmarkStart w:id="9" w:name="_MON_1808738033"/>
+    <w:bookmarkEnd w:id="9"/>
     <w:p>
       <w:pPr>
         <w:pStyle w:val="berschrift1"/>
@@ -3031,10 +3056,10 @@
           <w:noProof/>
         </w:rPr>
         <w:object w:dxaOrig="9080" w:dyaOrig="2440" w14:anchorId="3B80F1D5">
-          <v:shape id="_x0000_i1026" type="#_x0000_t75" alt="" style="width:454.15pt;height:121.85pt;mso-width-percent:0;mso-height-percent:0;mso-width-percent:0;mso-height-percent:0" o:ole="">
+          <v:shape id="_x0000_i1026" type="#_x0000_t75" alt="" style="width:453.9pt;height:122.1pt;mso-width-percent:0;mso-height-percent:0;mso-width-percent:0;mso-height-percent:0" o:ole="">
             <v:imagedata r:id="rId19" o:title=""/>
           </v:shape>
-          <o:OLEObject Type="Embed" ProgID="Word.Document.12" ShapeID="_x0000_i1026" DrawAspect="Content" ObjectID="_1808910221" r:id="rId20">
+          <o:OLEObject Type="Embed" ProgID="Word.Document.12" ShapeID="_x0000_i1026" DrawAspect="Content" ObjectID="_1810647639" r:id="rId20">
             <o:FieldCodes>\s</o:FieldCodes>
           </o:OLEObject>
         </w:object>
@@ -3100,440 +3125,221 @@
         <w:t xml:space="preserve"> </w:t>
       </w:r>
       <w:r>
-        <w:t xml:space="preserve">und ändere den Code wie beschrieben. </w:t>
-      </w:r>
-    </w:p>
+        <w:t xml:space="preserve">und ändere den Code wie </w:t>
+      </w:r>
+      <w:r>
+        <w:t>beschrieben,</w:t>
+      </w:r>
+      <w:r>
+        <w:t xml:space="preserve"> um in weiterer Folge GPIO 0 und GPIO 1 für die I</w:t>
+      </w:r>
+      <w:r>
+        <w:rPr>
+          <w:vertAlign w:val="superscript"/>
+        </w:rPr>
+        <w:t>2</w:t>
+      </w:r>
+      <w:r>
+        <w:t>C Verbindung zu verwenden.</w:t>
+      </w:r>
+    </w:p>
+    <w:bookmarkEnd w:id="8"/>
+    <w:p/>
     <w:p>
       <w:pPr>
         <w:pStyle w:val="berschrift1"/>
       </w:pPr>
-      <w:r>
-        <w:t>Aufgabe 4: Inbetriebnahme der SD-Karte</w:t>
-      </w:r>
-      <w:bookmarkEnd w:id="9"/>
-    </w:p>
-    <w:p>
-      <w:r>
-        <w:t xml:space="preserve">Verbinde nun die SD-Karte mit dem Microcontroller. Sie benötigt wiederum eine Spannungsversorgung (3V) und wird </w:t>
+      <w:bookmarkStart w:id="10" w:name="_Toc193370153"/>
+      <w:r>
+        <w:t xml:space="preserve">Aufgabe </w:t>
+      </w:r>
+      <w:r>
+        <w:t>3</w:t>
+      </w:r>
+      <w:r>
+        <w:t xml:space="preserve">: </w:t>
+      </w:r>
+      <w:r>
+        <w:t>Inbetriebnahme des CO</w:t>
+      </w:r>
+      <w:r>
+        <w:rPr>
+          <w:vertAlign w:val="subscript"/>
+        </w:rPr>
+        <w:t>2</w:t>
+      </w:r>
+      <w:r>
+        <w:t xml:space="preserve"> Sensors</w:t>
+      </w:r>
+      <w:bookmarkEnd w:id="10"/>
+    </w:p>
+    <w:p>
+      <w:r>
+        <w:t xml:space="preserve">Als </w:t>
+      </w:r>
+      <w:r>
+        <w:t>nächsten</w:t>
+      </w:r>
+      <w:r>
+        <w:t xml:space="preserve"> Baustein des Systems nehmen wir nun den CO</w:t>
+      </w:r>
+      <w:r>
+        <w:rPr>
+          <w:vertAlign w:val="subscript"/>
+        </w:rPr>
+        <w:t>2</w:t>
+      </w:r>
+      <w:r>
+        <w:t xml:space="preserve"> Sensor in Betrieb. Verbinde hierzu </w:t>
+      </w:r>
+      <w:r>
+        <w:t xml:space="preserve">den </w:t>
+      </w:r>
+      <w:proofErr w:type="spellStart"/>
+      <w:r>
+        <w:t>den</w:t>
+      </w:r>
+      <w:proofErr w:type="spellEnd"/>
+      <w:r>
+        <w:t xml:space="preserve"> </w:t>
+      </w:r>
+      <w:r>
+        <w:rPr>
+          <w:b/>
+          <w:bCs/>
+        </w:rPr>
+        <w:t>EN (</w:t>
+      </w:r>
+      <w:proofErr w:type="spellStart"/>
+      <w:r>
+        <w:rPr>
+          <w:b/>
+          <w:bCs/>
+        </w:rPr>
+        <w:t>Enable</w:t>
+      </w:r>
+      <w:proofErr w:type="spellEnd"/>
+      <w:r>
+        <w:rPr>
+          <w:b/>
+          <w:bCs/>
+        </w:rPr>
+        <w:t>) Pin mit GPIO 3</w:t>
+      </w:r>
+      <w:r>
+        <w:t xml:space="preserve"> und den </w:t>
+      </w:r>
+      <w:r>
+        <w:rPr>
+          <w:b/>
+          <w:bCs/>
+        </w:rPr>
+        <w:t>RDY (Ready) Pin mit GPIO 2</w:t>
+      </w:r>
+      <w:r>
+        <w:t>.</w:t>
+      </w:r>
+      <w:r>
+        <w:t xml:space="preserve"> Der Sensor wir auch über I</w:t>
+      </w:r>
+      <w:r>
+        <w:rPr>
+          <w:vertAlign w:val="superscript"/>
+        </w:rPr>
+        <w:t>2</w:t>
+      </w:r>
+      <w:r>
+        <w:t xml:space="preserve">C ausgelesen und kann </w:t>
+      </w:r>
+      <w:r>
+        <w:t>einfach mit den SCL- und SDA-Pins des Temperatur- und Luftfeuchtigkeitssensors verbunden werden (Bus-Topologie).</w:t>
+      </w:r>
+    </w:p>
+    <w:p>
+      <w:r>
+        <w:fldChar w:fldCharType="begin"/>
+      </w:r>
+      <w:r>
+        <w:instrText xml:space="preserve"> REF _Ref192773920 \h </w:instrText>
+      </w:r>
+      <w:r>
+        <w:fldChar w:fldCharType="separate"/>
+      </w:r>
+      <w:r>
+        <w:t xml:space="preserve">Abbildung </w:t>
+      </w:r>
+      <w:r>
+        <w:rPr>
+          <w:noProof/>
+        </w:rPr>
+        <w:t>1</w:t>
+      </w:r>
+      <w:r>
+        <w:fldChar w:fldCharType="end"/>
+      </w:r>
+      <w:r>
+        <w:t xml:space="preserve"> ist der Microcontroller und die verwendeten Pins dargestellt.</w:t>
+      </w:r>
+    </w:p>
+    <w:p/>
+    <w:p>
+      <w:proofErr w:type="spellStart"/>
+      <w:r>
+        <w:rPr>
+          <w:color w:val="C00000"/>
+          <w:u w:val="single"/>
+        </w:rPr>
+        <w:t>ToDo</w:t>
+      </w:r>
+      <w:proofErr w:type="spellEnd"/>
+      <w:r>
+        <w:rPr>
+          <w:color w:val="C00000"/>
+          <w:u w:val="single"/>
+        </w:rPr>
+        <w:t xml:space="preserve"> </w:t>
+      </w:r>
+      <w:r>
+        <w:rPr>
+          <w:rFonts w:ascii="Apple Color Emoji" w:hAnsi="Apple Color Emoji" w:cs="Apple Color Emoji"/>
+          <w:color w:val="4472C4" w:themeColor="accent1"/>
+        </w:rPr>
+        <w:t>✅</w:t>
+      </w:r>
+      <w:r>
+        <w:rPr>
+          <w:rFonts w:ascii="Apple Color Emoji" w:hAnsi="Apple Color Emoji" w:cs="Apple Color Emoji"/>
+          <w:color w:val="4472C4" w:themeColor="accent1"/>
+        </w:rPr>
+        <w:t xml:space="preserve"> </w:t>
       </w:r>
       <w:proofErr w:type="gramStart"/>
       <w:r>
-        <w:t>mittels SPI-Bus</w:t>
+        <w:t>Öffne</w:t>
       </w:r>
       <w:proofErr w:type="gramEnd"/>
       <w:r>
-        <w:t xml:space="preserve"> (Serial </w:t>
-      </w:r>
-      <w:proofErr w:type="spellStart"/>
-      <w:r>
-        <w:t>Peripherial</w:t>
-      </w:r>
-      <w:proofErr w:type="spellEnd"/>
-      <w:r>
-        <w:t xml:space="preserve"> Interface) verbunden. Dieser benötigt jedoch im Gegensatz zu I</w:t>
-      </w:r>
-      <w:r>
-        <w:rPr>
-          <w:vertAlign w:val="superscript"/>
-        </w:rPr>
-        <w:t>2</w:t>
-      </w:r>
-      <w:r>
-        <w:t xml:space="preserve">C zwei Datenleitungen und eine Taktleitung. Verbinden wie folgt CS (Chip Select) mit GPIO 7, SCK (Serial Clock) mit GPIO 4, SO/MISO (Master In Slave Out) mit GPIO 5 und SI/MOSI (Master Out Slave In) mit GPIO 6. </w:t>
-      </w:r>
-    </w:p>
-    <w:p>
-      <w:r>
-        <w:t xml:space="preserve">Öffne den Beispielcode „02_SDCard.ino“ aus dem </w:t>
+        <w:t xml:space="preserve"> nun den </w:t>
+      </w:r>
+      <w:r>
+        <w:t xml:space="preserve">im Repository zur Verfügung gestellten </w:t>
+      </w:r>
+      <w:r>
+        <w:t xml:space="preserve">Sketch </w:t>
       </w:r>
       <w:r>
         <w:rPr>
           <w:i/>
           <w:iCs/>
         </w:rPr>
-        <w:t>code</w:t>
-      </w:r>
-      <w:r>
-        <w:t xml:space="preserve"> Ordner.</w:t>
-      </w:r>
-    </w:p>
-    <w:p>
-      <w:pPr>
-        <w:jc w:val="left"/>
-      </w:pPr>
-      <w:r>
-        <w:t xml:space="preserve">Gehe zu </w:t>
+        <w:t>„</w:t>
       </w:r>
       <w:r>
         <w:rPr>
           <w:i/>
           <w:iCs/>
         </w:rPr>
-        <w:t>Sketch &gt;Include Library &gt;</w:t>
-      </w:r>
-      <w:proofErr w:type="gramStart"/>
-      <w:r>
-        <w:rPr>
-          <w:i/>
-          <w:iCs/>
-        </w:rPr>
-        <w:t>Manage</w:t>
-      </w:r>
-      <w:proofErr w:type="gramEnd"/>
-      <w:r>
-        <w:rPr>
-          <w:i/>
-          <w:iCs/>
-        </w:rPr>
-        <w:t xml:space="preserve"> Libraries</w:t>
-      </w:r>
-      <w:r>
-        <w:rPr>
-          <w:i/>
-          <w:iCs/>
-        </w:rPr>
-        <w:t xml:space="preserve"> </w:t>
-      </w:r>
-      <w:r>
-        <w:t>und installiere „</w:t>
-      </w:r>
-      <w:proofErr w:type="spellStart"/>
-      <w:r>
-        <w:rPr>
-          <w:b/>
-          <w:bCs/>
-        </w:rPr>
-        <w:t>ArduinoJson</w:t>
-      </w:r>
-      <w:proofErr w:type="spellEnd"/>
-      <w:r>
-        <w:t xml:space="preserve"> </w:t>
-      </w:r>
-      <w:proofErr w:type="spellStart"/>
-      <w:r>
-        <w:t>by</w:t>
-      </w:r>
-      <w:proofErr w:type="spellEnd"/>
-      <w:r>
-        <w:t xml:space="preserve"> Benoit </w:t>
-      </w:r>
-      <w:proofErr w:type="spellStart"/>
-      <w:r>
-        <w:t>Blanchon</w:t>
-      </w:r>
-      <w:proofErr w:type="spellEnd"/>
-      <w:r>
-        <w:t>“.</w:t>
-      </w:r>
-    </w:p>
-    <w:p>
-      <w:pPr>
-        <w:jc w:val="left"/>
-      </w:pPr>
-    </w:p>
-    <w:p>
-      <w:pPr>
-        <w:jc w:val="left"/>
-      </w:pPr>
-      <w:proofErr w:type="spellStart"/>
-      <w:r>
-        <w:rPr>
-          <w:color w:val="C00000"/>
-          <w:u w:val="single"/>
-        </w:rPr>
-        <w:t>ToDo</w:t>
-      </w:r>
-      <w:proofErr w:type="spellEnd"/>
-      <w:r>
-        <w:rPr>
-          <w:color w:val="C00000"/>
-          <w:u w:val="single"/>
-        </w:rPr>
-        <w:t xml:space="preserve"> </w:t>
-      </w:r>
-      <w:r>
-        <w:rPr>
-          <w:rFonts w:ascii="Apple Color Emoji" w:hAnsi="Apple Color Emoji" w:cs="Apple Color Emoji"/>
-          <w:color w:val="4472C4" w:themeColor="accent1"/>
-        </w:rPr>
-        <w:t>✅</w:t>
-      </w:r>
-      <w:r>
-        <w:rPr>
-          <w:rFonts w:ascii="Apple Color Emoji" w:hAnsi="Apple Color Emoji" w:cs="Apple Color Emoji"/>
-          <w:color w:val="4472C4" w:themeColor="accent1"/>
-        </w:rPr>
-        <w:t xml:space="preserve"> </w:t>
-      </w:r>
-      <w:r>
-        <w:t xml:space="preserve">Lade den Beispielsketch hoch </w:t>
-      </w:r>
-      <w:r>
-        <w:t>und</w:t>
-      </w:r>
-      <w:r>
-        <w:t xml:space="preserve"> überprüfe, ob die Verbindung mit der SD-Karte funktioniert.</w:t>
-      </w:r>
-    </w:p>
-    <w:p/>
-    <w:p>
-      <w:pPr>
-        <w:pStyle w:val="berschrift1"/>
-      </w:pPr>
-      <w:bookmarkStart w:id="11" w:name="_Toc193370152"/>
-      <w:r>
-        <w:t xml:space="preserve">Aufgabe 5: </w:t>
-      </w:r>
-      <w:r>
-        <w:t>Sensordaten auf SD-Karte speichern</w:t>
-      </w:r>
-      <w:bookmarkEnd w:id="11"/>
-    </w:p>
-    <w:p>
-      <w:r>
-        <w:t>Nun wollen wir echte Temperatur</w:t>
-      </w:r>
-      <w:r>
-        <w:t>-</w:t>
-      </w:r>
-      <w:r>
-        <w:t xml:space="preserve"> und Luftfeuchtigkeitsdaten auf der SD-Karte speichern.</w:t>
-      </w:r>
-      <w:r>
-        <w:t xml:space="preserve"> Als Grundlage nutzen wir hierzu den Code aus Aufgabe 4 („02_SDCard.ino“) und fügen</w:t>
-      </w:r>
-      <w:r>
-        <w:t xml:space="preserve"> die</w:t>
-      </w:r>
-      <w:r>
-        <w:t xml:space="preserve"> </w:t>
-      </w:r>
-      <w:r>
-        <w:t xml:space="preserve">notwendigen </w:t>
-      </w:r>
-      <w:r>
-        <w:t xml:space="preserve">Funktionen aus Aufgabe </w:t>
-      </w:r>
-      <w:r>
-        <w:t>3 hinzu.</w:t>
-      </w:r>
-    </w:p>
-    <w:p/>
-    <w:p>
-      <w:proofErr w:type="spellStart"/>
-      <w:r>
-        <w:rPr>
-          <w:color w:val="C00000"/>
-          <w:u w:val="single"/>
-        </w:rPr>
-        <w:t>ToDo</w:t>
-      </w:r>
-      <w:proofErr w:type="spellEnd"/>
-      <w:r>
-        <w:rPr>
-          <w:color w:val="C00000"/>
-          <w:u w:val="single"/>
-        </w:rPr>
-        <w:t xml:space="preserve"> </w:t>
-      </w:r>
-      <w:r>
-        <w:rPr>
-          <w:rFonts w:ascii="Apple Color Emoji" w:hAnsi="Apple Color Emoji" w:cs="Apple Color Emoji"/>
-          <w:color w:val="4472C4" w:themeColor="accent1"/>
-        </w:rPr>
-        <w:t>✅</w:t>
-      </w:r>
-      <w:r>
-        <w:rPr>
-          <w:rFonts w:ascii="Apple Color Emoji" w:hAnsi="Apple Color Emoji" w:cs="Apple Color Emoji"/>
-          <w:color w:val="4472C4" w:themeColor="accent1"/>
-        </w:rPr>
-        <w:t xml:space="preserve"> </w:t>
-      </w:r>
-      <w:proofErr w:type="gramStart"/>
-      <w:r>
-        <w:t>Integriere</w:t>
-      </w:r>
-      <w:proofErr w:type="gramEnd"/>
-      <w:r>
-        <w:t xml:space="preserve"> den Code von Aufgabe</w:t>
-      </w:r>
-      <w:r>
-        <w:t xml:space="preserve"> 3</w:t>
-      </w:r>
-      <w:r>
-        <w:t xml:space="preserve"> </w:t>
-      </w:r>
-      <w:r>
-        <w:t>in</w:t>
-      </w:r>
-      <w:r>
-        <w:t xml:space="preserve"> </w:t>
-      </w:r>
-      <w:r>
-        <w:t>den code von Aufgabe</w:t>
-      </w:r>
-      <w:r>
-        <w:t xml:space="preserve"> </w:t>
-      </w:r>
-      <w:r>
-        <w:t>4 sodass „echte“ Temperatur und Luftfeuchtigkeits-Messdaten auf der SD-Karte gespeichert werden.</w:t>
-      </w:r>
-    </w:p>
-    <w:p>
-      <w:r>
-        <w:t xml:space="preserve">Plotte </w:t>
-      </w:r>
-      <w:r>
-        <w:t>die Daten</w:t>
-      </w:r>
-      <w:r>
-        <w:t xml:space="preserve"> zusätzlich im Seriellen Monitor.</w:t>
-      </w:r>
-    </w:p>
-    <w:p/>
-    <w:p>
-      <w:pPr>
-        <w:pStyle w:val="berschrift1"/>
-      </w:pPr>
-      <w:bookmarkStart w:id="12" w:name="_Toc193370153"/>
-      <w:r>
-        <w:t xml:space="preserve">Aufgabe 6: </w:t>
-      </w:r>
-      <w:r>
-        <w:t>Inbetriebnahme des CO</w:t>
-      </w:r>
-      <w:r>
-        <w:rPr>
-          <w:vertAlign w:val="subscript"/>
-        </w:rPr>
-        <w:t>2</w:t>
-      </w:r>
-      <w:r>
-        <w:t xml:space="preserve"> Sensors</w:t>
-      </w:r>
-      <w:bookmarkEnd w:id="12"/>
-    </w:p>
-    <w:p>
-      <w:r>
-        <w:t>Als letzten Baustein des Systems nehmen wir nun den CO</w:t>
-      </w:r>
-      <w:r>
-        <w:rPr>
-          <w:vertAlign w:val="subscript"/>
-        </w:rPr>
-        <w:t>2</w:t>
-      </w:r>
-      <w:r>
-        <w:t xml:space="preserve"> Sensor in Betrieb. Verbinde hierzu </w:t>
-      </w:r>
-      <w:r>
-        <w:t xml:space="preserve">den </w:t>
-      </w:r>
-      <w:proofErr w:type="spellStart"/>
-      <w:r>
-        <w:t>den</w:t>
-      </w:r>
-      <w:proofErr w:type="spellEnd"/>
-      <w:r>
-        <w:t xml:space="preserve"> EN (</w:t>
-      </w:r>
-      <w:proofErr w:type="spellStart"/>
-      <w:r>
-        <w:t>Enable</w:t>
-      </w:r>
-      <w:proofErr w:type="spellEnd"/>
-      <w:r>
-        <w:t>) Pin mit GPIO 3 und den RDY (Ready) Pin mit GPIO 2.</w:t>
-      </w:r>
-      <w:r>
-        <w:t xml:space="preserve"> Der Sensor wir auch über I</w:t>
-      </w:r>
-      <w:r>
-        <w:rPr>
-          <w:vertAlign w:val="superscript"/>
-        </w:rPr>
-        <w:t>2</w:t>
-      </w:r>
-      <w:r>
-        <w:t xml:space="preserve">C ausgelesen und kann </w:t>
-      </w:r>
-      <w:r>
-        <w:t>einfach mit den SCL- und SDA-Pins des Temperatur- und Luftfeuchtigkeitssensors verbunden werden (Bus-Topologie).</w:t>
-      </w:r>
-    </w:p>
-    <w:p>
-      <w:r>
-        <w:fldChar w:fldCharType="begin"/>
-      </w:r>
-      <w:r>
-        <w:instrText xml:space="preserve"> REF _Ref192773920 \h </w:instrText>
-      </w:r>
-      <w:r>
-        <w:fldChar w:fldCharType="separate"/>
-      </w:r>
-      <w:r>
-        <w:t xml:space="preserve">Abbildung </w:t>
-      </w:r>
-      <w:r>
-        <w:rPr>
-          <w:noProof/>
-        </w:rPr>
-        <w:t>1</w:t>
-      </w:r>
-      <w:r>
-        <w:fldChar w:fldCharType="end"/>
-      </w:r>
-      <w:r>
-        <w:t xml:space="preserve"> ist der Microcontroller und die verwendeten Pins dargestellt.</w:t>
-      </w:r>
-    </w:p>
-    <w:p/>
-    <w:p>
-      <w:proofErr w:type="spellStart"/>
-      <w:r>
-        <w:rPr>
-          <w:color w:val="C00000"/>
-          <w:u w:val="single"/>
-        </w:rPr>
-        <w:t>ToDo</w:t>
-      </w:r>
-      <w:proofErr w:type="spellEnd"/>
-      <w:r>
-        <w:rPr>
-          <w:color w:val="C00000"/>
-          <w:u w:val="single"/>
-        </w:rPr>
-        <w:t xml:space="preserve"> </w:t>
-      </w:r>
-      <w:r>
-        <w:rPr>
-          <w:rFonts w:ascii="Apple Color Emoji" w:hAnsi="Apple Color Emoji" w:cs="Apple Color Emoji"/>
-          <w:color w:val="4472C4" w:themeColor="accent1"/>
-        </w:rPr>
-        <w:t>✅</w:t>
-      </w:r>
-      <w:r>
-        <w:rPr>
-          <w:rFonts w:ascii="Apple Color Emoji" w:hAnsi="Apple Color Emoji" w:cs="Apple Color Emoji"/>
-          <w:color w:val="4472C4" w:themeColor="accent1"/>
-        </w:rPr>
-        <w:t xml:space="preserve"> </w:t>
-      </w:r>
-      <w:proofErr w:type="gramStart"/>
-      <w:r>
-        <w:t>Öffne</w:t>
-      </w:r>
-      <w:proofErr w:type="gramEnd"/>
-      <w:r>
-        <w:t xml:space="preserve"> nun den Sketch </w:t>
-      </w:r>
-      <w:r>
-        <w:rPr>
-          <w:i/>
-          <w:iCs/>
-        </w:rPr>
-        <w:t>„03_co2_sensor.ino“,</w:t>
+        <w:t>co2_sensor.ino“,</w:t>
       </w:r>
       <w:r>
         <w:t xml:space="preserve"> lade das Skript hoch und überprüfe die Verbindung zum CO</w:t>
@@ -3610,7 +3416,7 @@
       <w:pPr>
         <w:pStyle w:val="Beschriftung"/>
       </w:pPr>
-      <w:bookmarkStart w:id="13" w:name="_Ref192773920"/>
+      <w:bookmarkStart w:id="11" w:name="_Ref192773920"/>
       <w:r>
         <w:t xml:space="preserve">Abbildung </w:t>
       </w:r>
@@ -3622,7 +3428,7 @@
           <w:t>2</w:t>
         </w:r>
       </w:fldSimple>
-      <w:bookmarkEnd w:id="13"/>
+      <w:bookmarkEnd w:id="11"/>
       <w:r>
         <w:t xml:space="preserve"> – Übersicht über alle GPIOs und ihre Verwendung am ESP32C3 </w:t>
       </w:r>
@@ -3632,69 +3438,204 @@
       </w:r>
       <w:proofErr w:type="spellEnd"/>
     </w:p>
-    <w:p/>
+    <w:p>
+      <w:pPr>
+        <w:jc w:val="left"/>
+        <w:rPr>
+          <w:rFonts w:eastAsiaTheme="majorEastAsia" w:cstheme="majorBidi"/>
+          <w:b/>
+          <w:color w:val="2F5496" w:themeColor="accent1" w:themeShade="BF"/>
+          <w:sz w:val="32"/>
+          <w:szCs w:val="32"/>
+        </w:rPr>
+      </w:pPr>
+      <w:r>
+        <w:br w:type="page"/>
+      </w:r>
+    </w:p>
     <w:p>
       <w:pPr>
         <w:pStyle w:val="berschrift1"/>
       </w:pPr>
-      <w:bookmarkStart w:id="14" w:name="_Toc193370154"/>
-      <w:r>
-        <w:t xml:space="preserve">Aufgabe 7: </w:t>
-      </w:r>
-      <w:r>
-        <w:t>CO</w:t>
-      </w:r>
-      <w:r>
-        <w:rPr>
-          <w:vertAlign w:val="subscript"/>
+      <w:r>
+        <w:lastRenderedPageBreak/>
+        <w:t>Aufgabe 4: Inbetriebnahme der SD-Karte</w:t>
+      </w:r>
+    </w:p>
+    <w:p>
+      <w:r>
+        <w:t xml:space="preserve">Verbinde nun die SD-Karte mit dem Microcontroller. Sie benötigt wiederum eine Spannungsversorgung (3V) und wird </w:t>
+      </w:r>
+      <w:proofErr w:type="gramStart"/>
+      <w:r>
+        <w:t>mittels SPI-Bus</w:t>
+      </w:r>
+      <w:proofErr w:type="gramEnd"/>
+      <w:r>
+        <w:t xml:space="preserve"> (Serial </w:t>
+      </w:r>
+      <w:proofErr w:type="spellStart"/>
+      <w:r>
+        <w:t>Peripherial</w:t>
+      </w:r>
+      <w:proofErr w:type="spellEnd"/>
+      <w:r>
+        <w:t xml:space="preserve"> Interface) verbunden. Dieser benötigt jedoch im Gegensatz zu I</w:t>
+      </w:r>
+      <w:r>
+        <w:rPr>
+          <w:vertAlign w:val="superscript"/>
         </w:rPr>
         <w:t>2</w:t>
       </w:r>
       <w:r>
-        <w:t xml:space="preserve"> Beacon</w:t>
-      </w:r>
-      <w:bookmarkEnd w:id="14"/>
-    </w:p>
-    <w:p>
-      <w:r>
-        <w:t>Da nun auch die CO</w:t>
-      </w:r>
-      <w:r>
-        <w:rPr>
-          <w:vertAlign w:val="subscript"/>
-        </w:rPr>
-        <w:t>2</w:t>
-      </w:r>
-      <w:r>
-        <w:t xml:space="preserve"> Konzentration gemessen werden kann, </w:t>
-      </w:r>
-      <w:r>
-        <w:t>sollen</w:t>
-      </w:r>
-      <w:r>
-        <w:t xml:space="preserve"> diese Daten </w:t>
-      </w:r>
-      <w:r>
-        <w:t>auch</w:t>
-      </w:r>
-      <w:r>
-        <w:t xml:space="preserve"> auf der SD-Karte </w:t>
-      </w:r>
-      <w:r>
-        <w:t>gespeichert</w:t>
-      </w:r>
-      <w:r>
-        <w:t xml:space="preserve"> und im Serial Plotter </w:t>
-      </w:r>
-      <w:r>
-        <w:t>angezeigt werden</w:t>
-      </w:r>
-      <w:r>
-        <w:t>.</w:t>
-      </w:r>
-    </w:p>
-    <w:p/>
-    <w:p>
+        <w:t xml:space="preserve">C zwei Datenleitungen und eine Taktleitung. Verbinden wie folgt </w:t>
+      </w:r>
+      <w:r>
+        <w:rPr>
+          <w:b/>
+          <w:bCs/>
+        </w:rPr>
+        <w:t>CS (Chip Select) mit GPIO 7</w:t>
+      </w:r>
+      <w:r>
+        <w:t xml:space="preserve">, </w:t>
+      </w:r>
+      <w:r>
+        <w:rPr>
+          <w:b/>
+          <w:bCs/>
+        </w:rPr>
+        <w:t>SCK (Serial Clock) mit GPIO 4</w:t>
+      </w:r>
+      <w:r>
+        <w:t xml:space="preserve">, </w:t>
+      </w:r>
+      <w:r>
+        <w:rPr>
+          <w:b/>
+          <w:bCs/>
+        </w:rPr>
+        <w:t>SO/MISO (Master In Slave Out) mit GPIO 5</w:t>
+      </w:r>
+      <w:r>
+        <w:t xml:space="preserve"> und </w:t>
+      </w:r>
+      <w:r>
+        <w:rPr>
+          <w:b/>
+          <w:bCs/>
+        </w:rPr>
+        <w:t>SI/MOSI (Master Out Slave In) mit GPIO 6</w:t>
+      </w:r>
+      <w:r>
+        <w:t xml:space="preserve">. </w:t>
+      </w:r>
+    </w:p>
+    <w:p>
+      <w:r>
+        <w:t>Öffne den Beispielcode „</w:t>
+      </w:r>
+      <w:proofErr w:type="spellStart"/>
+      <w:r>
+        <w:t>sd_c</w:t>
+      </w:r>
+      <w:r>
+        <w:t>ard.ino</w:t>
+      </w:r>
+      <w:proofErr w:type="spellEnd"/>
+      <w:r>
+        <w:t xml:space="preserve">“ aus dem </w:t>
+      </w:r>
+      <w:r>
+        <w:rPr>
+          <w:i/>
+          <w:iCs/>
+        </w:rPr>
+        <w:t>code</w:t>
+      </w:r>
+      <w:r>
+        <w:t xml:space="preserve"> Ordner.</w:t>
+      </w:r>
+    </w:p>
+    <w:p>
+      <w:pPr>
+        <w:jc w:val="left"/>
+      </w:pPr>
+      <w:r>
+        <w:t xml:space="preserve">Gehe zu </w:t>
+      </w:r>
+      <w:r>
+        <w:rPr>
+          <w:i/>
+          <w:iCs/>
+        </w:rPr>
+        <w:t>Sketch &gt;Include Library &gt;</w:t>
+      </w:r>
+      <w:proofErr w:type="gramStart"/>
+      <w:r>
+        <w:rPr>
+          <w:i/>
+          <w:iCs/>
+        </w:rPr>
+        <w:t>Manage</w:t>
+      </w:r>
+      <w:proofErr w:type="gramEnd"/>
+      <w:r>
+        <w:rPr>
+          <w:i/>
+          <w:iCs/>
+        </w:rPr>
+        <w:t xml:space="preserve"> Libraries</w:t>
+      </w:r>
+      <w:r>
+        <w:rPr>
+          <w:i/>
+          <w:iCs/>
+        </w:rPr>
+        <w:t xml:space="preserve"> </w:t>
+      </w:r>
+      <w:r>
+        <w:t>und installiere „</w:t>
+      </w:r>
+      <w:proofErr w:type="spellStart"/>
+      <w:r>
+        <w:rPr>
+          <w:b/>
+          <w:bCs/>
+        </w:rPr>
+        <w:t>ArduinoJson</w:t>
+      </w:r>
+      <w:proofErr w:type="spellEnd"/>
+      <w:r>
+        <w:t xml:space="preserve"> </w:t>
+      </w:r>
+      <w:proofErr w:type="spellStart"/>
+      <w:r>
+        <w:t>by</w:t>
+      </w:r>
+      <w:proofErr w:type="spellEnd"/>
+      <w:r>
+        <w:t xml:space="preserve"> Benoit </w:t>
+      </w:r>
+      <w:proofErr w:type="spellStart"/>
+      <w:r>
+        <w:t>Blanchon</w:t>
+      </w:r>
+      <w:proofErr w:type="spellEnd"/>
+      <w:r>
+        <w:t>“.</w:t>
+      </w:r>
+    </w:p>
+    <w:p>
+      <w:pPr>
+        <w:jc w:val="left"/>
+      </w:pPr>
+    </w:p>
+    <w:p>
+      <w:pPr>
+        <w:jc w:val="left"/>
+      </w:pPr>
       <w:proofErr w:type="spellStart"/>
       <w:r>
         <w:rPr>
@@ -3725,101 +3666,212 @@
         </w:rPr>
         <w:t xml:space="preserve"> </w:t>
       </w:r>
+      <w:r>
+        <w:t>Lade den Beispielsketch hoch und überprüfe, ob die Verbindung mit der SD-Karte funktioniert.</w:t>
+      </w:r>
+    </w:p>
+    <w:p/>
+    <w:p>
+      <w:pPr>
+        <w:pStyle w:val="berschrift1"/>
+      </w:pPr>
+      <w:bookmarkStart w:id="12" w:name="_Toc193370152"/>
+      <w:r>
+        <w:t>Aufgabe 5: Sensordaten auf SD-Karte speichern</w:t>
+      </w:r>
+      <w:bookmarkEnd w:id="12"/>
+    </w:p>
+    <w:p>
+      <w:r>
+        <w:t xml:space="preserve">Nun haben wir alle Komponenten einzeln in Betrieb genommen und wollen die Sensordaten auf der SD-Karte speichern. </w:t>
+      </w:r>
+    </w:p>
+    <w:p/>
+    <w:p>
+      <w:proofErr w:type="spellStart"/>
+      <w:r>
+        <w:rPr>
+          <w:color w:val="C00000"/>
+          <w:u w:val="single"/>
+        </w:rPr>
+        <w:t>ToDo</w:t>
+      </w:r>
+      <w:proofErr w:type="spellEnd"/>
+      <w:r>
+        <w:rPr>
+          <w:color w:val="C00000"/>
+          <w:u w:val="single"/>
+        </w:rPr>
+        <w:t xml:space="preserve"> </w:t>
+      </w:r>
+      <w:r>
+        <w:rPr>
+          <w:rFonts w:ascii="Apple Color Emoji" w:hAnsi="Apple Color Emoji" w:cs="Apple Color Emoji"/>
+          <w:color w:val="4472C4" w:themeColor="accent1"/>
+        </w:rPr>
+        <w:t>✅</w:t>
+      </w:r>
+      <w:r>
+        <w:rPr>
+          <w:rFonts w:ascii="Apple Color Emoji" w:hAnsi="Apple Color Emoji" w:cs="Apple Color Emoji"/>
+          <w:color w:val="4472C4" w:themeColor="accent1"/>
+        </w:rPr>
+        <w:t xml:space="preserve"> </w:t>
+      </w:r>
       <w:proofErr w:type="gramStart"/>
       <w:r>
-        <w:t>Kombiniere</w:t>
+        <w:t>Öffne</w:t>
       </w:r>
       <w:proofErr w:type="gramEnd"/>
       <w:r>
-        <w:t xml:space="preserve"> den Code aus Aufgabe 5 mit dem von Aufgabe 6</w:t>
-      </w:r>
-      <w:r>
-        <w:t>. Nutze als Grundlage hierzu den Code aus Aufgabe 6 (</w:t>
+        <w:t xml:space="preserve"> den Beispielcod</w:t>
+      </w:r>
+      <w:r>
+        <w:t xml:space="preserve">e </w:t>
+      </w:r>
+      <w:r>
+        <w:t>„</w:t>
+      </w:r>
+      <w:r>
+        <w:t>co2_beacon.ino</w:t>
+      </w:r>
+      <w:r>
+        <w:t>“. Dieser Code ist unvollständig und an vielen Stellen mit //TODO Kommentaren versehen. Integriere an diesen Stellen jeweils die wesentlichen Code-Bestandteile aus den vorherigen Aufgaben, sodass folgende Funktionen vorhanden sind:</w:t>
+      </w:r>
+    </w:p>
+    <w:p>
+      <w:pPr>
+        <w:pStyle w:val="Listenabsatz"/>
+        <w:numPr>
+          <w:ilvl w:val="0"/>
+          <w:numId w:val="22"/>
+        </w:numPr>
+      </w:pPr>
+      <w:r>
+        <w:t>LED leuchtet rot, während die Setup Routine läuft</w:t>
+      </w:r>
+    </w:p>
+    <w:p>
+      <w:pPr>
+        <w:pStyle w:val="Listenabsatz"/>
+        <w:numPr>
+          <w:ilvl w:val="0"/>
+          <w:numId w:val="22"/>
+        </w:numPr>
+      </w:pPr>
+      <w:r>
+        <w:t>Es werden Luftfeuchtigkeits</w:t>
+      </w:r>
+      <w:proofErr w:type="gramStart"/>
+      <w:r>
+        <w:t>- ,</w:t>
+      </w:r>
+      <w:proofErr w:type="gramEnd"/>
+      <w:r>
+        <w:t xml:space="preserve"> Temperatur- und CO2-Messungen mit einem bestimmten Messintervall durchgeführt</w:t>
+      </w:r>
+    </w:p>
+    <w:p>
+      <w:pPr>
+        <w:pStyle w:val="Listenabsatz"/>
+        <w:numPr>
+          <w:ilvl w:val="0"/>
+          <w:numId w:val="22"/>
+        </w:numPr>
+      </w:pPr>
+      <w:r>
+        <w:t>Die Daten werden am Seriellen Plotter ausgegeben.</w:t>
+      </w:r>
+    </w:p>
+    <w:p>
+      <w:pPr>
+        <w:pStyle w:val="Listenabsatz"/>
+        <w:numPr>
+          <w:ilvl w:val="0"/>
+          <w:numId w:val="22"/>
+        </w:numPr>
+      </w:pPr>
+      <w:r>
+        <w:t>Die Daten werden auf der SD-Karte gespeichert.</w:t>
+      </w:r>
+    </w:p>
+    <w:p/>
+    <w:p/>
+    <w:p>
+      <w:pPr>
+        <w:pStyle w:val="berschrift2"/>
+      </w:pPr>
+      <w:bookmarkStart w:id="13" w:name="_Toc193370155"/>
+      <w:r>
+        <w:t xml:space="preserve">Zusatzaufgabe </w:t>
+      </w:r>
+      <w:r>
+        <w:t>5</w:t>
+      </w:r>
+      <w:r>
+        <w:t>.1</w:t>
+      </w:r>
+      <w:r>
+        <w:t>: Zeitstempel</w:t>
+      </w:r>
+      <w:bookmarkEnd w:id="13"/>
+    </w:p>
+    <w:p>
+      <w:r>
+        <w:t xml:space="preserve">Der ESP verfügt über ein </w:t>
+      </w:r>
+      <w:r>
+        <w:t>WIFI-Modul</w:t>
+      </w:r>
+      <w:r>
+        <w:t xml:space="preserve">, wodurch die Möglichkeit </w:t>
+      </w:r>
+      <w:r>
+        <w:t>besteht,</w:t>
+      </w:r>
+      <w:r>
+        <w:t xml:space="preserve"> online die aktuelle Zeit abzufragen</w:t>
+      </w:r>
+      <w:r>
+        <w:t xml:space="preserve">. Unter </w:t>
       </w:r>
       <w:r>
         <w:rPr>
           <w:i/>
           <w:iCs/>
         </w:rPr>
-        <w:t>„03_co2_sensor.ino“</w:t>
-      </w:r>
-      <w:r>
-        <w:t>)</w:t>
-      </w:r>
-    </w:p>
-    <w:p/>
-    <w:p>
-      <w:pPr>
-        <w:pStyle w:val="berschrift2"/>
-      </w:pPr>
-      <w:bookmarkStart w:id="15" w:name="_Toc193370155"/>
-      <w:r>
-        <w:t xml:space="preserve">Zusatzaufgabe </w:t>
-      </w:r>
-      <w:r>
-        <w:t>7.1</w:t>
-      </w:r>
-      <w:r>
-        <w:t>: Zeitstempel</w:t>
-      </w:r>
-      <w:bookmarkEnd w:id="15"/>
-    </w:p>
-    <w:p>
-      <w:r>
-        <w:t xml:space="preserve">Der ESP verfügt über ein </w:t>
-      </w:r>
-      <w:r>
-        <w:t>WIFI-Modul</w:t>
-      </w:r>
-      <w:r>
-        <w:t xml:space="preserve">, wodurch die Möglichkeit </w:t>
-      </w:r>
-      <w:r>
-        <w:t>besteht,</w:t>
-      </w:r>
-      <w:r>
-        <w:t xml:space="preserve"> online die aktuelle Zeit abzufragen</w:t>
-      </w:r>
-      <w:r>
-        <w:t xml:space="preserve">. Unter </w:t>
-      </w:r>
+        <w:t>File &gt;</w:t>
+      </w:r>
+      <w:proofErr w:type="spellStart"/>
       <w:r>
         <w:rPr>
           <w:i/>
           <w:iCs/>
         </w:rPr>
-        <w:t>File &gt;</w:t>
-      </w:r>
-      <w:proofErr w:type="spellStart"/>
+        <w:t>Examples</w:t>
+      </w:r>
+      <w:proofErr w:type="spellEnd"/>
       <w:r>
         <w:rPr>
           <w:i/>
           <w:iCs/>
         </w:rPr>
-        <w:t>Examples</w:t>
-      </w:r>
-      <w:proofErr w:type="spellEnd"/>
+        <w:t xml:space="preserve"> &gt;ESP32 &gt;Time &gt;</w:t>
+      </w:r>
+      <w:proofErr w:type="spellStart"/>
       <w:r>
         <w:rPr>
           <w:i/>
           <w:iCs/>
         </w:rPr>
-        <w:t xml:space="preserve"> &gt;ESP32 &gt;Time &gt;</w:t>
-      </w:r>
-      <w:proofErr w:type="spellStart"/>
+        <w:t>SimpleTime</w:t>
+      </w:r>
+      <w:proofErr w:type="spellEnd"/>
       <w:r>
         <w:rPr>
           <w:i/>
           <w:iCs/>
         </w:rPr>
-        <w:t>SimpleTime</w:t>
-      </w:r>
-      <w:proofErr w:type="spellEnd"/>
-      <w:r>
-        <w:rPr>
-          <w:i/>
-          <w:iCs/>
-        </w:rPr>
         <w:t xml:space="preserve"> </w:t>
       </w:r>
       <w:r>
@@ -3870,18 +3922,18 @@
         <w:t>Zur Hilfestellung befinden sich nachfolgend noch einige Code-Ausschnitte.</w:t>
       </w:r>
     </w:p>
-    <w:bookmarkStart w:id="16" w:name="_MON_1803388720"/>
-    <w:bookmarkEnd w:id="16"/>
+    <w:bookmarkStart w:id="14" w:name="_MON_1803388720"/>
+    <w:bookmarkEnd w:id="14"/>
     <w:p>
       <w:r>
         <w:rPr>
           <w:noProof/>
         </w:rPr>
         <w:object w:dxaOrig="9080" w:dyaOrig="4860" w14:anchorId="01B06900">
-          <v:shape id="_x0000_i1025" type="#_x0000_t75" alt="" style="width:454.15pt;height:243.1pt;mso-width-percent:0;mso-height-percent:0;mso-width-percent:0;mso-height-percent:0" o:ole="">
+          <v:shape id="_x0000_i1025" type="#_x0000_t75" alt="" style="width:453.9pt;height:243.15pt;mso-width-percent:0;mso-height-percent:0;mso-width-percent:0;mso-height-percent:0" o:ole="">
             <v:imagedata r:id="rId22" o:title=""/>
           </v:shape>
-          <o:OLEObject Type="Embed" ProgID="Word.Document.12" ShapeID="_x0000_i1025" DrawAspect="Content" ObjectID="_1808910222" r:id="rId23">
+          <o:OLEObject Type="Embed" ProgID="Word.Document.12" ShapeID="_x0000_i1025" DrawAspect="Content" ObjectID="_1810647640" r:id="rId23">
             <o:FieldCodes>\s</o:FieldCodes>
           </o:OLEObject>
         </w:object>
@@ -3891,14 +3943,14 @@
       <w:pPr>
         <w:pStyle w:val="berschrift1"/>
       </w:pPr>
-      <w:bookmarkStart w:id="17" w:name="_Toc193370156"/>
+      <w:bookmarkStart w:id="15" w:name="_Toc193370156"/>
       <w:r>
         <w:t>A</w:t>
       </w:r>
       <w:r>
         <w:t>ufgabe 8: Datenauswertung mit Python</w:t>
       </w:r>
-      <w:bookmarkEnd w:id="17"/>
+      <w:bookmarkEnd w:id="15"/>
     </w:p>
     <w:p>
       <w:r>
@@ -5321,6 +5373,118 @@
     </w:lvl>
   </w:abstractNum>
   <w:abstractNum w:abstractNumId="2" w15:restartNumberingAfterBreak="0">
+    <w:nsid w:val="0ABE3BF2"/>
+    <w:multiLevelType w:val="hybridMultilevel"/>
+    <w:tmpl w:val="66C03D22"/>
+    <w:lvl w:ilvl="0" w:tplc="851CF624">
+      <w:numFmt w:val="bullet"/>
+      <w:lvlText w:val="-"/>
+      <w:lvlJc w:val="left"/>
+      <w:pPr>
+        <w:ind w:left="720" w:hanging="360"/>
+      </w:pPr>
+      <w:rPr>
+        <w:rFonts w:ascii="TUM Neue Helvetica 55 Regular" w:eastAsiaTheme="minorHAnsi" w:hAnsi="TUM Neue Helvetica 55 Regular" w:cstheme="minorBidi" w:hint="default"/>
+      </w:rPr>
+    </w:lvl>
+    <w:lvl w:ilvl="1" w:tplc="04070003" w:tentative="1">
+      <w:start w:val="1"/>
+      <w:numFmt w:val="bullet"/>
+      <w:lvlText w:val="o"/>
+      <w:lvlJc w:val="left"/>
+      <w:pPr>
+        <w:ind w:left="1440" w:hanging="360"/>
+      </w:pPr>
+      <w:rPr>
+        <w:rFonts w:ascii="Courier New" w:hAnsi="Courier New" w:cs="Courier New" w:hint="default"/>
+      </w:rPr>
+    </w:lvl>
+    <w:lvl w:ilvl="2" w:tplc="04070005" w:tentative="1">
+      <w:start w:val="1"/>
+      <w:numFmt w:val="bullet"/>
+      <w:lvlText w:val=""/>
+      <w:lvlJc w:val="left"/>
+      <w:pPr>
+        <w:ind w:left="2160" w:hanging="360"/>
+      </w:pPr>
+      <w:rPr>
+        <w:rFonts w:ascii="Wingdings" w:hAnsi="Wingdings" w:hint="default"/>
+      </w:rPr>
+    </w:lvl>
+    <w:lvl w:ilvl="3" w:tplc="04070001" w:tentative="1">
+      <w:start w:val="1"/>
+      <w:numFmt w:val="bullet"/>
+      <w:lvlText w:val=""/>
+      <w:lvlJc w:val="left"/>
+      <w:pPr>
+        <w:ind w:left="2880" w:hanging="360"/>
+      </w:pPr>
+      <w:rPr>
+        <w:rFonts w:ascii="Symbol" w:hAnsi="Symbol" w:hint="default"/>
+      </w:rPr>
+    </w:lvl>
+    <w:lvl w:ilvl="4" w:tplc="04070003" w:tentative="1">
+      <w:start w:val="1"/>
+      <w:numFmt w:val="bullet"/>
+      <w:lvlText w:val="o"/>
+      <w:lvlJc w:val="left"/>
+      <w:pPr>
+        <w:ind w:left="3600" w:hanging="360"/>
+      </w:pPr>
+      <w:rPr>
+        <w:rFonts w:ascii="Courier New" w:hAnsi="Courier New" w:cs="Courier New" w:hint="default"/>
+      </w:rPr>
+    </w:lvl>
+    <w:lvl w:ilvl="5" w:tplc="04070005" w:tentative="1">
+      <w:start w:val="1"/>
+      <w:numFmt w:val="bullet"/>
+      <w:lvlText w:val=""/>
+      <w:lvlJc w:val="left"/>
+      <w:pPr>
+        <w:ind w:left="4320" w:hanging="360"/>
+      </w:pPr>
+      <w:rPr>
+        <w:rFonts w:ascii="Wingdings" w:hAnsi="Wingdings" w:hint="default"/>
+      </w:rPr>
+    </w:lvl>
+    <w:lvl w:ilvl="6" w:tplc="04070001" w:tentative="1">
+      <w:start w:val="1"/>
+      <w:numFmt w:val="bullet"/>
+      <w:lvlText w:val=""/>
+      <w:lvlJc w:val="left"/>
+      <w:pPr>
+        <w:ind w:left="5040" w:hanging="360"/>
+      </w:pPr>
+      <w:rPr>
+        <w:rFonts w:ascii="Symbol" w:hAnsi="Symbol" w:hint="default"/>
+      </w:rPr>
+    </w:lvl>
+    <w:lvl w:ilvl="7" w:tplc="04070003" w:tentative="1">
+      <w:start w:val="1"/>
+      <w:numFmt w:val="bullet"/>
+      <w:lvlText w:val="o"/>
+      <w:lvlJc w:val="left"/>
+      <w:pPr>
+        <w:ind w:left="5760" w:hanging="360"/>
+      </w:pPr>
+      <w:rPr>
+        <w:rFonts w:ascii="Courier New" w:hAnsi="Courier New" w:cs="Courier New" w:hint="default"/>
+      </w:rPr>
+    </w:lvl>
+    <w:lvl w:ilvl="8" w:tplc="04070005" w:tentative="1">
+      <w:start w:val="1"/>
+      <w:numFmt w:val="bullet"/>
+      <w:lvlText w:val=""/>
+      <w:lvlJc w:val="left"/>
+      <w:pPr>
+        <w:ind w:left="6480" w:hanging="360"/>
+      </w:pPr>
+      <w:rPr>
+        <w:rFonts w:ascii="Wingdings" w:hAnsi="Wingdings" w:hint="default"/>
+      </w:rPr>
+    </w:lvl>
+  </w:abstractNum>
+  <w:abstractNum w:abstractNumId="3" w15:restartNumberingAfterBreak="0">
     <w:nsid w:val="12EB0517"/>
     <w:multiLevelType w:val="hybridMultilevel"/>
     <w:tmpl w:val="F6361D98"/>
@@ -5433,7 +5597,7 @@
       </w:rPr>
     </w:lvl>
   </w:abstractNum>
-  <w:abstractNum w:abstractNumId="3" w15:restartNumberingAfterBreak="0">
+  <w:abstractNum w:abstractNumId="4" w15:restartNumberingAfterBreak="0">
     <w:nsid w:val="154D5C3B"/>
     <w:multiLevelType w:val="hybridMultilevel"/>
     <w:tmpl w:val="4E14B962"/>
@@ -5522,7 +5686,7 @@
       </w:pPr>
     </w:lvl>
   </w:abstractNum>
-  <w:abstractNum w:abstractNumId="4" w15:restartNumberingAfterBreak="0">
+  <w:abstractNum w:abstractNumId="5" w15:restartNumberingAfterBreak="0">
     <w:nsid w:val="17CE01A4"/>
     <w:multiLevelType w:val="hybridMultilevel"/>
     <w:tmpl w:val="97F868FC"/>
@@ -5634,7 +5798,7 @@
       </w:rPr>
     </w:lvl>
   </w:abstractNum>
-  <w:abstractNum w:abstractNumId="5" w15:restartNumberingAfterBreak="0">
+  <w:abstractNum w:abstractNumId="6" w15:restartNumberingAfterBreak="0">
     <w:nsid w:val="2C405F66"/>
     <w:multiLevelType w:val="hybridMultilevel"/>
     <w:tmpl w:val="B1ACABF8"/>
@@ -5747,7 +5911,7 @@
       </w:rPr>
     </w:lvl>
   </w:abstractNum>
-  <w:abstractNum w:abstractNumId="6" w15:restartNumberingAfterBreak="0">
+  <w:abstractNum w:abstractNumId="7" w15:restartNumberingAfterBreak="0">
     <w:nsid w:val="2E9C457B"/>
     <w:multiLevelType w:val="hybridMultilevel"/>
     <w:tmpl w:val="3160A44C"/>
@@ -5836,7 +6000,7 @@
       </w:pPr>
     </w:lvl>
   </w:abstractNum>
-  <w:abstractNum w:abstractNumId="7" w15:restartNumberingAfterBreak="0">
+  <w:abstractNum w:abstractNumId="8" w15:restartNumberingAfterBreak="0">
     <w:nsid w:val="336B42D8"/>
     <w:multiLevelType w:val="hybridMultilevel"/>
     <w:tmpl w:val="A80439F0"/>
@@ -5925,7 +6089,7 @@
       </w:pPr>
     </w:lvl>
   </w:abstractNum>
-  <w:abstractNum w:abstractNumId="8" w15:restartNumberingAfterBreak="0">
+  <w:abstractNum w:abstractNumId="9" w15:restartNumberingAfterBreak="0">
     <w:nsid w:val="35A82874"/>
     <w:multiLevelType w:val="multilevel"/>
     <w:tmpl w:val="2C46CCD6"/>
@@ -6066,7 +6230,7 @@
       </w:rPr>
     </w:lvl>
   </w:abstractNum>
-  <w:abstractNum w:abstractNumId="9" w15:restartNumberingAfterBreak="0">
+  <w:abstractNum w:abstractNumId="10" w15:restartNumberingAfterBreak="0">
     <w:nsid w:val="46AB3F48"/>
     <w:multiLevelType w:val="hybridMultilevel"/>
     <w:tmpl w:val="BDB8B202"/>
@@ -6179,7 +6343,7 @@
       </w:rPr>
     </w:lvl>
   </w:abstractNum>
-  <w:abstractNum w:abstractNumId="10" w15:restartNumberingAfterBreak="0">
+  <w:abstractNum w:abstractNumId="11" w15:restartNumberingAfterBreak="0">
     <w:nsid w:val="49B909DB"/>
     <w:multiLevelType w:val="hybridMultilevel"/>
     <w:tmpl w:val="196222FC"/>
@@ -6268,7 +6432,7 @@
       </w:pPr>
     </w:lvl>
   </w:abstractNum>
-  <w:abstractNum w:abstractNumId="11" w15:restartNumberingAfterBreak="0">
+  <w:abstractNum w:abstractNumId="12" w15:restartNumberingAfterBreak="0">
     <w:nsid w:val="4BF0738A"/>
     <w:multiLevelType w:val="hybridMultilevel"/>
     <w:tmpl w:val="1908BDB4"/>
@@ -6357,7 +6521,7 @@
       </w:pPr>
     </w:lvl>
   </w:abstractNum>
-  <w:abstractNum w:abstractNumId="12" w15:restartNumberingAfterBreak="0">
+  <w:abstractNum w:abstractNumId="13" w15:restartNumberingAfterBreak="0">
     <w:nsid w:val="4F0B121C"/>
     <w:multiLevelType w:val="hybridMultilevel"/>
     <w:tmpl w:val="2A4AD6AA"/>
@@ -6470,7 +6634,7 @@
       </w:rPr>
     </w:lvl>
   </w:abstractNum>
-  <w:abstractNum w:abstractNumId="13" w15:restartNumberingAfterBreak="0">
+  <w:abstractNum w:abstractNumId="14" w15:restartNumberingAfterBreak="0">
     <w:nsid w:val="5F3C50AA"/>
     <w:multiLevelType w:val="hybridMultilevel"/>
     <w:tmpl w:val="60C49FB4"/>
@@ -6582,7 +6746,7 @@
       </w:rPr>
     </w:lvl>
   </w:abstractNum>
-  <w:abstractNum w:abstractNumId="14" w15:restartNumberingAfterBreak="0">
+  <w:abstractNum w:abstractNumId="15" w15:restartNumberingAfterBreak="0">
     <w:nsid w:val="61097414"/>
     <w:multiLevelType w:val="hybridMultilevel"/>
     <w:tmpl w:val="EE3874E8"/>
@@ -6671,7 +6835,7 @@
       </w:pPr>
     </w:lvl>
   </w:abstractNum>
-  <w:abstractNum w:abstractNumId="15" w15:restartNumberingAfterBreak="0">
+  <w:abstractNum w:abstractNumId="16" w15:restartNumberingAfterBreak="0">
     <w:nsid w:val="65E25D34"/>
     <w:multiLevelType w:val="hybridMultilevel"/>
     <w:tmpl w:val="A782C644"/>
@@ -6760,7 +6924,7 @@
       </w:pPr>
     </w:lvl>
   </w:abstractNum>
-  <w:abstractNum w:abstractNumId="16" w15:restartNumberingAfterBreak="0">
+  <w:abstractNum w:abstractNumId="17" w15:restartNumberingAfterBreak="0">
     <w:nsid w:val="6A77244C"/>
     <w:multiLevelType w:val="hybridMultilevel"/>
     <w:tmpl w:val="790C5068"/>
@@ -6873,7 +7037,7 @@
       </w:rPr>
     </w:lvl>
   </w:abstractNum>
-  <w:abstractNum w:abstractNumId="17" w15:restartNumberingAfterBreak="0">
+  <w:abstractNum w:abstractNumId="18" w15:restartNumberingAfterBreak="0">
     <w:nsid w:val="6F295522"/>
     <w:multiLevelType w:val="hybridMultilevel"/>
     <w:tmpl w:val="4412F572"/>
@@ -6985,7 +7149,7 @@
       </w:rPr>
     </w:lvl>
   </w:abstractNum>
-  <w:abstractNum w:abstractNumId="18" w15:restartNumberingAfterBreak="0">
+  <w:abstractNum w:abstractNumId="19" w15:restartNumberingAfterBreak="0">
     <w:nsid w:val="74827DFC"/>
     <w:multiLevelType w:val="hybridMultilevel"/>
     <w:tmpl w:val="33C67B60"/>
@@ -7097,7 +7261,7 @@
       </w:rPr>
     </w:lvl>
   </w:abstractNum>
-  <w:abstractNum w:abstractNumId="19" w15:restartNumberingAfterBreak="0">
+  <w:abstractNum w:abstractNumId="20" w15:restartNumberingAfterBreak="0">
     <w:nsid w:val="74856BC9"/>
     <w:multiLevelType w:val="hybridMultilevel"/>
     <w:tmpl w:val="A18E6834"/>
@@ -7209,7 +7373,7 @@
       </w:rPr>
     </w:lvl>
   </w:abstractNum>
-  <w:abstractNum w:abstractNumId="20" w15:restartNumberingAfterBreak="0">
+  <w:abstractNum w:abstractNumId="21" w15:restartNumberingAfterBreak="0">
     <w:nsid w:val="7D794C99"/>
     <w:multiLevelType w:val="multilevel"/>
     <w:tmpl w:val="9B440EDA"/>
@@ -7359,67 +7523,70 @@
     </w:lvl>
   </w:abstractNum>
   <w:num w:numId="1" w16cid:durableId="1494687365">
+    <w:abstractNumId w:val="18"/>
+  </w:num>
+  <w:num w:numId="2" w16cid:durableId="1305967374">
+    <w:abstractNumId w:val="4"/>
+  </w:num>
+  <w:num w:numId="3" w16cid:durableId="565144310">
+    <w:abstractNumId w:val="11"/>
+  </w:num>
+  <w:num w:numId="4" w16cid:durableId="1941793654">
+    <w:abstractNumId w:val="16"/>
+  </w:num>
+  <w:num w:numId="5" w16cid:durableId="932512994">
+    <w:abstractNumId w:val="20"/>
+  </w:num>
+  <w:num w:numId="6" w16cid:durableId="269096269">
+    <w:abstractNumId w:val="6"/>
+  </w:num>
+  <w:num w:numId="7" w16cid:durableId="1756323642">
+    <w:abstractNumId w:val="13"/>
+  </w:num>
+  <w:num w:numId="8" w16cid:durableId="1204901867">
+    <w:abstractNumId w:val="9"/>
+  </w:num>
+  <w:num w:numId="9" w16cid:durableId="63073063">
+    <w:abstractNumId w:val="3"/>
+  </w:num>
+  <w:num w:numId="10" w16cid:durableId="884215275">
+    <w:abstractNumId w:val="7"/>
+  </w:num>
+  <w:num w:numId="11" w16cid:durableId="305747404">
     <w:abstractNumId w:val="17"/>
   </w:num>
-  <w:num w:numId="2" w16cid:durableId="1305967374">
-    <w:abstractNumId w:val="3"/>
-  </w:num>
-  <w:num w:numId="3" w16cid:durableId="565144310">
+  <w:num w:numId="12" w16cid:durableId="140074034">
     <w:abstractNumId w:val="10"/>
   </w:num>
-  <w:num w:numId="4" w16cid:durableId="1941793654">
-    <w:abstractNumId w:val="15"/>
-  </w:num>
-  <w:num w:numId="5" w16cid:durableId="932512994">
-    <w:abstractNumId w:val="19"/>
-  </w:num>
-  <w:num w:numId="6" w16cid:durableId="269096269">
-    <w:abstractNumId w:val="5"/>
-  </w:num>
-  <w:num w:numId="7" w16cid:durableId="1756323642">
+  <w:num w:numId="13" w16cid:durableId="400913167">
     <w:abstractNumId w:val="12"/>
   </w:num>
-  <w:num w:numId="8" w16cid:durableId="1204901867">
+  <w:num w:numId="14" w16cid:durableId="1867793884">
     <w:abstractNumId w:val="8"/>
-  </w:num>
-  <w:num w:numId="9" w16cid:durableId="63073063">
-    <w:abstractNumId w:val="2"/>
-  </w:num>
-  <w:num w:numId="10" w16cid:durableId="884215275">
-    <w:abstractNumId w:val="6"/>
-  </w:num>
-  <w:num w:numId="11" w16cid:durableId="305747404">
-    <w:abstractNumId w:val="16"/>
-  </w:num>
-  <w:num w:numId="12" w16cid:durableId="140074034">
-    <w:abstractNumId w:val="9"/>
-  </w:num>
-  <w:num w:numId="13" w16cid:durableId="400913167">
-    <w:abstractNumId w:val="11"/>
-  </w:num>
-  <w:num w:numId="14" w16cid:durableId="1867793884">
-    <w:abstractNumId w:val="7"/>
   </w:num>
   <w:num w:numId="15" w16cid:durableId="1297028971">
     <w:abstractNumId w:val="0"/>
   </w:num>
   <w:num w:numId="16" w16cid:durableId="688021821">
-    <w:abstractNumId w:val="14"/>
+    <w:abstractNumId w:val="15"/>
   </w:num>
   <w:num w:numId="17" w16cid:durableId="88237725">
     <w:abstractNumId w:val="1"/>
   </w:num>
   <w:num w:numId="18" w16cid:durableId="1879049238">
-    <w:abstractNumId w:val="4"/>
+    <w:abstractNumId w:val="5"/>
   </w:num>
   <w:num w:numId="19" w16cid:durableId="1562328610">
-    <w:abstractNumId w:val="13"/>
+    <w:abstractNumId w:val="14"/>
   </w:num>
   <w:num w:numId="20" w16cid:durableId="289241721">
-    <w:abstractNumId w:val="20"/>
+    <w:abstractNumId w:val="21"/>
   </w:num>
   <w:num w:numId="21" w16cid:durableId="1323773470">
-    <w:abstractNumId w:val="18"/>
+    <w:abstractNumId w:val="19"/>
+  </w:num>
+  <w:num w:numId="22" w16cid:durableId="195195816">
+    <w:abstractNumId w:val="2"/>
   </w:num>
 </w:numbering>
 </file>
@@ -7919,7 +8086,6 @@
   <w:style w:type="character" w:default="1" w:styleId="Absatz-Standardschriftart">
     <w:name w:val="Default Paragraph Font"/>
     <w:uiPriority w:val="1"/>
-    <w:semiHidden/>
     <w:unhideWhenUsed/>
   </w:style>
   <w:style w:type="table" w:default="1" w:styleId="NormaleTabelle">
